--- a/Reports/Analysis Report Draft 3.docx
+++ b/Reports/Analysis Report Draft 3.docx
@@ -128,10 +128,10 @@
                     </pic:cNvPicPr>
                   </pic:nvPicPr>
                   <pic:blipFill>
-                    <a:blip r:embed="rId6" cstate="print">
+                    <a:blip r:embed="rId8" cstate="print">
                       <a:extLst>
                         <a:ext uri="{28A0092B-C50C-407E-A947-70E740481C1C}">
-                          <a14:useLocalDpi xmlns:a14="http://schemas.microsoft.com/office/drawing/2010/main" xmlns:wps="http://schemas.microsoft.com/office/word/2010/wordprocessingShape" xmlns:wpi="http://schemas.microsoft.com/office/word/2010/wordprocessingInk" xmlns:wpg="http://schemas.microsoft.com/office/word/2010/wordprocessingGroup" xmlns:w16se="http://schemas.microsoft.com/office/word/2015/wordml/symex" xmlns:w16cid="http://schemas.microsoft.com/office/word/2016/wordml/cid" xmlns:w15="http://schemas.microsoft.com/office/word/2012/wordml" xmlns:w14="http://schemas.microsoft.com/office/word/2010/wordml" xmlns:w="http://schemas.openxmlformats.org/wordprocessingml/2006/main" xmlns:w10="urn:schemas-microsoft-com:office:word" xmlns:wp14="http://schemas.microsoft.com/office/word/2010/wordprocessingDrawing" xmlns:v="urn:schemas-microsoft-com:vml" xmlns:o="urn:schemas-microsoft-com:office:office" xmlns:am3d="http://schemas.microsoft.com/office/drawing/2017/model3d" xmlns:aink="http://schemas.microsoft.com/office/drawing/2016/ink" xmlns:mc="http://schemas.openxmlformats.org/markup-compatibility/2006" xmlns:cx8="http://schemas.microsoft.com/office/drawing/2016/5/14/chartex" xmlns:cx7="http://schemas.microsoft.com/office/drawing/2016/5/13/chartex" xmlns:cx6="http://schemas.microsoft.com/office/drawing/2016/5/12/chartex" xmlns:cx5="http://schemas.microsoft.com/office/drawing/2016/5/11/chartex" xmlns:cx4="http://schemas.microsoft.com/office/drawing/2016/5/10/chartex" xmlns:cx3="http://schemas.microsoft.com/office/drawing/2016/5/9/chartex" xmlns:cx2="http://schemas.microsoft.com/office/drawing/2015/10/21/chartex" xmlns:cx1="http://schemas.microsoft.com/office/drawing/2015/9/8/chartex" xmlns:cx="http://schemas.microsoft.com/office/drawing/2014/chartex" xmlns:wpc="http://schemas.microsoft.com/office/word/2010/wordprocessingCanvas" xmlns="" val="0"/>
+                          <a14:useLocalDpi xmlns="" xmlns:wpc="http://schemas.microsoft.com/office/word/2010/wordprocessingCanvas" xmlns:cx="http://schemas.microsoft.com/office/drawing/2014/chartex" xmlns:cx1="http://schemas.microsoft.com/office/drawing/2015/9/8/chartex" xmlns:cx2="http://schemas.microsoft.com/office/drawing/2015/10/21/chartex" xmlns:cx3="http://schemas.microsoft.com/office/drawing/2016/5/9/chartex" xmlns:cx4="http://schemas.microsoft.com/office/drawing/2016/5/10/chartex" xmlns:cx5="http://schemas.microsoft.com/office/drawing/2016/5/11/chartex" xmlns:cx6="http://schemas.microsoft.com/office/drawing/2016/5/12/chartex" xmlns:cx7="http://schemas.microsoft.com/office/drawing/2016/5/13/chartex" xmlns:cx8="http://schemas.microsoft.com/office/drawing/2016/5/14/chartex" xmlns:mc="http://schemas.openxmlformats.org/markup-compatibility/2006" xmlns:aink="http://schemas.microsoft.com/office/drawing/2016/ink" xmlns:am3d="http://schemas.microsoft.com/office/drawing/2017/model3d" xmlns:o="urn:schemas-microsoft-com:office:office" xmlns:v="urn:schemas-microsoft-com:vml" xmlns:wp14="http://schemas.microsoft.com/office/word/2010/wordprocessingDrawing" xmlns:w10="urn:schemas-microsoft-com:office:word" xmlns:w="http://schemas.openxmlformats.org/wordprocessingml/2006/main" xmlns:w14="http://schemas.microsoft.com/office/word/2010/wordml" xmlns:w15="http://schemas.microsoft.com/office/word/2012/wordml" xmlns:w16cid="http://schemas.microsoft.com/office/word/2016/wordml/cid" xmlns:w16se="http://schemas.microsoft.com/office/word/2015/wordml/symex" xmlns:wpg="http://schemas.microsoft.com/office/word/2010/wordprocessingGroup" xmlns:wpi="http://schemas.microsoft.com/office/word/2010/wordprocessingInk" xmlns:wps="http://schemas.microsoft.com/office/word/2010/wordprocessingShape" xmlns:a14="http://schemas.microsoft.com/office/drawing/2010/main" val="0"/>
                         </a:ext>
                       </a:extLst>
                     </a:blip>
@@ -207,8 +207,13 @@
         <w:t xml:space="preserve"> </w:t>
       </w:r>
       <w:r>
-        <w:t>Survival in Bilkent</w:t>
-      </w:r>
+        <w:t xml:space="preserve">Survival in </w:t>
+      </w:r>
+      <w:proofErr w:type="spellStart"/>
+      <w:r>
+        <w:t>Bilkent</w:t>
+      </w:r>
+      <w:proofErr w:type="spellEnd"/>
     </w:p>
     <w:p>
       <w:pPr>
@@ -233,6 +238,7 @@
           <w:sz w:val="22"/>
         </w:rPr>
       </w:pPr>
+      <w:proofErr w:type="spellStart"/>
       <w:r>
         <w:rPr>
           <w:rFonts w:asciiTheme="minorHAnsi" w:hAnsiTheme="minorHAnsi"/>
@@ -240,28 +246,29 @@
           <w:spacing w:val="10"/>
           <w:sz w:val="22"/>
         </w:rPr>
-        <w:t>Pelin Elbin Günay - 21402149</w:t>
-      </w:r>
-    </w:p>
-    <w:p>
-      <w:pPr>
+        <w:t>Pelin</w:t>
+      </w:r>
+      <w:proofErr w:type="spellEnd"/>
+      <w:r>
         <w:rPr>
           <w:rFonts w:asciiTheme="minorHAnsi" w:hAnsiTheme="minorHAnsi"/>
           <w:iCs/>
           <w:spacing w:val="10"/>
           <w:sz w:val="22"/>
         </w:rPr>
-      </w:pPr>
-    </w:p>
-    <w:p>
-      <w:pPr>
+        <w:t xml:space="preserve"> </w:t>
+      </w:r>
+      <w:proofErr w:type="spellStart"/>
+      <w:r>
         <w:rPr>
           <w:rFonts w:asciiTheme="minorHAnsi" w:hAnsiTheme="minorHAnsi"/>
           <w:iCs/>
           <w:spacing w:val="10"/>
           <w:sz w:val="22"/>
         </w:rPr>
-      </w:pPr>
+        <w:t>Elbin</w:t>
+      </w:r>
+      <w:proofErr w:type="spellEnd"/>
       <w:r>
         <w:rPr>
           <w:rFonts w:asciiTheme="minorHAnsi" w:hAnsiTheme="minorHAnsi"/>
@@ -269,37 +276,38 @@
           <w:spacing w:val="10"/>
           <w:sz w:val="22"/>
         </w:rPr>
-        <w:t>Kübra Nur Güzel - 21400946</w:t>
-      </w:r>
-    </w:p>
-    <w:p>
-      <w:pPr>
+        <w:t xml:space="preserve"> </w:t>
+      </w:r>
+      <w:proofErr w:type="spellStart"/>
+      <w:r>
         <w:rPr>
           <w:rFonts w:asciiTheme="minorHAnsi" w:hAnsiTheme="minorHAnsi"/>
           <w:iCs/>
           <w:spacing w:val="10"/>
           <w:sz w:val="22"/>
         </w:rPr>
-      </w:pPr>
-    </w:p>
-    <w:p>
-      <w:pPr>
+        <w:t>Günay</w:t>
+      </w:r>
+      <w:proofErr w:type="spellEnd"/>
+      <w:r>
         <w:rPr>
           <w:rFonts w:asciiTheme="minorHAnsi" w:hAnsiTheme="minorHAnsi"/>
           <w:iCs/>
           <w:spacing w:val="10"/>
           <w:sz w:val="22"/>
         </w:rPr>
-      </w:pPr>
-      <w:r>
+        <w:t xml:space="preserve"> - 21402149</w:t>
+      </w:r>
+    </w:p>
+    <w:p>
+      <w:pPr>
         <w:rPr>
           <w:rFonts w:asciiTheme="minorHAnsi" w:hAnsiTheme="minorHAnsi"/>
           <w:iCs/>
           <w:spacing w:val="10"/>
           <w:sz w:val="22"/>
         </w:rPr>
-        <w:t>Alper Şahıstan - 21501207</w:t>
-      </w:r>
+      </w:pPr>
     </w:p>
     <w:p>
       <w:pPr>
@@ -310,13 +318,7 @@
           <w:sz w:val="22"/>
         </w:rPr>
       </w:pPr>
-    </w:p>
-    <w:p>
-      <w:pPr>
-        <w:rPr>
-          <w:rFonts w:asciiTheme="minorHAnsi" w:hAnsiTheme="minorHAnsi"/>
-        </w:rPr>
-      </w:pPr>
+      <w:proofErr w:type="spellStart"/>
       <w:r>
         <w:rPr>
           <w:rFonts w:asciiTheme="minorHAnsi" w:hAnsiTheme="minorHAnsi"/>
@@ -324,7 +326,174 @@
           <w:spacing w:val="10"/>
           <w:sz w:val="22"/>
         </w:rPr>
-        <w:t>Semih Teker - 21300964</w:t>
+        <w:t>Kübra</w:t>
+      </w:r>
+      <w:proofErr w:type="spellEnd"/>
+      <w:r>
+        <w:rPr>
+          <w:rFonts w:asciiTheme="minorHAnsi" w:hAnsiTheme="minorHAnsi"/>
+          <w:iCs/>
+          <w:spacing w:val="10"/>
+          <w:sz w:val="22"/>
+        </w:rPr>
+        <w:t xml:space="preserve"> </w:t>
+      </w:r>
+      <w:proofErr w:type="spellStart"/>
+      <w:r>
+        <w:rPr>
+          <w:rFonts w:asciiTheme="minorHAnsi" w:hAnsiTheme="minorHAnsi"/>
+          <w:iCs/>
+          <w:spacing w:val="10"/>
+          <w:sz w:val="22"/>
+        </w:rPr>
+        <w:t>Nur</w:t>
+      </w:r>
+      <w:proofErr w:type="spellEnd"/>
+      <w:r>
+        <w:rPr>
+          <w:rFonts w:asciiTheme="minorHAnsi" w:hAnsiTheme="minorHAnsi"/>
+          <w:iCs/>
+          <w:spacing w:val="10"/>
+          <w:sz w:val="22"/>
+        </w:rPr>
+        <w:t xml:space="preserve"> </w:t>
+      </w:r>
+      <w:proofErr w:type="spellStart"/>
+      <w:r>
+        <w:rPr>
+          <w:rFonts w:asciiTheme="minorHAnsi" w:hAnsiTheme="minorHAnsi"/>
+          <w:iCs/>
+          <w:spacing w:val="10"/>
+          <w:sz w:val="22"/>
+        </w:rPr>
+        <w:t>Güzel</w:t>
+      </w:r>
+      <w:proofErr w:type="spellEnd"/>
+      <w:r>
+        <w:rPr>
+          <w:rFonts w:asciiTheme="minorHAnsi" w:hAnsiTheme="minorHAnsi"/>
+          <w:iCs/>
+          <w:spacing w:val="10"/>
+          <w:sz w:val="22"/>
+        </w:rPr>
+        <w:t xml:space="preserve"> - 21400946</w:t>
+      </w:r>
+    </w:p>
+    <w:p>
+      <w:pPr>
+        <w:rPr>
+          <w:rFonts w:asciiTheme="minorHAnsi" w:hAnsiTheme="minorHAnsi"/>
+          <w:iCs/>
+          <w:spacing w:val="10"/>
+          <w:sz w:val="22"/>
+        </w:rPr>
+      </w:pPr>
+    </w:p>
+    <w:p>
+      <w:pPr>
+        <w:rPr>
+          <w:rFonts w:asciiTheme="minorHAnsi" w:hAnsiTheme="minorHAnsi"/>
+          <w:iCs/>
+          <w:spacing w:val="10"/>
+          <w:sz w:val="22"/>
+        </w:rPr>
+      </w:pPr>
+      <w:proofErr w:type="spellStart"/>
+      <w:r>
+        <w:rPr>
+          <w:rFonts w:asciiTheme="minorHAnsi" w:hAnsiTheme="minorHAnsi"/>
+          <w:iCs/>
+          <w:spacing w:val="10"/>
+          <w:sz w:val="22"/>
+        </w:rPr>
+        <w:t>Alper</w:t>
+      </w:r>
+      <w:proofErr w:type="spellEnd"/>
+      <w:r>
+        <w:rPr>
+          <w:rFonts w:asciiTheme="minorHAnsi" w:hAnsiTheme="minorHAnsi"/>
+          <w:iCs/>
+          <w:spacing w:val="10"/>
+          <w:sz w:val="22"/>
+        </w:rPr>
+        <w:t xml:space="preserve"> </w:t>
+      </w:r>
+      <w:proofErr w:type="spellStart"/>
+      <w:r>
+        <w:rPr>
+          <w:rFonts w:asciiTheme="minorHAnsi" w:hAnsiTheme="minorHAnsi"/>
+          <w:iCs/>
+          <w:spacing w:val="10"/>
+          <w:sz w:val="22"/>
+        </w:rPr>
+        <w:t>Şahıstan</w:t>
+      </w:r>
+      <w:proofErr w:type="spellEnd"/>
+      <w:r>
+        <w:rPr>
+          <w:rFonts w:asciiTheme="minorHAnsi" w:hAnsiTheme="minorHAnsi"/>
+          <w:iCs/>
+          <w:spacing w:val="10"/>
+          <w:sz w:val="22"/>
+        </w:rPr>
+        <w:t xml:space="preserve"> - 21501207</w:t>
+      </w:r>
+    </w:p>
+    <w:p>
+      <w:pPr>
+        <w:rPr>
+          <w:rFonts w:asciiTheme="minorHAnsi" w:hAnsiTheme="minorHAnsi"/>
+          <w:iCs/>
+          <w:spacing w:val="10"/>
+          <w:sz w:val="22"/>
+        </w:rPr>
+      </w:pPr>
+    </w:p>
+    <w:p>
+      <w:pPr>
+        <w:rPr>
+          <w:rFonts w:asciiTheme="minorHAnsi" w:hAnsiTheme="minorHAnsi"/>
+        </w:rPr>
+      </w:pPr>
+      <w:proofErr w:type="spellStart"/>
+      <w:r>
+        <w:rPr>
+          <w:rFonts w:asciiTheme="minorHAnsi" w:hAnsiTheme="minorHAnsi"/>
+          <w:iCs/>
+          <w:spacing w:val="10"/>
+          <w:sz w:val="22"/>
+        </w:rPr>
+        <w:t>Semih</w:t>
+      </w:r>
+      <w:proofErr w:type="spellEnd"/>
+      <w:r>
+        <w:rPr>
+          <w:rFonts w:asciiTheme="minorHAnsi" w:hAnsiTheme="minorHAnsi"/>
+          <w:iCs/>
+          <w:spacing w:val="10"/>
+          <w:sz w:val="22"/>
+        </w:rPr>
+        <w:t xml:space="preserve"> </w:t>
+      </w:r>
+      <w:proofErr w:type="spellStart"/>
+      <w:r>
+        <w:rPr>
+          <w:rFonts w:asciiTheme="minorHAnsi" w:hAnsiTheme="minorHAnsi"/>
+          <w:iCs/>
+          <w:spacing w:val="10"/>
+          <w:sz w:val="22"/>
+        </w:rPr>
+        <w:t>Teker</w:t>
+      </w:r>
+      <w:proofErr w:type="spellEnd"/>
+      <w:r>
+        <w:rPr>
+          <w:rFonts w:asciiTheme="minorHAnsi" w:hAnsiTheme="minorHAnsi"/>
+          <w:iCs/>
+          <w:spacing w:val="10"/>
+          <w:sz w:val="22"/>
+        </w:rPr>
+        <w:t xml:space="preserve"> - 21300964</w:t>
       </w:r>
     </w:p>
     <w:p>
@@ -928,7 +1097,30 @@
           <w:rFonts w:asciiTheme="minorHAnsi" w:hAnsiTheme="minorHAnsi" w:cstheme="minorHAnsi"/>
           <w:lang w:val="en-US"/>
         </w:rPr>
-        <w:t xml:space="preserve">game which is called ‘Survival in Bilkent’. In this game, player makes an effort to </w:t>
+        <w:t xml:space="preserve">game which is called “Survival in </w:t>
+      </w:r>
+      <w:proofErr w:type="spellStart"/>
+      <w:r>
+        <w:rPr>
+          <w:rFonts w:asciiTheme="minorHAnsi" w:hAnsiTheme="minorHAnsi" w:cstheme="minorHAnsi"/>
+          <w:lang w:val="en-US"/>
+        </w:rPr>
+        <w:t>Bilkent</w:t>
+      </w:r>
+      <w:proofErr w:type="spellEnd"/>
+      <w:r>
+        <w:rPr>
+          <w:rFonts w:asciiTheme="minorHAnsi" w:hAnsiTheme="minorHAnsi" w:cstheme="minorHAnsi"/>
+          <w:lang w:val="en-US"/>
+        </w:rPr>
+        <w:t>”</w:t>
+      </w:r>
+      <w:r>
+        <w:rPr>
+          <w:rFonts w:asciiTheme="minorHAnsi" w:hAnsiTheme="minorHAnsi" w:cstheme="minorHAnsi"/>
+          <w:lang w:val="en-US"/>
+        </w:rPr>
+        <w:t xml:space="preserve">. In this game, player makes an effort to </w:t>
       </w:r>
       <w:r>
         <w:rPr>
@@ -970,7 +1162,39 @@
           <w:rFonts w:asciiTheme="minorHAnsi" w:hAnsiTheme="minorHAnsi" w:cstheme="minorHAnsi"/>
           <w:lang w:val="en-US"/>
         </w:rPr>
-        <w:t xml:space="preserve">to kill the player which is a CS student in Bilkent University by either shooting </w:t>
+        <w:t xml:space="preserve">to kill the player which is a CS student in </w:t>
+      </w:r>
+      <w:proofErr w:type="spellStart"/>
+      <w:r>
+        <w:rPr>
+          <w:rFonts w:asciiTheme="minorHAnsi" w:hAnsiTheme="minorHAnsi" w:cstheme="minorHAnsi"/>
+          <w:lang w:val="en-US"/>
+        </w:rPr>
+        <w:t>Bilkent</w:t>
+      </w:r>
+      <w:proofErr w:type="spellEnd"/>
+      <w:r>
+        <w:rPr>
+          <w:rFonts w:asciiTheme="minorHAnsi" w:hAnsiTheme="minorHAnsi" w:cstheme="minorHAnsi"/>
+          <w:lang w:val="en-US"/>
+        </w:rPr>
+        <w:t xml:space="preserve"> University by </w:t>
+      </w:r>
+      <w:proofErr w:type="gramStart"/>
+      <w:r>
+        <w:rPr>
+          <w:rFonts w:asciiTheme="minorHAnsi" w:hAnsiTheme="minorHAnsi" w:cstheme="minorHAnsi"/>
+          <w:lang w:val="en-US"/>
+        </w:rPr>
+        <w:t>either shooting</w:t>
+      </w:r>
+      <w:proofErr w:type="gramEnd"/>
+      <w:r>
+        <w:rPr>
+          <w:rFonts w:asciiTheme="minorHAnsi" w:hAnsiTheme="minorHAnsi" w:cstheme="minorHAnsi"/>
+          <w:lang w:val="en-US"/>
+        </w:rPr>
+        <w:t xml:space="preserve"> </w:t>
       </w:r>
       <w:r>
         <w:rPr>
@@ -1090,8 +1314,25 @@
       <w:r>
         <w:rPr>
           <w:rFonts w:asciiTheme="minorHAnsi" w:hAnsiTheme="minorHAnsi" w:cstheme="minorHAnsi"/>
-        </w:rPr>
-        <w:t>This report contains an overview of the game, description of the basic gameplay. It also contains functional requirements, non-functional requirements, system models including use case model, dynamic models, object and class model, and user interface-navigational paths and screen mock-ups.</w:t>
+          <w:lang w:val="en-US"/>
+        </w:rPr>
+        <w:t xml:space="preserve">This report contains an overview of the game, description of the basic </w:t>
+      </w:r>
+      <w:proofErr w:type="spellStart"/>
+      <w:r>
+        <w:rPr>
+          <w:rFonts w:asciiTheme="minorHAnsi" w:hAnsiTheme="minorHAnsi" w:cstheme="minorHAnsi"/>
+          <w:lang w:val="en-US"/>
+        </w:rPr>
+        <w:t>gameplay</w:t>
+      </w:r>
+      <w:proofErr w:type="spellEnd"/>
+      <w:r>
+        <w:rPr>
+          <w:rFonts w:asciiTheme="minorHAnsi" w:hAnsiTheme="minorHAnsi" w:cstheme="minorHAnsi"/>
+          <w:lang w:val="en-US"/>
+        </w:rPr>
+        <w:t>. It also contains functional requirements, non-functional requirements, system models including use case model, dynamic models, object and class model, and user interface-navigational paths and screen mock-ups.</w:t>
       </w:r>
     </w:p>
     <w:p>
@@ -1106,6 +1347,7 @@
           <w:lang w:eastAsia="tr-TR"/>
         </w:rPr>
       </w:pPr>
+      <w:proofErr w:type="gramStart"/>
       <w:r>
         <w:rPr>
           <w:rFonts w:asciiTheme="minorHAnsi" w:hAnsiTheme="minorHAnsi" w:cstheme="minorHAnsi"/>
@@ -1116,6 +1358,7 @@
         </w:rPr>
         <w:t>Inspired by the game in the following URL.</w:t>
       </w:r>
+      <w:proofErr w:type="gramEnd"/>
     </w:p>
     <w:p>
       <w:pPr>
@@ -1126,7 +1369,7 @@
           <w:szCs w:val="24"/>
         </w:rPr>
       </w:pPr>
-      <w:hyperlink r:id="rId7" w:history="1">
+      <w:hyperlink r:id="rId9" w:history="1">
         <w:r>
           <w:rPr>
             <w:rStyle w:val="Kpr"/>
@@ -1201,18 +1444,44 @@
         <w:spacing w:before="0" w:beforeAutospacing="0" w:after="0" w:afterAutospacing="0" w:line="480" w:lineRule="auto"/>
         <w:rPr>
           <w:rFonts w:asciiTheme="minorHAnsi" w:hAnsiTheme="minorHAnsi"/>
+          <w:lang w:val="en-US"/>
+        </w:rPr>
+      </w:pPr>
+      <w:r>
+        <w:rPr>
+          <w:rFonts w:asciiTheme="minorHAnsi" w:hAnsiTheme="minorHAnsi"/>
+          <w:lang w:val="en-US"/>
+        </w:rPr>
+        <w:t>When the game commences player will encounter various types of enemies that will try to kill him by shooting or crashing into it. The player’s objective is to survive the level without running out of time (player will only have time instead of health which will decrement as the time passes and additionally decrements when taken damage) by shooting the enemy units while collecting miscellaneous power-ups, keys, chests and coins. At the end of each level player will face stronger enemy units which are called “</w:t>
+      </w:r>
+      <w:proofErr w:type="spellStart"/>
+      <w:r>
+        <w:rPr>
+          <w:rFonts w:asciiTheme="minorHAnsi" w:hAnsiTheme="minorHAnsi"/>
+          <w:lang w:val="en-US"/>
+        </w:rPr>
+        <w:t>Finals”.Toplayer</w:t>
+      </w:r>
+      <w:proofErr w:type="spellEnd"/>
+      <w:r>
+        <w:rPr>
+          <w:rFonts w:asciiTheme="minorHAnsi" w:hAnsiTheme="minorHAnsi"/>
+          <w:lang w:val="en-US"/>
+        </w:rPr>
+        <w:t xml:space="preserve"> to proceed, player does not need to defeat every Final but a minimum number (depending on the level or circumstances) of Finals must be defeated. Yet, the undefeated Finals will come back again in the next levels Finals Phase in addition to that levels Finals. After the level is completed by the player game will enter an upgrade phase in which player will be able to upgrade his stats by spending coins on standard shop items or open chests by using a key and a chest which was collected in the previous level. Game will have a total of 4 levels and 4 upgrade phases.</w:t>
+      </w:r>
+    </w:p>
+    <w:p>
+      <w:pPr>
+        <w:pStyle w:val="NormalWeb"/>
+        <w:spacing w:before="0" w:beforeAutospacing="0" w:after="0" w:afterAutospacing="0" w:line="480" w:lineRule="auto"/>
+        <w:rPr>
+          <w:rFonts w:asciiTheme="minorHAnsi" w:hAnsiTheme="minorHAnsi"/>
           <w:b/>
           <w:sz w:val="32"/>
           <w:lang w:val="en-US"/>
         </w:rPr>
       </w:pPr>
-      <w:r>
-        <w:rPr>
-          <w:rFonts w:asciiTheme="minorHAnsi" w:hAnsiTheme="minorHAnsi"/>
-          <w:lang w:val="en-US"/>
-        </w:rPr>
-        <w:t>When the game commences player will encounter various types of enemies that will try to kill him by shooting or crashing into it. The player’s objective is to survive the level without running out of time (player will only have time instead of health which will decrement as the time passes and additionally decrements when taken damage) by shooting the enemy units while collecting miscellaneous power-ups, keys, chests and coins. At the end of each level player will face stronger enemy units which are called “Finals”.Toplayer to proceed, player does not need to defeat every Final but a minimum number (depending on the level or circumstances) of Finals must be defeated. Yet, the undefeated Finals will come back again in the next levels Finals Phase in addition to that levels Finals. After the level is completed by the player game will enter an upgrade phase in which player will be able to upgrade his stats by spending coins on standard shop items or open chests by using a key and a chest which was collected in the previous level. Game will have a total of 4 levels and 4 upgrade phases.</w:t>
-      </w:r>
     </w:p>
     <w:p>
       <w:pPr>
@@ -1254,7 +1523,38 @@
           <w:rFonts w:asciiTheme="minorHAnsi" w:hAnsiTheme="minorHAnsi"/>
           <w:lang w:val="en-US"/>
         </w:rPr>
-        <w:t>The player can move around with W-A-S-D keys on the keyboard. W for going up, S for going down, A for left and D for right movement. Shooting and aiming will be done by using the mouse. Clicking with the left click shoots bullets around. Pointing the mouse on the screen will change the aim of shooting.</w:t>
+        <w:t xml:space="preserve">The player can move around with W-A-S-D keys on the keyboard. </w:t>
+      </w:r>
+      <w:proofErr w:type="gramStart"/>
+      <w:r>
+        <w:rPr>
+          <w:rFonts w:asciiTheme="minorHAnsi" w:hAnsiTheme="minorHAnsi"/>
+          <w:lang w:val="en-US"/>
+        </w:rPr>
+        <w:t>W for going up, S for going down, A for left and D for right movement.</w:t>
+      </w:r>
+      <w:proofErr w:type="gramEnd"/>
+      <w:r>
+        <w:rPr>
+          <w:rFonts w:asciiTheme="minorHAnsi" w:hAnsiTheme="minorHAnsi"/>
+          <w:lang w:val="en-US"/>
+        </w:rPr>
+        <w:t xml:space="preserve"> Shooting and aiming will be done by using the mouse. Clicking with the left click shoots bullets around. Pointing the mouse on the screen will change the aim of shooting.</w:t>
+      </w:r>
+      <w:r>
+        <w:rPr>
+          <w:rFonts w:asciiTheme="minorHAnsi" w:hAnsiTheme="minorHAnsi"/>
+          <w:lang w:val="en-US"/>
+        </w:rPr>
+        <w:t xml:space="preserve"> Clicking the right </w:t>
+      </w:r>
+      <w:r>
+        <w:rPr>
+          <w:rFonts w:asciiTheme="minorHAnsi" w:hAnsiTheme="minorHAnsi"/>
+          <w:lang w:val="en-US"/>
+        </w:rPr>
+        <w:lastRenderedPageBreak/>
+        <w:t>mouse button will activate the deployable power-up and clicking the left mouse button will deploy the power up.</w:t>
       </w:r>
     </w:p>
     <w:p>
@@ -1291,7 +1591,6 @@
           <w:sz w:val="28"/>
           <w:lang w:val="en-US"/>
         </w:rPr>
-        <w:lastRenderedPageBreak/>
         <w:t>Levels</w:t>
       </w:r>
     </w:p>
@@ -1310,7 +1609,39 @@
           <w:rFonts w:asciiTheme="minorHAnsi" w:hAnsiTheme="minorHAnsi"/>
           <w:lang w:val="en-US"/>
         </w:rPr>
-        <w:t xml:space="preserve">As mentioned before the game will contain 4 levels with increasing difficulty. (smarter enemy AI, higher enemy health, enemies that hit harder) Each level will bring at least one different enemy type to the game mechanism. The player will try to defeat standard enemy types without running out of time. If player does defeat the standard enemies the Finals will arrive, pushing game difficulty to higher. When required minimum number of Finals are defeated player will earn the right to proceed to next level. The level can be completed in two ways; first one being the defeating all the Final enemies which guarantees that there will be extra Final enemies in the next level, second one being defeating minimum required number of enemies which will result as undefeated Final enemies returning in the next levels Finals Phase. </w:t>
+        <w:t>As mentioned before the game will contain 4 levels with increasing difficulty. (</w:t>
+      </w:r>
+      <w:proofErr w:type="gramStart"/>
+      <w:r>
+        <w:rPr>
+          <w:rFonts w:asciiTheme="minorHAnsi" w:hAnsiTheme="minorHAnsi"/>
+          <w:lang w:val="en-US"/>
+        </w:rPr>
+        <w:t>smarter</w:t>
+      </w:r>
+      <w:proofErr w:type="gramEnd"/>
+      <w:r>
+        <w:rPr>
+          <w:rFonts w:asciiTheme="minorHAnsi" w:hAnsiTheme="minorHAnsi"/>
+          <w:lang w:val="en-US"/>
+        </w:rPr>
+        <w:t xml:space="preserve"> enemy AI, higher enemy health, enemies that hit harder) Each level will bring at least one different enemy type to the game mechanism. The player will try to defeat standard enemy types without running out of time. If player does defeat the standard enemies the Finals will arrive, pushing game difficulty to higher. When required minimum </w:t>
+      </w:r>
+      <w:proofErr w:type="gramStart"/>
+      <w:r>
+        <w:rPr>
+          <w:rFonts w:asciiTheme="minorHAnsi" w:hAnsiTheme="minorHAnsi"/>
+          <w:lang w:val="en-US"/>
+        </w:rPr>
+        <w:t>number of Finals are</w:t>
+      </w:r>
+      <w:proofErr w:type="gramEnd"/>
+      <w:r>
+        <w:rPr>
+          <w:rFonts w:asciiTheme="minorHAnsi" w:hAnsiTheme="minorHAnsi"/>
+          <w:lang w:val="en-US"/>
+        </w:rPr>
+        <w:t xml:space="preserve"> defeated player will earn the right to proceed to next level. The level can be completed in two ways; first one being the defeating all the Final enemies which guarantees that there will be extra Final enemies in the next level, second one being defeating minimum required number of enemies which will result as undefeated Final enemies returning in the next levels Finals Phase. </w:t>
       </w:r>
     </w:p>
     <w:p>
@@ -1392,7 +1723,23 @@
           <w:rFonts w:asciiTheme="minorHAnsi" w:hAnsiTheme="minorHAnsi"/>
           <w:lang w:val="en-US"/>
         </w:rPr>
-        <w:t>The most common and weak enemy type which will simply crash into player to damage him. Yet, this crash will damage it as well. It cannot shoot bullets, it is only capable of crashing.</w:t>
+        <w:t xml:space="preserve">The most common and weak enemy type which will simply crash into player to damage him. Yet, this crash will damage it as well. It cannot shoot </w:t>
+      </w:r>
+      <w:proofErr w:type="gramStart"/>
+      <w:r>
+        <w:rPr>
+          <w:rFonts w:asciiTheme="minorHAnsi" w:hAnsiTheme="minorHAnsi"/>
+          <w:lang w:val="en-US"/>
+        </w:rPr>
+        <w:t>bullets,</w:t>
+      </w:r>
+      <w:proofErr w:type="gramEnd"/>
+      <w:r>
+        <w:rPr>
+          <w:rFonts w:asciiTheme="minorHAnsi" w:hAnsiTheme="minorHAnsi"/>
+          <w:lang w:val="en-US"/>
+        </w:rPr>
+        <w:t xml:space="preserve"> it is only capable of crashing.</w:t>
       </w:r>
     </w:p>
     <w:p>
@@ -1411,6 +1758,7 @@
           <w:b/>
           <w:lang w:val="en-US"/>
         </w:rPr>
+        <w:lastRenderedPageBreak/>
         <w:t xml:space="preserve">Assignments: </w:t>
       </w:r>
       <w:r>
@@ -1463,7 +1811,6 @@
           <w:b/>
           <w:lang w:val="en-US"/>
         </w:rPr>
-        <w:lastRenderedPageBreak/>
         <w:t xml:space="preserve">Lab: </w:t>
       </w:r>
       <w:r>
@@ -1507,26 +1854,37 @@
         <w:ind w:left="792"/>
         <w:rPr>
           <w:rFonts w:asciiTheme="minorHAnsi" w:hAnsiTheme="minorHAnsi"/>
+          <w:lang w:val="en-US"/>
+        </w:rPr>
+      </w:pPr>
+      <w:r>
+        <w:rPr>
+          <w:rFonts w:asciiTheme="minorHAnsi" w:hAnsiTheme="minorHAnsi"/>
+          <w:b/>
+          <w:lang w:val="en-US"/>
+        </w:rPr>
+        <w:t xml:space="preserve">Finals: </w:t>
+      </w:r>
+      <w:r>
+        <w:rPr>
+          <w:rFonts w:asciiTheme="minorHAnsi" w:hAnsiTheme="minorHAnsi"/>
+          <w:lang w:val="en-US"/>
+        </w:rPr>
+        <w:t>Finals come as a pack unlike Midterms. Yet, they spawn when there are no other enemies left for that level. They have more health and apply more damage by shooting. They will have a shield additional to their health, which will regenerate unless they are kept shot at.</w:t>
+      </w:r>
+    </w:p>
+    <w:p>
+      <w:pPr>
+        <w:pStyle w:val="NormalWeb"/>
+        <w:spacing w:before="0" w:beforeAutospacing="0" w:after="0" w:afterAutospacing="0" w:line="480" w:lineRule="auto"/>
+        <w:ind w:left="792"/>
+        <w:rPr>
+          <w:rFonts w:asciiTheme="minorHAnsi" w:hAnsiTheme="minorHAnsi"/>
           <w:b/>
           <w:sz w:val="32"/>
           <w:lang w:val="en-US"/>
         </w:rPr>
       </w:pPr>
-      <w:r>
-        <w:rPr>
-          <w:rFonts w:asciiTheme="minorHAnsi" w:hAnsiTheme="minorHAnsi"/>
-          <w:b/>
-          <w:lang w:val="en-US"/>
-        </w:rPr>
-        <w:t xml:space="preserve">Finals: </w:t>
-      </w:r>
-      <w:r>
-        <w:rPr>
-          <w:rFonts w:asciiTheme="minorHAnsi" w:hAnsiTheme="minorHAnsi"/>
-          <w:lang w:val="en-US"/>
-        </w:rPr>
-        <w:t>Finals come as a pack unlike Midterms. Yet, they spawn when there are no other enemies left for that level. They have more health and apply more damage by shooting. They will have a shield additional to their health, which will regenerate unless they are kept shot at.</w:t>
-      </w:r>
     </w:p>
     <w:p>
       <w:pPr>
@@ -1632,44 +1990,44 @@
         <w:rPr>
           <w:rFonts w:asciiTheme="minorHAnsi" w:hAnsiTheme="minorHAnsi"/>
           <w:b/>
-          <w:lang w:val="en-US"/>
-        </w:rPr>
-      </w:pPr>
-      <w:r>
-        <w:rPr>
-          <w:rFonts w:asciiTheme="minorHAnsi" w:hAnsiTheme="minorHAnsi"/>
-          <w:b/>
-          <w:sz w:val="28"/>
-          <w:lang w:val="en-US"/>
-        </w:rPr>
-        <w:t>C</w:t>
-      </w:r>
-      <w:r>
-        <w:rPr>
-          <w:rFonts w:asciiTheme="minorHAnsi" w:hAnsiTheme="minorHAnsi"/>
-          <w:b/>
-          <w:sz w:val="28"/>
-          <w:lang w:val="en-US"/>
-        </w:rPr>
-        <w:t>redits(Coins)</w:t>
-      </w:r>
-      <w:r>
-        <w:rPr>
-          <w:rFonts w:asciiTheme="minorHAnsi" w:hAnsiTheme="minorHAnsi"/>
-          <w:b/>
-          <w:sz w:val="28"/>
-          <w:lang w:val="en-US"/>
-        </w:rPr>
-        <w:t xml:space="preserve">: </w:t>
-      </w:r>
-      <w:r>
-        <w:rPr>
-          <w:rFonts w:asciiTheme="minorHAnsi" w:hAnsiTheme="minorHAnsi"/>
-          <w:sz w:val="28"/>
-          <w:lang w:val="en-US"/>
-        </w:rPr>
-        <w:t>Money that can be spent in the shop. Dropped by all enemies.</w:t>
-      </w:r>
+          <w:sz w:val="22"/>
+          <w:lang w:val="en-US"/>
+        </w:rPr>
+      </w:pPr>
+      <w:proofErr w:type="gramStart"/>
+      <w:r>
+        <w:rPr>
+          <w:rFonts w:asciiTheme="minorHAnsi" w:hAnsiTheme="minorHAnsi"/>
+          <w:b/>
+          <w:lang w:val="en-US"/>
+        </w:rPr>
+        <w:t>Credits(</w:t>
+      </w:r>
+      <w:proofErr w:type="gramEnd"/>
+      <w:r>
+        <w:rPr>
+          <w:rFonts w:asciiTheme="minorHAnsi" w:hAnsiTheme="minorHAnsi"/>
+          <w:b/>
+          <w:lang w:val="en-US"/>
+        </w:rPr>
+        <w:t xml:space="preserve">Coins): </w:t>
+      </w:r>
+      <w:r>
+        <w:rPr>
+          <w:rFonts w:asciiTheme="minorHAnsi" w:hAnsiTheme="minorHAnsi"/>
+          <w:lang w:val="en-US"/>
+        </w:rPr>
+        <w:t xml:space="preserve">Money that can be spent in the shop. </w:t>
+      </w:r>
+      <w:proofErr w:type="gramStart"/>
+      <w:r>
+        <w:rPr>
+          <w:rFonts w:asciiTheme="minorHAnsi" w:hAnsiTheme="minorHAnsi"/>
+          <w:lang w:val="en-US"/>
+        </w:rPr>
+        <w:t>Dropped by all enemies.</w:t>
+      </w:r>
+      <w:proofErr w:type="gramEnd"/>
     </w:p>
     <w:p>
       <w:pPr>
@@ -1710,7 +2068,23 @@
           <w:rFonts w:asciiTheme="minorHAnsi" w:hAnsiTheme="minorHAnsi"/>
           <w:lang w:val="en-US"/>
         </w:rPr>
-        <w:t xml:space="preserve"> Least valuable chest usually dropped by weaker enemies. Requires 1 key to open. It has 90% chance of giving a standard tier item, 7% chance of giving a rare tier item and 3% chance of giving a</w:t>
+        <w:t xml:space="preserve"> Least valuable chest usually dropped by weaker enemies. </w:t>
+      </w:r>
+      <w:proofErr w:type="gramStart"/>
+      <w:r>
+        <w:rPr>
+          <w:rFonts w:asciiTheme="minorHAnsi" w:hAnsiTheme="minorHAnsi"/>
+          <w:lang w:val="en-US"/>
+        </w:rPr>
+        <w:t>Requires 1 key to open.</w:t>
+      </w:r>
+      <w:proofErr w:type="gramEnd"/>
+      <w:r>
+        <w:rPr>
+          <w:rFonts w:asciiTheme="minorHAnsi" w:hAnsiTheme="minorHAnsi"/>
+          <w:lang w:val="en-US"/>
+        </w:rPr>
+        <w:t xml:space="preserve"> It has 90% chance of giving a standard tier item, 7% chance of giving a rare tier item and 3% chance of giving a</w:t>
       </w:r>
       <w:r>
         <w:rPr>
@@ -1750,6 +2124,7 @@
           <w:b/>
           <w:lang w:val="en-US"/>
         </w:rPr>
+        <w:lastRenderedPageBreak/>
         <w:t>S</w:t>
       </w:r>
       <w:r>
@@ -1834,7 +2209,29 @@
           <w:shd w:val="clear" w:color="auto" w:fill="FFFFFF"/>
           <w:lang w:val="en-US"/>
         </w:rPr>
-        <w:t xml:space="preserve"> Requires 2 keys to open. </w:t>
+        <w:t xml:space="preserve"> </w:t>
+      </w:r>
+      <w:proofErr w:type="gramStart"/>
+      <w:r>
+        <w:rPr>
+          <w:rFonts w:asciiTheme="minorHAnsi" w:hAnsiTheme="minorHAnsi" w:cstheme="minorHAnsi"/>
+          <w:color w:val="000000"/>
+          <w:szCs w:val="22"/>
+          <w:shd w:val="clear" w:color="auto" w:fill="FFFFFF"/>
+          <w:lang w:val="en-US"/>
+        </w:rPr>
+        <w:t>Requires 2 keys to open.</w:t>
+      </w:r>
+      <w:proofErr w:type="gramEnd"/>
+      <w:r>
+        <w:rPr>
+          <w:rFonts w:asciiTheme="minorHAnsi" w:hAnsiTheme="minorHAnsi" w:cstheme="minorHAnsi"/>
+          <w:color w:val="000000"/>
+          <w:szCs w:val="22"/>
+          <w:shd w:val="clear" w:color="auto" w:fill="FFFFFF"/>
+          <w:lang w:val="en-US"/>
+        </w:rPr>
+        <w:t xml:space="preserve"> </w:t>
       </w:r>
       <w:r>
         <w:rPr>
@@ -1860,7 +2257,6 @@
           <w:b/>
           <w:lang w:val="en-US"/>
         </w:rPr>
-        <w:lastRenderedPageBreak/>
         <w:t>Junior Chest:</w:t>
       </w:r>
       <w:r>
@@ -1883,7 +2279,23 @@
           <w:rFonts w:asciiTheme="minorHAnsi" w:hAnsiTheme="minorHAnsi"/>
           <w:lang w:val="en-US"/>
         </w:rPr>
-        <w:t xml:space="preserve"> level. Requires 3 Keys to open. </w:t>
+        <w:t xml:space="preserve"> level. </w:t>
+      </w:r>
+      <w:proofErr w:type="gramStart"/>
+      <w:r>
+        <w:rPr>
+          <w:rFonts w:asciiTheme="minorHAnsi" w:hAnsiTheme="minorHAnsi"/>
+          <w:lang w:val="en-US"/>
+        </w:rPr>
+        <w:t>Requires 3 Keys to open.</w:t>
+      </w:r>
+      <w:proofErr w:type="gramEnd"/>
+      <w:r>
+        <w:rPr>
+          <w:rFonts w:asciiTheme="minorHAnsi" w:hAnsiTheme="minorHAnsi"/>
+          <w:lang w:val="en-US"/>
+        </w:rPr>
+        <w:t xml:space="preserve"> </w:t>
       </w:r>
       <w:r>
         <w:rPr>
@@ -1974,7 +2386,23 @@
           <w:rFonts w:asciiTheme="minorHAnsi" w:hAnsiTheme="minorHAnsi"/>
           <w:lang w:val="en-US"/>
         </w:rPr>
-        <w:t xml:space="preserve"> level. Requires 3 Keys to open. It has 18% chance of giving a standard tier item, 25% chance of giving a rare tier item, 32% chance of giving an ultra-rare tier item, 25% chance of giving a “hacker” tier item.</w:t>
+        <w:t xml:space="preserve"> level. </w:t>
+      </w:r>
+      <w:proofErr w:type="gramStart"/>
+      <w:r>
+        <w:rPr>
+          <w:rFonts w:asciiTheme="minorHAnsi" w:hAnsiTheme="minorHAnsi"/>
+          <w:lang w:val="en-US"/>
+        </w:rPr>
+        <w:t>Requires 3 Keys to open.</w:t>
+      </w:r>
+      <w:proofErr w:type="gramEnd"/>
+      <w:r>
+        <w:rPr>
+          <w:rFonts w:asciiTheme="minorHAnsi" w:hAnsiTheme="minorHAnsi"/>
+          <w:lang w:val="en-US"/>
+        </w:rPr>
+        <w:t xml:space="preserve"> It has 18% chance of giving a standard tier item, 25% chance of giving a rare tier item, 32% chance of giving an ultra-rare tier item, 25% chance of giving a “hacker” tier item.</w:t>
       </w:r>
     </w:p>
     <w:p>
@@ -2026,7 +2454,21 @@
           <w:rFonts w:asciiTheme="minorHAnsi" w:hAnsiTheme="minorHAnsi"/>
           <w:lang w:val="en-US"/>
         </w:rPr>
-        <w:t>Gives player simple and small perks. They can also be bought from the shop. Such as Increase in fire rate, speed, bullet, speed, time…</w:t>
+        <w:t>Gives pla</w:t>
+      </w:r>
+      <w:r>
+        <w:rPr>
+          <w:rFonts w:asciiTheme="minorHAnsi" w:hAnsiTheme="minorHAnsi"/>
+          <w:lang w:val="en-US"/>
+        </w:rPr>
+        <w:t>yer simple and small perks. Some of them</w:t>
+      </w:r>
+      <w:r>
+        <w:rPr>
+          <w:rFonts w:asciiTheme="minorHAnsi" w:hAnsiTheme="minorHAnsi"/>
+          <w:lang w:val="en-US"/>
+        </w:rPr>
+        <w:t xml:space="preserve"> can also be bought from the shop. Such as Increase in fire rate, speed, bullet, speed, time…</w:t>
       </w:r>
     </w:p>
     <w:p>
@@ -2126,7 +2568,6 @@
         <w:ind w:left="708"/>
         <w:rPr>
           <w:rFonts w:asciiTheme="minorHAnsi" w:hAnsiTheme="minorHAnsi"/>
-          <w:sz w:val="28"/>
           <w:lang w:val="en-US"/>
         </w:rPr>
       </w:pPr>
@@ -2143,15 +2584,67 @@
           <w:rFonts w:asciiTheme="minorHAnsi" w:hAnsiTheme="minorHAnsi"/>
           <w:lang w:val="en-US"/>
         </w:rPr>
-        <w:t xml:space="preserve"> Gives the best perks or rather affect the game in favor of the player. Yet the perks and effects of this </w:t>
-      </w:r>
-      <w:r>
-        <w:rPr>
-          <w:rFonts w:asciiTheme="minorHAnsi" w:hAnsiTheme="minorHAnsi"/>
-          <w:lang w:val="en-US"/>
-        </w:rPr>
-        <w:t>items are so great that they all have a trade-off. Such as for reducing the minimum amount of finals to pass the level, it reduces players fire rate…</w:t>
-      </w:r>
+        <w:t xml:space="preserve"> Gives the best perks or rather affect the game in favor of the player. Yet the perks and effects of </w:t>
+      </w:r>
+      <w:proofErr w:type="gramStart"/>
+      <w:r>
+        <w:rPr>
+          <w:rFonts w:asciiTheme="minorHAnsi" w:hAnsiTheme="minorHAnsi"/>
+          <w:lang w:val="en-US"/>
+        </w:rPr>
+        <w:t xml:space="preserve">this </w:t>
+      </w:r>
+      <w:r>
+        <w:rPr>
+          <w:rFonts w:asciiTheme="minorHAnsi" w:hAnsiTheme="minorHAnsi"/>
+          <w:lang w:val="en-US"/>
+        </w:rPr>
+        <w:t>items</w:t>
+      </w:r>
+      <w:proofErr w:type="gramEnd"/>
+      <w:r>
+        <w:rPr>
+          <w:rFonts w:asciiTheme="minorHAnsi" w:hAnsiTheme="minorHAnsi"/>
+          <w:lang w:val="en-US"/>
+        </w:rPr>
+        <w:t xml:space="preserve"> are so great that they all have a trade-off. Such </w:t>
+      </w:r>
+      <w:r>
+        <w:rPr>
+          <w:rFonts w:asciiTheme="minorHAnsi" w:hAnsiTheme="minorHAnsi"/>
+          <w:lang w:val="en-US"/>
+        </w:rPr>
+        <w:lastRenderedPageBreak/>
+        <w:t xml:space="preserve">as for reducing the minimum amount of finals to pass the level, it reduces </w:t>
+      </w:r>
+      <w:proofErr w:type="gramStart"/>
+      <w:r>
+        <w:rPr>
+          <w:rFonts w:asciiTheme="minorHAnsi" w:hAnsiTheme="minorHAnsi"/>
+          <w:lang w:val="en-US"/>
+        </w:rPr>
+        <w:t>players</w:t>
+      </w:r>
+      <w:proofErr w:type="gramEnd"/>
+      <w:r>
+        <w:rPr>
+          <w:rFonts w:asciiTheme="minorHAnsi" w:hAnsiTheme="minorHAnsi"/>
+          <w:lang w:val="en-US"/>
+        </w:rPr>
+        <w:t xml:space="preserve"> fire rate…</w:t>
+      </w:r>
+    </w:p>
+    <w:p>
+      <w:pPr>
+        <w:pStyle w:val="NormalWeb"/>
+        <w:spacing w:before="0" w:beforeAutospacing="0" w:after="0" w:afterAutospacing="0" w:line="480" w:lineRule="auto"/>
+        <w:ind w:left="708"/>
+        <w:rPr>
+          <w:rFonts w:asciiTheme="minorHAnsi" w:hAnsiTheme="minorHAnsi"/>
+          <w:sz w:val="28"/>
+          <w:lang w:val="en-US"/>
+        </w:rPr>
+      </w:pPr>
     </w:p>
     <w:p>
       <w:pPr>
@@ -2186,18 +2679,22 @@
         <w:ind w:left="788" w:firstLine="628"/>
         <w:rPr>
           <w:rFonts w:asciiTheme="minorHAnsi" w:hAnsiTheme="minorHAnsi"/>
-          <w:sz w:val="28"/>
-          <w:lang w:val="en-US"/>
-        </w:rPr>
-      </w:pPr>
-      <w:r>
-        <w:rPr>
-          <w:rFonts w:asciiTheme="minorHAnsi" w:hAnsiTheme="minorHAnsi"/>
-          <w:sz w:val="28"/>
-          <w:lang w:val="en-US"/>
-        </w:rPr>
-        <w:lastRenderedPageBreak/>
+          <w:lang w:val="en-US"/>
+        </w:rPr>
+      </w:pPr>
+      <w:r>
+        <w:rPr>
+          <w:rFonts w:asciiTheme="minorHAnsi" w:hAnsiTheme="minorHAnsi"/>
+          <w:lang w:val="en-US"/>
+        </w:rPr>
         <w:t>Game will offer a variety of power ups that will appear in the arena in random moments and at random frequency. These power-ups will enhance the player temporarily.</w:t>
+      </w:r>
+      <w:r>
+        <w:rPr>
+          <w:rFonts w:asciiTheme="minorHAnsi" w:hAnsiTheme="minorHAnsi"/>
+          <w:lang w:val="en-US"/>
+        </w:rPr>
+        <w:t xml:space="preserve"> If a power up is deployable after the pick up the player must right click to activate and left click again to deploy the power up.</w:t>
       </w:r>
     </w:p>
     <w:p>
@@ -2233,10 +2730,134 @@
         <w:ind w:left="708"/>
         <w:rPr>
           <w:rFonts w:asciiTheme="minorHAnsi" w:hAnsiTheme="minorHAnsi"/>
-          <w:b/>
-          <w:lang w:val="en-US"/>
-        </w:rPr>
-      </w:pPr>
+          <w:lang w:val="en-US"/>
+        </w:rPr>
+      </w:pPr>
+      <w:r>
+        <w:rPr>
+          <w:rFonts w:asciiTheme="minorHAnsi" w:hAnsiTheme="minorHAnsi"/>
+          <w:b/>
+          <w:lang w:val="en-US"/>
+        </w:rPr>
+        <w:t>Slow-</w:t>
+      </w:r>
+      <w:r>
+        <w:rPr>
+          <w:rFonts w:asciiTheme="minorHAnsi" w:hAnsiTheme="minorHAnsi"/>
+          <w:b/>
+          <w:lang w:val="en-US"/>
+        </w:rPr>
+        <w:t xml:space="preserve">Time: </w:t>
+      </w:r>
+      <w:r>
+        <w:rPr>
+          <w:rFonts w:asciiTheme="minorHAnsi" w:hAnsiTheme="minorHAnsi"/>
+          <w:lang w:val="en-US"/>
+        </w:rPr>
+        <w:t>Slows everything in the game by 20% for 10 seconds.</w:t>
+      </w:r>
+    </w:p>
+    <w:p>
+      <w:pPr>
+        <w:pStyle w:val="NormalWeb"/>
+        <w:spacing w:before="0" w:beforeAutospacing="0" w:after="0" w:afterAutospacing="0" w:line="480" w:lineRule="auto"/>
+        <w:ind w:left="708"/>
+        <w:rPr>
+          <w:rFonts w:asciiTheme="minorHAnsi" w:hAnsiTheme="minorHAnsi"/>
+          <w:lang w:val="en-US"/>
+        </w:rPr>
+      </w:pPr>
+      <w:r>
+        <w:rPr>
+          <w:rFonts w:asciiTheme="minorHAnsi" w:hAnsiTheme="minorHAnsi"/>
+          <w:b/>
+          <w:lang w:val="en-US"/>
+        </w:rPr>
+        <w:t xml:space="preserve">Bouncy – Bullets: </w:t>
+      </w:r>
+      <w:r>
+        <w:rPr>
+          <w:rFonts w:asciiTheme="minorHAnsi" w:hAnsiTheme="minorHAnsi"/>
+          <w:lang w:val="en-US"/>
+        </w:rPr>
+        <w:t xml:space="preserve">Bullets bounce </w:t>
+      </w:r>
+      <w:proofErr w:type="gramStart"/>
+      <w:r>
+        <w:rPr>
+          <w:rFonts w:asciiTheme="minorHAnsi" w:hAnsiTheme="minorHAnsi"/>
+          <w:lang w:val="en-US"/>
+        </w:rPr>
+        <w:t>off(</w:t>
+      </w:r>
+      <w:proofErr w:type="gramEnd"/>
+      <w:r>
+        <w:rPr>
+          <w:rFonts w:asciiTheme="minorHAnsi" w:hAnsiTheme="minorHAnsi"/>
+          <w:lang w:val="en-US"/>
+        </w:rPr>
+        <w:t>3 times per bullet) from the borders of the game are instead of simply going out.</w:t>
+      </w:r>
+    </w:p>
+    <w:p>
+      <w:pPr>
+        <w:pStyle w:val="NormalWeb"/>
+        <w:spacing w:before="0" w:beforeAutospacing="0" w:after="0" w:afterAutospacing="0" w:line="480" w:lineRule="auto"/>
+        <w:ind w:left="708"/>
+        <w:rPr>
+          <w:rFonts w:asciiTheme="minorHAnsi" w:hAnsiTheme="minorHAnsi"/>
+          <w:lang w:val="en-US"/>
+        </w:rPr>
+      </w:pPr>
+      <w:r>
+        <w:rPr>
+          <w:rFonts w:asciiTheme="minorHAnsi" w:hAnsiTheme="minorHAnsi"/>
+          <w:b/>
+          <w:lang w:val="en-US"/>
+        </w:rPr>
+        <w:t xml:space="preserve">Bullet-Blast: </w:t>
+      </w:r>
+      <w:r>
+        <w:rPr>
+          <w:rFonts w:asciiTheme="minorHAnsi" w:hAnsiTheme="minorHAnsi"/>
+          <w:lang w:val="en-US"/>
+        </w:rPr>
+        <w:t>Sends out a circular group of bullet originating from the player.</w:t>
+      </w:r>
+    </w:p>
+    <w:p>
+      <w:pPr>
+        <w:pStyle w:val="NormalWeb"/>
+        <w:spacing w:before="0" w:beforeAutospacing="0" w:after="0" w:afterAutospacing="0" w:line="480" w:lineRule="auto"/>
+        <w:ind w:left="708"/>
+        <w:rPr>
+          <w:rFonts w:asciiTheme="minorHAnsi" w:hAnsiTheme="minorHAnsi"/>
+          <w:lang w:val="en-US"/>
+        </w:rPr>
+      </w:pPr>
+      <w:r>
+        <w:rPr>
+          <w:rFonts w:asciiTheme="minorHAnsi" w:hAnsiTheme="minorHAnsi"/>
+          <w:b/>
+          <w:lang w:val="en-US"/>
+        </w:rPr>
+        <w:t>Damage upgrade:</w:t>
+      </w:r>
+      <w:r>
+        <w:rPr>
+          <w:rFonts w:asciiTheme="minorHAnsi" w:hAnsiTheme="minorHAnsi"/>
+          <w:b/>
+          <w:lang w:val="en-US"/>
+        </w:rPr>
+        <w:t xml:space="preserve"> </w:t>
+      </w:r>
+      <w:r>
+        <w:rPr>
+          <w:rFonts w:asciiTheme="minorHAnsi" w:hAnsiTheme="minorHAnsi"/>
+          <w:lang w:val="en-US"/>
+        </w:rPr>
+        <w:t>Player bullets hit harder for 5 seconds.</w:t>
+      </w:r>
     </w:p>
     <w:p>
       <w:pPr>
@@ -2352,7 +2973,17 @@
           <w:szCs w:val="24"/>
           <w:lang w:eastAsia="tr-TR"/>
         </w:rPr>
-        <w:t>Survival in Bil</w:t>
+        <w:t xml:space="preserve">Survival in </w:t>
+      </w:r>
+      <w:proofErr w:type="spellStart"/>
+      <w:r>
+        <w:rPr>
+          <w:rFonts w:asciiTheme="minorHAnsi" w:hAnsiTheme="minorHAnsi" w:cstheme="minorHAnsi"/>
+          <w:sz w:val="24"/>
+          <w:szCs w:val="24"/>
+          <w:lang w:eastAsia="tr-TR"/>
+        </w:rPr>
+        <w:t>Bil</w:t>
       </w:r>
       <w:r>
         <w:rPr>
@@ -2370,7 +3001,17 @@
           <w:szCs w:val="24"/>
           <w:lang w:eastAsia="tr-TR"/>
         </w:rPr>
-        <w:t xml:space="preserve">ent is a 2D top to down shooter game. </w:t>
+        <w:t>ent</w:t>
+      </w:r>
+      <w:proofErr w:type="spellEnd"/>
+      <w:r>
+        <w:rPr>
+          <w:rFonts w:asciiTheme="minorHAnsi" w:hAnsiTheme="minorHAnsi" w:cstheme="minorHAnsi"/>
+          <w:sz w:val="24"/>
+          <w:szCs w:val="24"/>
+          <w:lang w:eastAsia="tr-TR"/>
+        </w:rPr>
+        <w:t xml:space="preserve"> is a 2D top to down shooter game. </w:t>
       </w:r>
       <w:r>
         <w:rPr>
@@ -2496,7 +3137,17 @@
           <w:szCs w:val="24"/>
           <w:lang w:eastAsia="tr-TR"/>
         </w:rPr>
-        <w:t>lets. Bullets that hit</w:t>
+        <w:t xml:space="preserve">lets. Bullets that </w:t>
+      </w:r>
+      <w:r>
+        <w:rPr>
+          <w:rFonts w:asciiTheme="minorHAnsi" w:hAnsiTheme="minorHAnsi" w:cstheme="minorHAnsi"/>
+          <w:sz w:val="24"/>
+          <w:szCs w:val="24"/>
+          <w:lang w:eastAsia="tr-TR"/>
+        </w:rPr>
+        <w:lastRenderedPageBreak/>
+        <w:t>hit</w:t>
       </w:r>
       <w:r>
         <w:rPr>
@@ -2577,16 +3228,36 @@
           <w:szCs w:val="24"/>
           <w:lang w:eastAsia="tr-TR"/>
         </w:rPr>
-        <w:t>. The durations of each level are limited</w:t>
-      </w:r>
-      <w:r>
-        <w:rPr>
-          <w:rFonts w:asciiTheme="minorHAnsi" w:hAnsiTheme="minorHAnsi" w:cstheme="minorHAnsi"/>
-          <w:sz w:val="24"/>
-          <w:szCs w:val="24"/>
-          <w:lang w:eastAsia="tr-TR"/>
-        </w:rPr>
-        <w:t>(due to player’s time stat)</w:t>
+        <w:t xml:space="preserve">. The durations of each level are </w:t>
+      </w:r>
+      <w:proofErr w:type="gramStart"/>
+      <w:r>
+        <w:rPr>
+          <w:rFonts w:asciiTheme="minorHAnsi" w:hAnsiTheme="minorHAnsi" w:cstheme="minorHAnsi"/>
+          <w:sz w:val="24"/>
+          <w:szCs w:val="24"/>
+          <w:lang w:eastAsia="tr-TR"/>
+        </w:rPr>
+        <w:t>limited</w:t>
+      </w:r>
+      <w:r>
+        <w:rPr>
+          <w:rFonts w:asciiTheme="minorHAnsi" w:hAnsiTheme="minorHAnsi" w:cstheme="minorHAnsi"/>
+          <w:sz w:val="24"/>
+          <w:szCs w:val="24"/>
+          <w:lang w:eastAsia="tr-TR"/>
+        </w:rPr>
+        <w:t>(</w:t>
+      </w:r>
+      <w:proofErr w:type="gramEnd"/>
+      <w:r>
+        <w:rPr>
+          <w:rFonts w:asciiTheme="minorHAnsi" w:hAnsiTheme="minorHAnsi" w:cstheme="minorHAnsi"/>
+          <w:sz w:val="24"/>
+          <w:szCs w:val="24"/>
+          <w:lang w:eastAsia="tr-TR"/>
+        </w:rPr>
+        <w:t>due to player’s time stat)</w:t>
       </w:r>
       <w:r>
         <w:rPr>
@@ -2640,7 +3311,36 @@
           <w:szCs w:val="24"/>
           <w:lang w:eastAsia="tr-TR"/>
         </w:rPr>
-        <w:t xml:space="preserve"> Each hit dealt by the enemy causes player to lose additional time.</w:t>
+        <w:t xml:space="preserve"> After defeating simple enemies player must face the Finals which are a pack of bosses. Player does not have to defeat them all just a minimum number that is specified. Yet un-defeated Finals will come back in the next level. </w:t>
+      </w:r>
+      <w:r>
+        <w:rPr>
+          <w:rFonts w:asciiTheme="minorHAnsi" w:hAnsiTheme="minorHAnsi" w:cstheme="minorHAnsi"/>
+          <w:sz w:val="24"/>
+          <w:szCs w:val="24"/>
+          <w:lang w:eastAsia="tr-TR"/>
+        </w:rPr>
+        <w:t xml:space="preserve">Each hit dealt by the enemy </w:t>
+      </w:r>
+      <w:proofErr w:type="gramStart"/>
+      <w:r>
+        <w:rPr>
+          <w:rFonts w:asciiTheme="minorHAnsi" w:hAnsiTheme="minorHAnsi" w:cstheme="minorHAnsi"/>
+          <w:sz w:val="24"/>
+          <w:szCs w:val="24"/>
+          <w:lang w:eastAsia="tr-TR"/>
+        </w:rPr>
+        <w:t>causes</w:t>
+      </w:r>
+      <w:proofErr w:type="gramEnd"/>
+      <w:r>
+        <w:rPr>
+          <w:rFonts w:asciiTheme="minorHAnsi" w:hAnsiTheme="minorHAnsi" w:cstheme="minorHAnsi"/>
+          <w:sz w:val="24"/>
+          <w:szCs w:val="24"/>
+          <w:lang w:eastAsia="tr-TR"/>
+        </w:rPr>
+        <w:t xml:space="preserve"> player to lose additional time.</w:t>
       </w:r>
       <w:r>
         <w:rPr>
@@ -2712,17 +3412,7 @@
           <w:szCs w:val="24"/>
           <w:lang w:eastAsia="tr-TR"/>
         </w:rPr>
-        <w:t xml:space="preserve">will enter an upgrade phase where he can </w:t>
-      </w:r>
-      <w:r>
-        <w:rPr>
-          <w:rFonts w:asciiTheme="minorHAnsi" w:hAnsiTheme="minorHAnsi" w:cstheme="minorHAnsi"/>
-          <w:sz w:val="24"/>
-          <w:szCs w:val="24"/>
-          <w:lang w:eastAsia="tr-TR"/>
-        </w:rPr>
-        <w:lastRenderedPageBreak/>
-        <w:t>purchase standard items,</w:t>
+        <w:t>will enter an upgrade phase where he can purchase standard items,</w:t>
       </w:r>
       <w:r>
         <w:rPr>
@@ -2755,7 +3445,7 @@
     <w:p>
       <w:pPr>
         <w:spacing w:line="480" w:lineRule="auto"/>
-        <w:ind w:left="1191" w:firstLine="709"/>
+        <w:ind w:left="1134" w:firstLine="624"/>
         <w:rPr>
           <w:rFonts w:asciiTheme="minorHAnsi" w:hAnsiTheme="minorHAnsi" w:cstheme="minorHAnsi"/>
           <w:sz w:val="24"/>
@@ -2789,68 +3479,361 @@
           <w:szCs w:val="24"/>
           <w:lang w:eastAsia="tr-TR"/>
         </w:rPr>
-        <w:t>Pause Game</w:t>
+        <w:t>In-Game User Interface</w:t>
       </w:r>
     </w:p>
     <w:p>
       <w:pPr>
         <w:spacing w:line="480" w:lineRule="auto"/>
-        <w:ind w:left="1134" w:firstLine="624"/>
-        <w:rPr>
-          <w:rFonts w:asciiTheme="minorHAnsi" w:hAnsiTheme="minorHAnsi" w:cstheme="minorHAnsi"/>
-          <w:b/>
-          <w:sz w:val="28"/>
-          <w:szCs w:val="24"/>
-          <w:lang w:eastAsia="tr-TR"/>
-        </w:rPr>
-      </w:pPr>
-      <w:r>
-        <w:rPr>
-          <w:rFonts w:asciiTheme="minorHAnsi" w:hAnsiTheme="minorHAnsi" w:cstheme="minorHAnsi"/>
-          <w:sz w:val="24"/>
-          <w:szCs w:val="24"/>
-        </w:rPr>
-        <w:t>During the game, player can pause the game whenever he/she wants and then he/she can continue the game whe</w:t>
-      </w:r>
-      <w:r>
-        <w:rPr>
-          <w:rFonts w:asciiTheme="minorHAnsi" w:hAnsiTheme="minorHAnsi" w:cstheme="minorHAnsi"/>
-          <w:sz w:val="24"/>
-          <w:szCs w:val="24"/>
-        </w:rPr>
-        <w:t>never he</w:t>
-      </w:r>
-      <w:r>
-        <w:rPr>
-          <w:rFonts w:asciiTheme="minorHAnsi" w:hAnsiTheme="minorHAnsi" w:cstheme="minorHAnsi"/>
-          <w:sz w:val="24"/>
-          <w:szCs w:val="24"/>
-        </w:rPr>
-        <w:t xml:space="preserve">/she </w:t>
-      </w:r>
-      <w:r>
-        <w:rPr>
-          <w:rFonts w:asciiTheme="minorHAnsi" w:hAnsiTheme="minorHAnsi" w:cstheme="minorHAnsi"/>
-          <w:sz w:val="24"/>
-          <w:szCs w:val="24"/>
-        </w:rPr>
-        <w:t>wants to continue</w:t>
-      </w:r>
-      <w:r>
-        <w:rPr>
-          <w:rFonts w:asciiTheme="minorHAnsi" w:hAnsiTheme="minorHAnsi" w:cstheme="minorHAnsi"/>
-          <w:sz w:val="24"/>
-          <w:szCs w:val="24"/>
-        </w:rPr>
-        <w:t>.</w:t>
-      </w:r>
-      <w:r>
-        <w:rPr>
-          <w:rFonts w:asciiTheme="minorHAnsi" w:hAnsiTheme="minorHAnsi" w:cstheme="minorHAnsi"/>
-          <w:sz w:val="24"/>
-          <w:szCs w:val="24"/>
-        </w:rPr>
-        <w:t xml:space="preserve"> When paused a pause menu will appear offering three choices “Continue” which will unpause the game, “Settings” which will go to settings menu, “Quit” which ends the game terminating the current game session.</w:t>
+        <w:ind w:left="1191" w:firstLine="709"/>
+        <w:rPr>
+          <w:rFonts w:asciiTheme="minorHAnsi" w:hAnsiTheme="minorHAnsi" w:cstheme="minorHAnsi"/>
+          <w:sz w:val="24"/>
+          <w:szCs w:val="24"/>
+          <w:lang w:eastAsia="tr-TR"/>
+        </w:rPr>
+      </w:pPr>
+      <w:r>
+        <w:rPr>
+          <w:rFonts w:asciiTheme="minorHAnsi" w:hAnsiTheme="minorHAnsi" w:cstheme="minorHAnsi"/>
+          <w:sz w:val="24"/>
+          <w:szCs w:val="24"/>
+          <w:lang w:eastAsia="tr-TR"/>
+        </w:rPr>
+        <w:t>In game interface will display;</w:t>
+      </w:r>
+    </w:p>
+    <w:p>
+      <w:pPr>
+        <w:pStyle w:val="ListeParagraf"/>
+        <w:numPr>
+          <w:ilvl w:val="0"/>
+          <w:numId w:val="13"/>
+        </w:numPr>
+        <w:spacing w:line="480" w:lineRule="auto"/>
+        <w:rPr>
+          <w:rFonts w:asciiTheme="minorHAnsi" w:hAnsiTheme="minorHAnsi" w:cstheme="minorHAnsi"/>
+          <w:sz w:val="24"/>
+          <w:szCs w:val="24"/>
+          <w:lang w:eastAsia="tr-TR"/>
+        </w:rPr>
+      </w:pPr>
+      <w:r>
+        <w:rPr>
+          <w:rFonts w:asciiTheme="minorHAnsi" w:hAnsiTheme="minorHAnsi" w:cstheme="minorHAnsi"/>
+          <w:sz w:val="24"/>
+          <w:szCs w:val="24"/>
+          <w:lang w:eastAsia="tr-TR"/>
+        </w:rPr>
+        <w:t>R</w:t>
+      </w:r>
+      <w:r>
+        <w:rPr>
+          <w:rFonts w:asciiTheme="minorHAnsi" w:hAnsiTheme="minorHAnsi" w:cstheme="minorHAnsi"/>
+          <w:sz w:val="24"/>
+          <w:szCs w:val="24"/>
+          <w:lang w:eastAsia="tr-TR"/>
+        </w:rPr>
+        <w:t xml:space="preserve">emaining time in the </w:t>
+      </w:r>
+      <w:r>
+        <w:rPr>
+          <w:rFonts w:asciiTheme="minorHAnsi" w:hAnsiTheme="minorHAnsi" w:cstheme="minorHAnsi"/>
+          <w:sz w:val="24"/>
+          <w:szCs w:val="24"/>
+          <w:lang w:eastAsia="tr-TR"/>
+        </w:rPr>
+        <w:t>right</w:t>
+      </w:r>
+      <w:r>
+        <w:rPr>
+          <w:rFonts w:asciiTheme="minorHAnsi" w:hAnsiTheme="minorHAnsi" w:cstheme="minorHAnsi"/>
+          <w:sz w:val="24"/>
+          <w:szCs w:val="24"/>
+          <w:lang w:eastAsia="tr-TR"/>
+        </w:rPr>
+        <w:t xml:space="preserve"> </w:t>
+      </w:r>
+      <w:r>
+        <w:rPr>
+          <w:rFonts w:asciiTheme="minorHAnsi" w:hAnsiTheme="minorHAnsi" w:cstheme="minorHAnsi"/>
+          <w:sz w:val="24"/>
+          <w:szCs w:val="24"/>
+          <w:lang w:eastAsia="tr-TR"/>
+        </w:rPr>
+        <w:t>edge</w:t>
+      </w:r>
+      <w:r>
+        <w:rPr>
+          <w:rFonts w:asciiTheme="minorHAnsi" w:hAnsiTheme="minorHAnsi" w:cstheme="minorHAnsi"/>
+          <w:sz w:val="24"/>
+          <w:szCs w:val="24"/>
+          <w:lang w:eastAsia="tr-TR"/>
+        </w:rPr>
+        <w:t xml:space="preserve"> of the screen.</w:t>
+      </w:r>
+    </w:p>
+    <w:p>
+      <w:pPr>
+        <w:pStyle w:val="ListeParagraf"/>
+        <w:numPr>
+          <w:ilvl w:val="0"/>
+          <w:numId w:val="13"/>
+        </w:numPr>
+        <w:spacing w:line="480" w:lineRule="auto"/>
+        <w:rPr>
+          <w:rFonts w:asciiTheme="minorHAnsi" w:hAnsiTheme="minorHAnsi" w:cstheme="minorHAnsi"/>
+          <w:sz w:val="24"/>
+          <w:szCs w:val="24"/>
+          <w:lang w:eastAsia="tr-TR"/>
+        </w:rPr>
+      </w:pPr>
+      <w:r>
+        <w:rPr>
+          <w:rFonts w:asciiTheme="minorHAnsi" w:hAnsiTheme="minorHAnsi" w:cstheme="minorHAnsi"/>
+          <w:sz w:val="24"/>
+          <w:szCs w:val="24"/>
+          <w:lang w:eastAsia="tr-TR"/>
+        </w:rPr>
+        <w:t>The currently picked up power up in the bottom right</w:t>
+      </w:r>
+      <w:r>
+        <w:rPr>
+          <w:rFonts w:asciiTheme="minorHAnsi" w:hAnsiTheme="minorHAnsi" w:cstheme="minorHAnsi"/>
+          <w:sz w:val="24"/>
+          <w:szCs w:val="24"/>
+          <w:lang w:eastAsia="tr-TR"/>
+        </w:rPr>
+        <w:t xml:space="preserve"> </w:t>
+      </w:r>
+      <w:r>
+        <w:rPr>
+          <w:rFonts w:asciiTheme="minorHAnsi" w:hAnsiTheme="minorHAnsi" w:cstheme="minorHAnsi"/>
+          <w:sz w:val="24"/>
+          <w:szCs w:val="24"/>
+          <w:lang w:eastAsia="tr-TR"/>
+        </w:rPr>
+        <w:t>corner.</w:t>
+      </w:r>
+    </w:p>
+    <w:p>
+      <w:pPr>
+        <w:pStyle w:val="ListeParagraf"/>
+        <w:numPr>
+          <w:ilvl w:val="0"/>
+          <w:numId w:val="13"/>
+        </w:numPr>
+        <w:spacing w:line="480" w:lineRule="auto"/>
+        <w:rPr>
+          <w:rFonts w:asciiTheme="minorHAnsi" w:hAnsiTheme="minorHAnsi" w:cstheme="minorHAnsi"/>
+          <w:sz w:val="24"/>
+          <w:szCs w:val="24"/>
+          <w:lang w:eastAsia="tr-TR"/>
+        </w:rPr>
+      </w:pPr>
+      <w:r>
+        <w:rPr>
+          <w:rFonts w:asciiTheme="minorHAnsi" w:hAnsiTheme="minorHAnsi" w:cstheme="minorHAnsi"/>
+          <w:sz w:val="24"/>
+          <w:szCs w:val="24"/>
+          <w:lang w:eastAsia="tr-TR"/>
+        </w:rPr>
+        <w:t>Current score</w:t>
+      </w:r>
+      <w:r>
+        <w:rPr>
+          <w:rFonts w:asciiTheme="minorHAnsi" w:hAnsiTheme="minorHAnsi" w:cstheme="minorHAnsi"/>
+          <w:sz w:val="24"/>
+          <w:szCs w:val="24"/>
+          <w:lang w:eastAsia="tr-TR"/>
+        </w:rPr>
+        <w:t xml:space="preserve"> in the</w:t>
+      </w:r>
+      <w:r>
+        <w:rPr>
+          <w:rFonts w:asciiTheme="minorHAnsi" w:hAnsiTheme="minorHAnsi" w:cstheme="minorHAnsi"/>
+          <w:sz w:val="24"/>
+          <w:szCs w:val="24"/>
+          <w:lang w:eastAsia="tr-TR"/>
+        </w:rPr>
+        <w:t xml:space="preserve"> </w:t>
+      </w:r>
+      <w:r>
+        <w:rPr>
+          <w:rFonts w:asciiTheme="minorHAnsi" w:hAnsiTheme="minorHAnsi" w:cstheme="minorHAnsi"/>
+          <w:sz w:val="24"/>
+          <w:szCs w:val="24"/>
+          <w:lang w:eastAsia="tr-TR"/>
+        </w:rPr>
+        <w:t>top right corner</w:t>
+      </w:r>
+    </w:p>
+    <w:p>
+      <w:pPr>
+        <w:pStyle w:val="ListeParagraf"/>
+        <w:numPr>
+          <w:ilvl w:val="0"/>
+          <w:numId w:val="13"/>
+        </w:numPr>
+        <w:spacing w:line="480" w:lineRule="auto"/>
+        <w:rPr>
+          <w:rFonts w:asciiTheme="minorHAnsi" w:hAnsiTheme="minorHAnsi" w:cstheme="minorHAnsi"/>
+          <w:sz w:val="24"/>
+          <w:szCs w:val="24"/>
+          <w:lang w:eastAsia="tr-TR"/>
+        </w:rPr>
+      </w:pPr>
+      <w:r>
+        <w:rPr>
+          <w:rFonts w:asciiTheme="minorHAnsi" w:hAnsiTheme="minorHAnsi" w:cstheme="minorHAnsi"/>
+          <w:sz w:val="24"/>
+          <w:szCs w:val="24"/>
+          <w:lang w:eastAsia="tr-TR"/>
+        </w:rPr>
+        <w:t>Current level on top edge</w:t>
+      </w:r>
+    </w:p>
+    <w:p>
+      <w:pPr>
+        <w:pStyle w:val="ListeParagraf"/>
+        <w:numPr>
+          <w:ilvl w:val="0"/>
+          <w:numId w:val="13"/>
+        </w:numPr>
+        <w:spacing w:line="480" w:lineRule="auto"/>
+        <w:rPr>
+          <w:rFonts w:asciiTheme="minorHAnsi" w:hAnsiTheme="minorHAnsi" w:cstheme="minorHAnsi"/>
+          <w:sz w:val="24"/>
+          <w:szCs w:val="24"/>
+          <w:lang w:eastAsia="tr-TR"/>
+        </w:rPr>
+      </w:pPr>
+      <w:r>
+        <w:rPr>
+          <w:rFonts w:asciiTheme="minorHAnsi" w:hAnsiTheme="minorHAnsi" w:cstheme="minorHAnsi"/>
+          <w:sz w:val="24"/>
+          <w:szCs w:val="24"/>
+          <w:lang w:eastAsia="tr-TR"/>
+        </w:rPr>
+        <w:t>Number of chests and keys in the top left corner.</w:t>
+      </w:r>
+    </w:p>
+    <w:p>
+      <w:pPr>
+        <w:pStyle w:val="ListeParagraf"/>
+        <w:spacing w:line="480" w:lineRule="auto"/>
+        <w:ind w:left="2664"/>
+        <w:rPr>
+          <w:rFonts w:asciiTheme="minorHAnsi" w:hAnsiTheme="minorHAnsi" w:cstheme="minorHAnsi"/>
+          <w:sz w:val="24"/>
+          <w:szCs w:val="24"/>
+          <w:lang w:eastAsia="tr-TR"/>
+        </w:rPr>
+      </w:pPr>
+    </w:p>
+    <w:p>
+      <w:pPr>
+        <w:pStyle w:val="ListeParagraf"/>
+        <w:spacing w:line="480" w:lineRule="auto"/>
+        <w:ind w:left="2664"/>
+        <w:rPr>
+          <w:rFonts w:asciiTheme="minorHAnsi" w:hAnsiTheme="minorHAnsi" w:cstheme="minorHAnsi"/>
+          <w:sz w:val="24"/>
+          <w:szCs w:val="24"/>
+          <w:lang w:eastAsia="tr-TR"/>
+        </w:rPr>
+      </w:pPr>
+    </w:p>
+    <w:p>
+      <w:pPr>
+        <w:pStyle w:val="ListeParagraf"/>
+        <w:spacing w:line="480" w:lineRule="auto"/>
+        <w:ind w:left="2664"/>
+        <w:rPr>
+          <w:rFonts w:asciiTheme="minorHAnsi" w:hAnsiTheme="minorHAnsi" w:cstheme="minorHAnsi"/>
+          <w:sz w:val="24"/>
+          <w:szCs w:val="24"/>
+          <w:lang w:eastAsia="tr-TR"/>
+        </w:rPr>
+      </w:pPr>
+    </w:p>
+    <w:p>
+      <w:pPr>
+        <w:pStyle w:val="ListeParagraf"/>
+        <w:spacing w:line="480" w:lineRule="auto"/>
+        <w:ind w:left="2664"/>
+        <w:rPr>
+          <w:rFonts w:asciiTheme="minorHAnsi" w:hAnsiTheme="minorHAnsi" w:cstheme="minorHAnsi"/>
+          <w:sz w:val="24"/>
+          <w:szCs w:val="24"/>
+          <w:lang w:eastAsia="tr-TR"/>
+        </w:rPr>
+      </w:pPr>
+    </w:p>
+    <w:p>
+      <w:pPr>
+        <w:pStyle w:val="ListeParagraf"/>
+        <w:spacing w:line="480" w:lineRule="auto"/>
+        <w:ind w:left="2664"/>
+        <w:rPr>
+          <w:rFonts w:asciiTheme="minorHAnsi" w:hAnsiTheme="minorHAnsi" w:cstheme="minorHAnsi"/>
+          <w:sz w:val="24"/>
+          <w:szCs w:val="24"/>
+          <w:lang w:eastAsia="tr-TR"/>
+        </w:rPr>
+      </w:pPr>
+      <w:r>
+        <w:rPr>
+          <w:rFonts w:asciiTheme="minorHAnsi" w:hAnsiTheme="minorHAnsi" w:cstheme="minorHAnsi"/>
+          <w:noProof/>
+          <w:sz w:val="24"/>
+          <w:szCs w:val="24"/>
+          <w:lang w:val="tr-TR" w:eastAsia="tr-TR"/>
+        </w:rPr>
+        <w:lastRenderedPageBreak/>
+        <w:drawing>
+          <wp:anchor distT="0" distB="0" distL="114300" distR="114300" simplePos="0" relativeHeight="251663360" behindDoc="0" locked="0" layoutInCell="1" allowOverlap="1">
+            <wp:simplePos x="0" y="0"/>
+            <wp:positionH relativeFrom="margin">
+              <wp:posOffset>978535</wp:posOffset>
+            </wp:positionH>
+            <wp:positionV relativeFrom="margin">
+              <wp:posOffset>-358775</wp:posOffset>
+            </wp:positionV>
+            <wp:extent cx="4014470" cy="2247900"/>
+            <wp:effectExtent l="19050" t="0" r="5080" b="0"/>
+            <wp:wrapTopAndBottom/>
+            <wp:docPr id="2" name="1 Resim" descr="New Mockup 2.png"/>
+            <wp:cNvGraphicFramePr>
+              <a:graphicFrameLocks xmlns:a="http://schemas.openxmlformats.org/drawingml/2006/main" noChangeAspect="1"/>
+            </wp:cNvGraphicFramePr>
+            <a:graphic xmlns:a="http://schemas.openxmlformats.org/drawingml/2006/main">
+              <a:graphicData uri="http://schemas.openxmlformats.org/drawingml/2006/picture">
+                <pic:pic xmlns:pic="http://schemas.openxmlformats.org/drawingml/2006/picture">
+                  <pic:nvPicPr>
+                    <pic:cNvPr id="0" name="New Mockup 2.png"/>
+                    <pic:cNvPicPr/>
+                  </pic:nvPicPr>
+                  <pic:blipFill>
+                    <a:blip r:embed="rId10" cstate="print"/>
+                    <a:stretch>
+                      <a:fillRect/>
+                    </a:stretch>
+                  </pic:blipFill>
+                  <pic:spPr>
+                    <a:xfrm>
+                      <a:off x="0" y="0"/>
+                      <a:ext cx="4014470" cy="2247900"/>
+                    </a:xfrm>
+                    <a:prstGeom prst="rect">
+                      <a:avLst/>
+                    </a:prstGeom>
+                  </pic:spPr>
+                </pic:pic>
+              </a:graphicData>
+            </a:graphic>
+          </wp:anchor>
+        </w:drawing>
       </w:r>
     </w:p>
     <w:p>
@@ -2878,93 +3861,122 @@
           <w:szCs w:val="24"/>
           <w:lang w:eastAsia="tr-TR"/>
         </w:rPr>
-        <w:t>Settings</w:t>
-      </w:r>
-      <w:r>
-        <w:rPr>
-          <w:rFonts w:asciiTheme="minorHAnsi" w:hAnsiTheme="minorHAnsi" w:cstheme="minorHAnsi"/>
-          <w:b/>
-          <w:sz w:val="28"/>
-          <w:szCs w:val="24"/>
-          <w:lang w:eastAsia="tr-TR"/>
-        </w:rPr>
-        <w:t xml:space="preserve"> Option</w:t>
+        <w:t>Pause Game</w:t>
       </w:r>
     </w:p>
     <w:p>
       <w:pPr>
         <w:spacing w:line="480" w:lineRule="auto"/>
-        <w:ind w:left="1416" w:firstLine="223"/>
-        <w:rPr>
-          <w:rFonts w:asciiTheme="minorHAnsi" w:hAnsiTheme="minorHAnsi" w:cstheme="minorHAnsi"/>
-          <w:sz w:val="24"/>
-          <w:szCs w:val="24"/>
-        </w:rPr>
-      </w:pPr>
-      <w:r>
-        <w:rPr>
-          <w:rFonts w:asciiTheme="minorHAnsi" w:hAnsiTheme="minorHAnsi" w:cstheme="minorHAnsi"/>
-          <w:sz w:val="24"/>
-          <w:szCs w:val="24"/>
-        </w:rPr>
-        <w:t>Player can mute</w:t>
-      </w:r>
-      <w:r>
-        <w:rPr>
-          <w:rFonts w:asciiTheme="minorHAnsi" w:hAnsiTheme="minorHAnsi" w:cstheme="minorHAnsi"/>
-          <w:sz w:val="24"/>
-          <w:szCs w:val="24"/>
-        </w:rPr>
-        <w:t xml:space="preserve"> and un</w:t>
-      </w:r>
-      <w:r>
-        <w:rPr>
-          <w:rFonts w:asciiTheme="minorHAnsi" w:hAnsiTheme="minorHAnsi" w:cstheme="minorHAnsi"/>
-          <w:sz w:val="24"/>
-          <w:szCs w:val="24"/>
-        </w:rPr>
-        <w:t>-</w:t>
-      </w:r>
-      <w:r>
-        <w:rPr>
-          <w:rFonts w:asciiTheme="minorHAnsi" w:hAnsiTheme="minorHAnsi" w:cstheme="minorHAnsi"/>
-          <w:sz w:val="24"/>
-          <w:szCs w:val="24"/>
-        </w:rPr>
-        <w:t>mute</w:t>
-      </w:r>
-      <w:r>
-        <w:rPr>
-          <w:rFonts w:asciiTheme="minorHAnsi" w:hAnsiTheme="minorHAnsi" w:cstheme="minorHAnsi"/>
-          <w:sz w:val="24"/>
-          <w:szCs w:val="24"/>
-        </w:rPr>
-        <w:t xml:space="preserve"> the sound of the game by using the settings option.</w:t>
-      </w:r>
-    </w:p>
-    <w:p>
-      <w:pPr>
-        <w:pStyle w:val="Balk2"/>
-        <w:numPr>
-          <w:ilvl w:val="1"/>
-          <w:numId w:val="4"/>
-        </w:numPr>
-        <w:spacing w:line="480" w:lineRule="auto"/>
-        <w:rPr>
-          <w:rFonts w:asciiTheme="minorHAnsi" w:hAnsiTheme="minorHAnsi" w:cstheme="minorHAnsi"/>
-          <w:i w:val="0"/>
-          <w:shd w:val="clear" w:color="auto" w:fill="FFFFFF"/>
-          <w:lang w:val="en-US" w:eastAsia="tr-TR"/>
-        </w:rPr>
-      </w:pPr>
-      <w:r>
-        <w:rPr>
-          <w:rFonts w:asciiTheme="minorHAnsi" w:hAnsiTheme="minorHAnsi" w:cstheme="minorHAnsi"/>
-          <w:i w:val="0"/>
-          <w:shd w:val="clear" w:color="auto" w:fill="FFFFFF"/>
-          <w:lang w:val="en-US" w:eastAsia="tr-TR"/>
-        </w:rPr>
-        <w:t>Non-Functional Requirements</w:t>
+        <w:ind w:left="1134" w:firstLine="624"/>
+        <w:rPr>
+          <w:rFonts w:asciiTheme="minorHAnsi" w:hAnsiTheme="minorHAnsi" w:cstheme="minorHAnsi"/>
+          <w:b/>
+          <w:sz w:val="28"/>
+          <w:szCs w:val="24"/>
+          <w:lang w:eastAsia="tr-TR"/>
+        </w:rPr>
+      </w:pPr>
+      <w:r>
+        <w:rPr>
+          <w:rFonts w:asciiTheme="minorHAnsi" w:hAnsiTheme="minorHAnsi" w:cstheme="minorHAnsi"/>
+          <w:sz w:val="24"/>
+          <w:szCs w:val="24"/>
+        </w:rPr>
+        <w:t xml:space="preserve">During the game, player can </w:t>
+      </w:r>
+      <w:proofErr w:type="gramStart"/>
+      <w:r>
+        <w:rPr>
+          <w:rFonts w:asciiTheme="minorHAnsi" w:hAnsiTheme="minorHAnsi" w:cstheme="minorHAnsi"/>
+          <w:sz w:val="24"/>
+          <w:szCs w:val="24"/>
+        </w:rPr>
+        <w:t>pause</w:t>
+      </w:r>
+      <w:proofErr w:type="gramEnd"/>
+      <w:r>
+        <w:rPr>
+          <w:rFonts w:asciiTheme="minorHAnsi" w:hAnsiTheme="minorHAnsi" w:cstheme="minorHAnsi"/>
+          <w:sz w:val="24"/>
+          <w:szCs w:val="24"/>
+        </w:rPr>
+        <w:t xml:space="preserve"> the game whenever he/she wants and then he/she can continue the game whe</w:t>
+      </w:r>
+      <w:r>
+        <w:rPr>
+          <w:rFonts w:asciiTheme="minorHAnsi" w:hAnsiTheme="minorHAnsi" w:cstheme="minorHAnsi"/>
+          <w:sz w:val="24"/>
+          <w:szCs w:val="24"/>
+        </w:rPr>
+        <w:t>never he</w:t>
+      </w:r>
+      <w:r>
+        <w:rPr>
+          <w:rFonts w:asciiTheme="minorHAnsi" w:hAnsiTheme="minorHAnsi" w:cstheme="minorHAnsi"/>
+          <w:sz w:val="24"/>
+          <w:szCs w:val="24"/>
+        </w:rPr>
+        <w:t xml:space="preserve">/she </w:t>
+      </w:r>
+      <w:r>
+        <w:rPr>
+          <w:rFonts w:asciiTheme="minorHAnsi" w:hAnsiTheme="minorHAnsi" w:cstheme="minorHAnsi"/>
+          <w:sz w:val="24"/>
+          <w:szCs w:val="24"/>
+        </w:rPr>
+        <w:t>wants to continue</w:t>
+      </w:r>
+      <w:r>
+        <w:rPr>
+          <w:rFonts w:asciiTheme="minorHAnsi" w:hAnsiTheme="minorHAnsi" w:cstheme="minorHAnsi"/>
+          <w:sz w:val="24"/>
+          <w:szCs w:val="24"/>
+        </w:rPr>
+        <w:t>.</w:t>
+      </w:r>
+      <w:r>
+        <w:rPr>
+          <w:rFonts w:asciiTheme="minorHAnsi" w:hAnsiTheme="minorHAnsi" w:cstheme="minorHAnsi"/>
+          <w:sz w:val="24"/>
+          <w:szCs w:val="24"/>
+        </w:rPr>
+        <w:t xml:space="preserve"> When </w:t>
+      </w:r>
+      <w:proofErr w:type="gramStart"/>
+      <w:r>
+        <w:rPr>
+          <w:rFonts w:asciiTheme="minorHAnsi" w:hAnsiTheme="minorHAnsi" w:cstheme="minorHAnsi"/>
+          <w:sz w:val="24"/>
+          <w:szCs w:val="24"/>
+        </w:rPr>
+        <w:t>paused a pause menu</w:t>
+      </w:r>
+      <w:proofErr w:type="gramEnd"/>
+      <w:r>
+        <w:rPr>
+          <w:rFonts w:asciiTheme="minorHAnsi" w:hAnsiTheme="minorHAnsi" w:cstheme="minorHAnsi"/>
+          <w:sz w:val="24"/>
+          <w:szCs w:val="24"/>
+        </w:rPr>
+        <w:t xml:space="preserve"> will appear offering three choices “Continue” which will </w:t>
+      </w:r>
+      <w:proofErr w:type="spellStart"/>
+      <w:r>
+        <w:rPr>
+          <w:rFonts w:asciiTheme="minorHAnsi" w:hAnsiTheme="minorHAnsi" w:cstheme="minorHAnsi"/>
+          <w:sz w:val="24"/>
+          <w:szCs w:val="24"/>
+        </w:rPr>
+        <w:t>unpause</w:t>
+      </w:r>
+      <w:proofErr w:type="spellEnd"/>
+      <w:r>
+        <w:rPr>
+          <w:rFonts w:asciiTheme="minorHAnsi" w:hAnsiTheme="minorHAnsi" w:cstheme="minorHAnsi"/>
+          <w:sz w:val="24"/>
+          <w:szCs w:val="24"/>
+        </w:rPr>
+        <w:t xml:space="preserve"> the game, “Settings” which will go to settings menu, “Quit” which ends the game terminating the current game session.</w:t>
       </w:r>
     </w:p>
     <w:p>
@@ -2980,92 +3992,108 @@
           <w:rFonts w:asciiTheme="minorHAnsi" w:hAnsiTheme="minorHAnsi" w:cstheme="minorHAnsi"/>
           <w:b/>
           <w:sz w:val="28"/>
-          <w:lang w:eastAsia="tr-TR"/>
-        </w:rPr>
-      </w:pPr>
-      <w:r>
-        <w:rPr>
-          <w:rFonts w:asciiTheme="minorHAnsi" w:hAnsiTheme="minorHAnsi" w:cstheme="minorHAnsi"/>
-          <w:b/>
-          <w:sz w:val="28"/>
-          <w:lang w:eastAsia="tr-TR"/>
-        </w:rPr>
-        <w:t>User-Friendly Interface and Mechanics</w:t>
+          <w:szCs w:val="24"/>
+          <w:lang w:eastAsia="tr-TR"/>
+        </w:rPr>
+      </w:pPr>
+      <w:r>
+        <w:rPr>
+          <w:rFonts w:asciiTheme="minorHAnsi" w:hAnsiTheme="minorHAnsi" w:cstheme="minorHAnsi"/>
+          <w:b/>
+          <w:sz w:val="28"/>
+          <w:szCs w:val="24"/>
+          <w:lang w:eastAsia="tr-TR"/>
+        </w:rPr>
+        <w:t>Settings</w:t>
+      </w:r>
+      <w:r>
+        <w:rPr>
+          <w:rFonts w:asciiTheme="minorHAnsi" w:hAnsiTheme="minorHAnsi" w:cstheme="minorHAnsi"/>
+          <w:b/>
+          <w:sz w:val="28"/>
+          <w:szCs w:val="24"/>
+          <w:lang w:eastAsia="tr-TR"/>
+        </w:rPr>
+        <w:t xml:space="preserve"> Option</w:t>
       </w:r>
     </w:p>
     <w:p>
       <w:pPr>
         <w:spacing w:line="480" w:lineRule="auto"/>
-        <w:ind w:left="1134" w:firstLine="624"/>
-        <w:rPr>
-          <w:rFonts w:asciiTheme="minorHAnsi" w:hAnsiTheme="minorHAnsi" w:cstheme="minorHAnsi"/>
-          <w:sz w:val="24"/>
-          <w:szCs w:val="24"/>
-          <w:lang w:eastAsia="tr-TR"/>
-        </w:rPr>
-      </w:pPr>
-      <w:r>
-        <w:rPr>
-          <w:rFonts w:asciiTheme="minorHAnsi" w:hAnsiTheme="minorHAnsi" w:cstheme="minorHAnsi"/>
-          <w:sz w:val="24"/>
-          <w:szCs w:val="24"/>
-          <w:lang w:eastAsia="tr-TR"/>
-        </w:rPr>
-        <w:t xml:space="preserve">The game can be </w:t>
-      </w:r>
-      <w:r>
-        <w:rPr>
-          <w:rFonts w:asciiTheme="minorHAnsi" w:hAnsiTheme="minorHAnsi" w:cstheme="minorHAnsi"/>
-          <w:sz w:val="24"/>
-          <w:szCs w:val="24"/>
-          <w:lang w:eastAsia="tr-TR"/>
-        </w:rPr>
-        <w:t>played</w:t>
-      </w:r>
-      <w:r>
-        <w:rPr>
-          <w:rFonts w:asciiTheme="minorHAnsi" w:hAnsiTheme="minorHAnsi" w:cstheme="minorHAnsi"/>
-          <w:sz w:val="24"/>
-          <w:szCs w:val="24"/>
-          <w:lang w:eastAsia="tr-TR"/>
-        </w:rPr>
-        <w:t xml:space="preserve"> easily. In other words, the </w:t>
-      </w:r>
-      <w:r>
-        <w:rPr>
-          <w:rFonts w:asciiTheme="minorHAnsi" w:hAnsiTheme="minorHAnsi" w:cstheme="minorHAnsi"/>
-          <w:sz w:val="24"/>
-          <w:szCs w:val="24"/>
-          <w:lang w:eastAsia="tr-TR"/>
-        </w:rPr>
-        <w:t>mechanics are generic and self-explanatory</w:t>
-      </w:r>
-      <w:r>
-        <w:rPr>
-          <w:rFonts w:asciiTheme="minorHAnsi" w:hAnsiTheme="minorHAnsi" w:cstheme="minorHAnsi"/>
-          <w:sz w:val="24"/>
-          <w:szCs w:val="24"/>
-          <w:lang w:eastAsia="tr-TR"/>
-        </w:rPr>
-        <w:t xml:space="preserve"> </w:t>
-      </w:r>
-      <w:r>
-        <w:rPr>
-          <w:rFonts w:asciiTheme="minorHAnsi" w:hAnsiTheme="minorHAnsi" w:cstheme="minorHAnsi"/>
-          <w:sz w:val="24"/>
-          <w:szCs w:val="24"/>
-          <w:lang w:eastAsia="tr-TR"/>
-        </w:rPr>
-        <w:t>that seen in many 2-D shooter</w:t>
-      </w:r>
-      <w:r>
-        <w:rPr>
-          <w:rFonts w:asciiTheme="minorHAnsi" w:hAnsiTheme="minorHAnsi" w:cstheme="minorHAnsi"/>
-          <w:sz w:val="24"/>
-          <w:szCs w:val="24"/>
-          <w:lang w:eastAsia="tr-TR"/>
-        </w:rPr>
-        <w:t xml:space="preserve"> games. </w:t>
+        <w:ind w:left="1416" w:firstLine="223"/>
+        <w:rPr>
+          <w:rFonts w:asciiTheme="minorHAnsi" w:hAnsiTheme="minorHAnsi" w:cstheme="minorHAnsi"/>
+          <w:sz w:val="24"/>
+          <w:szCs w:val="24"/>
+        </w:rPr>
+      </w:pPr>
+      <w:proofErr w:type="gramStart"/>
+      <w:r>
+        <w:rPr>
+          <w:rFonts w:asciiTheme="minorHAnsi" w:hAnsiTheme="minorHAnsi" w:cstheme="minorHAnsi"/>
+          <w:sz w:val="24"/>
+          <w:szCs w:val="24"/>
+        </w:rPr>
+        <w:t>Player can mute</w:t>
+      </w:r>
+      <w:r>
+        <w:rPr>
+          <w:rFonts w:asciiTheme="minorHAnsi" w:hAnsiTheme="minorHAnsi" w:cstheme="minorHAnsi"/>
+          <w:sz w:val="24"/>
+          <w:szCs w:val="24"/>
+        </w:rPr>
+        <w:t xml:space="preserve"> and un</w:t>
+      </w:r>
+      <w:r>
+        <w:rPr>
+          <w:rFonts w:asciiTheme="minorHAnsi" w:hAnsiTheme="minorHAnsi" w:cstheme="minorHAnsi"/>
+          <w:sz w:val="24"/>
+          <w:szCs w:val="24"/>
+        </w:rPr>
+        <w:t>-</w:t>
+      </w:r>
+      <w:r>
+        <w:rPr>
+          <w:rFonts w:asciiTheme="minorHAnsi" w:hAnsiTheme="minorHAnsi" w:cstheme="minorHAnsi"/>
+          <w:sz w:val="24"/>
+          <w:szCs w:val="24"/>
+        </w:rPr>
+        <w:t>mute</w:t>
+      </w:r>
+      <w:r>
+        <w:rPr>
+          <w:rFonts w:asciiTheme="minorHAnsi" w:hAnsiTheme="minorHAnsi" w:cstheme="minorHAnsi"/>
+          <w:sz w:val="24"/>
+          <w:szCs w:val="24"/>
+        </w:rPr>
+        <w:t xml:space="preserve"> the sound of the game by using the settings option.</w:t>
+      </w:r>
+      <w:proofErr w:type="gramEnd"/>
+    </w:p>
+    <w:p>
+      <w:pPr>
+        <w:pStyle w:val="Balk2"/>
+        <w:numPr>
+          <w:ilvl w:val="1"/>
+          <w:numId w:val="4"/>
+        </w:numPr>
+        <w:spacing w:line="480" w:lineRule="auto"/>
+        <w:ind w:left="998" w:hanging="431"/>
+        <w:rPr>
+          <w:rFonts w:asciiTheme="minorHAnsi" w:hAnsiTheme="minorHAnsi" w:cstheme="minorHAnsi"/>
+          <w:i w:val="0"/>
+          <w:shd w:val="clear" w:color="auto" w:fill="FFFFFF"/>
+          <w:lang w:val="en-US" w:eastAsia="tr-TR"/>
+        </w:rPr>
+      </w:pPr>
+      <w:r>
+        <w:rPr>
+          <w:rFonts w:asciiTheme="minorHAnsi" w:hAnsiTheme="minorHAnsi" w:cstheme="minorHAnsi"/>
+          <w:i w:val="0"/>
+          <w:shd w:val="clear" w:color="auto" w:fill="FFFFFF"/>
+          <w:lang w:val="en-US" w:eastAsia="tr-TR"/>
+        </w:rPr>
+        <w:t>Non-Functional Requirements</w:t>
       </w:r>
     </w:p>
     <w:p>
@@ -3091,61 +4119,95 @@
           <w:sz w:val="28"/>
           <w:lang w:eastAsia="tr-TR"/>
         </w:rPr>
-        <w:t>Game Performance</w:t>
-      </w:r>
-    </w:p>
-    <w:p>
-      <w:pPr>
-        <w:pStyle w:val="ListeParagraf"/>
+        <w:t>User-Friendly Interface and Mechanics</w:t>
+      </w:r>
+    </w:p>
+    <w:p>
+      <w:pPr>
         <w:spacing w:line="480" w:lineRule="auto"/>
         <w:ind w:left="1134" w:firstLine="624"/>
         <w:rPr>
           <w:rFonts w:asciiTheme="minorHAnsi" w:hAnsiTheme="minorHAnsi" w:cstheme="minorHAnsi"/>
-          <w:b/>
-          <w:sz w:val="28"/>
-          <w:lang w:eastAsia="tr-TR"/>
-        </w:rPr>
-      </w:pPr>
-      <w:r>
-        <w:rPr>
-          <w:rFonts w:asciiTheme="minorHAnsi" w:hAnsiTheme="minorHAnsi" w:cstheme="minorHAnsi"/>
-          <w:sz w:val="24"/>
-          <w:lang w:eastAsia="tr-TR"/>
-        </w:rPr>
-        <w:t xml:space="preserve">The game </w:t>
-      </w:r>
-      <w:r>
-        <w:rPr>
-          <w:rFonts w:asciiTheme="minorHAnsi" w:hAnsiTheme="minorHAnsi" w:cstheme="minorHAnsi"/>
-          <w:sz w:val="24"/>
-          <w:lang w:eastAsia="tr-TR"/>
-        </w:rPr>
-        <w:t xml:space="preserve">must </w:t>
-      </w:r>
-      <w:r>
-        <w:rPr>
-          <w:rFonts w:asciiTheme="minorHAnsi" w:hAnsiTheme="minorHAnsi" w:cstheme="minorHAnsi"/>
-          <w:sz w:val="24"/>
-          <w:lang w:eastAsia="tr-TR"/>
-        </w:rPr>
-        <w:t>run smoothly even though there are</w:t>
-      </w:r>
-      <w:r>
-        <w:rPr>
-          <w:rFonts w:asciiTheme="minorHAnsi" w:hAnsiTheme="minorHAnsi" w:cstheme="minorHAnsi"/>
-          <w:sz w:val="24"/>
-          <w:lang w:eastAsia="tr-TR"/>
-        </w:rPr>
-        <w:t xml:space="preserve"> many objects on the screen.</w:t>
-      </w:r>
-      <w:r>
-        <w:rPr>
-          <w:rFonts w:asciiTheme="minorHAnsi" w:hAnsiTheme="minorHAnsi" w:cstheme="minorHAnsi"/>
-          <w:sz w:val="24"/>
-          <w:lang w:eastAsia="tr-TR"/>
-        </w:rPr>
-        <w:t xml:space="preserve"> It’s average FPS must be around 30 since if it is larger than 30 it will look like a fast forwarded video, if it is less than 30 it will not be a playable game.</w:t>
-      </w:r>
+          <w:sz w:val="24"/>
+          <w:szCs w:val="24"/>
+          <w:lang w:eastAsia="tr-TR"/>
+        </w:rPr>
+      </w:pPr>
+      <w:r>
+        <w:rPr>
+          <w:rFonts w:asciiTheme="minorHAnsi" w:hAnsiTheme="minorHAnsi" w:cstheme="minorHAnsi"/>
+          <w:sz w:val="24"/>
+          <w:szCs w:val="24"/>
+          <w:lang w:eastAsia="tr-TR"/>
+        </w:rPr>
+        <w:t xml:space="preserve">The game can be </w:t>
+      </w:r>
+      <w:r>
+        <w:rPr>
+          <w:rFonts w:asciiTheme="minorHAnsi" w:hAnsiTheme="minorHAnsi" w:cstheme="minorHAnsi"/>
+          <w:sz w:val="24"/>
+          <w:szCs w:val="24"/>
+          <w:lang w:eastAsia="tr-TR"/>
+        </w:rPr>
+        <w:t>played</w:t>
+      </w:r>
+      <w:r>
+        <w:rPr>
+          <w:rFonts w:asciiTheme="minorHAnsi" w:hAnsiTheme="minorHAnsi" w:cstheme="minorHAnsi"/>
+          <w:sz w:val="24"/>
+          <w:szCs w:val="24"/>
+          <w:lang w:eastAsia="tr-TR"/>
+        </w:rPr>
+        <w:t xml:space="preserve"> easily. In other words, the </w:t>
+      </w:r>
+      <w:r>
+        <w:rPr>
+          <w:rFonts w:asciiTheme="minorHAnsi" w:hAnsiTheme="minorHAnsi" w:cstheme="minorHAnsi"/>
+          <w:sz w:val="24"/>
+          <w:szCs w:val="24"/>
+          <w:lang w:eastAsia="tr-TR"/>
+        </w:rPr>
+        <w:t>mechanics are generic and self-explanatory</w:t>
+      </w:r>
+      <w:r>
+        <w:rPr>
+          <w:rFonts w:asciiTheme="minorHAnsi" w:hAnsiTheme="minorHAnsi" w:cstheme="minorHAnsi"/>
+          <w:sz w:val="24"/>
+          <w:szCs w:val="24"/>
+          <w:lang w:eastAsia="tr-TR"/>
+        </w:rPr>
+        <w:t xml:space="preserve"> </w:t>
+      </w:r>
+      <w:r>
+        <w:rPr>
+          <w:rFonts w:asciiTheme="minorHAnsi" w:hAnsiTheme="minorHAnsi" w:cstheme="minorHAnsi"/>
+          <w:sz w:val="24"/>
+          <w:szCs w:val="24"/>
+          <w:lang w:eastAsia="tr-TR"/>
+        </w:rPr>
+        <w:t>that seen in many 2-D shooter</w:t>
+      </w:r>
+      <w:r>
+        <w:rPr>
+          <w:rFonts w:asciiTheme="minorHAnsi" w:hAnsiTheme="minorHAnsi" w:cstheme="minorHAnsi"/>
+          <w:sz w:val="24"/>
+          <w:szCs w:val="24"/>
+          <w:lang w:eastAsia="tr-TR"/>
+        </w:rPr>
+        <w:t xml:space="preserve"> games. </w:t>
+      </w:r>
+    </w:p>
+    <w:p>
+      <w:pPr>
+        <w:spacing w:line="480" w:lineRule="auto"/>
+        <w:ind w:left="1134" w:firstLine="624"/>
+        <w:rPr>
+          <w:rFonts w:asciiTheme="minorHAnsi" w:hAnsiTheme="minorHAnsi" w:cstheme="minorHAnsi"/>
+          <w:sz w:val="24"/>
+          <w:szCs w:val="24"/>
+          <w:lang w:eastAsia="tr-TR"/>
+        </w:rPr>
+      </w:pPr>
     </w:p>
     <w:p>
       <w:pPr>
@@ -3170,15 +4232,125 @@
           <w:sz w:val="28"/>
           <w:lang w:eastAsia="tr-TR"/>
         </w:rPr>
-        <w:t>Extensibility</w:t>
-      </w:r>
-    </w:p>
-    <w:p>
-      <w:pPr>
+        <w:t>Game Performance</w:t>
+      </w:r>
+    </w:p>
+    <w:p>
+      <w:pPr>
+        <w:pStyle w:val="ListeParagraf"/>
         <w:spacing w:line="480" w:lineRule="auto"/>
         <w:ind w:left="1134" w:firstLine="624"/>
         <w:rPr>
           <w:rFonts w:asciiTheme="minorHAnsi" w:hAnsiTheme="minorHAnsi" w:cstheme="minorHAnsi"/>
+          <w:sz w:val="24"/>
+          <w:lang w:eastAsia="tr-TR"/>
+        </w:rPr>
+      </w:pPr>
+      <w:r>
+        <w:rPr>
+          <w:rFonts w:asciiTheme="minorHAnsi" w:hAnsiTheme="minorHAnsi" w:cstheme="minorHAnsi"/>
+          <w:sz w:val="24"/>
+          <w:lang w:eastAsia="tr-TR"/>
+        </w:rPr>
+        <w:lastRenderedPageBreak/>
+        <w:t xml:space="preserve">The game </w:t>
+      </w:r>
+      <w:r>
+        <w:rPr>
+          <w:rFonts w:asciiTheme="minorHAnsi" w:hAnsiTheme="minorHAnsi" w:cstheme="minorHAnsi"/>
+          <w:sz w:val="24"/>
+          <w:lang w:eastAsia="tr-TR"/>
+        </w:rPr>
+        <w:t xml:space="preserve">must </w:t>
+      </w:r>
+      <w:r>
+        <w:rPr>
+          <w:rFonts w:asciiTheme="minorHAnsi" w:hAnsiTheme="minorHAnsi" w:cstheme="minorHAnsi"/>
+          <w:sz w:val="24"/>
+          <w:lang w:eastAsia="tr-TR"/>
+        </w:rPr>
+        <w:t>run smoothly even though there are</w:t>
+      </w:r>
+      <w:r>
+        <w:rPr>
+          <w:rFonts w:asciiTheme="minorHAnsi" w:hAnsiTheme="minorHAnsi" w:cstheme="minorHAnsi"/>
+          <w:sz w:val="24"/>
+          <w:lang w:eastAsia="tr-TR"/>
+        </w:rPr>
+        <w:t xml:space="preserve"> many objects on the screen.</w:t>
+      </w:r>
+      <w:r>
+        <w:rPr>
+          <w:rFonts w:asciiTheme="minorHAnsi" w:hAnsiTheme="minorHAnsi" w:cstheme="minorHAnsi"/>
+          <w:sz w:val="24"/>
+          <w:lang w:eastAsia="tr-TR"/>
+        </w:rPr>
+        <w:t xml:space="preserve"> </w:t>
+      </w:r>
+      <w:proofErr w:type="gramStart"/>
+      <w:r>
+        <w:rPr>
+          <w:rFonts w:asciiTheme="minorHAnsi" w:hAnsiTheme="minorHAnsi" w:cstheme="minorHAnsi"/>
+          <w:sz w:val="24"/>
+          <w:lang w:eastAsia="tr-TR"/>
+        </w:rPr>
+        <w:t>It’s</w:t>
+      </w:r>
+      <w:proofErr w:type="gramEnd"/>
+      <w:r>
+        <w:rPr>
+          <w:rFonts w:asciiTheme="minorHAnsi" w:hAnsiTheme="minorHAnsi" w:cstheme="minorHAnsi"/>
+          <w:sz w:val="24"/>
+          <w:lang w:eastAsia="tr-TR"/>
+        </w:rPr>
+        <w:t xml:space="preserve"> average FPS must be around 30 since if it is larger than 30 it will look like a fast forwarded video, if it is less than 30 it will not be a playable game.</w:t>
+      </w:r>
+    </w:p>
+    <w:p>
+      <w:pPr>
+        <w:pStyle w:val="ListeParagraf"/>
+        <w:spacing w:line="480" w:lineRule="auto"/>
+        <w:ind w:left="1134" w:firstLine="624"/>
+        <w:rPr>
+          <w:rFonts w:asciiTheme="minorHAnsi" w:hAnsiTheme="minorHAnsi" w:cstheme="minorHAnsi"/>
+          <w:b/>
+          <w:sz w:val="28"/>
+          <w:lang w:eastAsia="tr-TR"/>
+        </w:rPr>
+      </w:pPr>
+    </w:p>
+    <w:p>
+      <w:pPr>
+        <w:pStyle w:val="ListeParagraf"/>
+        <w:numPr>
+          <w:ilvl w:val="2"/>
+          <w:numId w:val="4"/>
+        </w:numPr>
+        <w:spacing w:line="480" w:lineRule="auto"/>
+        <w:ind w:left="1639" w:hanging="505"/>
+        <w:rPr>
+          <w:rFonts w:asciiTheme="minorHAnsi" w:hAnsiTheme="minorHAnsi" w:cstheme="minorHAnsi"/>
+          <w:b/>
+          <w:sz w:val="28"/>
+          <w:lang w:eastAsia="tr-TR"/>
+        </w:rPr>
+      </w:pPr>
+      <w:r>
+        <w:rPr>
+          <w:rFonts w:asciiTheme="minorHAnsi" w:hAnsiTheme="minorHAnsi" w:cstheme="minorHAnsi"/>
+          <w:b/>
+          <w:sz w:val="28"/>
+          <w:lang w:eastAsia="tr-TR"/>
+        </w:rPr>
+        <w:t>Extensibility</w:t>
+      </w:r>
+    </w:p>
+    <w:p>
+      <w:pPr>
+        <w:spacing w:line="480" w:lineRule="auto"/>
+        <w:ind w:left="1134" w:firstLine="624"/>
+        <w:rPr>
+          <w:rFonts w:asciiTheme="minorHAnsi" w:hAnsiTheme="minorHAnsi" w:cstheme="minorHAnsi"/>
           <w:color w:val="000000"/>
           <w:sz w:val="24"/>
           <w:szCs w:val="24"/>
@@ -3193,7 +4365,6 @@
           <w:szCs w:val="24"/>
           <w:lang w:eastAsia="tr-TR"/>
         </w:rPr>
-        <w:lastRenderedPageBreak/>
         <w:t xml:space="preserve">In software engineering, reusability and extendibility are two </w:t>
       </w:r>
       <w:r>
@@ -3244,8 +4415,9 @@
           <w:szCs w:val="24"/>
           <w:lang w:eastAsia="tr-TR"/>
         </w:rPr>
-        <w:t>Survival in Bilkent will</w:t>
-      </w:r>
+        <w:t xml:space="preserve">Survival in </w:t>
+      </w:r>
+      <w:proofErr w:type="spellStart"/>
       <w:r>
         <w:rPr>
           <w:rFonts w:asciiTheme="minorHAnsi" w:hAnsiTheme="minorHAnsi" w:cstheme="minorHAnsi"/>
@@ -3254,6 +4426,27 @@
           <w:szCs w:val="24"/>
           <w:lang w:eastAsia="tr-TR"/>
         </w:rPr>
+        <w:t>Bilkent</w:t>
+      </w:r>
+      <w:proofErr w:type="spellEnd"/>
+      <w:r>
+        <w:rPr>
+          <w:rFonts w:asciiTheme="minorHAnsi" w:hAnsiTheme="minorHAnsi" w:cstheme="minorHAnsi"/>
+          <w:color w:val="000000"/>
+          <w:sz w:val="24"/>
+          <w:szCs w:val="24"/>
+          <w:lang w:eastAsia="tr-TR"/>
+        </w:rPr>
+        <w:t xml:space="preserve"> will</w:t>
+      </w:r>
+      <w:r>
+        <w:rPr>
+          <w:rFonts w:asciiTheme="minorHAnsi" w:hAnsiTheme="minorHAnsi" w:cstheme="minorHAnsi"/>
+          <w:color w:val="000000"/>
+          <w:sz w:val="24"/>
+          <w:szCs w:val="24"/>
+          <w:lang w:eastAsia="tr-TR"/>
+        </w:rPr>
         <w:t xml:space="preserve"> be</w:t>
       </w:r>
       <w:r>
@@ -3306,6 +4499,19 @@
         </w:rPr>
         <w:t xml:space="preserve"> Especially we will be adding new upgrade items to the game in future iterations.</w:t>
       </w:r>
+    </w:p>
+    <w:p>
+      <w:pPr>
+        <w:spacing w:line="480" w:lineRule="auto"/>
+        <w:ind w:left="1134" w:firstLine="624"/>
+        <w:rPr>
+          <w:rFonts w:asciiTheme="minorHAnsi" w:hAnsiTheme="minorHAnsi" w:cstheme="minorHAnsi"/>
+          <w:color w:val="000000"/>
+          <w:sz w:val="24"/>
+          <w:szCs w:val="24"/>
+          <w:lang w:eastAsia="tr-TR"/>
+        </w:rPr>
+      </w:pPr>
     </w:p>
     <w:p>
       <w:pPr>
@@ -3329,7 +4535,7 @@
           <w:sz w:val="28"/>
           <w:lang w:eastAsia="tr-TR"/>
         </w:rPr>
-        <w:t>Pseudo Functional Requirements</w:t>
+        <w:t>Pseudo Requirements</w:t>
       </w:r>
     </w:p>
     <w:p>
@@ -3348,10 +4554,2431 @@
           <w:sz w:val="24"/>
           <w:lang w:eastAsia="tr-TR"/>
         </w:rPr>
-        <w:t>Game will be implemented in Java. Graphics will be implemented using Java’s swing and awt libraries.</w:t>
-      </w:r>
+        <w:t>Game will be implemented in Java.</w:t>
+      </w:r>
+      <w:r>
+        <w:t xml:space="preserve"> </w:t>
+      </w:r>
+      <w:r>
+        <w:rPr>
+          <w:rFonts w:asciiTheme="minorHAnsi" w:hAnsiTheme="minorHAnsi" w:cstheme="minorHAnsi"/>
+          <w:sz w:val="24"/>
+          <w:lang w:eastAsia="tr-TR"/>
+        </w:rPr>
+        <w:t xml:space="preserve"> </w:t>
+      </w:r>
+      <w:r>
+        <w:rPr>
+          <w:rFonts w:asciiTheme="minorHAnsi" w:hAnsiTheme="minorHAnsi" w:cstheme="minorHAnsi"/>
+          <w:sz w:val="24"/>
+          <w:lang w:eastAsia="tr-TR"/>
+        </w:rPr>
+        <w:t>Since it will run on the Java Virtual Machine, th</w:t>
+      </w:r>
+      <w:r>
+        <w:rPr>
+          <w:rFonts w:asciiTheme="minorHAnsi" w:hAnsiTheme="minorHAnsi" w:cstheme="minorHAnsi"/>
+          <w:sz w:val="24"/>
+          <w:lang w:eastAsia="tr-TR"/>
+        </w:rPr>
+        <w:t xml:space="preserve">e system is highly portable due to number of machines which has Java. It </w:t>
+      </w:r>
+      <w:r>
+        <w:rPr>
+          <w:rFonts w:asciiTheme="minorHAnsi" w:hAnsiTheme="minorHAnsi" w:cstheme="minorHAnsi"/>
+          <w:sz w:val="24"/>
+          <w:lang w:eastAsia="tr-TR"/>
+        </w:rPr>
+        <w:t>has no other</w:t>
+      </w:r>
+      <w:r>
+        <w:rPr>
+          <w:rFonts w:asciiTheme="minorHAnsi" w:hAnsiTheme="minorHAnsi" w:cstheme="minorHAnsi"/>
+          <w:sz w:val="24"/>
+          <w:lang w:eastAsia="tr-TR"/>
+        </w:rPr>
+        <w:t xml:space="preserve"> </w:t>
+      </w:r>
+      <w:r>
+        <w:rPr>
+          <w:rFonts w:asciiTheme="minorHAnsi" w:hAnsiTheme="minorHAnsi" w:cstheme="minorHAnsi"/>
+          <w:sz w:val="24"/>
+          <w:lang w:eastAsia="tr-TR"/>
+        </w:rPr>
+        <w:t>portability considerations.</w:t>
+      </w:r>
+      <w:r>
+        <w:rPr>
+          <w:rFonts w:asciiTheme="minorHAnsi" w:hAnsiTheme="minorHAnsi" w:cstheme="minorHAnsi"/>
+          <w:sz w:val="24"/>
+          <w:lang w:eastAsia="tr-TR"/>
+        </w:rPr>
+        <w:t xml:space="preserve"> </w:t>
+      </w:r>
+      <w:r>
+        <w:rPr>
+          <w:rFonts w:asciiTheme="minorHAnsi" w:hAnsiTheme="minorHAnsi" w:cstheme="minorHAnsi"/>
+          <w:sz w:val="24"/>
+          <w:lang w:eastAsia="tr-TR"/>
+        </w:rPr>
+        <w:t xml:space="preserve">Graphics will be implemented using Java’s swing and </w:t>
+      </w:r>
+      <w:proofErr w:type="spellStart"/>
+      <w:r>
+        <w:rPr>
+          <w:rFonts w:asciiTheme="minorHAnsi" w:hAnsiTheme="minorHAnsi" w:cstheme="minorHAnsi"/>
+          <w:sz w:val="24"/>
+          <w:lang w:eastAsia="tr-TR"/>
+        </w:rPr>
+        <w:t>awt</w:t>
+      </w:r>
+      <w:proofErr w:type="spellEnd"/>
+      <w:r>
+        <w:rPr>
+          <w:rFonts w:asciiTheme="minorHAnsi" w:hAnsiTheme="minorHAnsi" w:cstheme="minorHAnsi"/>
+          <w:sz w:val="24"/>
+          <w:lang w:eastAsia="tr-TR"/>
+        </w:rPr>
+        <w:t xml:space="preserve"> libraries.</w:t>
+      </w:r>
+      <w:r>
+        <w:rPr>
+          <w:rFonts w:asciiTheme="minorHAnsi" w:hAnsiTheme="minorHAnsi" w:cstheme="minorHAnsi"/>
+          <w:sz w:val="24"/>
+          <w:lang w:eastAsia="tr-TR"/>
+        </w:rPr>
+        <w:t xml:space="preserve"> </w:t>
+      </w:r>
+      <w:proofErr w:type="gramStart"/>
+      <w:r>
+        <w:rPr>
+          <w:rFonts w:asciiTheme="minorHAnsi" w:hAnsiTheme="minorHAnsi" w:cstheme="minorHAnsi"/>
+          <w:sz w:val="24"/>
+          <w:lang w:eastAsia="tr-TR"/>
+        </w:rPr>
+        <w:t>(</w:t>
+      </w:r>
+      <w:r>
+        <w:rPr>
+          <w:rFonts w:asciiTheme="minorHAnsi" w:hAnsiTheme="minorHAnsi" w:cstheme="minorHAnsi"/>
+          <w:sz w:val="24"/>
+          <w:lang w:eastAsia="tr-TR"/>
+        </w:rPr>
+        <w:t xml:space="preserve"> </w:t>
+      </w:r>
+      <w:r>
+        <w:rPr>
+          <w:rFonts w:asciiTheme="minorHAnsi" w:hAnsiTheme="minorHAnsi" w:cstheme="minorHAnsi"/>
+          <w:sz w:val="24"/>
+          <w:lang w:eastAsia="tr-TR"/>
+        </w:rPr>
+        <w:t>J</w:t>
+      </w:r>
+      <w:r>
+        <w:rPr>
+          <w:rFonts w:asciiTheme="minorHAnsi" w:hAnsiTheme="minorHAnsi" w:cstheme="minorHAnsi"/>
+          <w:sz w:val="24"/>
+          <w:lang w:eastAsia="tr-TR"/>
+        </w:rPr>
+        <w:t>ava</w:t>
+      </w:r>
+      <w:proofErr w:type="gramEnd"/>
+      <w:r>
+        <w:rPr>
+          <w:rFonts w:asciiTheme="minorHAnsi" w:hAnsiTheme="minorHAnsi" w:cstheme="minorHAnsi"/>
+          <w:sz w:val="24"/>
+          <w:lang w:eastAsia="tr-TR"/>
+        </w:rPr>
+        <w:t xml:space="preserve">  </w:t>
+      </w:r>
+      <w:r>
+        <w:rPr>
+          <w:rFonts w:asciiTheme="minorHAnsi" w:hAnsiTheme="minorHAnsi" w:cstheme="minorHAnsi"/>
+          <w:sz w:val="24"/>
+          <w:lang w:eastAsia="tr-TR"/>
+        </w:rPr>
+        <w:t>Version 8 Update 144</w:t>
+      </w:r>
+      <w:r>
+        <w:rPr>
+          <w:rFonts w:asciiTheme="minorHAnsi" w:hAnsiTheme="minorHAnsi" w:cstheme="minorHAnsi"/>
+          <w:sz w:val="24"/>
+          <w:lang w:eastAsia="tr-TR"/>
+        </w:rPr>
+        <w:t>)</w:t>
+      </w:r>
+    </w:p>
+    <w:p>
+      <w:pPr>
+        <w:spacing w:line="480" w:lineRule="auto"/>
+        <w:ind w:left="794" w:firstLine="624"/>
+        <w:rPr>
+          <w:rFonts w:asciiTheme="minorHAnsi" w:hAnsiTheme="minorHAnsi" w:cstheme="minorHAnsi"/>
+          <w:sz w:val="24"/>
+          <w:lang w:eastAsia="tr-TR"/>
+        </w:rPr>
+      </w:pPr>
+    </w:p>
+    <w:p>
+      <w:pPr>
+        <w:spacing w:line="480" w:lineRule="auto"/>
+        <w:ind w:left="794" w:firstLine="624"/>
+        <w:rPr>
+          <w:rFonts w:asciiTheme="minorHAnsi" w:hAnsiTheme="minorHAnsi" w:cstheme="minorHAnsi"/>
+          <w:sz w:val="24"/>
+          <w:lang w:eastAsia="tr-TR"/>
+        </w:rPr>
+      </w:pPr>
+    </w:p>
+    <w:p>
+      <w:pPr>
+        <w:spacing w:line="480" w:lineRule="auto"/>
+        <w:ind w:left="794" w:firstLine="624"/>
+        <w:rPr>
+          <w:rFonts w:asciiTheme="minorHAnsi" w:hAnsiTheme="minorHAnsi" w:cstheme="minorHAnsi"/>
+          <w:sz w:val="24"/>
+          <w:lang w:eastAsia="tr-TR"/>
+        </w:rPr>
+      </w:pPr>
+    </w:p>
+    <w:p>
+      <w:pPr>
+        <w:spacing w:line="480" w:lineRule="auto"/>
+        <w:ind w:left="794" w:firstLine="624"/>
+        <w:rPr>
+          <w:rFonts w:asciiTheme="minorHAnsi" w:hAnsiTheme="minorHAnsi" w:cstheme="minorHAnsi"/>
+          <w:sz w:val="24"/>
+          <w:lang w:eastAsia="tr-TR"/>
+        </w:rPr>
+      </w:pPr>
+    </w:p>
+    <w:p>
+      <w:pPr>
+        <w:spacing w:line="480" w:lineRule="auto"/>
+        <w:ind w:left="794" w:firstLine="624"/>
+        <w:rPr>
+          <w:rFonts w:asciiTheme="minorHAnsi" w:hAnsiTheme="minorHAnsi" w:cstheme="minorHAnsi"/>
+          <w:sz w:val="24"/>
+          <w:lang w:eastAsia="tr-TR"/>
+        </w:rPr>
+      </w:pPr>
+    </w:p>
+    <w:p>
+      <w:pPr>
+        <w:spacing w:line="480" w:lineRule="auto"/>
+        <w:ind w:left="794" w:firstLine="624"/>
+        <w:rPr>
+          <w:rFonts w:asciiTheme="minorHAnsi" w:hAnsiTheme="minorHAnsi" w:cstheme="minorHAnsi"/>
+          <w:sz w:val="24"/>
+          <w:lang w:eastAsia="tr-TR"/>
+        </w:rPr>
+      </w:pPr>
+    </w:p>
+    <w:p>
+      <w:pPr>
+        <w:spacing w:line="480" w:lineRule="auto"/>
+        <w:ind w:left="794" w:firstLine="624"/>
+        <w:rPr>
+          <w:rFonts w:asciiTheme="minorHAnsi" w:hAnsiTheme="minorHAnsi" w:cstheme="minorHAnsi"/>
+          <w:sz w:val="24"/>
+          <w:lang w:eastAsia="tr-TR"/>
+        </w:rPr>
+      </w:pPr>
+    </w:p>
+    <w:p>
+      <w:pPr>
+        <w:spacing w:line="480" w:lineRule="auto"/>
+        <w:ind w:left="794" w:firstLine="624"/>
+        <w:rPr>
+          <w:rFonts w:asciiTheme="minorHAnsi" w:hAnsiTheme="minorHAnsi" w:cstheme="minorHAnsi"/>
+          <w:sz w:val="24"/>
+          <w:lang w:eastAsia="tr-TR"/>
+        </w:rPr>
+      </w:pPr>
+    </w:p>
+    <w:p>
+      <w:pPr>
+        <w:pStyle w:val="ListeParagraf"/>
+        <w:numPr>
+          <w:ilvl w:val="0"/>
+          <w:numId w:val="4"/>
+        </w:numPr>
+        <w:spacing w:line="480" w:lineRule="auto"/>
+        <w:ind w:left="357" w:hanging="357"/>
+        <w:rPr>
+          <w:rFonts w:asciiTheme="minorHAnsi" w:hAnsiTheme="minorHAnsi" w:cstheme="minorHAnsi"/>
+          <w:sz w:val="28"/>
+          <w:lang w:eastAsia="tr-TR"/>
+        </w:rPr>
+      </w:pPr>
+      <w:r>
+        <w:rPr>
+          <w:rFonts w:asciiTheme="minorHAnsi" w:hAnsiTheme="minorHAnsi" w:cstheme="minorHAnsi"/>
+          <w:b/>
+          <w:sz w:val="32"/>
+          <w:lang w:eastAsia="tr-TR"/>
+        </w:rPr>
+        <w:lastRenderedPageBreak/>
+        <w:t>System Models</w:t>
+      </w:r>
+    </w:p>
+    <w:p>
+      <w:pPr>
+        <w:pStyle w:val="ListeParagraf"/>
+        <w:numPr>
+          <w:ilvl w:val="1"/>
+          <w:numId w:val="4"/>
+        </w:numPr>
+        <w:spacing w:line="480" w:lineRule="auto"/>
+        <w:ind w:left="998" w:hanging="431"/>
+        <w:rPr>
+          <w:rFonts w:asciiTheme="minorHAnsi" w:hAnsiTheme="minorHAnsi" w:cstheme="minorHAnsi"/>
+          <w:sz w:val="28"/>
+          <w:lang w:eastAsia="tr-TR"/>
+        </w:rPr>
+      </w:pPr>
+      <w:r>
+        <w:rPr>
+          <w:rFonts w:asciiTheme="minorHAnsi" w:hAnsiTheme="minorHAnsi" w:cstheme="minorHAnsi"/>
+          <w:b/>
+          <w:sz w:val="28"/>
+          <w:lang w:eastAsia="tr-TR"/>
+        </w:rPr>
+        <w:t>Use Case Model</w:t>
+      </w:r>
+    </w:p>
+    <w:p>
+      <w:pPr>
+        <w:pStyle w:val="ListeParagraf"/>
+        <w:spacing w:line="480" w:lineRule="auto"/>
+        <w:ind w:left="998"/>
+        <w:rPr>
+          <w:rFonts w:asciiTheme="minorHAnsi" w:hAnsiTheme="minorHAnsi" w:cstheme="minorHAnsi"/>
+          <w:sz w:val="28"/>
+          <w:lang w:eastAsia="tr-TR"/>
+        </w:rPr>
+      </w:pPr>
+      <w:r>
+        <w:rPr>
+          <w:rFonts w:asciiTheme="minorHAnsi" w:hAnsiTheme="minorHAnsi" w:cstheme="minorHAnsi"/>
+          <w:noProof/>
+          <w:sz w:val="28"/>
+          <w:lang w:val="tr-TR" w:eastAsia="tr-TR"/>
+        </w:rPr>
+        <w:drawing>
+          <wp:anchor distT="0" distB="0" distL="114300" distR="114300" simplePos="0" relativeHeight="251664384" behindDoc="0" locked="0" layoutInCell="1" allowOverlap="1">
+            <wp:simplePos x="0" y="0"/>
+            <wp:positionH relativeFrom="margin">
+              <wp:posOffset>277495</wp:posOffset>
+            </wp:positionH>
+            <wp:positionV relativeFrom="margin">
+              <wp:posOffset>1020445</wp:posOffset>
+            </wp:positionV>
+            <wp:extent cx="5109210" cy="5958840"/>
+            <wp:effectExtent l="19050" t="0" r="0" b="0"/>
+            <wp:wrapSquare wrapText="bothSides"/>
+            <wp:docPr id="3" name="2 Resim" descr="usecase.jpg"/>
+            <wp:cNvGraphicFramePr>
+              <a:graphicFrameLocks xmlns:a="http://schemas.openxmlformats.org/drawingml/2006/main" noChangeAspect="1"/>
+            </wp:cNvGraphicFramePr>
+            <a:graphic xmlns:a="http://schemas.openxmlformats.org/drawingml/2006/main">
+              <a:graphicData uri="http://schemas.openxmlformats.org/drawingml/2006/picture">
+                <pic:pic xmlns:pic="http://schemas.openxmlformats.org/drawingml/2006/picture">
+                  <pic:nvPicPr>
+                    <pic:cNvPr id="0" name="usecase.jpg"/>
+                    <pic:cNvPicPr/>
+                  </pic:nvPicPr>
+                  <pic:blipFill>
+                    <a:blip r:embed="rId11" cstate="print"/>
+                    <a:stretch>
+                      <a:fillRect/>
+                    </a:stretch>
+                  </pic:blipFill>
+                  <pic:spPr>
+                    <a:xfrm>
+                      <a:off x="0" y="0"/>
+                      <a:ext cx="5109210" cy="5958840"/>
+                    </a:xfrm>
+                    <a:prstGeom prst="rect">
+                      <a:avLst/>
+                    </a:prstGeom>
+                  </pic:spPr>
+                </pic:pic>
+              </a:graphicData>
+            </a:graphic>
+          </wp:anchor>
+        </w:drawing>
+      </w:r>
+    </w:p>
+    <w:p>
+      <w:pPr>
+        <w:rPr>
+          <w:lang w:eastAsia="tr-TR"/>
+        </w:rPr>
+      </w:pPr>
+    </w:p>
+    <w:p>
+      <w:pPr>
+        <w:rPr>
+          <w:lang w:eastAsia="tr-TR"/>
+        </w:rPr>
+      </w:pPr>
+    </w:p>
+    <w:p>
+      <w:pPr>
+        <w:rPr>
+          <w:lang w:eastAsia="tr-TR"/>
+        </w:rPr>
+      </w:pPr>
+    </w:p>
+    <w:p>
+      <w:pPr>
+        <w:rPr>
+          <w:lang w:eastAsia="tr-TR"/>
+        </w:rPr>
+      </w:pPr>
+    </w:p>
+    <w:p>
+      <w:pPr>
+        <w:rPr>
+          <w:lang w:eastAsia="tr-TR"/>
+        </w:rPr>
+      </w:pPr>
+    </w:p>
+    <w:p>
+      <w:pPr>
+        <w:rPr>
+          <w:lang w:eastAsia="tr-TR"/>
+        </w:rPr>
+      </w:pPr>
+    </w:p>
+    <w:p>
+      <w:pPr>
+        <w:rPr>
+          <w:lang w:eastAsia="tr-TR"/>
+        </w:rPr>
+      </w:pPr>
+    </w:p>
+    <w:p>
+      <w:pPr>
+        <w:rPr>
+          <w:lang w:eastAsia="tr-TR"/>
+        </w:rPr>
+      </w:pPr>
+    </w:p>
+    <w:p>
+      <w:pPr>
+        <w:rPr>
+          <w:lang w:eastAsia="tr-TR"/>
+        </w:rPr>
+      </w:pPr>
+    </w:p>
+    <w:p>
+      <w:pPr>
+        <w:rPr>
+          <w:lang w:eastAsia="tr-TR"/>
+        </w:rPr>
+      </w:pPr>
+    </w:p>
+    <w:p>
+      <w:pPr>
+        <w:rPr>
+          <w:lang w:eastAsia="tr-TR"/>
+        </w:rPr>
+      </w:pPr>
+    </w:p>
+    <w:p>
+      <w:pPr>
+        <w:rPr>
+          <w:lang w:eastAsia="tr-TR"/>
+        </w:rPr>
+      </w:pPr>
+    </w:p>
+    <w:p>
+      <w:pPr>
+        <w:rPr>
+          <w:lang w:eastAsia="tr-TR"/>
+        </w:rPr>
+      </w:pPr>
+    </w:p>
+    <w:p>
+      <w:pPr>
+        <w:rPr>
+          <w:lang w:eastAsia="tr-TR"/>
+        </w:rPr>
+      </w:pPr>
+    </w:p>
+    <w:p>
+      <w:pPr>
+        <w:rPr>
+          <w:lang w:eastAsia="tr-TR"/>
+        </w:rPr>
+      </w:pPr>
+    </w:p>
+    <w:p>
+      <w:pPr>
+        <w:rPr>
+          <w:lang w:eastAsia="tr-TR"/>
+        </w:rPr>
+      </w:pPr>
+    </w:p>
+    <w:p>
+      <w:pPr>
+        <w:rPr>
+          <w:lang w:eastAsia="tr-TR"/>
+        </w:rPr>
+      </w:pPr>
+    </w:p>
+    <w:p>
+      <w:pPr>
+        <w:rPr>
+          <w:lang w:eastAsia="tr-TR"/>
+        </w:rPr>
+      </w:pPr>
+    </w:p>
+    <w:p>
+      <w:pPr>
+        <w:rPr>
+          <w:lang w:eastAsia="tr-TR"/>
+        </w:rPr>
+      </w:pPr>
+    </w:p>
+    <w:p>
+      <w:pPr>
+        <w:rPr>
+          <w:lang w:eastAsia="tr-TR"/>
+        </w:rPr>
+      </w:pPr>
+    </w:p>
+    <w:p>
+      <w:pPr>
+        <w:rPr>
+          <w:lang w:eastAsia="tr-TR"/>
+        </w:rPr>
+      </w:pPr>
+    </w:p>
+    <w:p>
+      <w:pPr>
+        <w:rPr>
+          <w:lang w:eastAsia="tr-TR"/>
+        </w:rPr>
+      </w:pPr>
+    </w:p>
+    <w:p>
+      <w:pPr>
+        <w:rPr>
+          <w:lang w:eastAsia="tr-TR"/>
+        </w:rPr>
+      </w:pPr>
+    </w:p>
+    <w:p>
+      <w:pPr>
+        <w:rPr>
+          <w:lang w:eastAsia="tr-TR"/>
+        </w:rPr>
+      </w:pPr>
+    </w:p>
+    <w:p>
+      <w:pPr>
+        <w:rPr>
+          <w:lang w:eastAsia="tr-TR"/>
+        </w:rPr>
+      </w:pPr>
+    </w:p>
+    <w:p>
+      <w:pPr>
+        <w:rPr>
+          <w:lang w:eastAsia="tr-TR"/>
+        </w:rPr>
+      </w:pPr>
+    </w:p>
+    <w:p>
+      <w:pPr>
+        <w:rPr>
+          <w:lang w:eastAsia="tr-TR"/>
+        </w:rPr>
+      </w:pPr>
+    </w:p>
+    <w:p>
+      <w:pPr>
+        <w:rPr>
+          <w:lang w:eastAsia="tr-TR"/>
+        </w:rPr>
+      </w:pPr>
+    </w:p>
+    <w:p>
+      <w:pPr>
+        <w:rPr>
+          <w:lang w:eastAsia="tr-TR"/>
+        </w:rPr>
+      </w:pPr>
+    </w:p>
+    <w:p>
+      <w:pPr>
+        <w:rPr>
+          <w:lang w:eastAsia="tr-TR"/>
+        </w:rPr>
+      </w:pPr>
+    </w:p>
+    <w:p>
+      <w:pPr>
+        <w:rPr>
+          <w:lang w:eastAsia="tr-TR"/>
+        </w:rPr>
+      </w:pPr>
+    </w:p>
+    <w:p>
+      <w:pPr>
+        <w:rPr>
+          <w:lang w:eastAsia="tr-TR"/>
+        </w:rPr>
+      </w:pPr>
+    </w:p>
+    <w:p>
+      <w:pPr>
+        <w:rPr>
+          <w:lang w:eastAsia="tr-TR"/>
+        </w:rPr>
+      </w:pPr>
+    </w:p>
+    <w:p>
+      <w:pPr>
+        <w:rPr>
+          <w:lang w:eastAsia="tr-TR"/>
+        </w:rPr>
+      </w:pPr>
+    </w:p>
+    <w:p>
+      <w:pPr>
+        <w:rPr>
+          <w:lang w:eastAsia="tr-TR"/>
+        </w:rPr>
+      </w:pPr>
+    </w:p>
+    <w:p>
+      <w:pPr>
+        <w:rPr>
+          <w:lang w:eastAsia="tr-TR"/>
+        </w:rPr>
+      </w:pPr>
+    </w:p>
+    <w:p>
+      <w:pPr>
+        <w:rPr>
+          <w:lang w:eastAsia="tr-TR"/>
+        </w:rPr>
+      </w:pPr>
+    </w:p>
+    <w:p>
+      <w:pPr>
+        <w:rPr>
+          <w:lang w:eastAsia="tr-TR"/>
+        </w:rPr>
+      </w:pPr>
+    </w:p>
+    <w:p>
+      <w:pPr>
+        <w:rPr>
+          <w:lang w:eastAsia="tr-TR"/>
+        </w:rPr>
+      </w:pPr>
+    </w:p>
+    <w:p>
+      <w:pPr>
+        <w:rPr>
+          <w:lang w:eastAsia="tr-TR"/>
+        </w:rPr>
+      </w:pPr>
+    </w:p>
+    <w:p>
+      <w:pPr>
+        <w:rPr>
+          <w:lang w:eastAsia="tr-TR"/>
+        </w:rPr>
+      </w:pPr>
+    </w:p>
+    <w:p>
+      <w:pPr>
+        <w:rPr>
+          <w:lang w:eastAsia="tr-TR"/>
+        </w:rPr>
+      </w:pPr>
+    </w:p>
+    <w:p>
+      <w:pPr>
+        <w:rPr>
+          <w:lang w:eastAsia="tr-TR"/>
+        </w:rPr>
+      </w:pPr>
+    </w:p>
+    <w:p>
+      <w:pPr>
+        <w:rPr>
+          <w:lang w:eastAsia="tr-TR"/>
+        </w:rPr>
+      </w:pPr>
+    </w:p>
+    <w:p>
+      <w:pPr>
+        <w:rPr>
+          <w:rFonts w:asciiTheme="minorHAnsi" w:hAnsiTheme="minorHAnsi" w:cstheme="minorHAnsi"/>
+          <w:sz w:val="24"/>
+          <w:lang w:eastAsia="tr-TR"/>
+        </w:rPr>
+      </w:pPr>
+    </w:p>
+    <w:p>
+      <w:pPr>
+        <w:rPr>
+          <w:rFonts w:asciiTheme="minorHAnsi" w:hAnsiTheme="minorHAnsi" w:cstheme="minorHAnsi"/>
+          <w:sz w:val="24"/>
+          <w:lang w:eastAsia="tr-TR"/>
+        </w:rPr>
+      </w:pPr>
+    </w:p>
+    <w:p>
+      <w:pPr>
+        <w:rPr>
+          <w:rFonts w:asciiTheme="minorHAnsi" w:hAnsiTheme="minorHAnsi" w:cstheme="minorHAnsi"/>
+          <w:sz w:val="24"/>
+          <w:lang w:eastAsia="tr-TR"/>
+        </w:rPr>
+      </w:pPr>
+    </w:p>
+    <w:p>
+      <w:pPr>
+        <w:rPr>
+          <w:rFonts w:asciiTheme="minorHAnsi" w:hAnsiTheme="minorHAnsi" w:cstheme="minorHAnsi"/>
+          <w:sz w:val="24"/>
+          <w:lang w:eastAsia="tr-TR"/>
+        </w:rPr>
+      </w:pPr>
+    </w:p>
+    <w:p>
+      <w:pPr>
+        <w:rPr>
+          <w:rFonts w:asciiTheme="minorHAnsi" w:hAnsiTheme="minorHAnsi" w:cstheme="minorHAnsi"/>
+          <w:sz w:val="24"/>
+          <w:lang w:eastAsia="tr-TR"/>
+        </w:rPr>
+      </w:pPr>
+    </w:p>
+    <w:p>
+      <w:pPr>
+        <w:rPr>
+          <w:rFonts w:asciiTheme="minorHAnsi" w:hAnsiTheme="minorHAnsi" w:cstheme="minorHAnsi"/>
+          <w:sz w:val="24"/>
+          <w:lang w:eastAsia="tr-TR"/>
+        </w:rPr>
+      </w:pPr>
+    </w:p>
+    <w:p>
+      <w:pPr>
+        <w:rPr>
+          <w:rFonts w:asciiTheme="minorHAnsi" w:hAnsiTheme="minorHAnsi" w:cstheme="minorHAnsi"/>
+          <w:sz w:val="24"/>
+          <w:lang w:eastAsia="tr-TR"/>
+        </w:rPr>
+      </w:pPr>
+    </w:p>
+    <w:p>
+      <w:pPr>
+        <w:rPr>
+          <w:rFonts w:asciiTheme="minorHAnsi" w:hAnsiTheme="minorHAnsi" w:cstheme="minorHAnsi"/>
+          <w:sz w:val="24"/>
+          <w:lang w:eastAsia="tr-TR"/>
+        </w:rPr>
+      </w:pPr>
+    </w:p>
+    <w:p>
+      <w:pPr>
+        <w:rPr>
+          <w:rFonts w:asciiTheme="minorHAnsi" w:hAnsiTheme="minorHAnsi" w:cstheme="minorHAnsi"/>
+          <w:sz w:val="24"/>
+          <w:lang w:eastAsia="tr-TR"/>
+        </w:rPr>
+      </w:pPr>
+    </w:p>
+    <w:p>
+      <w:pPr>
+        <w:rPr>
+          <w:rFonts w:asciiTheme="minorHAnsi" w:hAnsiTheme="minorHAnsi" w:cstheme="minorHAnsi"/>
+          <w:sz w:val="24"/>
+          <w:lang w:eastAsia="tr-TR"/>
+        </w:rPr>
+      </w:pPr>
+    </w:p>
+    <w:p>
+      <w:pPr>
+        <w:rPr>
+          <w:rFonts w:asciiTheme="minorHAnsi" w:hAnsiTheme="minorHAnsi" w:cstheme="minorHAnsi"/>
+          <w:sz w:val="24"/>
+          <w:lang w:eastAsia="tr-TR"/>
+        </w:rPr>
+      </w:pPr>
+    </w:p>
+    <w:p>
+      <w:pPr>
+        <w:pStyle w:val="ListeParagraf"/>
+        <w:numPr>
+          <w:ilvl w:val="2"/>
+          <w:numId w:val="4"/>
+        </w:numPr>
+        <w:ind w:left="1639" w:hanging="505"/>
+        <w:rPr>
+          <w:rFonts w:asciiTheme="minorHAnsi" w:hAnsiTheme="minorHAnsi" w:cstheme="minorHAnsi"/>
+          <w:b/>
+          <w:sz w:val="28"/>
+          <w:lang w:eastAsia="tr-TR"/>
+        </w:rPr>
+      </w:pPr>
+      <w:r>
+        <w:rPr>
+          <w:rFonts w:asciiTheme="minorHAnsi" w:hAnsiTheme="minorHAnsi" w:cstheme="minorHAnsi"/>
+          <w:b/>
+          <w:sz w:val="28"/>
+          <w:lang w:eastAsia="tr-TR"/>
+        </w:rPr>
+        <w:lastRenderedPageBreak/>
+        <w:t>Use Case Descriptions</w:t>
+      </w:r>
+    </w:p>
+    <w:p>
+      <w:pPr>
+        <w:pStyle w:val="ListeParagraf"/>
+        <w:ind w:left="1639"/>
+        <w:rPr>
+          <w:rFonts w:asciiTheme="minorHAnsi" w:hAnsiTheme="minorHAnsi" w:cstheme="minorHAnsi"/>
+          <w:b/>
+          <w:sz w:val="28"/>
+          <w:lang w:eastAsia="tr-TR"/>
+        </w:rPr>
+      </w:pPr>
+    </w:p>
+    <w:p>
+      <w:pPr>
+        <w:pStyle w:val="ListeParagraf"/>
+        <w:ind w:left="0"/>
+        <w:rPr>
+          <w:rFonts w:asciiTheme="minorHAnsi" w:hAnsiTheme="minorHAnsi" w:cstheme="minorHAnsi"/>
+          <w:b/>
+          <w:sz w:val="28"/>
+          <w:u w:val="single"/>
+          <w:lang w:eastAsia="tr-TR"/>
+        </w:rPr>
+      </w:pPr>
+      <w:r>
+        <w:rPr>
+          <w:rFonts w:asciiTheme="minorHAnsi" w:hAnsiTheme="minorHAnsi" w:cstheme="minorHAnsi"/>
+          <w:b/>
+          <w:sz w:val="28"/>
+          <w:u w:val="single"/>
+          <w:lang w:eastAsia="tr-TR"/>
+        </w:rPr>
+        <w:t>Use Case #1</w:t>
+      </w:r>
+    </w:p>
+    <w:p>
+      <w:pPr>
+        <w:pStyle w:val="ListeParagraf"/>
+        <w:ind w:left="0"/>
+        <w:rPr>
+          <w:rFonts w:asciiTheme="minorHAnsi" w:hAnsiTheme="minorHAnsi" w:cstheme="minorHAnsi"/>
+          <w:b/>
+          <w:sz w:val="28"/>
+          <w:lang w:eastAsia="tr-TR"/>
+        </w:rPr>
+      </w:pPr>
+    </w:p>
+    <w:p>
+      <w:pPr>
+        <w:pStyle w:val="ListeParagraf"/>
+        <w:rPr>
+          <w:rFonts w:asciiTheme="minorHAnsi" w:hAnsiTheme="minorHAnsi" w:cstheme="minorHAnsi"/>
+          <w:sz w:val="28"/>
+          <w:lang w:eastAsia="tr-TR"/>
+        </w:rPr>
+      </w:pPr>
+      <w:r>
+        <w:rPr>
+          <w:rFonts w:asciiTheme="minorHAnsi" w:hAnsiTheme="minorHAnsi" w:cstheme="minorHAnsi"/>
+          <w:b/>
+          <w:sz w:val="28"/>
+          <w:lang w:eastAsia="tr-TR"/>
+        </w:rPr>
+        <w:t xml:space="preserve">Use case name: </w:t>
+      </w:r>
+      <w:proofErr w:type="spellStart"/>
+      <w:r>
+        <w:rPr>
+          <w:rFonts w:asciiTheme="minorHAnsi" w:hAnsiTheme="minorHAnsi" w:cstheme="minorHAnsi"/>
+          <w:sz w:val="28"/>
+          <w:lang w:eastAsia="tr-TR"/>
+        </w:rPr>
+        <w:t>PlayGame</w:t>
+      </w:r>
+      <w:proofErr w:type="spellEnd"/>
+    </w:p>
+    <w:p>
+      <w:pPr>
+        <w:pStyle w:val="ListeParagraf"/>
+        <w:rPr>
+          <w:rFonts w:asciiTheme="minorHAnsi" w:hAnsiTheme="minorHAnsi" w:cstheme="minorHAnsi"/>
+          <w:sz w:val="28"/>
+          <w:lang w:eastAsia="tr-TR"/>
+        </w:rPr>
+      </w:pPr>
+    </w:p>
+    <w:p>
+      <w:pPr>
+        <w:pStyle w:val="ListeParagraf"/>
+        <w:rPr>
+          <w:rFonts w:asciiTheme="minorHAnsi" w:hAnsiTheme="minorHAnsi" w:cstheme="minorHAnsi"/>
+          <w:sz w:val="28"/>
+          <w:lang w:eastAsia="tr-TR"/>
+        </w:rPr>
+      </w:pPr>
+      <w:r>
+        <w:rPr>
+          <w:rFonts w:asciiTheme="minorHAnsi" w:hAnsiTheme="minorHAnsi" w:cstheme="minorHAnsi"/>
+          <w:b/>
+          <w:sz w:val="28"/>
+          <w:lang w:eastAsia="tr-TR"/>
+        </w:rPr>
+        <w:t xml:space="preserve">Participating actors: </w:t>
+      </w:r>
+      <w:r>
+        <w:rPr>
+          <w:rFonts w:asciiTheme="minorHAnsi" w:hAnsiTheme="minorHAnsi" w:cstheme="minorHAnsi"/>
+          <w:sz w:val="28"/>
+          <w:lang w:eastAsia="tr-TR"/>
+        </w:rPr>
+        <w:t>Player</w:t>
+      </w:r>
+    </w:p>
+    <w:p>
+      <w:pPr>
+        <w:pStyle w:val="ListeParagraf"/>
+        <w:rPr>
+          <w:rFonts w:asciiTheme="minorHAnsi" w:hAnsiTheme="minorHAnsi" w:cstheme="minorHAnsi"/>
+          <w:b/>
+          <w:sz w:val="28"/>
+          <w:lang w:eastAsia="tr-TR"/>
+        </w:rPr>
+      </w:pPr>
+    </w:p>
+    <w:p>
+      <w:pPr>
+        <w:pStyle w:val="ListeParagraf"/>
+        <w:rPr>
+          <w:rFonts w:asciiTheme="minorHAnsi" w:hAnsiTheme="minorHAnsi" w:cstheme="minorHAnsi"/>
+          <w:sz w:val="28"/>
+          <w:lang w:eastAsia="tr-TR"/>
+        </w:rPr>
+      </w:pPr>
+      <w:r>
+        <w:rPr>
+          <w:rFonts w:asciiTheme="minorHAnsi" w:hAnsiTheme="minorHAnsi" w:cstheme="minorHAnsi"/>
+          <w:b/>
+          <w:sz w:val="28"/>
+          <w:lang w:eastAsia="tr-TR"/>
+        </w:rPr>
+        <w:t xml:space="preserve">Entry condition: </w:t>
+      </w:r>
+      <w:r>
+        <w:rPr>
+          <w:rFonts w:asciiTheme="minorHAnsi" w:hAnsiTheme="minorHAnsi" w:cstheme="minorHAnsi"/>
+          <w:sz w:val="28"/>
+          <w:lang w:eastAsia="tr-TR"/>
+        </w:rPr>
+        <w:t xml:space="preserve">Player has opened the game and </w:t>
+      </w:r>
+      <w:r>
+        <w:rPr>
+          <w:rFonts w:asciiTheme="minorHAnsi" w:hAnsiTheme="minorHAnsi" w:cstheme="minorHAnsi"/>
+          <w:sz w:val="28"/>
+          <w:lang w:eastAsia="tr-TR"/>
+        </w:rPr>
+        <w:t xml:space="preserve">he </w:t>
+      </w:r>
+      <w:r>
+        <w:rPr>
+          <w:rFonts w:asciiTheme="minorHAnsi" w:hAnsiTheme="minorHAnsi" w:cstheme="minorHAnsi"/>
+          <w:sz w:val="28"/>
+          <w:lang w:eastAsia="tr-TR"/>
+        </w:rPr>
+        <w:t>is on</w:t>
+      </w:r>
+      <w:r>
+        <w:rPr>
+          <w:rFonts w:asciiTheme="minorHAnsi" w:hAnsiTheme="minorHAnsi" w:cstheme="minorHAnsi"/>
+          <w:sz w:val="28"/>
+          <w:lang w:eastAsia="tr-TR"/>
+        </w:rPr>
+        <w:t xml:space="preserve"> the</w:t>
+      </w:r>
+      <w:r>
+        <w:rPr>
+          <w:rFonts w:asciiTheme="minorHAnsi" w:hAnsiTheme="minorHAnsi" w:cstheme="minorHAnsi"/>
+          <w:sz w:val="28"/>
+          <w:lang w:eastAsia="tr-TR"/>
+        </w:rPr>
+        <w:t xml:space="preserve"> </w:t>
+      </w:r>
+      <w:r>
+        <w:rPr>
+          <w:rFonts w:asciiTheme="minorHAnsi" w:hAnsiTheme="minorHAnsi" w:cstheme="minorHAnsi"/>
+          <w:sz w:val="28"/>
+          <w:lang w:eastAsia="tr-TR"/>
+        </w:rPr>
+        <w:t>title screen.</w:t>
+      </w:r>
+    </w:p>
+    <w:p>
+      <w:pPr>
+        <w:pStyle w:val="ListeParagraf"/>
+        <w:rPr>
+          <w:rFonts w:asciiTheme="minorHAnsi" w:hAnsiTheme="minorHAnsi" w:cstheme="minorHAnsi"/>
+          <w:sz w:val="28"/>
+          <w:lang w:eastAsia="tr-TR"/>
+        </w:rPr>
+      </w:pPr>
+    </w:p>
+    <w:p>
+      <w:pPr>
+        <w:pStyle w:val="ListeParagraf"/>
+        <w:rPr>
+          <w:rFonts w:asciiTheme="minorHAnsi" w:hAnsiTheme="minorHAnsi" w:cstheme="minorHAnsi"/>
+          <w:b/>
+          <w:sz w:val="28"/>
+          <w:lang w:eastAsia="tr-TR"/>
+        </w:rPr>
+      </w:pPr>
+      <w:r>
+        <w:rPr>
+          <w:rFonts w:asciiTheme="minorHAnsi" w:hAnsiTheme="minorHAnsi" w:cstheme="minorHAnsi"/>
+          <w:b/>
+          <w:sz w:val="28"/>
+          <w:lang w:eastAsia="tr-TR"/>
+        </w:rPr>
+        <w:t>Exit condition:</w:t>
+      </w:r>
+    </w:p>
+    <w:p>
+      <w:pPr>
+        <w:pStyle w:val="ListeParagraf"/>
+        <w:rPr>
+          <w:rFonts w:asciiTheme="minorHAnsi" w:hAnsiTheme="minorHAnsi" w:cstheme="minorHAnsi"/>
+          <w:sz w:val="28"/>
+          <w:lang w:eastAsia="tr-TR"/>
+        </w:rPr>
+      </w:pPr>
+      <w:r>
+        <w:rPr>
+          <w:rFonts w:asciiTheme="minorHAnsi" w:hAnsiTheme="minorHAnsi" w:cstheme="minorHAnsi"/>
+          <w:b/>
+          <w:sz w:val="28"/>
+          <w:lang w:eastAsia="tr-TR"/>
+        </w:rPr>
+        <w:t xml:space="preserve">• </w:t>
+      </w:r>
+      <w:r>
+        <w:rPr>
+          <w:rFonts w:asciiTheme="minorHAnsi" w:hAnsiTheme="minorHAnsi" w:cstheme="minorHAnsi"/>
+          <w:sz w:val="28"/>
+          <w:lang w:eastAsia="tr-TR"/>
+        </w:rPr>
+        <w:t>Player has completed the all 4</w:t>
+      </w:r>
+      <w:r>
+        <w:rPr>
+          <w:rFonts w:asciiTheme="minorHAnsi" w:hAnsiTheme="minorHAnsi" w:cstheme="minorHAnsi"/>
+          <w:sz w:val="28"/>
+          <w:lang w:eastAsia="tr-TR"/>
+        </w:rPr>
+        <w:t xml:space="preserve"> levels successfully, OR</w:t>
+      </w:r>
+    </w:p>
+    <w:p>
+      <w:pPr>
+        <w:pStyle w:val="ListeParagraf"/>
+        <w:rPr>
+          <w:rFonts w:asciiTheme="minorHAnsi" w:hAnsiTheme="minorHAnsi" w:cstheme="minorHAnsi"/>
+          <w:sz w:val="28"/>
+          <w:lang w:eastAsia="tr-TR"/>
+        </w:rPr>
+      </w:pPr>
+      <w:r>
+        <w:rPr>
+          <w:rFonts w:asciiTheme="minorHAnsi" w:hAnsiTheme="minorHAnsi" w:cstheme="minorHAnsi"/>
+          <w:sz w:val="28"/>
+          <w:lang w:eastAsia="tr-TR"/>
+        </w:rPr>
+        <w:t xml:space="preserve">• Player has lost </w:t>
+      </w:r>
+      <w:r>
+        <w:rPr>
+          <w:rFonts w:asciiTheme="minorHAnsi" w:hAnsiTheme="minorHAnsi" w:cstheme="minorHAnsi"/>
+          <w:sz w:val="28"/>
+          <w:lang w:eastAsia="tr-TR"/>
+        </w:rPr>
+        <w:t xml:space="preserve">his </w:t>
+      </w:r>
+      <w:proofErr w:type="gramStart"/>
+      <w:r>
+        <w:rPr>
+          <w:rFonts w:asciiTheme="minorHAnsi" w:hAnsiTheme="minorHAnsi" w:cstheme="minorHAnsi"/>
+          <w:sz w:val="28"/>
+          <w:lang w:eastAsia="tr-TR"/>
+        </w:rPr>
+        <w:t>health(</w:t>
+      </w:r>
+      <w:proofErr w:type="gramEnd"/>
+      <w:r>
+        <w:rPr>
+          <w:rFonts w:asciiTheme="minorHAnsi" w:hAnsiTheme="minorHAnsi" w:cstheme="minorHAnsi"/>
+          <w:sz w:val="28"/>
+          <w:lang w:eastAsia="tr-TR"/>
+        </w:rPr>
+        <w:t>time)</w:t>
+      </w:r>
+      <w:r>
+        <w:rPr>
+          <w:rFonts w:asciiTheme="minorHAnsi" w:hAnsiTheme="minorHAnsi" w:cstheme="minorHAnsi"/>
+          <w:sz w:val="28"/>
+          <w:lang w:eastAsia="tr-TR"/>
+        </w:rPr>
+        <w:t xml:space="preserve"> in any level, OR</w:t>
+      </w:r>
+    </w:p>
+    <w:p>
+      <w:pPr>
+        <w:pStyle w:val="ListeParagraf"/>
+        <w:rPr>
+          <w:rFonts w:asciiTheme="minorHAnsi" w:hAnsiTheme="minorHAnsi" w:cstheme="minorHAnsi"/>
+          <w:sz w:val="28"/>
+          <w:lang w:eastAsia="tr-TR"/>
+        </w:rPr>
+      </w:pPr>
+      <w:r>
+        <w:rPr>
+          <w:rFonts w:asciiTheme="minorHAnsi" w:hAnsiTheme="minorHAnsi" w:cstheme="minorHAnsi"/>
+          <w:sz w:val="28"/>
+          <w:lang w:eastAsia="tr-TR"/>
+        </w:rPr>
+        <w:t>• Player has</w:t>
+      </w:r>
+      <w:r>
+        <w:rPr>
+          <w:rFonts w:asciiTheme="minorHAnsi" w:hAnsiTheme="minorHAnsi" w:cstheme="minorHAnsi"/>
+          <w:sz w:val="28"/>
+          <w:lang w:eastAsia="tr-TR"/>
+        </w:rPr>
+        <w:t xml:space="preserve"> chosen to exit the game via pause</w:t>
+      </w:r>
+      <w:r>
+        <w:rPr>
+          <w:rFonts w:asciiTheme="minorHAnsi" w:hAnsiTheme="minorHAnsi" w:cstheme="minorHAnsi"/>
+          <w:sz w:val="28"/>
+          <w:lang w:eastAsia="tr-TR"/>
+        </w:rPr>
+        <w:t xml:space="preserve"> menu.</w:t>
+      </w:r>
+    </w:p>
+    <w:p>
+      <w:pPr>
+        <w:pStyle w:val="ListeParagraf"/>
+        <w:rPr>
+          <w:rFonts w:asciiTheme="minorHAnsi" w:hAnsiTheme="minorHAnsi" w:cstheme="minorHAnsi"/>
+          <w:sz w:val="28"/>
+          <w:lang w:eastAsia="tr-TR"/>
+        </w:rPr>
+      </w:pPr>
+    </w:p>
+    <w:p>
+      <w:pPr>
+        <w:pStyle w:val="ListeParagraf"/>
+        <w:rPr>
+          <w:rFonts w:asciiTheme="minorHAnsi" w:hAnsiTheme="minorHAnsi" w:cstheme="minorHAnsi"/>
+          <w:b/>
+          <w:sz w:val="28"/>
+          <w:lang w:eastAsia="tr-TR"/>
+        </w:rPr>
+      </w:pPr>
+      <w:r>
+        <w:rPr>
+          <w:rFonts w:asciiTheme="minorHAnsi" w:hAnsiTheme="minorHAnsi" w:cstheme="minorHAnsi"/>
+          <w:b/>
+          <w:sz w:val="28"/>
+          <w:lang w:eastAsia="tr-TR"/>
+        </w:rPr>
+        <w:t>Main Flow of Events:</w:t>
+      </w:r>
+    </w:p>
+    <w:p>
+      <w:pPr>
+        <w:pStyle w:val="ListeParagraf"/>
+        <w:numPr>
+          <w:ilvl w:val="1"/>
+          <w:numId w:val="15"/>
+        </w:numPr>
+        <w:rPr>
+          <w:rFonts w:asciiTheme="minorHAnsi" w:hAnsiTheme="minorHAnsi" w:cstheme="minorHAnsi"/>
+          <w:sz w:val="28"/>
+          <w:lang w:eastAsia="tr-TR"/>
+        </w:rPr>
+      </w:pPr>
+      <w:r>
+        <w:rPr>
+          <w:rFonts w:asciiTheme="minorHAnsi" w:hAnsiTheme="minorHAnsi" w:cstheme="minorHAnsi"/>
+          <w:sz w:val="28"/>
+          <w:lang w:eastAsia="tr-TR"/>
+        </w:rPr>
+        <w:t xml:space="preserve">Player </w:t>
+      </w:r>
+      <w:r>
+        <w:rPr>
+          <w:rFonts w:asciiTheme="minorHAnsi" w:hAnsiTheme="minorHAnsi" w:cstheme="minorHAnsi"/>
+          <w:sz w:val="28"/>
+          <w:lang w:eastAsia="tr-TR"/>
+        </w:rPr>
+        <w:t>launches</w:t>
+      </w:r>
+      <w:r>
+        <w:rPr>
+          <w:rFonts w:asciiTheme="minorHAnsi" w:hAnsiTheme="minorHAnsi" w:cstheme="minorHAnsi"/>
+          <w:sz w:val="28"/>
+          <w:lang w:eastAsia="tr-TR"/>
+        </w:rPr>
+        <w:t xml:space="preserve"> the game</w:t>
+      </w:r>
+    </w:p>
+    <w:p>
+      <w:pPr>
+        <w:pStyle w:val="ListeParagraf"/>
+        <w:numPr>
+          <w:ilvl w:val="1"/>
+          <w:numId w:val="15"/>
+        </w:numPr>
+        <w:rPr>
+          <w:rFonts w:asciiTheme="minorHAnsi" w:hAnsiTheme="minorHAnsi" w:cstheme="minorHAnsi"/>
+          <w:sz w:val="28"/>
+          <w:lang w:eastAsia="tr-TR"/>
+        </w:rPr>
+      </w:pPr>
+      <w:r>
+        <w:rPr>
+          <w:rFonts w:asciiTheme="minorHAnsi" w:hAnsiTheme="minorHAnsi" w:cstheme="minorHAnsi"/>
+          <w:sz w:val="28"/>
+          <w:lang w:eastAsia="tr-TR"/>
+        </w:rPr>
+        <w:t xml:space="preserve">Player enters the </w:t>
+      </w:r>
+      <w:r>
+        <w:rPr>
+          <w:rFonts w:asciiTheme="minorHAnsi" w:hAnsiTheme="minorHAnsi" w:cstheme="minorHAnsi"/>
+          <w:sz w:val="28"/>
+          <w:lang w:eastAsia="tr-TR"/>
+        </w:rPr>
+        <w:t>in-game-</w:t>
+      </w:r>
+      <w:r>
+        <w:rPr>
+          <w:rFonts w:asciiTheme="minorHAnsi" w:hAnsiTheme="minorHAnsi" w:cstheme="minorHAnsi"/>
+          <w:sz w:val="28"/>
+          <w:lang w:eastAsia="tr-TR"/>
+        </w:rPr>
+        <w:t>name.</w:t>
+      </w:r>
+    </w:p>
+    <w:p>
+      <w:pPr>
+        <w:pStyle w:val="ListeParagraf"/>
+        <w:numPr>
+          <w:ilvl w:val="1"/>
+          <w:numId w:val="15"/>
+        </w:numPr>
+        <w:rPr>
+          <w:rFonts w:asciiTheme="minorHAnsi" w:hAnsiTheme="minorHAnsi" w:cstheme="minorHAnsi"/>
+          <w:sz w:val="28"/>
+          <w:lang w:eastAsia="tr-TR"/>
+        </w:rPr>
+      </w:pPr>
+      <w:r>
+        <w:rPr>
+          <w:rFonts w:asciiTheme="minorHAnsi" w:hAnsiTheme="minorHAnsi" w:cstheme="minorHAnsi"/>
+          <w:sz w:val="28"/>
+          <w:lang w:eastAsia="tr-TR"/>
+        </w:rPr>
+        <w:t>Upgrade screen appears.</w:t>
+      </w:r>
+    </w:p>
+    <w:p>
+      <w:pPr>
+        <w:pStyle w:val="ListeParagraf"/>
+        <w:numPr>
+          <w:ilvl w:val="1"/>
+          <w:numId w:val="15"/>
+        </w:numPr>
+        <w:rPr>
+          <w:rFonts w:asciiTheme="minorHAnsi" w:hAnsiTheme="minorHAnsi" w:cstheme="minorHAnsi"/>
+          <w:sz w:val="28"/>
+          <w:lang w:eastAsia="tr-TR"/>
+        </w:rPr>
+      </w:pPr>
+      <w:r>
+        <w:rPr>
+          <w:rFonts w:asciiTheme="minorHAnsi" w:hAnsiTheme="minorHAnsi" w:cstheme="minorHAnsi"/>
+          <w:sz w:val="28"/>
+          <w:lang w:eastAsia="tr-TR"/>
+        </w:rPr>
+        <w:t xml:space="preserve">The system </w:t>
+      </w:r>
+      <w:r>
+        <w:rPr>
+          <w:rFonts w:asciiTheme="minorHAnsi" w:hAnsiTheme="minorHAnsi" w:cstheme="minorHAnsi"/>
+          <w:sz w:val="28"/>
+          <w:lang w:eastAsia="tr-TR"/>
+        </w:rPr>
+        <w:t>prepares</w:t>
+      </w:r>
+      <w:r>
+        <w:rPr>
+          <w:rFonts w:asciiTheme="minorHAnsi" w:hAnsiTheme="minorHAnsi" w:cstheme="minorHAnsi"/>
+          <w:sz w:val="28"/>
+          <w:lang w:eastAsia="tr-TR"/>
+        </w:rPr>
+        <w:t xml:space="preserve"> the level.</w:t>
+      </w:r>
+    </w:p>
+    <w:p>
+      <w:pPr>
+        <w:pStyle w:val="ListeParagraf"/>
+        <w:numPr>
+          <w:ilvl w:val="1"/>
+          <w:numId w:val="15"/>
+        </w:numPr>
+        <w:rPr>
+          <w:rFonts w:asciiTheme="minorHAnsi" w:hAnsiTheme="minorHAnsi" w:cstheme="minorHAnsi"/>
+          <w:sz w:val="28"/>
+          <w:lang w:eastAsia="tr-TR"/>
+        </w:rPr>
+      </w:pPr>
+      <w:r>
+        <w:rPr>
+          <w:rFonts w:asciiTheme="minorHAnsi" w:hAnsiTheme="minorHAnsi" w:cstheme="minorHAnsi"/>
+          <w:sz w:val="28"/>
+          <w:lang w:eastAsia="tr-TR"/>
+        </w:rPr>
+        <w:t xml:space="preserve">Player </w:t>
+      </w:r>
+      <w:r>
+        <w:rPr>
+          <w:rFonts w:asciiTheme="minorHAnsi" w:hAnsiTheme="minorHAnsi" w:cstheme="minorHAnsi"/>
+          <w:sz w:val="28"/>
+          <w:lang w:eastAsia="tr-TR"/>
+        </w:rPr>
+        <w:t>completes</w:t>
+      </w:r>
+      <w:r>
+        <w:rPr>
+          <w:rFonts w:asciiTheme="minorHAnsi" w:hAnsiTheme="minorHAnsi" w:cstheme="minorHAnsi"/>
+          <w:sz w:val="28"/>
+          <w:lang w:eastAsia="tr-TR"/>
+        </w:rPr>
+        <w:t xml:space="preserve"> all the levels</w:t>
+      </w:r>
+      <w:r>
+        <w:rPr>
+          <w:rFonts w:asciiTheme="minorHAnsi" w:hAnsiTheme="minorHAnsi" w:cstheme="minorHAnsi"/>
+          <w:sz w:val="28"/>
+          <w:lang w:eastAsia="tr-TR"/>
+        </w:rPr>
+        <w:t xml:space="preserve"> </w:t>
+      </w:r>
+      <w:r>
+        <w:rPr>
+          <w:rFonts w:asciiTheme="minorHAnsi" w:hAnsiTheme="minorHAnsi" w:cstheme="minorHAnsi"/>
+          <w:sz w:val="28"/>
+          <w:lang w:eastAsia="tr-TR"/>
+        </w:rPr>
+        <w:t>(</w:t>
+      </w:r>
+      <w:r>
+        <w:rPr>
+          <w:rFonts w:asciiTheme="minorHAnsi" w:hAnsiTheme="minorHAnsi" w:cstheme="minorHAnsi"/>
+          <w:sz w:val="28"/>
+          <w:lang w:eastAsia="tr-TR"/>
+        </w:rPr>
+        <w:t>Upgrade phase between levels</w:t>
+      </w:r>
+      <w:r>
+        <w:rPr>
+          <w:rFonts w:asciiTheme="minorHAnsi" w:hAnsiTheme="minorHAnsi" w:cstheme="minorHAnsi"/>
+          <w:sz w:val="28"/>
+          <w:lang w:eastAsia="tr-TR"/>
+        </w:rPr>
+        <w:t>).</w:t>
+      </w:r>
+    </w:p>
+    <w:p>
+      <w:pPr>
+        <w:pStyle w:val="ListeParagraf"/>
+        <w:numPr>
+          <w:ilvl w:val="1"/>
+          <w:numId w:val="15"/>
+        </w:numPr>
+        <w:rPr>
+          <w:rFonts w:asciiTheme="minorHAnsi" w:hAnsiTheme="minorHAnsi" w:cstheme="minorHAnsi"/>
+          <w:sz w:val="28"/>
+          <w:lang w:eastAsia="tr-TR"/>
+        </w:rPr>
+      </w:pPr>
+      <w:r>
+        <w:rPr>
+          <w:rFonts w:asciiTheme="minorHAnsi" w:hAnsiTheme="minorHAnsi" w:cstheme="minorHAnsi"/>
+          <w:sz w:val="28"/>
+          <w:lang w:eastAsia="tr-TR"/>
+        </w:rPr>
+        <w:t>The syste</w:t>
+      </w:r>
+      <w:r>
+        <w:rPr>
+          <w:rFonts w:asciiTheme="minorHAnsi" w:hAnsiTheme="minorHAnsi" w:cstheme="minorHAnsi"/>
+          <w:sz w:val="28"/>
+          <w:lang w:eastAsia="tr-TR"/>
+        </w:rPr>
+        <w:t>m displays score of the player.</w:t>
+      </w:r>
+    </w:p>
+    <w:p>
+      <w:pPr>
+        <w:pStyle w:val="ListeParagraf"/>
+        <w:numPr>
+          <w:ilvl w:val="1"/>
+          <w:numId w:val="15"/>
+        </w:numPr>
+        <w:rPr>
+          <w:rFonts w:asciiTheme="minorHAnsi" w:hAnsiTheme="minorHAnsi" w:cstheme="minorHAnsi"/>
+          <w:sz w:val="28"/>
+          <w:lang w:eastAsia="tr-TR"/>
+        </w:rPr>
+      </w:pPr>
+      <w:r>
+        <w:rPr>
+          <w:rFonts w:asciiTheme="minorHAnsi" w:hAnsiTheme="minorHAnsi" w:cstheme="minorHAnsi"/>
+          <w:sz w:val="28"/>
+          <w:lang w:eastAsia="tr-TR"/>
+        </w:rPr>
+        <w:t xml:space="preserve">Player returns to the </w:t>
+      </w:r>
+      <w:r>
+        <w:rPr>
+          <w:rFonts w:asciiTheme="minorHAnsi" w:hAnsiTheme="minorHAnsi" w:cstheme="minorHAnsi"/>
+          <w:sz w:val="28"/>
+          <w:lang w:eastAsia="tr-TR"/>
+        </w:rPr>
+        <w:t>title screen</w:t>
+      </w:r>
+      <w:r>
+        <w:rPr>
+          <w:rFonts w:asciiTheme="minorHAnsi" w:hAnsiTheme="minorHAnsi" w:cstheme="minorHAnsi"/>
+          <w:sz w:val="28"/>
+          <w:lang w:eastAsia="tr-TR"/>
+        </w:rPr>
+        <w:t>.</w:t>
+      </w:r>
+    </w:p>
+    <w:p>
+      <w:pPr>
+        <w:pStyle w:val="ListeParagraf"/>
+        <w:ind w:left="999"/>
+        <w:rPr>
+          <w:rFonts w:asciiTheme="minorHAnsi" w:hAnsiTheme="minorHAnsi" w:cstheme="minorHAnsi"/>
+          <w:sz w:val="28"/>
+          <w:lang w:eastAsia="tr-TR"/>
+        </w:rPr>
+      </w:pPr>
+    </w:p>
+    <w:p>
+      <w:pPr>
+        <w:ind w:left="567"/>
+        <w:rPr>
+          <w:rFonts w:asciiTheme="minorHAnsi" w:hAnsiTheme="minorHAnsi" w:cstheme="minorHAnsi"/>
+          <w:b/>
+          <w:sz w:val="28"/>
+          <w:lang w:eastAsia="tr-TR"/>
+        </w:rPr>
+      </w:pPr>
+      <w:r>
+        <w:rPr>
+          <w:rFonts w:asciiTheme="minorHAnsi" w:hAnsiTheme="minorHAnsi" w:cstheme="minorHAnsi"/>
+          <w:b/>
+          <w:sz w:val="28"/>
+          <w:lang w:eastAsia="tr-TR"/>
+        </w:rPr>
+        <w:t xml:space="preserve">Alternative Flow of Event: </w:t>
+      </w:r>
+    </w:p>
+    <w:p>
+      <w:pPr>
+        <w:pStyle w:val="ListeParagraf"/>
+        <w:rPr>
+          <w:rFonts w:asciiTheme="minorHAnsi" w:hAnsiTheme="minorHAnsi" w:cstheme="minorHAnsi"/>
+          <w:sz w:val="28"/>
+          <w:lang w:eastAsia="tr-TR"/>
+        </w:rPr>
+      </w:pPr>
+    </w:p>
+    <w:p>
+      <w:pPr>
+        <w:pStyle w:val="ListeParagraf"/>
+        <w:numPr>
+          <w:ilvl w:val="1"/>
+          <w:numId w:val="16"/>
+        </w:numPr>
+        <w:rPr>
+          <w:rFonts w:asciiTheme="minorHAnsi" w:hAnsiTheme="minorHAnsi" w:cstheme="minorHAnsi"/>
+          <w:b/>
+          <w:sz w:val="28"/>
+          <w:lang w:eastAsia="tr-TR"/>
+        </w:rPr>
+      </w:pPr>
+      <w:r>
+        <w:rPr>
+          <w:rFonts w:asciiTheme="minorHAnsi" w:hAnsiTheme="minorHAnsi" w:cstheme="minorHAnsi"/>
+          <w:sz w:val="28"/>
+          <w:lang w:eastAsia="tr-TR"/>
+        </w:rPr>
+        <w:t xml:space="preserve"> </w:t>
+      </w:r>
+      <w:r>
+        <w:rPr>
+          <w:rFonts w:asciiTheme="minorHAnsi" w:hAnsiTheme="minorHAnsi" w:cstheme="minorHAnsi"/>
+          <w:sz w:val="28"/>
+          <w:lang w:eastAsia="tr-TR"/>
+        </w:rPr>
+        <w:t xml:space="preserve">Player </w:t>
+      </w:r>
+      <w:r>
+        <w:rPr>
+          <w:rFonts w:asciiTheme="minorHAnsi" w:hAnsiTheme="minorHAnsi" w:cstheme="minorHAnsi"/>
+          <w:sz w:val="28"/>
+          <w:lang w:eastAsia="tr-TR"/>
+        </w:rPr>
+        <w:t>loses</w:t>
+      </w:r>
+      <w:r>
+        <w:rPr>
+          <w:rFonts w:asciiTheme="minorHAnsi" w:hAnsiTheme="minorHAnsi" w:cstheme="minorHAnsi"/>
+          <w:sz w:val="28"/>
+          <w:lang w:eastAsia="tr-TR"/>
+        </w:rPr>
+        <w:t xml:space="preserve"> </w:t>
+      </w:r>
+      <w:r>
+        <w:rPr>
+          <w:rFonts w:asciiTheme="minorHAnsi" w:hAnsiTheme="minorHAnsi" w:cstheme="minorHAnsi"/>
+          <w:sz w:val="28"/>
+          <w:lang w:eastAsia="tr-TR"/>
+        </w:rPr>
+        <w:t xml:space="preserve">his </w:t>
+      </w:r>
+      <w:proofErr w:type="gramStart"/>
+      <w:r>
+        <w:rPr>
+          <w:rFonts w:asciiTheme="minorHAnsi" w:hAnsiTheme="minorHAnsi" w:cstheme="minorHAnsi"/>
+          <w:sz w:val="28"/>
+          <w:lang w:eastAsia="tr-TR"/>
+        </w:rPr>
+        <w:t>health(</w:t>
+      </w:r>
+      <w:proofErr w:type="gramEnd"/>
+      <w:r>
+        <w:rPr>
+          <w:rFonts w:asciiTheme="minorHAnsi" w:hAnsiTheme="minorHAnsi" w:cstheme="minorHAnsi"/>
+          <w:sz w:val="28"/>
+          <w:lang w:eastAsia="tr-TR"/>
+        </w:rPr>
+        <w:t>time)</w:t>
+      </w:r>
+      <w:r>
+        <w:rPr>
+          <w:rFonts w:asciiTheme="minorHAnsi" w:hAnsiTheme="minorHAnsi" w:cstheme="minorHAnsi"/>
+          <w:sz w:val="28"/>
+          <w:lang w:eastAsia="tr-TR"/>
+        </w:rPr>
+        <w:t xml:space="preserve"> in any </w:t>
+      </w:r>
+      <w:r>
+        <w:rPr>
+          <w:rFonts w:asciiTheme="minorHAnsi" w:hAnsiTheme="minorHAnsi" w:cstheme="minorHAnsi"/>
+          <w:sz w:val="28"/>
+          <w:lang w:eastAsia="tr-TR"/>
+        </w:rPr>
+        <w:t xml:space="preserve">of the </w:t>
+      </w:r>
+      <w:r>
+        <w:rPr>
+          <w:rFonts w:asciiTheme="minorHAnsi" w:hAnsiTheme="minorHAnsi" w:cstheme="minorHAnsi"/>
+          <w:sz w:val="28"/>
+          <w:lang w:eastAsia="tr-TR"/>
+        </w:rPr>
+        <w:t>level</w:t>
+      </w:r>
+      <w:r>
+        <w:rPr>
+          <w:rFonts w:asciiTheme="minorHAnsi" w:hAnsiTheme="minorHAnsi" w:cstheme="minorHAnsi"/>
+          <w:sz w:val="28"/>
+          <w:lang w:eastAsia="tr-TR"/>
+        </w:rPr>
+        <w:t xml:space="preserve">s.(Game Over screen appears.) </w:t>
+      </w:r>
+    </w:p>
+    <w:p>
+      <w:pPr>
+        <w:pStyle w:val="ListeParagraf"/>
+        <w:numPr>
+          <w:ilvl w:val="1"/>
+          <w:numId w:val="16"/>
+        </w:numPr>
+        <w:rPr>
+          <w:rFonts w:asciiTheme="minorHAnsi" w:hAnsiTheme="minorHAnsi" w:cstheme="minorHAnsi"/>
+          <w:b/>
+          <w:sz w:val="28"/>
+          <w:lang w:eastAsia="tr-TR"/>
+        </w:rPr>
+      </w:pPr>
+      <w:r>
+        <w:rPr>
+          <w:rFonts w:asciiTheme="minorHAnsi" w:hAnsiTheme="minorHAnsi" w:cstheme="minorHAnsi"/>
+          <w:sz w:val="28"/>
+          <w:lang w:eastAsia="tr-TR"/>
+        </w:rPr>
+        <w:t>Player exits using exit option in the pause-menu.</w:t>
+      </w:r>
+    </w:p>
+    <w:p>
+      <w:pPr>
+        <w:rPr>
+          <w:rFonts w:asciiTheme="minorHAnsi" w:hAnsiTheme="minorHAnsi" w:cstheme="minorHAnsi"/>
+          <w:b/>
+          <w:sz w:val="28"/>
+          <w:lang w:eastAsia="tr-TR"/>
+        </w:rPr>
+      </w:pPr>
+    </w:p>
+    <w:p>
+      <w:pPr>
+        <w:rPr>
+          <w:rFonts w:asciiTheme="minorHAnsi" w:hAnsiTheme="minorHAnsi" w:cstheme="minorHAnsi"/>
+          <w:b/>
+          <w:sz w:val="28"/>
+          <w:lang w:eastAsia="tr-TR"/>
+        </w:rPr>
+      </w:pPr>
+    </w:p>
+    <w:p>
+      <w:pPr>
+        <w:pStyle w:val="ListeParagraf"/>
+        <w:ind w:left="0"/>
+        <w:rPr>
+          <w:rFonts w:asciiTheme="minorHAnsi" w:hAnsiTheme="minorHAnsi" w:cstheme="minorHAnsi"/>
+          <w:b/>
+          <w:sz w:val="28"/>
+          <w:u w:val="single"/>
+          <w:lang w:eastAsia="tr-TR"/>
+        </w:rPr>
+      </w:pPr>
+      <w:r>
+        <w:rPr>
+          <w:rFonts w:asciiTheme="minorHAnsi" w:hAnsiTheme="minorHAnsi" w:cstheme="minorHAnsi"/>
+          <w:b/>
+          <w:sz w:val="28"/>
+          <w:u w:val="single"/>
+          <w:lang w:eastAsia="tr-TR"/>
+        </w:rPr>
+        <w:t>Use Case #</w:t>
+      </w:r>
+      <w:r>
+        <w:rPr>
+          <w:rFonts w:asciiTheme="minorHAnsi" w:hAnsiTheme="minorHAnsi" w:cstheme="minorHAnsi"/>
+          <w:b/>
+          <w:sz w:val="28"/>
+          <w:u w:val="single"/>
+          <w:lang w:eastAsia="tr-TR"/>
+        </w:rPr>
+        <w:t>2</w:t>
+      </w:r>
+    </w:p>
+    <w:p>
+      <w:pPr>
+        <w:pStyle w:val="ListeParagraf"/>
+        <w:ind w:left="0"/>
+        <w:rPr>
+          <w:rFonts w:asciiTheme="minorHAnsi" w:hAnsiTheme="minorHAnsi" w:cstheme="minorHAnsi"/>
+          <w:b/>
+          <w:sz w:val="28"/>
+          <w:lang w:eastAsia="tr-TR"/>
+        </w:rPr>
+      </w:pPr>
+    </w:p>
+    <w:p>
+      <w:pPr>
+        <w:pStyle w:val="ListeParagraf"/>
+        <w:rPr>
+          <w:rFonts w:asciiTheme="minorHAnsi" w:hAnsiTheme="minorHAnsi" w:cstheme="minorHAnsi"/>
+          <w:sz w:val="28"/>
+          <w:lang w:eastAsia="tr-TR"/>
+        </w:rPr>
+      </w:pPr>
+      <w:r>
+        <w:rPr>
+          <w:rFonts w:asciiTheme="minorHAnsi" w:hAnsiTheme="minorHAnsi" w:cstheme="minorHAnsi"/>
+          <w:b/>
+          <w:sz w:val="28"/>
+          <w:lang w:eastAsia="tr-TR"/>
+        </w:rPr>
+        <w:t xml:space="preserve">Use case name: </w:t>
+      </w:r>
+      <w:proofErr w:type="spellStart"/>
+      <w:r>
+        <w:rPr>
+          <w:rFonts w:asciiTheme="minorHAnsi" w:hAnsiTheme="minorHAnsi" w:cstheme="minorHAnsi"/>
+          <w:sz w:val="28"/>
+          <w:lang w:eastAsia="tr-TR"/>
+        </w:rPr>
+        <w:t>PlayGame</w:t>
+      </w:r>
+      <w:proofErr w:type="spellEnd"/>
+    </w:p>
+    <w:p>
+      <w:pPr>
+        <w:pStyle w:val="ListeParagraf"/>
+        <w:rPr>
+          <w:rFonts w:asciiTheme="minorHAnsi" w:hAnsiTheme="minorHAnsi" w:cstheme="minorHAnsi"/>
+          <w:sz w:val="28"/>
+          <w:lang w:eastAsia="tr-TR"/>
+        </w:rPr>
+      </w:pPr>
+    </w:p>
+    <w:p>
+      <w:pPr>
+        <w:pStyle w:val="ListeParagraf"/>
+        <w:rPr>
+          <w:rFonts w:asciiTheme="minorHAnsi" w:hAnsiTheme="minorHAnsi" w:cstheme="minorHAnsi"/>
+          <w:sz w:val="28"/>
+          <w:lang w:eastAsia="tr-TR"/>
+        </w:rPr>
+      </w:pPr>
+      <w:r>
+        <w:rPr>
+          <w:rFonts w:asciiTheme="minorHAnsi" w:hAnsiTheme="minorHAnsi" w:cstheme="minorHAnsi"/>
+          <w:b/>
+          <w:sz w:val="28"/>
+          <w:lang w:eastAsia="tr-TR"/>
+        </w:rPr>
+        <w:t xml:space="preserve">Participating actors: </w:t>
+      </w:r>
+      <w:r>
+        <w:rPr>
+          <w:rFonts w:asciiTheme="minorHAnsi" w:hAnsiTheme="minorHAnsi" w:cstheme="minorHAnsi"/>
+          <w:sz w:val="28"/>
+          <w:lang w:eastAsia="tr-TR"/>
+        </w:rPr>
+        <w:t>Player</w:t>
+      </w:r>
+    </w:p>
+    <w:p>
+      <w:pPr>
+        <w:pStyle w:val="ListeParagraf"/>
+        <w:rPr>
+          <w:rFonts w:asciiTheme="minorHAnsi" w:hAnsiTheme="minorHAnsi" w:cstheme="minorHAnsi"/>
+          <w:b/>
+          <w:sz w:val="28"/>
+          <w:lang w:eastAsia="tr-TR"/>
+        </w:rPr>
+      </w:pPr>
+    </w:p>
+    <w:p>
+      <w:pPr>
+        <w:pStyle w:val="ListeParagraf"/>
+        <w:rPr>
+          <w:rFonts w:asciiTheme="minorHAnsi" w:hAnsiTheme="minorHAnsi" w:cstheme="minorHAnsi"/>
+          <w:sz w:val="28"/>
+          <w:lang w:eastAsia="tr-TR"/>
+        </w:rPr>
+      </w:pPr>
+      <w:r>
+        <w:rPr>
+          <w:rFonts w:asciiTheme="minorHAnsi" w:hAnsiTheme="minorHAnsi" w:cstheme="minorHAnsi"/>
+          <w:b/>
+          <w:sz w:val="28"/>
+          <w:lang w:eastAsia="tr-TR"/>
+        </w:rPr>
+        <w:t xml:space="preserve">Entry condition: </w:t>
+      </w:r>
+      <w:r>
+        <w:rPr>
+          <w:rFonts w:asciiTheme="minorHAnsi" w:hAnsiTheme="minorHAnsi" w:cstheme="minorHAnsi"/>
+          <w:sz w:val="28"/>
+          <w:lang w:eastAsia="tr-TR"/>
+        </w:rPr>
+        <w:t xml:space="preserve">Player has opened the game and </w:t>
+      </w:r>
+      <w:r>
+        <w:rPr>
+          <w:rFonts w:asciiTheme="minorHAnsi" w:hAnsiTheme="minorHAnsi" w:cstheme="minorHAnsi"/>
+          <w:sz w:val="28"/>
+          <w:lang w:eastAsia="tr-TR"/>
+        </w:rPr>
+        <w:t xml:space="preserve">he </w:t>
+      </w:r>
+      <w:r>
+        <w:rPr>
+          <w:rFonts w:asciiTheme="minorHAnsi" w:hAnsiTheme="minorHAnsi" w:cstheme="minorHAnsi"/>
+          <w:sz w:val="28"/>
+          <w:lang w:eastAsia="tr-TR"/>
+        </w:rPr>
+        <w:t>is on</w:t>
+      </w:r>
+      <w:r>
+        <w:rPr>
+          <w:rFonts w:asciiTheme="minorHAnsi" w:hAnsiTheme="minorHAnsi" w:cstheme="minorHAnsi"/>
+          <w:sz w:val="28"/>
+          <w:lang w:eastAsia="tr-TR"/>
+        </w:rPr>
+        <w:t xml:space="preserve"> the</w:t>
+      </w:r>
+      <w:r>
+        <w:rPr>
+          <w:rFonts w:asciiTheme="minorHAnsi" w:hAnsiTheme="minorHAnsi" w:cstheme="minorHAnsi"/>
+          <w:sz w:val="28"/>
+          <w:lang w:eastAsia="tr-TR"/>
+        </w:rPr>
+        <w:t xml:space="preserve"> </w:t>
+      </w:r>
+      <w:r>
+        <w:rPr>
+          <w:rFonts w:asciiTheme="minorHAnsi" w:hAnsiTheme="minorHAnsi" w:cstheme="minorHAnsi"/>
+          <w:sz w:val="28"/>
+          <w:lang w:eastAsia="tr-TR"/>
+        </w:rPr>
+        <w:t>title screen.</w:t>
+      </w:r>
+    </w:p>
+    <w:p>
+      <w:pPr>
+        <w:pStyle w:val="ListeParagraf"/>
+        <w:rPr>
+          <w:rFonts w:asciiTheme="minorHAnsi" w:hAnsiTheme="minorHAnsi" w:cstheme="minorHAnsi"/>
+          <w:sz w:val="28"/>
+          <w:lang w:eastAsia="tr-TR"/>
+        </w:rPr>
+      </w:pPr>
+    </w:p>
+    <w:p>
+      <w:pPr>
+        <w:pStyle w:val="ListeParagraf"/>
+        <w:rPr>
+          <w:rFonts w:asciiTheme="minorHAnsi" w:hAnsiTheme="minorHAnsi" w:cstheme="minorHAnsi"/>
+          <w:b/>
+          <w:sz w:val="28"/>
+          <w:lang w:eastAsia="tr-TR"/>
+        </w:rPr>
+      </w:pPr>
+      <w:r>
+        <w:rPr>
+          <w:rFonts w:asciiTheme="minorHAnsi" w:hAnsiTheme="minorHAnsi" w:cstheme="minorHAnsi"/>
+          <w:b/>
+          <w:sz w:val="28"/>
+          <w:lang w:eastAsia="tr-TR"/>
+        </w:rPr>
+        <w:t>Exit condition:</w:t>
+      </w:r>
+    </w:p>
+    <w:p>
+      <w:pPr>
+        <w:pStyle w:val="ListeParagraf"/>
+        <w:rPr>
+          <w:rFonts w:asciiTheme="minorHAnsi" w:hAnsiTheme="minorHAnsi" w:cstheme="minorHAnsi"/>
+          <w:sz w:val="28"/>
+          <w:lang w:eastAsia="tr-TR"/>
+        </w:rPr>
+      </w:pPr>
+      <w:r>
+        <w:rPr>
+          <w:rFonts w:asciiTheme="minorHAnsi" w:hAnsiTheme="minorHAnsi" w:cstheme="minorHAnsi"/>
+          <w:b/>
+          <w:sz w:val="28"/>
+          <w:lang w:eastAsia="tr-TR"/>
+        </w:rPr>
+        <w:t xml:space="preserve">• </w:t>
+      </w:r>
+      <w:r>
+        <w:rPr>
+          <w:rFonts w:asciiTheme="minorHAnsi" w:hAnsiTheme="minorHAnsi" w:cstheme="minorHAnsi"/>
+          <w:sz w:val="28"/>
+          <w:lang w:eastAsia="tr-TR"/>
+        </w:rPr>
+        <w:t>Player has completed the all 4</w:t>
+      </w:r>
+      <w:r>
+        <w:rPr>
+          <w:rFonts w:asciiTheme="minorHAnsi" w:hAnsiTheme="minorHAnsi" w:cstheme="minorHAnsi"/>
+          <w:sz w:val="28"/>
+          <w:lang w:eastAsia="tr-TR"/>
+        </w:rPr>
+        <w:t xml:space="preserve"> levels successfully, OR</w:t>
+      </w:r>
+    </w:p>
+    <w:p>
+      <w:pPr>
+        <w:pStyle w:val="ListeParagraf"/>
+        <w:rPr>
+          <w:rFonts w:asciiTheme="minorHAnsi" w:hAnsiTheme="minorHAnsi" w:cstheme="minorHAnsi"/>
+          <w:sz w:val="28"/>
+          <w:lang w:eastAsia="tr-TR"/>
+        </w:rPr>
+      </w:pPr>
+      <w:r>
+        <w:rPr>
+          <w:rFonts w:asciiTheme="minorHAnsi" w:hAnsiTheme="minorHAnsi" w:cstheme="minorHAnsi"/>
+          <w:sz w:val="28"/>
+          <w:lang w:eastAsia="tr-TR"/>
+        </w:rPr>
+        <w:t xml:space="preserve">• Player has lost </w:t>
+      </w:r>
+      <w:r>
+        <w:rPr>
+          <w:rFonts w:asciiTheme="minorHAnsi" w:hAnsiTheme="minorHAnsi" w:cstheme="minorHAnsi"/>
+          <w:sz w:val="28"/>
+          <w:lang w:eastAsia="tr-TR"/>
+        </w:rPr>
+        <w:t xml:space="preserve">his </w:t>
+      </w:r>
+      <w:proofErr w:type="gramStart"/>
+      <w:r>
+        <w:rPr>
+          <w:rFonts w:asciiTheme="minorHAnsi" w:hAnsiTheme="minorHAnsi" w:cstheme="minorHAnsi"/>
+          <w:sz w:val="28"/>
+          <w:lang w:eastAsia="tr-TR"/>
+        </w:rPr>
+        <w:t>health(</w:t>
+      </w:r>
+      <w:proofErr w:type="gramEnd"/>
+      <w:r>
+        <w:rPr>
+          <w:rFonts w:asciiTheme="minorHAnsi" w:hAnsiTheme="minorHAnsi" w:cstheme="minorHAnsi"/>
+          <w:sz w:val="28"/>
+          <w:lang w:eastAsia="tr-TR"/>
+        </w:rPr>
+        <w:t>time)</w:t>
+      </w:r>
+      <w:r>
+        <w:rPr>
+          <w:rFonts w:asciiTheme="minorHAnsi" w:hAnsiTheme="minorHAnsi" w:cstheme="minorHAnsi"/>
+          <w:sz w:val="28"/>
+          <w:lang w:eastAsia="tr-TR"/>
+        </w:rPr>
+        <w:t xml:space="preserve"> in any level, OR</w:t>
+      </w:r>
+    </w:p>
+    <w:p>
+      <w:pPr>
+        <w:pStyle w:val="ListeParagraf"/>
+        <w:rPr>
+          <w:rFonts w:asciiTheme="minorHAnsi" w:hAnsiTheme="minorHAnsi" w:cstheme="minorHAnsi"/>
+          <w:sz w:val="28"/>
+          <w:lang w:eastAsia="tr-TR"/>
+        </w:rPr>
+      </w:pPr>
+      <w:r>
+        <w:rPr>
+          <w:rFonts w:asciiTheme="minorHAnsi" w:hAnsiTheme="minorHAnsi" w:cstheme="minorHAnsi"/>
+          <w:sz w:val="28"/>
+          <w:lang w:eastAsia="tr-TR"/>
+        </w:rPr>
+        <w:t>• Player has</w:t>
+      </w:r>
+      <w:r>
+        <w:rPr>
+          <w:rFonts w:asciiTheme="minorHAnsi" w:hAnsiTheme="minorHAnsi" w:cstheme="minorHAnsi"/>
+          <w:sz w:val="28"/>
+          <w:lang w:eastAsia="tr-TR"/>
+        </w:rPr>
+        <w:t xml:space="preserve"> chosen to exit the game via pause</w:t>
+      </w:r>
+      <w:r>
+        <w:rPr>
+          <w:rFonts w:asciiTheme="minorHAnsi" w:hAnsiTheme="minorHAnsi" w:cstheme="minorHAnsi"/>
+          <w:sz w:val="28"/>
+          <w:lang w:eastAsia="tr-TR"/>
+        </w:rPr>
+        <w:t xml:space="preserve"> menu.</w:t>
+      </w:r>
+    </w:p>
+    <w:p>
+      <w:pPr>
+        <w:pStyle w:val="ListeParagraf"/>
+        <w:rPr>
+          <w:rFonts w:asciiTheme="minorHAnsi" w:hAnsiTheme="minorHAnsi" w:cstheme="minorHAnsi"/>
+          <w:sz w:val="28"/>
+          <w:lang w:eastAsia="tr-TR"/>
+        </w:rPr>
+      </w:pPr>
+    </w:p>
+    <w:p>
+      <w:pPr>
+        <w:pStyle w:val="ListeParagraf"/>
+        <w:rPr>
+          <w:rFonts w:asciiTheme="minorHAnsi" w:hAnsiTheme="minorHAnsi" w:cstheme="minorHAnsi"/>
+          <w:b/>
+          <w:sz w:val="28"/>
+          <w:lang w:eastAsia="tr-TR"/>
+        </w:rPr>
+      </w:pPr>
+      <w:r>
+        <w:rPr>
+          <w:rFonts w:asciiTheme="minorHAnsi" w:hAnsiTheme="minorHAnsi" w:cstheme="minorHAnsi"/>
+          <w:b/>
+          <w:sz w:val="28"/>
+          <w:lang w:eastAsia="tr-TR"/>
+        </w:rPr>
+        <w:t>Main Flow of Events:</w:t>
+      </w:r>
+    </w:p>
+    <w:p>
+      <w:pPr>
+        <w:pStyle w:val="ListeParagraf"/>
+        <w:numPr>
+          <w:ilvl w:val="1"/>
+          <w:numId w:val="15"/>
+        </w:numPr>
+        <w:rPr>
+          <w:rFonts w:asciiTheme="minorHAnsi" w:hAnsiTheme="minorHAnsi" w:cstheme="minorHAnsi"/>
+          <w:sz w:val="28"/>
+          <w:lang w:eastAsia="tr-TR"/>
+        </w:rPr>
+      </w:pPr>
+      <w:r>
+        <w:rPr>
+          <w:rFonts w:asciiTheme="minorHAnsi" w:hAnsiTheme="minorHAnsi" w:cstheme="minorHAnsi"/>
+          <w:sz w:val="28"/>
+          <w:lang w:eastAsia="tr-TR"/>
+        </w:rPr>
+        <w:t xml:space="preserve">Player </w:t>
+      </w:r>
+      <w:r>
+        <w:rPr>
+          <w:rFonts w:asciiTheme="minorHAnsi" w:hAnsiTheme="minorHAnsi" w:cstheme="minorHAnsi"/>
+          <w:sz w:val="28"/>
+          <w:lang w:eastAsia="tr-TR"/>
+        </w:rPr>
+        <w:t>launches</w:t>
+      </w:r>
+      <w:r>
+        <w:rPr>
+          <w:rFonts w:asciiTheme="minorHAnsi" w:hAnsiTheme="minorHAnsi" w:cstheme="minorHAnsi"/>
+          <w:sz w:val="28"/>
+          <w:lang w:eastAsia="tr-TR"/>
+        </w:rPr>
+        <w:t xml:space="preserve"> the game</w:t>
+      </w:r>
+    </w:p>
+    <w:p>
+      <w:pPr>
+        <w:pStyle w:val="ListeParagraf"/>
+        <w:numPr>
+          <w:ilvl w:val="1"/>
+          <w:numId w:val="15"/>
+        </w:numPr>
+        <w:rPr>
+          <w:rFonts w:asciiTheme="minorHAnsi" w:hAnsiTheme="minorHAnsi" w:cstheme="minorHAnsi"/>
+          <w:sz w:val="28"/>
+          <w:lang w:eastAsia="tr-TR"/>
+        </w:rPr>
+      </w:pPr>
+      <w:r>
+        <w:rPr>
+          <w:rFonts w:asciiTheme="minorHAnsi" w:hAnsiTheme="minorHAnsi" w:cstheme="minorHAnsi"/>
+          <w:sz w:val="28"/>
+          <w:lang w:eastAsia="tr-TR"/>
+        </w:rPr>
+        <w:t xml:space="preserve">Player enters the </w:t>
+      </w:r>
+      <w:r>
+        <w:rPr>
+          <w:rFonts w:asciiTheme="minorHAnsi" w:hAnsiTheme="minorHAnsi" w:cstheme="minorHAnsi"/>
+          <w:sz w:val="28"/>
+          <w:lang w:eastAsia="tr-TR"/>
+        </w:rPr>
+        <w:t>in-game-</w:t>
+      </w:r>
+      <w:r>
+        <w:rPr>
+          <w:rFonts w:asciiTheme="minorHAnsi" w:hAnsiTheme="minorHAnsi" w:cstheme="minorHAnsi"/>
+          <w:sz w:val="28"/>
+          <w:lang w:eastAsia="tr-TR"/>
+        </w:rPr>
+        <w:t>name.</w:t>
+      </w:r>
+    </w:p>
+    <w:p>
+      <w:pPr>
+        <w:pStyle w:val="ListeParagraf"/>
+        <w:numPr>
+          <w:ilvl w:val="1"/>
+          <w:numId w:val="15"/>
+        </w:numPr>
+        <w:rPr>
+          <w:rFonts w:asciiTheme="minorHAnsi" w:hAnsiTheme="minorHAnsi" w:cstheme="minorHAnsi"/>
+          <w:sz w:val="28"/>
+          <w:lang w:eastAsia="tr-TR"/>
+        </w:rPr>
+      </w:pPr>
+      <w:r>
+        <w:rPr>
+          <w:rFonts w:asciiTheme="minorHAnsi" w:hAnsiTheme="minorHAnsi" w:cstheme="minorHAnsi"/>
+          <w:sz w:val="28"/>
+          <w:lang w:eastAsia="tr-TR"/>
+        </w:rPr>
+        <w:t>Upgrade screen appears.</w:t>
+      </w:r>
+    </w:p>
+    <w:p>
+      <w:pPr>
+        <w:pStyle w:val="ListeParagraf"/>
+        <w:numPr>
+          <w:ilvl w:val="1"/>
+          <w:numId w:val="15"/>
+        </w:numPr>
+        <w:rPr>
+          <w:rFonts w:asciiTheme="minorHAnsi" w:hAnsiTheme="minorHAnsi" w:cstheme="minorHAnsi"/>
+          <w:sz w:val="28"/>
+          <w:lang w:eastAsia="tr-TR"/>
+        </w:rPr>
+      </w:pPr>
+      <w:r>
+        <w:rPr>
+          <w:rFonts w:asciiTheme="minorHAnsi" w:hAnsiTheme="minorHAnsi" w:cstheme="minorHAnsi"/>
+          <w:sz w:val="28"/>
+          <w:lang w:eastAsia="tr-TR"/>
+        </w:rPr>
+        <w:t xml:space="preserve">The system </w:t>
+      </w:r>
+      <w:r>
+        <w:rPr>
+          <w:rFonts w:asciiTheme="minorHAnsi" w:hAnsiTheme="minorHAnsi" w:cstheme="minorHAnsi"/>
+          <w:sz w:val="28"/>
+          <w:lang w:eastAsia="tr-TR"/>
+        </w:rPr>
+        <w:t>prepares</w:t>
+      </w:r>
+      <w:r>
+        <w:rPr>
+          <w:rFonts w:asciiTheme="minorHAnsi" w:hAnsiTheme="minorHAnsi" w:cstheme="minorHAnsi"/>
+          <w:sz w:val="28"/>
+          <w:lang w:eastAsia="tr-TR"/>
+        </w:rPr>
+        <w:t xml:space="preserve"> the level.</w:t>
+      </w:r>
+    </w:p>
+    <w:p>
+      <w:pPr>
+        <w:pStyle w:val="ListeParagraf"/>
+        <w:numPr>
+          <w:ilvl w:val="1"/>
+          <w:numId w:val="15"/>
+        </w:numPr>
+        <w:rPr>
+          <w:rFonts w:asciiTheme="minorHAnsi" w:hAnsiTheme="minorHAnsi" w:cstheme="minorHAnsi"/>
+          <w:sz w:val="28"/>
+          <w:lang w:eastAsia="tr-TR"/>
+        </w:rPr>
+      </w:pPr>
+      <w:r>
+        <w:rPr>
+          <w:rFonts w:asciiTheme="minorHAnsi" w:hAnsiTheme="minorHAnsi" w:cstheme="minorHAnsi"/>
+          <w:sz w:val="28"/>
+          <w:lang w:eastAsia="tr-TR"/>
+        </w:rPr>
+        <w:t xml:space="preserve">Player </w:t>
+      </w:r>
+      <w:r>
+        <w:rPr>
+          <w:rFonts w:asciiTheme="minorHAnsi" w:hAnsiTheme="minorHAnsi" w:cstheme="minorHAnsi"/>
+          <w:sz w:val="28"/>
+          <w:lang w:eastAsia="tr-TR"/>
+        </w:rPr>
+        <w:t>completes</w:t>
+      </w:r>
+      <w:r>
+        <w:rPr>
+          <w:rFonts w:asciiTheme="minorHAnsi" w:hAnsiTheme="minorHAnsi" w:cstheme="minorHAnsi"/>
+          <w:sz w:val="28"/>
+          <w:lang w:eastAsia="tr-TR"/>
+        </w:rPr>
+        <w:t xml:space="preserve"> all the levels</w:t>
+      </w:r>
+      <w:r>
+        <w:rPr>
+          <w:rFonts w:asciiTheme="minorHAnsi" w:hAnsiTheme="minorHAnsi" w:cstheme="minorHAnsi"/>
+          <w:sz w:val="28"/>
+          <w:lang w:eastAsia="tr-TR"/>
+        </w:rPr>
+        <w:t xml:space="preserve"> (Upgrade phase between levels).</w:t>
+      </w:r>
+    </w:p>
+    <w:p>
+      <w:pPr>
+        <w:pStyle w:val="ListeParagraf"/>
+        <w:numPr>
+          <w:ilvl w:val="1"/>
+          <w:numId w:val="15"/>
+        </w:numPr>
+        <w:rPr>
+          <w:rFonts w:asciiTheme="minorHAnsi" w:hAnsiTheme="minorHAnsi" w:cstheme="minorHAnsi"/>
+          <w:sz w:val="28"/>
+          <w:lang w:eastAsia="tr-TR"/>
+        </w:rPr>
+      </w:pPr>
+      <w:r>
+        <w:rPr>
+          <w:rFonts w:asciiTheme="minorHAnsi" w:hAnsiTheme="minorHAnsi" w:cstheme="minorHAnsi"/>
+          <w:sz w:val="28"/>
+          <w:lang w:eastAsia="tr-TR"/>
+        </w:rPr>
+        <w:t>The syste</w:t>
+      </w:r>
+      <w:r>
+        <w:rPr>
+          <w:rFonts w:asciiTheme="minorHAnsi" w:hAnsiTheme="minorHAnsi" w:cstheme="minorHAnsi"/>
+          <w:sz w:val="28"/>
+          <w:lang w:eastAsia="tr-TR"/>
+        </w:rPr>
+        <w:t>m displays score of the player.</w:t>
+      </w:r>
+    </w:p>
+    <w:p>
+      <w:pPr>
+        <w:pStyle w:val="ListeParagraf"/>
+        <w:numPr>
+          <w:ilvl w:val="1"/>
+          <w:numId w:val="15"/>
+        </w:numPr>
+        <w:rPr>
+          <w:rFonts w:asciiTheme="minorHAnsi" w:hAnsiTheme="minorHAnsi" w:cstheme="minorHAnsi"/>
+          <w:sz w:val="28"/>
+          <w:lang w:eastAsia="tr-TR"/>
+        </w:rPr>
+      </w:pPr>
+      <w:r>
+        <w:rPr>
+          <w:rFonts w:asciiTheme="minorHAnsi" w:hAnsiTheme="minorHAnsi" w:cstheme="minorHAnsi"/>
+          <w:sz w:val="28"/>
+          <w:lang w:eastAsia="tr-TR"/>
+        </w:rPr>
+        <w:t xml:space="preserve">Player returns to the </w:t>
+      </w:r>
+      <w:r>
+        <w:rPr>
+          <w:rFonts w:asciiTheme="minorHAnsi" w:hAnsiTheme="minorHAnsi" w:cstheme="minorHAnsi"/>
+          <w:sz w:val="28"/>
+          <w:lang w:eastAsia="tr-TR"/>
+        </w:rPr>
+        <w:t>title screen</w:t>
+      </w:r>
+      <w:r>
+        <w:rPr>
+          <w:rFonts w:asciiTheme="minorHAnsi" w:hAnsiTheme="minorHAnsi" w:cstheme="minorHAnsi"/>
+          <w:sz w:val="28"/>
+          <w:lang w:eastAsia="tr-TR"/>
+        </w:rPr>
+        <w:t>.</w:t>
+      </w:r>
+    </w:p>
+    <w:p>
+      <w:pPr>
+        <w:pStyle w:val="ListeParagraf"/>
+        <w:ind w:left="999"/>
+        <w:rPr>
+          <w:rFonts w:asciiTheme="minorHAnsi" w:hAnsiTheme="minorHAnsi" w:cstheme="minorHAnsi"/>
+          <w:sz w:val="28"/>
+          <w:lang w:eastAsia="tr-TR"/>
+        </w:rPr>
+      </w:pPr>
+    </w:p>
+    <w:p>
+      <w:pPr>
+        <w:ind w:left="567"/>
+        <w:rPr>
+          <w:rFonts w:asciiTheme="minorHAnsi" w:hAnsiTheme="minorHAnsi" w:cstheme="minorHAnsi"/>
+          <w:b/>
+          <w:sz w:val="28"/>
+          <w:lang w:eastAsia="tr-TR"/>
+        </w:rPr>
+      </w:pPr>
+      <w:r>
+        <w:rPr>
+          <w:rFonts w:asciiTheme="minorHAnsi" w:hAnsiTheme="minorHAnsi" w:cstheme="minorHAnsi"/>
+          <w:b/>
+          <w:sz w:val="28"/>
+          <w:lang w:eastAsia="tr-TR"/>
+        </w:rPr>
+        <w:t xml:space="preserve">Alternative Flow of Event: </w:t>
+      </w:r>
+    </w:p>
+    <w:p>
+      <w:pPr>
+        <w:pStyle w:val="ListeParagraf"/>
+        <w:rPr>
+          <w:rFonts w:asciiTheme="minorHAnsi" w:hAnsiTheme="minorHAnsi" w:cstheme="minorHAnsi"/>
+          <w:sz w:val="28"/>
+          <w:lang w:eastAsia="tr-TR"/>
+        </w:rPr>
+      </w:pPr>
+    </w:p>
+    <w:p>
+      <w:pPr>
+        <w:pStyle w:val="ListeParagraf"/>
+        <w:numPr>
+          <w:ilvl w:val="1"/>
+          <w:numId w:val="16"/>
+        </w:numPr>
+        <w:rPr>
+          <w:rFonts w:asciiTheme="minorHAnsi" w:hAnsiTheme="minorHAnsi" w:cstheme="minorHAnsi"/>
+          <w:b/>
+          <w:sz w:val="28"/>
+          <w:lang w:eastAsia="tr-TR"/>
+        </w:rPr>
+      </w:pPr>
+      <w:r>
+        <w:rPr>
+          <w:rFonts w:asciiTheme="minorHAnsi" w:hAnsiTheme="minorHAnsi" w:cstheme="minorHAnsi"/>
+          <w:sz w:val="28"/>
+          <w:lang w:eastAsia="tr-TR"/>
+        </w:rPr>
+        <w:t xml:space="preserve"> </w:t>
+      </w:r>
+      <w:r>
+        <w:rPr>
+          <w:rFonts w:asciiTheme="minorHAnsi" w:hAnsiTheme="minorHAnsi" w:cstheme="minorHAnsi"/>
+          <w:sz w:val="28"/>
+          <w:lang w:eastAsia="tr-TR"/>
+        </w:rPr>
+        <w:t xml:space="preserve">Player </w:t>
+      </w:r>
+      <w:r>
+        <w:rPr>
+          <w:rFonts w:asciiTheme="minorHAnsi" w:hAnsiTheme="minorHAnsi" w:cstheme="minorHAnsi"/>
+          <w:sz w:val="28"/>
+          <w:lang w:eastAsia="tr-TR"/>
+        </w:rPr>
+        <w:t>loses</w:t>
+      </w:r>
+      <w:r>
+        <w:rPr>
+          <w:rFonts w:asciiTheme="minorHAnsi" w:hAnsiTheme="minorHAnsi" w:cstheme="minorHAnsi"/>
+          <w:sz w:val="28"/>
+          <w:lang w:eastAsia="tr-TR"/>
+        </w:rPr>
+        <w:t xml:space="preserve"> </w:t>
+      </w:r>
+      <w:r>
+        <w:rPr>
+          <w:rFonts w:asciiTheme="minorHAnsi" w:hAnsiTheme="minorHAnsi" w:cstheme="minorHAnsi"/>
+          <w:sz w:val="28"/>
+          <w:lang w:eastAsia="tr-TR"/>
+        </w:rPr>
+        <w:t xml:space="preserve">his </w:t>
+      </w:r>
+      <w:proofErr w:type="gramStart"/>
+      <w:r>
+        <w:rPr>
+          <w:rFonts w:asciiTheme="minorHAnsi" w:hAnsiTheme="minorHAnsi" w:cstheme="minorHAnsi"/>
+          <w:sz w:val="28"/>
+          <w:lang w:eastAsia="tr-TR"/>
+        </w:rPr>
+        <w:t>health(</w:t>
+      </w:r>
+      <w:proofErr w:type="gramEnd"/>
+      <w:r>
+        <w:rPr>
+          <w:rFonts w:asciiTheme="minorHAnsi" w:hAnsiTheme="minorHAnsi" w:cstheme="minorHAnsi"/>
+          <w:sz w:val="28"/>
+          <w:lang w:eastAsia="tr-TR"/>
+        </w:rPr>
+        <w:t>time)</w:t>
+      </w:r>
+      <w:r>
+        <w:rPr>
+          <w:rFonts w:asciiTheme="minorHAnsi" w:hAnsiTheme="minorHAnsi" w:cstheme="minorHAnsi"/>
+          <w:sz w:val="28"/>
+          <w:lang w:eastAsia="tr-TR"/>
+        </w:rPr>
+        <w:t xml:space="preserve"> in any </w:t>
+      </w:r>
+      <w:r>
+        <w:rPr>
+          <w:rFonts w:asciiTheme="minorHAnsi" w:hAnsiTheme="minorHAnsi" w:cstheme="minorHAnsi"/>
+          <w:sz w:val="28"/>
+          <w:lang w:eastAsia="tr-TR"/>
+        </w:rPr>
+        <w:t xml:space="preserve">of the </w:t>
+      </w:r>
+      <w:r>
+        <w:rPr>
+          <w:rFonts w:asciiTheme="minorHAnsi" w:hAnsiTheme="minorHAnsi" w:cstheme="minorHAnsi"/>
+          <w:sz w:val="28"/>
+          <w:lang w:eastAsia="tr-TR"/>
+        </w:rPr>
+        <w:t>level</w:t>
+      </w:r>
+      <w:r>
+        <w:rPr>
+          <w:rFonts w:asciiTheme="minorHAnsi" w:hAnsiTheme="minorHAnsi" w:cstheme="minorHAnsi"/>
+          <w:sz w:val="28"/>
+          <w:lang w:eastAsia="tr-TR"/>
+        </w:rPr>
+        <w:t xml:space="preserve">s.(Game Over screen appears.) </w:t>
+      </w:r>
+    </w:p>
+    <w:p>
+      <w:pPr>
+        <w:pStyle w:val="ListeParagraf"/>
+        <w:numPr>
+          <w:ilvl w:val="1"/>
+          <w:numId w:val="16"/>
+        </w:numPr>
+        <w:rPr>
+          <w:rFonts w:asciiTheme="minorHAnsi" w:hAnsiTheme="minorHAnsi" w:cstheme="minorHAnsi"/>
+          <w:b/>
+          <w:sz w:val="28"/>
+          <w:lang w:eastAsia="tr-TR"/>
+        </w:rPr>
+      </w:pPr>
+      <w:r>
+        <w:rPr>
+          <w:rFonts w:asciiTheme="minorHAnsi" w:hAnsiTheme="minorHAnsi" w:cstheme="minorHAnsi"/>
+          <w:sz w:val="28"/>
+          <w:lang w:eastAsia="tr-TR"/>
+        </w:rPr>
+        <w:t>Player exits using exit option in the pause-menu.</w:t>
+      </w:r>
+    </w:p>
+    <w:p>
+      <w:pPr>
+        <w:rPr>
+          <w:rFonts w:asciiTheme="minorHAnsi" w:hAnsiTheme="minorHAnsi" w:cstheme="minorHAnsi"/>
+          <w:b/>
+          <w:sz w:val="28"/>
+          <w:lang w:eastAsia="tr-TR"/>
+        </w:rPr>
+      </w:pPr>
     </w:p>
     <w:sectPr>
+      <w:footerReference w:type="default" r:id="rId12"/>
       <w:pgSz w:w="11906" w:h="16838"/>
       <w:pgMar w:top="1417" w:right="1417" w:bottom="1417" w:left="1417" w:header="708" w:footer="708" w:gutter="0"/>
       <w:cols w:space="708"/>
@@ -3361,6 +6988,151 @@
 </w:document>
 </file>
 
+<file path=word/endnotes.xml><?xml version="1.0" encoding="utf-8"?>
+<w:endnotes xmlns:ve="http://schemas.openxmlformats.org/markup-compatibility/2006" xmlns:o="urn:schemas-microsoft-com:office:office" xmlns:r="http://schemas.openxmlformats.org/officeDocument/2006/relationships" xmlns:m="http://schemas.openxmlformats.org/officeDocument/2006/math" xmlns:v="urn:schemas-microsoft-com:vml" xmlns:wp="http://schemas.openxmlformats.org/drawingml/2006/wordprocessingDrawing" xmlns:w10="urn:schemas-microsoft-com:office:word" xmlns:w="http://schemas.openxmlformats.org/wordprocessingml/2006/main" xmlns:wne="http://schemas.microsoft.com/office/word/2006/wordml">
+  <w:endnote w:type="separator" w:id="-1">
+    <w:p>
+      <w:r>
+        <w:separator/>
+      </w:r>
+    </w:p>
+  </w:endnote>
+  <w:endnote w:type="continuationSeparator" w:id="0">
+    <w:p>
+      <w:r>
+        <w:continuationSeparator/>
+      </w:r>
+    </w:p>
+  </w:endnote>
+</w:endnotes>
+</file>
+
+<file path=word/footer1.xml><?xml version="1.0" encoding="utf-8"?>
+<w:ftr xmlns:ve="http://schemas.openxmlformats.org/markup-compatibility/2006" xmlns:o="urn:schemas-microsoft-com:office:office" xmlns:r="http://schemas.openxmlformats.org/officeDocument/2006/relationships" xmlns:m="http://schemas.openxmlformats.org/officeDocument/2006/math" xmlns:v="urn:schemas-microsoft-com:vml" xmlns:wp="http://schemas.openxmlformats.org/drawingml/2006/wordprocessingDrawing" xmlns:w10="urn:schemas-microsoft-com:office:word" xmlns:w="http://schemas.openxmlformats.org/wordprocessingml/2006/main" xmlns:wne="http://schemas.microsoft.com/office/word/2006/wordml">
+  <w:sdt>
+    <w:sdtPr>
+      <w:id w:val="844283266"/>
+      <w:docPartObj>
+        <w:docPartGallery w:val="Page Numbers (Bottom of Page)"/>
+        <w:docPartUnique/>
+      </w:docPartObj>
+    </w:sdtPr>
+    <w:sdtContent>
+      <w:p>
+        <w:pPr>
+          <w:pStyle w:val="Altbilgi"/>
+        </w:pPr>
+        <w:r>
+          <w:rPr>
+            <w:noProof/>
+            <w:lang w:eastAsia="zh-TW"/>
+          </w:rPr>
+          <w:pict>
+            <v:shapetype id="_x0000_t185" coordsize="21600,21600" o:spt="185" adj="3600" path="m@0,nfqx0@0l0@2qy@0,21600em@1,nfqx21600@0l21600@2qy@1,21600em@0,nsqx0@0l0@2qy@0,21600l@1,21600qx21600@2l21600@0qy@1,xe" filled="f">
+              <v:formulas>
+                <v:f eqn="val #0"/>
+                <v:f eqn="sum width 0 #0"/>
+                <v:f eqn="sum height 0 #0"/>
+                <v:f eqn="prod @0 2929 10000"/>
+                <v:f eqn="sum width 0 @3"/>
+                <v:f eqn="sum height 0 @3"/>
+                <v:f eqn="val width"/>
+                <v:f eqn="val height"/>
+                <v:f eqn="prod width 1 2"/>
+                <v:f eqn="prod height 1 2"/>
+              </v:formulas>
+              <v:path o:extrusionok="f" gradientshapeok="t" limo="10800,10800" o:connecttype="custom" o:connectlocs="@8,0;0,@9;@8,@7;@6,@9" textboxrect="@3,@3,@4,@5"/>
+              <v:handles>
+                <v:h position="#0,topLeft" switch="" xrange="0,10800"/>
+              </v:handles>
+            </v:shapetype>
+            <v:shape id="_x0000_s4098" type="#_x0000_t185" style="position:absolute;margin-left:0;margin-top:0;width:44.45pt;height:18.8pt;z-index:251661312;mso-width-percent:100;mso-position-horizontal:center;mso-position-horizontal-relative:margin;mso-position-vertical:center;mso-position-vertical-relative:bottom-margin-area;mso-width-percent:100;mso-width-relative:margin;mso-height-relative:bottom-margin-area" filled="t" fillcolor="white [3212]" strokecolor="gray [1629]" strokeweight="2.25pt">
+              <v:textbox inset=",0,,0">
+                <w:txbxContent>
+                  <w:p>
+                    <w:pPr>
+                      <w:jc w:val="center"/>
+                      <w:rPr>
+                        <w:lang w:val="tr-TR"/>
+                      </w:rPr>
+                    </w:pPr>
+                    <w:r>
+                      <w:rPr>
+                        <w:lang w:val="tr-TR"/>
+                      </w:rPr>
+                      <w:fldChar w:fldCharType="begin"/>
+                    </w:r>
+                    <w:r>
+                      <w:rPr>
+                        <w:lang w:val="tr-TR"/>
+                      </w:rPr>
+                      <w:instrText xml:space="preserve"> PAGE    \* MERGEFORMAT </w:instrText>
+                    </w:r>
+                    <w:r>
+                      <w:rPr>
+                        <w:lang w:val="tr-TR"/>
+                      </w:rPr>
+                      <w:fldChar w:fldCharType="separate"/>
+                    </w:r>
+                    <w:r>
+                      <w:rPr>
+                        <w:noProof/>
+                      </w:rPr>
+                      <w:t>12</w:t>
+                    </w:r>
+                    <w:r>
+                      <w:rPr>
+                        <w:lang w:val="tr-TR"/>
+                      </w:rPr>
+                      <w:fldChar w:fldCharType="end"/>
+                    </w:r>
+                  </w:p>
+                </w:txbxContent>
+              </v:textbox>
+              <w10:wrap anchorx="margin" anchory="page"/>
+            </v:shape>
+          </w:pict>
+        </w:r>
+        <w:r>
+          <w:rPr>
+            <w:noProof/>
+            <w:lang w:eastAsia="zh-TW"/>
+          </w:rPr>
+          <w:pict>
+            <v:shapetype id="_x0000_t32" coordsize="21600,21600" o:spt="32" o:oned="t" path="m,l21600,21600e" filled="f">
+              <v:path arrowok="t" fillok="f" o:connecttype="none"/>
+              <o:lock v:ext="edit" shapetype="t"/>
+            </v:shapetype>
+            <v:shape id="_x0000_s4097" type="#_x0000_t32" style="position:absolute;margin-left:0;margin-top:0;width:434.5pt;height:0;z-index:251660288;mso-position-horizontal:center;mso-position-horizontal-relative:margin;mso-position-vertical:center;mso-position-vertical-relative:bottom-margin-area;mso-height-relative:bottom-margin-area;v-text-anchor:middle" o:connectortype="straight" strokecolor="gray [1629]" strokeweight="1pt">
+              <w10:wrap anchorx="margin" anchory="page"/>
+            </v:shape>
+          </w:pict>
+        </w:r>
+      </w:p>
+    </w:sdtContent>
+  </w:sdt>
+</w:ftr>
+</file>
+
+<file path=word/footnotes.xml><?xml version="1.0" encoding="utf-8"?>
+<w:footnotes xmlns:ve="http://schemas.openxmlformats.org/markup-compatibility/2006" xmlns:o="urn:schemas-microsoft-com:office:office" xmlns:r="http://schemas.openxmlformats.org/officeDocument/2006/relationships" xmlns:m="http://schemas.openxmlformats.org/officeDocument/2006/math" xmlns:v="urn:schemas-microsoft-com:vml" xmlns:wp="http://schemas.openxmlformats.org/drawingml/2006/wordprocessingDrawing" xmlns:w10="urn:schemas-microsoft-com:office:word" xmlns:w="http://schemas.openxmlformats.org/wordprocessingml/2006/main" xmlns:wne="http://schemas.microsoft.com/office/word/2006/wordml">
+  <w:footnote w:type="separator" w:id="-1">
+    <w:p>
+      <w:r>
+        <w:separator/>
+      </w:r>
+    </w:p>
+  </w:footnote>
+  <w:footnote w:type="continuationSeparator" w:id="0">
+    <w:p>
+      <w:r>
+        <w:continuationSeparator/>
+      </w:r>
+    </w:p>
+  </w:footnote>
+</w:footnotes>
+</file>
+
 <file path=word/numbering.xml><?xml version="1.0" encoding="utf-8"?>
 <w:numbering xmlns:ve="http://schemas.openxmlformats.org/markup-compatibility/2006" xmlns:o="urn:schemas-microsoft-com:office:office" xmlns:r="http://schemas.openxmlformats.org/officeDocument/2006/relationships" xmlns:m="http://schemas.openxmlformats.org/officeDocument/2006/math" xmlns:v="urn:schemas-microsoft-com:vml" xmlns:wp="http://schemas.openxmlformats.org/drawingml/2006/wordprocessingDrawing" xmlns:w10="urn:schemas-microsoft-com:office:word" xmlns:w="http://schemas.openxmlformats.org/wordprocessingml/2006/main" xmlns:wne="http://schemas.microsoft.com/office/word/2006/wordml">
   <w:abstractNum w:abstractNumId="0">
@@ -3453,16 +7225,16 @@
     </w:lvl>
   </w:abstractNum>
   <w:abstractNum w:abstractNumId="1">
-    <w:nsid w:val="10967616"/>
+    <w:nsid w:val="0F915830"/>
     <w:multiLevelType w:val="multilevel"/>
-    <w:tmpl w:val="1AEAE1BC"/>
+    <w:tmpl w:val="3F1C76EA"/>
     <w:lvl w:ilvl="0">
       <w:start w:val="1"/>
       <w:numFmt w:val="decimal"/>
       <w:lvlText w:val="%1."/>
       <w:lvlJc w:val="left"/>
       <w:pPr>
-        <w:ind w:left="360" w:hanging="360"/>
+        <w:ind w:left="1068" w:hanging="360"/>
       </w:pPr>
       <w:rPr>
         <w:b/>
@@ -3475,7 +7247,7 @@
       <w:lvlText w:val="%1.%2."/>
       <w:lvlJc w:val="left"/>
       <w:pPr>
-        <w:ind w:left="858" w:hanging="432"/>
+        <w:ind w:left="1707" w:hanging="432"/>
       </w:pPr>
       <w:rPr>
         <w:b/>
@@ -3488,104 +7260,7 @@
       <w:lvlText w:val="%1.%2.%3."/>
       <w:lvlJc w:val="left"/>
       <w:pPr>
-        <w:ind w:left="1497" w:hanging="504"/>
-      </w:pPr>
-      <w:rPr>
-        <w:rFonts w:asciiTheme="minorHAnsi" w:hAnsiTheme="minorHAnsi" w:cstheme="minorHAnsi" w:hint="default"/>
-      </w:rPr>
-    </w:lvl>
-    <w:lvl w:ilvl="3">
-      <w:start w:val="1"/>
-      <w:numFmt w:val="decimal"/>
-      <w:lvlText w:val="%1.%2.%3.%4."/>
-      <w:lvlJc w:val="left"/>
-      <w:pPr>
-        <w:ind w:left="1728" w:hanging="648"/>
-      </w:pPr>
-    </w:lvl>
-    <w:lvl w:ilvl="4">
-      <w:start w:val="1"/>
-      <w:numFmt w:val="decimal"/>
-      <w:lvlText w:val="%1.%2.%3.%4.%5."/>
-      <w:lvlJc w:val="left"/>
-      <w:pPr>
-        <w:ind w:left="2232" w:hanging="792"/>
-      </w:pPr>
-    </w:lvl>
-    <w:lvl w:ilvl="5">
-      <w:start w:val="1"/>
-      <w:numFmt w:val="decimal"/>
-      <w:lvlText w:val="%1.%2.%3.%4.%5.%6."/>
-      <w:lvlJc w:val="left"/>
-      <w:pPr>
-        <w:ind w:left="2736" w:hanging="936"/>
-      </w:pPr>
-    </w:lvl>
-    <w:lvl w:ilvl="6">
-      <w:start w:val="1"/>
-      <w:numFmt w:val="decimal"/>
-      <w:lvlText w:val="%1.%2.%3.%4.%5.%6.%7."/>
-      <w:lvlJc w:val="left"/>
-      <w:pPr>
-        <w:ind w:left="3240" w:hanging="1080"/>
-      </w:pPr>
-    </w:lvl>
-    <w:lvl w:ilvl="7">
-      <w:start w:val="1"/>
-      <w:numFmt w:val="decimal"/>
-      <w:lvlText w:val="%1.%2.%3.%4.%5.%6.%7.%8."/>
-      <w:lvlJc w:val="left"/>
-      <w:pPr>
-        <w:ind w:left="3744" w:hanging="1224"/>
-      </w:pPr>
-    </w:lvl>
-    <w:lvl w:ilvl="8">
-      <w:start w:val="1"/>
-      <w:numFmt w:val="decimal"/>
-      <w:lvlText w:val="%1.%2.%3.%4.%5.%6.%7.%8.%9."/>
-      <w:lvlJc w:val="left"/>
-      <w:pPr>
-        <w:ind w:left="4320" w:hanging="1440"/>
-      </w:pPr>
-    </w:lvl>
-  </w:abstractNum>
-  <w:abstractNum w:abstractNumId="2">
-    <w:nsid w:val="15616A2E"/>
-    <w:multiLevelType w:val="multilevel"/>
-    <w:tmpl w:val="3F1C76EA"/>
-    <w:lvl w:ilvl="0">
-      <w:start w:val="1"/>
-      <w:numFmt w:val="decimal"/>
-      <w:lvlText w:val="%1."/>
-      <w:lvlJc w:val="left"/>
-      <w:pPr>
-        <w:ind w:left="360" w:hanging="360"/>
-      </w:pPr>
-      <w:rPr>
-        <w:b/>
-        <w:sz w:val="32"/>
-      </w:rPr>
-    </w:lvl>
-    <w:lvl w:ilvl="1">
-      <w:start w:val="1"/>
-      <w:numFmt w:val="decimal"/>
-      <w:lvlText w:val="%1.%2."/>
-      <w:lvlJc w:val="left"/>
-      <w:pPr>
-        <w:ind w:left="858" w:hanging="432"/>
-      </w:pPr>
-      <w:rPr>
-        <w:b/>
-        <w:sz w:val="28"/>
-      </w:rPr>
-    </w:lvl>
-    <w:lvl w:ilvl="2">
-      <w:start w:val="1"/>
-      <w:numFmt w:val="decimal"/>
-      <w:lvlText w:val="%1.%2.%3."/>
-      <w:lvlJc w:val="left"/>
-      <w:pPr>
-        <w:ind w:left="646" w:hanging="504"/>
+        <w:ind w:left="1354" w:hanging="504"/>
       </w:pPr>
       <w:rPr>
         <w:rFonts w:asciiTheme="minorHAnsi" w:hAnsiTheme="minorHAnsi" w:cstheme="minorHAnsi" w:hint="default"/>
@@ -3599,7 +7274,7 @@
       <w:lvlText w:val="%1.%2.%3.%4."/>
       <w:lvlJc w:val="left"/>
       <w:pPr>
-        <w:ind w:left="1728" w:hanging="648"/>
+        <w:ind w:left="2436" w:hanging="648"/>
       </w:pPr>
     </w:lvl>
     <w:lvl w:ilvl="4">
@@ -3608,7 +7283,7 @@
       <w:lvlText w:val="%1.%2.%3.%4.%5."/>
       <w:lvlJc w:val="left"/>
       <w:pPr>
-        <w:ind w:left="2232" w:hanging="792"/>
+        <w:ind w:left="2940" w:hanging="792"/>
       </w:pPr>
     </w:lvl>
     <w:lvl w:ilvl="5">
@@ -3617,7 +7292,7 @@
       <w:lvlText w:val="%1.%2.%3.%4.%5.%6."/>
       <w:lvlJc w:val="left"/>
       <w:pPr>
-        <w:ind w:left="2736" w:hanging="936"/>
+        <w:ind w:left="3444" w:hanging="936"/>
       </w:pPr>
     </w:lvl>
     <w:lvl w:ilvl="6">
@@ -3626,7 +7301,7 @@
       <w:lvlText w:val="%1.%2.%3.%4.%5.%6.%7."/>
       <w:lvlJc w:val="left"/>
       <w:pPr>
-        <w:ind w:left="3240" w:hanging="1080"/>
+        <w:ind w:left="3948" w:hanging="1080"/>
       </w:pPr>
     </w:lvl>
     <w:lvl w:ilvl="7">
@@ -3635,7 +7310,7 @@
       <w:lvlText w:val="%1.%2.%3.%4.%5.%6.%7.%8."/>
       <w:lvlJc w:val="left"/>
       <w:pPr>
-        <w:ind w:left="3744" w:hanging="1224"/>
+        <w:ind w:left="4452" w:hanging="1224"/>
       </w:pPr>
     </w:lvl>
     <w:lvl w:ilvl="8">
@@ -3644,367 +7319,14 @@
       <w:lvlText w:val="%1.%2.%3.%4.%5.%6.%7.%8.%9."/>
       <w:lvlJc w:val="left"/>
       <w:pPr>
-        <w:ind w:left="4320" w:hanging="1440"/>
+        <w:ind w:left="5028" w:hanging="1440"/>
       </w:pPr>
     </w:lvl>
   </w:abstractNum>
-  <w:abstractNum w:abstractNumId="3">
-    <w:nsid w:val="27D13125"/>
+  <w:abstractNum w:abstractNumId="2">
+    <w:nsid w:val="10967616"/>
     <w:multiLevelType w:val="multilevel"/>
-    <w:tmpl w:val="1DE8D572"/>
-    <w:lvl w:ilvl="0">
-      <w:start w:val="1"/>
-      <w:numFmt w:val="decimal"/>
-      <w:lvlText w:val="%1."/>
-      <w:lvlJc w:val="left"/>
-      <w:pPr>
-        <w:ind w:left="360" w:hanging="360"/>
-      </w:pPr>
-      <w:rPr>
-        <w:sz w:val="28"/>
-      </w:rPr>
-    </w:lvl>
-    <w:lvl w:ilvl="1">
-      <w:start w:val="1"/>
-      <w:numFmt w:val="decimal"/>
-      <w:lvlText w:val="%1.%2."/>
-      <w:lvlJc w:val="left"/>
-      <w:pPr>
-        <w:ind w:left="792" w:hanging="432"/>
-      </w:pPr>
-    </w:lvl>
-    <w:lvl w:ilvl="2">
-      <w:start w:val="1"/>
-      <w:numFmt w:val="decimal"/>
-      <w:lvlText w:val="%1.%2.%3."/>
-      <w:lvlJc w:val="left"/>
-      <w:pPr>
-        <w:ind w:left="1224" w:hanging="504"/>
-      </w:pPr>
-    </w:lvl>
-    <w:lvl w:ilvl="3">
-      <w:start w:val="1"/>
-      <w:numFmt w:val="decimal"/>
-      <w:lvlText w:val="%1.%2.%3.%4."/>
-      <w:lvlJc w:val="left"/>
-      <w:pPr>
-        <w:ind w:left="1728" w:hanging="648"/>
-      </w:pPr>
-    </w:lvl>
-    <w:lvl w:ilvl="4">
-      <w:start w:val="1"/>
-      <w:numFmt w:val="decimal"/>
-      <w:lvlText w:val="%1.%2.%3.%4.%5."/>
-      <w:lvlJc w:val="left"/>
-      <w:pPr>
-        <w:ind w:left="2232" w:hanging="792"/>
-      </w:pPr>
-    </w:lvl>
-    <w:lvl w:ilvl="5">
-      <w:start w:val="1"/>
-      <w:numFmt w:val="decimal"/>
-      <w:lvlText w:val="%1.%2.%3.%4.%5.%6."/>
-      <w:lvlJc w:val="left"/>
-      <w:pPr>
-        <w:ind w:left="2736" w:hanging="936"/>
-      </w:pPr>
-    </w:lvl>
-    <w:lvl w:ilvl="6">
-      <w:start w:val="1"/>
-      <w:numFmt w:val="decimal"/>
-      <w:lvlText w:val="%1.%2.%3.%4.%5.%6.%7."/>
-      <w:lvlJc w:val="left"/>
-      <w:pPr>
-        <w:ind w:left="3240" w:hanging="1080"/>
-      </w:pPr>
-    </w:lvl>
-    <w:lvl w:ilvl="7">
-      <w:start w:val="1"/>
-      <w:numFmt w:val="decimal"/>
-      <w:lvlText w:val="%1.%2.%3.%4.%5.%6.%7.%8."/>
-      <w:lvlJc w:val="left"/>
-      <w:pPr>
-        <w:ind w:left="3744" w:hanging="1224"/>
-      </w:pPr>
-    </w:lvl>
-    <w:lvl w:ilvl="8">
-      <w:start w:val="1"/>
-      <w:numFmt w:val="decimal"/>
-      <w:lvlText w:val="%1.%2.%3.%4.%5.%6.%7.%8.%9."/>
-      <w:lvlJc w:val="left"/>
-      <w:pPr>
-        <w:ind w:left="4320" w:hanging="1440"/>
-      </w:pPr>
-    </w:lvl>
-  </w:abstractNum>
-  <w:abstractNum w:abstractNumId="4">
-    <w:nsid w:val="366B5940"/>
-    <w:multiLevelType w:val="multilevel"/>
-    <w:tmpl w:val="1DE8D572"/>
-    <w:lvl w:ilvl="0">
-      <w:start w:val="1"/>
-      <w:numFmt w:val="decimal"/>
-      <w:lvlText w:val="%1."/>
-      <w:lvlJc w:val="left"/>
-      <w:pPr>
-        <w:ind w:left="360" w:hanging="360"/>
-      </w:pPr>
-      <w:rPr>
-        <w:sz w:val="28"/>
-      </w:rPr>
-    </w:lvl>
-    <w:lvl w:ilvl="1">
-      <w:start w:val="1"/>
-      <w:numFmt w:val="decimal"/>
-      <w:lvlText w:val="%1.%2."/>
-      <w:lvlJc w:val="left"/>
-      <w:pPr>
-        <w:ind w:left="792" w:hanging="432"/>
-      </w:pPr>
-    </w:lvl>
-    <w:lvl w:ilvl="2">
-      <w:start w:val="1"/>
-      <w:numFmt w:val="decimal"/>
-      <w:lvlText w:val="%1.%2.%3."/>
-      <w:lvlJc w:val="left"/>
-      <w:pPr>
-        <w:ind w:left="1224" w:hanging="504"/>
-      </w:pPr>
-    </w:lvl>
-    <w:lvl w:ilvl="3">
-      <w:start w:val="1"/>
-      <w:numFmt w:val="decimal"/>
-      <w:lvlText w:val="%1.%2.%3.%4."/>
-      <w:lvlJc w:val="left"/>
-      <w:pPr>
-        <w:ind w:left="1728" w:hanging="648"/>
-      </w:pPr>
-    </w:lvl>
-    <w:lvl w:ilvl="4">
-      <w:start w:val="1"/>
-      <w:numFmt w:val="decimal"/>
-      <w:lvlText w:val="%1.%2.%3.%4.%5."/>
-      <w:lvlJc w:val="left"/>
-      <w:pPr>
-        <w:ind w:left="2232" w:hanging="792"/>
-      </w:pPr>
-    </w:lvl>
-    <w:lvl w:ilvl="5">
-      <w:start w:val="1"/>
-      <w:numFmt w:val="decimal"/>
-      <w:lvlText w:val="%1.%2.%3.%4.%5.%6."/>
-      <w:lvlJc w:val="left"/>
-      <w:pPr>
-        <w:ind w:left="2736" w:hanging="936"/>
-      </w:pPr>
-    </w:lvl>
-    <w:lvl w:ilvl="6">
-      <w:start w:val="1"/>
-      <w:numFmt w:val="decimal"/>
-      <w:lvlText w:val="%1.%2.%3.%4.%5.%6.%7."/>
-      <w:lvlJc w:val="left"/>
-      <w:pPr>
-        <w:ind w:left="3240" w:hanging="1080"/>
-      </w:pPr>
-    </w:lvl>
-    <w:lvl w:ilvl="7">
-      <w:start w:val="1"/>
-      <w:numFmt w:val="decimal"/>
-      <w:lvlText w:val="%1.%2.%3.%4.%5.%6.%7.%8."/>
-      <w:lvlJc w:val="left"/>
-      <w:pPr>
-        <w:ind w:left="3744" w:hanging="1224"/>
-      </w:pPr>
-    </w:lvl>
-    <w:lvl w:ilvl="8">
-      <w:start w:val="1"/>
-      <w:numFmt w:val="decimal"/>
-      <w:lvlText w:val="%1.%2.%3.%4.%5.%6.%7.%8.%9."/>
-      <w:lvlJc w:val="left"/>
-      <w:pPr>
-        <w:ind w:left="4320" w:hanging="1440"/>
-      </w:pPr>
-    </w:lvl>
-  </w:abstractNum>
-  <w:abstractNum w:abstractNumId="5">
-    <w:nsid w:val="379B72A7"/>
-    <w:multiLevelType w:val="multilevel"/>
-    <w:tmpl w:val="1DE8D572"/>
-    <w:lvl w:ilvl="0">
-      <w:start w:val="1"/>
-      <w:numFmt w:val="decimal"/>
-      <w:lvlText w:val="%1."/>
-      <w:lvlJc w:val="left"/>
-      <w:pPr>
-        <w:ind w:left="360" w:hanging="360"/>
-      </w:pPr>
-      <w:rPr>
-        <w:sz w:val="28"/>
-      </w:rPr>
-    </w:lvl>
-    <w:lvl w:ilvl="1">
-      <w:start w:val="1"/>
-      <w:numFmt w:val="decimal"/>
-      <w:lvlText w:val="%1.%2."/>
-      <w:lvlJc w:val="left"/>
-      <w:pPr>
-        <w:ind w:left="792" w:hanging="432"/>
-      </w:pPr>
-    </w:lvl>
-    <w:lvl w:ilvl="2">
-      <w:start w:val="1"/>
-      <w:numFmt w:val="decimal"/>
-      <w:lvlText w:val="%1.%2.%3."/>
-      <w:lvlJc w:val="left"/>
-      <w:pPr>
-        <w:ind w:left="1224" w:hanging="504"/>
-      </w:pPr>
-    </w:lvl>
-    <w:lvl w:ilvl="3">
-      <w:start w:val="1"/>
-      <w:numFmt w:val="decimal"/>
-      <w:lvlText w:val="%1.%2.%3.%4."/>
-      <w:lvlJc w:val="left"/>
-      <w:pPr>
-        <w:ind w:left="1728" w:hanging="648"/>
-      </w:pPr>
-    </w:lvl>
-    <w:lvl w:ilvl="4">
-      <w:start w:val="1"/>
-      <w:numFmt w:val="decimal"/>
-      <w:lvlText w:val="%1.%2.%3.%4.%5."/>
-      <w:lvlJc w:val="left"/>
-      <w:pPr>
-        <w:ind w:left="2232" w:hanging="792"/>
-      </w:pPr>
-    </w:lvl>
-    <w:lvl w:ilvl="5">
-      <w:start w:val="1"/>
-      <w:numFmt w:val="decimal"/>
-      <w:lvlText w:val="%1.%2.%3.%4.%5.%6."/>
-      <w:lvlJc w:val="left"/>
-      <w:pPr>
-        <w:ind w:left="2736" w:hanging="936"/>
-      </w:pPr>
-    </w:lvl>
-    <w:lvl w:ilvl="6">
-      <w:start w:val="1"/>
-      <w:numFmt w:val="decimal"/>
-      <w:lvlText w:val="%1.%2.%3.%4.%5.%6.%7."/>
-      <w:lvlJc w:val="left"/>
-      <w:pPr>
-        <w:ind w:left="3240" w:hanging="1080"/>
-      </w:pPr>
-    </w:lvl>
-    <w:lvl w:ilvl="7">
-      <w:start w:val="1"/>
-      <w:numFmt w:val="decimal"/>
-      <w:lvlText w:val="%1.%2.%3.%4.%5.%6.%7.%8."/>
-      <w:lvlJc w:val="left"/>
-      <w:pPr>
-        <w:ind w:left="3744" w:hanging="1224"/>
-      </w:pPr>
-    </w:lvl>
-    <w:lvl w:ilvl="8">
-      <w:start w:val="1"/>
-      <w:numFmt w:val="decimal"/>
-      <w:lvlText w:val="%1.%2.%3.%4.%5.%6.%7.%8.%9."/>
-      <w:lvlJc w:val="left"/>
-      <w:pPr>
-        <w:ind w:left="4320" w:hanging="1440"/>
-      </w:pPr>
-    </w:lvl>
-  </w:abstractNum>
-  <w:abstractNum w:abstractNumId="6">
-    <w:nsid w:val="37C96A99"/>
-    <w:multiLevelType w:val="hybridMultilevel"/>
-    <w:tmpl w:val="84728652"/>
-    <w:lvl w:ilvl="0" w:tplc="041F000F">
-      <w:start w:val="1"/>
-      <w:numFmt w:val="decimal"/>
-      <w:lvlText w:val="%1."/>
-      <w:lvlJc w:val="left"/>
-      <w:pPr>
-        <w:ind w:left="720" w:hanging="360"/>
-      </w:pPr>
-    </w:lvl>
-    <w:lvl w:ilvl="1" w:tplc="041F0019">
-      <w:start w:val="1"/>
-      <w:numFmt w:val="lowerLetter"/>
-      <w:lvlText w:val="%2."/>
-      <w:lvlJc w:val="left"/>
-      <w:pPr>
-        <w:ind w:left="1440" w:hanging="360"/>
-      </w:pPr>
-    </w:lvl>
-    <w:lvl w:ilvl="2" w:tplc="041F001B" w:tentative="1">
-      <w:start w:val="1"/>
-      <w:numFmt w:val="lowerRoman"/>
-      <w:lvlText w:val="%3."/>
-      <w:lvlJc w:val="right"/>
-      <w:pPr>
-        <w:ind w:left="2160" w:hanging="180"/>
-      </w:pPr>
-    </w:lvl>
-    <w:lvl w:ilvl="3" w:tplc="041F000F" w:tentative="1">
-      <w:start w:val="1"/>
-      <w:numFmt w:val="decimal"/>
-      <w:lvlText w:val="%4."/>
-      <w:lvlJc w:val="left"/>
-      <w:pPr>
-        <w:ind w:left="2880" w:hanging="360"/>
-      </w:pPr>
-    </w:lvl>
-    <w:lvl w:ilvl="4" w:tplc="041F0019" w:tentative="1">
-      <w:start w:val="1"/>
-      <w:numFmt w:val="lowerLetter"/>
-      <w:lvlText w:val="%5."/>
-      <w:lvlJc w:val="left"/>
-      <w:pPr>
-        <w:ind w:left="3600" w:hanging="360"/>
-      </w:pPr>
-    </w:lvl>
-    <w:lvl w:ilvl="5" w:tplc="041F001B" w:tentative="1">
-      <w:start w:val="1"/>
-      <w:numFmt w:val="lowerRoman"/>
-      <w:lvlText w:val="%6."/>
-      <w:lvlJc w:val="right"/>
-      <w:pPr>
-        <w:ind w:left="4320" w:hanging="180"/>
-      </w:pPr>
-    </w:lvl>
-    <w:lvl w:ilvl="6" w:tplc="041F000F" w:tentative="1">
-      <w:start w:val="1"/>
-      <w:numFmt w:val="decimal"/>
-      <w:lvlText w:val="%7."/>
-      <w:lvlJc w:val="left"/>
-      <w:pPr>
-        <w:ind w:left="5040" w:hanging="360"/>
-      </w:pPr>
-    </w:lvl>
-    <w:lvl w:ilvl="7" w:tplc="041F0019" w:tentative="1">
-      <w:start w:val="1"/>
-      <w:numFmt w:val="lowerLetter"/>
-      <w:lvlText w:val="%8."/>
-      <w:lvlJc w:val="left"/>
-      <w:pPr>
-        <w:ind w:left="5760" w:hanging="360"/>
-      </w:pPr>
-    </w:lvl>
-    <w:lvl w:ilvl="8" w:tplc="041F001B" w:tentative="1">
-      <w:start w:val="1"/>
-      <w:numFmt w:val="lowerRoman"/>
-      <w:lvlText w:val="%9."/>
-      <w:lvlJc w:val="right"/>
-      <w:pPr>
-        <w:ind w:left="6480" w:hanging="180"/>
-      </w:pPr>
-    </w:lvl>
-  </w:abstractNum>
-  <w:abstractNum w:abstractNumId="7">
-    <w:nsid w:val="449D78F2"/>
-    <w:multiLevelType w:val="multilevel"/>
-    <w:tmpl w:val="3F1C76EA"/>
+    <w:tmpl w:val="1AEAE1BC"/>
     <w:lvl w:ilvl="0">
       <w:start w:val="1"/>
       <w:numFmt w:val="decimal"/>
@@ -4024,7 +7346,104 @@
       <w:lvlText w:val="%1.%2."/>
       <w:lvlJc w:val="left"/>
       <w:pPr>
-        <w:ind w:left="999" w:hanging="432"/>
+        <w:ind w:left="858" w:hanging="432"/>
+      </w:pPr>
+      <w:rPr>
+        <w:b/>
+        <w:sz w:val="28"/>
+      </w:rPr>
+    </w:lvl>
+    <w:lvl w:ilvl="2">
+      <w:start w:val="1"/>
+      <w:numFmt w:val="decimal"/>
+      <w:lvlText w:val="%1.%2.%3."/>
+      <w:lvlJc w:val="left"/>
+      <w:pPr>
+        <w:ind w:left="1497" w:hanging="504"/>
+      </w:pPr>
+      <w:rPr>
+        <w:rFonts w:asciiTheme="minorHAnsi" w:hAnsiTheme="minorHAnsi" w:cstheme="minorHAnsi" w:hint="default"/>
+      </w:rPr>
+    </w:lvl>
+    <w:lvl w:ilvl="3">
+      <w:start w:val="1"/>
+      <w:numFmt w:val="decimal"/>
+      <w:lvlText w:val="%1.%2.%3.%4."/>
+      <w:lvlJc w:val="left"/>
+      <w:pPr>
+        <w:ind w:left="1728" w:hanging="648"/>
+      </w:pPr>
+    </w:lvl>
+    <w:lvl w:ilvl="4">
+      <w:start w:val="1"/>
+      <w:numFmt w:val="decimal"/>
+      <w:lvlText w:val="%1.%2.%3.%4.%5."/>
+      <w:lvlJc w:val="left"/>
+      <w:pPr>
+        <w:ind w:left="2232" w:hanging="792"/>
+      </w:pPr>
+    </w:lvl>
+    <w:lvl w:ilvl="5">
+      <w:start w:val="1"/>
+      <w:numFmt w:val="decimal"/>
+      <w:lvlText w:val="%1.%2.%3.%4.%5.%6."/>
+      <w:lvlJc w:val="left"/>
+      <w:pPr>
+        <w:ind w:left="2736" w:hanging="936"/>
+      </w:pPr>
+    </w:lvl>
+    <w:lvl w:ilvl="6">
+      <w:start w:val="1"/>
+      <w:numFmt w:val="decimal"/>
+      <w:lvlText w:val="%1.%2.%3.%4.%5.%6.%7."/>
+      <w:lvlJc w:val="left"/>
+      <w:pPr>
+        <w:ind w:left="3240" w:hanging="1080"/>
+      </w:pPr>
+    </w:lvl>
+    <w:lvl w:ilvl="7">
+      <w:start w:val="1"/>
+      <w:numFmt w:val="decimal"/>
+      <w:lvlText w:val="%1.%2.%3.%4.%5.%6.%7.%8."/>
+      <w:lvlJc w:val="left"/>
+      <w:pPr>
+        <w:ind w:left="3744" w:hanging="1224"/>
+      </w:pPr>
+    </w:lvl>
+    <w:lvl w:ilvl="8">
+      <w:start w:val="1"/>
+      <w:numFmt w:val="decimal"/>
+      <w:lvlText w:val="%1.%2.%3.%4.%5.%6.%7.%8.%9."/>
+      <w:lvlJc w:val="left"/>
+      <w:pPr>
+        <w:ind w:left="4320" w:hanging="1440"/>
+      </w:pPr>
+    </w:lvl>
+  </w:abstractNum>
+  <w:abstractNum w:abstractNumId="3">
+    <w:nsid w:val="15616A2E"/>
+    <w:multiLevelType w:val="multilevel"/>
+    <w:tmpl w:val="3F1C76EA"/>
+    <w:lvl w:ilvl="0">
+      <w:start w:val="1"/>
+      <w:numFmt w:val="decimal"/>
+      <w:lvlText w:val="%1."/>
+      <w:lvlJc w:val="left"/>
+      <w:pPr>
+        <w:ind w:left="360" w:hanging="360"/>
+      </w:pPr>
+      <w:rPr>
+        <w:b/>
+        <w:sz w:val="32"/>
+      </w:rPr>
+    </w:lvl>
+    <w:lvl w:ilvl="1">
+      <w:start w:val="1"/>
+      <w:numFmt w:val="decimal"/>
+      <w:lvlText w:val="%1.%2."/>
+      <w:lvlJc w:val="left"/>
+      <w:pPr>
+        <w:ind w:left="858" w:hanging="432"/>
       </w:pPr>
       <w:rPr>
         <w:b/>
@@ -4100,8 +7519,186 @@
       </w:pPr>
     </w:lvl>
   </w:abstractNum>
-  <w:abstractNum w:abstractNumId="8">
-    <w:nsid w:val="551F4F94"/>
+  <w:abstractNum w:abstractNumId="4">
+    <w:nsid w:val="27D13125"/>
+    <w:multiLevelType w:val="multilevel"/>
+    <w:tmpl w:val="1DE8D572"/>
+    <w:lvl w:ilvl="0">
+      <w:start w:val="1"/>
+      <w:numFmt w:val="decimal"/>
+      <w:lvlText w:val="%1."/>
+      <w:lvlJc w:val="left"/>
+      <w:pPr>
+        <w:ind w:left="360" w:hanging="360"/>
+      </w:pPr>
+      <w:rPr>
+        <w:sz w:val="28"/>
+      </w:rPr>
+    </w:lvl>
+    <w:lvl w:ilvl="1">
+      <w:start w:val="1"/>
+      <w:numFmt w:val="decimal"/>
+      <w:lvlText w:val="%1.%2."/>
+      <w:lvlJc w:val="left"/>
+      <w:pPr>
+        <w:ind w:left="792" w:hanging="432"/>
+      </w:pPr>
+    </w:lvl>
+    <w:lvl w:ilvl="2">
+      <w:start w:val="1"/>
+      <w:numFmt w:val="decimal"/>
+      <w:lvlText w:val="%1.%2.%3."/>
+      <w:lvlJc w:val="left"/>
+      <w:pPr>
+        <w:ind w:left="1224" w:hanging="504"/>
+      </w:pPr>
+    </w:lvl>
+    <w:lvl w:ilvl="3">
+      <w:start w:val="1"/>
+      <w:numFmt w:val="decimal"/>
+      <w:lvlText w:val="%1.%2.%3.%4."/>
+      <w:lvlJc w:val="left"/>
+      <w:pPr>
+        <w:ind w:left="1728" w:hanging="648"/>
+      </w:pPr>
+    </w:lvl>
+    <w:lvl w:ilvl="4">
+      <w:start w:val="1"/>
+      <w:numFmt w:val="decimal"/>
+      <w:lvlText w:val="%1.%2.%3.%4.%5."/>
+      <w:lvlJc w:val="left"/>
+      <w:pPr>
+        <w:ind w:left="2232" w:hanging="792"/>
+      </w:pPr>
+    </w:lvl>
+    <w:lvl w:ilvl="5">
+      <w:start w:val="1"/>
+      <w:numFmt w:val="decimal"/>
+      <w:lvlText w:val="%1.%2.%3.%4.%5.%6."/>
+      <w:lvlJc w:val="left"/>
+      <w:pPr>
+        <w:ind w:left="2736" w:hanging="936"/>
+      </w:pPr>
+    </w:lvl>
+    <w:lvl w:ilvl="6">
+      <w:start w:val="1"/>
+      <w:numFmt w:val="decimal"/>
+      <w:lvlText w:val="%1.%2.%3.%4.%5.%6.%7."/>
+      <w:lvlJc w:val="left"/>
+      <w:pPr>
+        <w:ind w:left="3240" w:hanging="1080"/>
+      </w:pPr>
+    </w:lvl>
+    <w:lvl w:ilvl="7">
+      <w:start w:val="1"/>
+      <w:numFmt w:val="decimal"/>
+      <w:lvlText w:val="%1.%2.%3.%4.%5.%6.%7.%8."/>
+      <w:lvlJc w:val="left"/>
+      <w:pPr>
+        <w:ind w:left="3744" w:hanging="1224"/>
+      </w:pPr>
+    </w:lvl>
+    <w:lvl w:ilvl="8">
+      <w:start w:val="1"/>
+      <w:numFmt w:val="decimal"/>
+      <w:lvlText w:val="%1.%2.%3.%4.%5.%6.%7.%8.%9."/>
+      <w:lvlJc w:val="left"/>
+      <w:pPr>
+        <w:ind w:left="4320" w:hanging="1440"/>
+      </w:pPr>
+    </w:lvl>
+  </w:abstractNum>
+  <w:abstractNum w:abstractNumId="5">
+    <w:nsid w:val="366B5940"/>
+    <w:multiLevelType w:val="multilevel"/>
+    <w:tmpl w:val="1DE8D572"/>
+    <w:lvl w:ilvl="0">
+      <w:start w:val="1"/>
+      <w:numFmt w:val="decimal"/>
+      <w:lvlText w:val="%1."/>
+      <w:lvlJc w:val="left"/>
+      <w:pPr>
+        <w:ind w:left="360" w:hanging="360"/>
+      </w:pPr>
+      <w:rPr>
+        <w:sz w:val="28"/>
+      </w:rPr>
+    </w:lvl>
+    <w:lvl w:ilvl="1">
+      <w:start w:val="1"/>
+      <w:numFmt w:val="decimal"/>
+      <w:lvlText w:val="%1.%2."/>
+      <w:lvlJc w:val="left"/>
+      <w:pPr>
+        <w:ind w:left="792" w:hanging="432"/>
+      </w:pPr>
+    </w:lvl>
+    <w:lvl w:ilvl="2">
+      <w:start w:val="1"/>
+      <w:numFmt w:val="decimal"/>
+      <w:lvlText w:val="%1.%2.%3."/>
+      <w:lvlJc w:val="left"/>
+      <w:pPr>
+        <w:ind w:left="1224" w:hanging="504"/>
+      </w:pPr>
+    </w:lvl>
+    <w:lvl w:ilvl="3">
+      <w:start w:val="1"/>
+      <w:numFmt w:val="decimal"/>
+      <w:lvlText w:val="%1.%2.%3.%4."/>
+      <w:lvlJc w:val="left"/>
+      <w:pPr>
+        <w:ind w:left="1728" w:hanging="648"/>
+      </w:pPr>
+    </w:lvl>
+    <w:lvl w:ilvl="4">
+      <w:start w:val="1"/>
+      <w:numFmt w:val="decimal"/>
+      <w:lvlText w:val="%1.%2.%3.%4.%5."/>
+      <w:lvlJc w:val="left"/>
+      <w:pPr>
+        <w:ind w:left="2232" w:hanging="792"/>
+      </w:pPr>
+    </w:lvl>
+    <w:lvl w:ilvl="5">
+      <w:start w:val="1"/>
+      <w:numFmt w:val="decimal"/>
+      <w:lvlText w:val="%1.%2.%3.%4.%5.%6."/>
+      <w:lvlJc w:val="left"/>
+      <w:pPr>
+        <w:ind w:left="2736" w:hanging="936"/>
+      </w:pPr>
+    </w:lvl>
+    <w:lvl w:ilvl="6">
+      <w:start w:val="1"/>
+      <w:numFmt w:val="decimal"/>
+      <w:lvlText w:val="%1.%2.%3.%4.%5.%6.%7."/>
+      <w:lvlJc w:val="left"/>
+      <w:pPr>
+        <w:ind w:left="3240" w:hanging="1080"/>
+      </w:pPr>
+    </w:lvl>
+    <w:lvl w:ilvl="7">
+      <w:start w:val="1"/>
+      <w:numFmt w:val="decimal"/>
+      <w:lvlText w:val="%1.%2.%3.%4.%5.%6.%7.%8."/>
+      <w:lvlJc w:val="left"/>
+      <w:pPr>
+        <w:ind w:left="3744" w:hanging="1224"/>
+      </w:pPr>
+    </w:lvl>
+    <w:lvl w:ilvl="8">
+      <w:start w:val="1"/>
+      <w:numFmt w:val="decimal"/>
+      <w:lvlText w:val="%1.%2.%3.%4.%5.%6.%7.%8.%9."/>
+      <w:lvlJc w:val="left"/>
+      <w:pPr>
+        <w:ind w:left="4320" w:hanging="1440"/>
+      </w:pPr>
+    </w:lvl>
+  </w:abstractNum>
+  <w:abstractNum w:abstractNumId="6">
+    <w:nsid w:val="368E1C3A"/>
     <w:multiLevelType w:val="multilevel"/>
     <w:tmpl w:val="3F1C76EA"/>
     <w:lvl w:ilvl="0">
@@ -4123,7 +7720,7 @@
       <w:lvlText w:val="%1.%2."/>
       <w:lvlJc w:val="left"/>
       <w:pPr>
-        <w:ind w:left="858" w:hanging="432"/>
+        <w:ind w:left="999" w:hanging="432"/>
       </w:pPr>
       <w:rPr>
         <w:b/>
@@ -4199,7 +7796,691 @@
       </w:pPr>
     </w:lvl>
   </w:abstractNum>
+  <w:abstractNum w:abstractNumId="7">
+    <w:nsid w:val="379B72A7"/>
+    <w:multiLevelType w:val="multilevel"/>
+    <w:tmpl w:val="1DE8D572"/>
+    <w:lvl w:ilvl="0">
+      <w:start w:val="1"/>
+      <w:numFmt w:val="decimal"/>
+      <w:lvlText w:val="%1."/>
+      <w:lvlJc w:val="left"/>
+      <w:pPr>
+        <w:ind w:left="360" w:hanging="360"/>
+      </w:pPr>
+      <w:rPr>
+        <w:sz w:val="28"/>
+      </w:rPr>
+    </w:lvl>
+    <w:lvl w:ilvl="1">
+      <w:start w:val="1"/>
+      <w:numFmt w:val="decimal"/>
+      <w:lvlText w:val="%1.%2."/>
+      <w:lvlJc w:val="left"/>
+      <w:pPr>
+        <w:ind w:left="792" w:hanging="432"/>
+      </w:pPr>
+    </w:lvl>
+    <w:lvl w:ilvl="2">
+      <w:start w:val="1"/>
+      <w:numFmt w:val="decimal"/>
+      <w:lvlText w:val="%1.%2.%3."/>
+      <w:lvlJc w:val="left"/>
+      <w:pPr>
+        <w:ind w:left="1224" w:hanging="504"/>
+      </w:pPr>
+    </w:lvl>
+    <w:lvl w:ilvl="3">
+      <w:start w:val="1"/>
+      <w:numFmt w:val="decimal"/>
+      <w:lvlText w:val="%1.%2.%3.%4."/>
+      <w:lvlJc w:val="left"/>
+      <w:pPr>
+        <w:ind w:left="1728" w:hanging="648"/>
+      </w:pPr>
+    </w:lvl>
+    <w:lvl w:ilvl="4">
+      <w:start w:val="1"/>
+      <w:numFmt w:val="decimal"/>
+      <w:lvlText w:val="%1.%2.%3.%4.%5."/>
+      <w:lvlJc w:val="left"/>
+      <w:pPr>
+        <w:ind w:left="2232" w:hanging="792"/>
+      </w:pPr>
+    </w:lvl>
+    <w:lvl w:ilvl="5">
+      <w:start w:val="1"/>
+      <w:numFmt w:val="decimal"/>
+      <w:lvlText w:val="%1.%2.%3.%4.%5.%6."/>
+      <w:lvlJc w:val="left"/>
+      <w:pPr>
+        <w:ind w:left="2736" w:hanging="936"/>
+      </w:pPr>
+    </w:lvl>
+    <w:lvl w:ilvl="6">
+      <w:start w:val="1"/>
+      <w:numFmt w:val="decimal"/>
+      <w:lvlText w:val="%1.%2.%3.%4.%5.%6.%7."/>
+      <w:lvlJc w:val="left"/>
+      <w:pPr>
+        <w:ind w:left="3240" w:hanging="1080"/>
+      </w:pPr>
+    </w:lvl>
+    <w:lvl w:ilvl="7">
+      <w:start w:val="1"/>
+      <w:numFmt w:val="decimal"/>
+      <w:lvlText w:val="%1.%2.%3.%4.%5.%6.%7.%8."/>
+      <w:lvlJc w:val="left"/>
+      <w:pPr>
+        <w:ind w:left="3744" w:hanging="1224"/>
+      </w:pPr>
+    </w:lvl>
+    <w:lvl w:ilvl="8">
+      <w:start w:val="1"/>
+      <w:numFmt w:val="decimal"/>
+      <w:lvlText w:val="%1.%2.%3.%4.%5.%6.%7.%8.%9."/>
+      <w:lvlJc w:val="left"/>
+      <w:pPr>
+        <w:ind w:left="4320" w:hanging="1440"/>
+      </w:pPr>
+    </w:lvl>
+  </w:abstractNum>
+  <w:abstractNum w:abstractNumId="8">
+    <w:nsid w:val="37C96A99"/>
+    <w:multiLevelType w:val="hybridMultilevel"/>
+    <w:tmpl w:val="84728652"/>
+    <w:lvl w:ilvl="0" w:tplc="041F000F">
+      <w:start w:val="1"/>
+      <w:numFmt w:val="decimal"/>
+      <w:lvlText w:val="%1."/>
+      <w:lvlJc w:val="left"/>
+      <w:pPr>
+        <w:ind w:left="720" w:hanging="360"/>
+      </w:pPr>
+    </w:lvl>
+    <w:lvl w:ilvl="1" w:tplc="041F0019">
+      <w:start w:val="1"/>
+      <w:numFmt w:val="lowerLetter"/>
+      <w:lvlText w:val="%2."/>
+      <w:lvlJc w:val="left"/>
+      <w:pPr>
+        <w:ind w:left="1440" w:hanging="360"/>
+      </w:pPr>
+    </w:lvl>
+    <w:lvl w:ilvl="2" w:tplc="041F001B" w:tentative="1">
+      <w:start w:val="1"/>
+      <w:numFmt w:val="lowerRoman"/>
+      <w:lvlText w:val="%3."/>
+      <w:lvlJc w:val="right"/>
+      <w:pPr>
+        <w:ind w:left="2160" w:hanging="180"/>
+      </w:pPr>
+    </w:lvl>
+    <w:lvl w:ilvl="3" w:tplc="041F000F" w:tentative="1">
+      <w:start w:val="1"/>
+      <w:numFmt w:val="decimal"/>
+      <w:lvlText w:val="%4."/>
+      <w:lvlJc w:val="left"/>
+      <w:pPr>
+        <w:ind w:left="2880" w:hanging="360"/>
+      </w:pPr>
+    </w:lvl>
+    <w:lvl w:ilvl="4" w:tplc="041F0019" w:tentative="1">
+      <w:start w:val="1"/>
+      <w:numFmt w:val="lowerLetter"/>
+      <w:lvlText w:val="%5."/>
+      <w:lvlJc w:val="left"/>
+      <w:pPr>
+        <w:ind w:left="3600" w:hanging="360"/>
+      </w:pPr>
+    </w:lvl>
+    <w:lvl w:ilvl="5" w:tplc="041F001B" w:tentative="1">
+      <w:start w:val="1"/>
+      <w:numFmt w:val="lowerRoman"/>
+      <w:lvlText w:val="%6."/>
+      <w:lvlJc w:val="right"/>
+      <w:pPr>
+        <w:ind w:left="4320" w:hanging="180"/>
+      </w:pPr>
+    </w:lvl>
+    <w:lvl w:ilvl="6" w:tplc="041F000F" w:tentative="1">
+      <w:start w:val="1"/>
+      <w:numFmt w:val="decimal"/>
+      <w:lvlText w:val="%7."/>
+      <w:lvlJc w:val="left"/>
+      <w:pPr>
+        <w:ind w:left="5040" w:hanging="360"/>
+      </w:pPr>
+    </w:lvl>
+    <w:lvl w:ilvl="7" w:tplc="041F0019" w:tentative="1">
+      <w:start w:val="1"/>
+      <w:numFmt w:val="lowerLetter"/>
+      <w:lvlText w:val="%8."/>
+      <w:lvlJc w:val="left"/>
+      <w:pPr>
+        <w:ind w:left="5760" w:hanging="360"/>
+      </w:pPr>
+    </w:lvl>
+    <w:lvl w:ilvl="8" w:tplc="041F001B" w:tentative="1">
+      <w:start w:val="1"/>
+      <w:numFmt w:val="lowerRoman"/>
+      <w:lvlText w:val="%9."/>
+      <w:lvlJc w:val="right"/>
+      <w:pPr>
+        <w:ind w:left="6480" w:hanging="180"/>
+      </w:pPr>
+    </w:lvl>
+  </w:abstractNum>
   <w:abstractNum w:abstractNumId="9">
+    <w:nsid w:val="3BBF4731"/>
+    <w:multiLevelType w:val="multilevel"/>
+    <w:tmpl w:val="9402BB5A"/>
+    <w:lvl w:ilvl="0">
+      <w:start w:val="1"/>
+      <w:numFmt w:val="decimal"/>
+      <w:lvlText w:val="%1."/>
+      <w:lvlJc w:val="left"/>
+      <w:pPr>
+        <w:ind w:left="360" w:hanging="360"/>
+      </w:pPr>
+      <w:rPr>
+        <w:b/>
+        <w:sz w:val="32"/>
+      </w:rPr>
+    </w:lvl>
+    <w:lvl w:ilvl="1">
+      <w:start w:val="1"/>
+      <w:numFmt w:val="decimal"/>
+      <w:lvlText w:val="%2."/>
+      <w:lvlJc w:val="left"/>
+      <w:pPr>
+        <w:ind w:left="999" w:hanging="432"/>
+      </w:pPr>
+      <w:rPr>
+        <w:b/>
+        <w:sz w:val="28"/>
+      </w:rPr>
+    </w:lvl>
+    <w:lvl w:ilvl="2">
+      <w:start w:val="1"/>
+      <w:numFmt w:val="decimal"/>
+      <w:lvlText w:val="%1.%2.%3."/>
+      <w:lvlJc w:val="left"/>
+      <w:pPr>
+        <w:ind w:left="646" w:hanging="504"/>
+      </w:pPr>
+      <w:rPr>
+        <w:rFonts w:asciiTheme="minorHAnsi" w:hAnsiTheme="minorHAnsi" w:cstheme="minorHAnsi" w:hint="default"/>
+        <w:b/>
+        <w:sz w:val="28"/>
+      </w:rPr>
+    </w:lvl>
+    <w:lvl w:ilvl="3">
+      <w:start w:val="1"/>
+      <w:numFmt w:val="decimal"/>
+      <w:lvlText w:val="%1.%2.%3.%4."/>
+      <w:lvlJc w:val="left"/>
+      <w:pPr>
+        <w:ind w:left="1728" w:hanging="648"/>
+      </w:pPr>
+    </w:lvl>
+    <w:lvl w:ilvl="4">
+      <w:start w:val="1"/>
+      <w:numFmt w:val="decimal"/>
+      <w:lvlText w:val="%1.%2.%3.%4.%5."/>
+      <w:lvlJc w:val="left"/>
+      <w:pPr>
+        <w:ind w:left="2232" w:hanging="792"/>
+      </w:pPr>
+    </w:lvl>
+    <w:lvl w:ilvl="5">
+      <w:start w:val="1"/>
+      <w:numFmt w:val="decimal"/>
+      <w:lvlText w:val="%1.%2.%3.%4.%5.%6."/>
+      <w:lvlJc w:val="left"/>
+      <w:pPr>
+        <w:ind w:left="2736" w:hanging="936"/>
+      </w:pPr>
+    </w:lvl>
+    <w:lvl w:ilvl="6">
+      <w:start w:val="1"/>
+      <w:numFmt w:val="decimal"/>
+      <w:lvlText w:val="%1.%2.%3.%4.%5.%6.%7."/>
+      <w:lvlJc w:val="left"/>
+      <w:pPr>
+        <w:ind w:left="3240" w:hanging="1080"/>
+      </w:pPr>
+    </w:lvl>
+    <w:lvl w:ilvl="7">
+      <w:start w:val="1"/>
+      <w:numFmt w:val="decimal"/>
+      <w:lvlText w:val="%1.%2.%3.%4.%5.%6.%7.%8."/>
+      <w:lvlJc w:val="left"/>
+      <w:pPr>
+        <w:ind w:left="3744" w:hanging="1224"/>
+      </w:pPr>
+    </w:lvl>
+    <w:lvl w:ilvl="8">
+      <w:start w:val="1"/>
+      <w:numFmt w:val="decimal"/>
+      <w:lvlText w:val="%1.%2.%3.%4.%5.%6.%7.%8.%9."/>
+      <w:lvlJc w:val="left"/>
+      <w:pPr>
+        <w:ind w:left="4320" w:hanging="1440"/>
+      </w:pPr>
+    </w:lvl>
+  </w:abstractNum>
+  <w:abstractNum w:abstractNumId="10">
+    <w:nsid w:val="43FE2C6B"/>
+    <w:multiLevelType w:val="multilevel"/>
+    <w:tmpl w:val="9402BB5A"/>
+    <w:lvl w:ilvl="0">
+      <w:start w:val="1"/>
+      <w:numFmt w:val="decimal"/>
+      <w:lvlText w:val="%1."/>
+      <w:lvlJc w:val="left"/>
+      <w:pPr>
+        <w:ind w:left="360" w:hanging="360"/>
+      </w:pPr>
+      <w:rPr>
+        <w:b/>
+        <w:sz w:val="32"/>
+      </w:rPr>
+    </w:lvl>
+    <w:lvl w:ilvl="1">
+      <w:start w:val="1"/>
+      <w:numFmt w:val="decimal"/>
+      <w:lvlText w:val="%2."/>
+      <w:lvlJc w:val="left"/>
+      <w:pPr>
+        <w:ind w:left="999" w:hanging="432"/>
+      </w:pPr>
+      <w:rPr>
+        <w:b/>
+        <w:sz w:val="28"/>
+      </w:rPr>
+    </w:lvl>
+    <w:lvl w:ilvl="2">
+      <w:start w:val="1"/>
+      <w:numFmt w:val="decimal"/>
+      <w:lvlText w:val="%1.%2.%3."/>
+      <w:lvlJc w:val="left"/>
+      <w:pPr>
+        <w:ind w:left="646" w:hanging="504"/>
+      </w:pPr>
+      <w:rPr>
+        <w:rFonts w:asciiTheme="minorHAnsi" w:hAnsiTheme="minorHAnsi" w:cstheme="minorHAnsi" w:hint="default"/>
+        <w:b/>
+        <w:sz w:val="28"/>
+      </w:rPr>
+    </w:lvl>
+    <w:lvl w:ilvl="3">
+      <w:start w:val="1"/>
+      <w:numFmt w:val="decimal"/>
+      <w:lvlText w:val="%1.%2.%3.%4."/>
+      <w:lvlJc w:val="left"/>
+      <w:pPr>
+        <w:ind w:left="1728" w:hanging="648"/>
+      </w:pPr>
+    </w:lvl>
+    <w:lvl w:ilvl="4">
+      <w:start w:val="1"/>
+      <w:numFmt w:val="decimal"/>
+      <w:lvlText w:val="%1.%2.%3.%4.%5."/>
+      <w:lvlJc w:val="left"/>
+      <w:pPr>
+        <w:ind w:left="2232" w:hanging="792"/>
+      </w:pPr>
+    </w:lvl>
+    <w:lvl w:ilvl="5">
+      <w:start w:val="1"/>
+      <w:numFmt w:val="decimal"/>
+      <w:lvlText w:val="%1.%2.%3.%4.%5.%6."/>
+      <w:lvlJc w:val="left"/>
+      <w:pPr>
+        <w:ind w:left="2736" w:hanging="936"/>
+      </w:pPr>
+    </w:lvl>
+    <w:lvl w:ilvl="6">
+      <w:start w:val="1"/>
+      <w:numFmt w:val="decimal"/>
+      <w:lvlText w:val="%1.%2.%3.%4.%5.%6.%7."/>
+      <w:lvlJc w:val="left"/>
+      <w:pPr>
+        <w:ind w:left="3240" w:hanging="1080"/>
+      </w:pPr>
+    </w:lvl>
+    <w:lvl w:ilvl="7">
+      <w:start w:val="1"/>
+      <w:numFmt w:val="decimal"/>
+      <w:lvlText w:val="%1.%2.%3.%4.%5.%6.%7.%8."/>
+      <w:lvlJc w:val="left"/>
+      <w:pPr>
+        <w:ind w:left="3744" w:hanging="1224"/>
+      </w:pPr>
+    </w:lvl>
+    <w:lvl w:ilvl="8">
+      <w:start w:val="1"/>
+      <w:numFmt w:val="decimal"/>
+      <w:lvlText w:val="%1.%2.%3.%4.%5.%6.%7.%8.%9."/>
+      <w:lvlJc w:val="left"/>
+      <w:pPr>
+        <w:ind w:left="4320" w:hanging="1440"/>
+      </w:pPr>
+    </w:lvl>
+  </w:abstractNum>
+  <w:abstractNum w:abstractNumId="11">
+    <w:nsid w:val="449D78F2"/>
+    <w:multiLevelType w:val="multilevel"/>
+    <w:tmpl w:val="3F1C76EA"/>
+    <w:lvl w:ilvl="0">
+      <w:start w:val="1"/>
+      <w:numFmt w:val="decimal"/>
+      <w:lvlText w:val="%1."/>
+      <w:lvlJc w:val="left"/>
+      <w:pPr>
+        <w:ind w:left="360" w:hanging="360"/>
+      </w:pPr>
+      <w:rPr>
+        <w:b/>
+        <w:sz w:val="32"/>
+      </w:rPr>
+    </w:lvl>
+    <w:lvl w:ilvl="1">
+      <w:start w:val="1"/>
+      <w:numFmt w:val="decimal"/>
+      <w:lvlText w:val="%1.%2."/>
+      <w:lvlJc w:val="left"/>
+      <w:pPr>
+        <w:ind w:left="999" w:hanging="432"/>
+      </w:pPr>
+      <w:rPr>
+        <w:b/>
+        <w:sz w:val="28"/>
+      </w:rPr>
+    </w:lvl>
+    <w:lvl w:ilvl="2">
+      <w:start w:val="1"/>
+      <w:numFmt w:val="decimal"/>
+      <w:lvlText w:val="%1.%2.%3."/>
+      <w:lvlJc w:val="left"/>
+      <w:pPr>
+        <w:ind w:left="646" w:hanging="504"/>
+      </w:pPr>
+      <w:rPr>
+        <w:rFonts w:asciiTheme="minorHAnsi" w:hAnsiTheme="minorHAnsi" w:cstheme="minorHAnsi" w:hint="default"/>
+        <w:b/>
+        <w:sz w:val="28"/>
+      </w:rPr>
+    </w:lvl>
+    <w:lvl w:ilvl="3">
+      <w:start w:val="1"/>
+      <w:numFmt w:val="decimal"/>
+      <w:lvlText w:val="%1.%2.%3.%4."/>
+      <w:lvlJc w:val="left"/>
+      <w:pPr>
+        <w:ind w:left="1728" w:hanging="648"/>
+      </w:pPr>
+    </w:lvl>
+    <w:lvl w:ilvl="4">
+      <w:start w:val="1"/>
+      <w:numFmt w:val="decimal"/>
+      <w:lvlText w:val="%1.%2.%3.%4.%5."/>
+      <w:lvlJc w:val="left"/>
+      <w:pPr>
+        <w:ind w:left="2232" w:hanging="792"/>
+      </w:pPr>
+    </w:lvl>
+    <w:lvl w:ilvl="5">
+      <w:start w:val="1"/>
+      <w:numFmt w:val="decimal"/>
+      <w:lvlText w:val="%1.%2.%3.%4.%5.%6."/>
+      <w:lvlJc w:val="left"/>
+      <w:pPr>
+        <w:ind w:left="2736" w:hanging="936"/>
+      </w:pPr>
+    </w:lvl>
+    <w:lvl w:ilvl="6">
+      <w:start w:val="1"/>
+      <w:numFmt w:val="decimal"/>
+      <w:lvlText w:val="%1.%2.%3.%4.%5.%6.%7."/>
+      <w:lvlJc w:val="left"/>
+      <w:pPr>
+        <w:ind w:left="3240" w:hanging="1080"/>
+      </w:pPr>
+    </w:lvl>
+    <w:lvl w:ilvl="7">
+      <w:start w:val="1"/>
+      <w:numFmt w:val="decimal"/>
+      <w:lvlText w:val="%1.%2.%3.%4.%5.%6.%7.%8."/>
+      <w:lvlJc w:val="left"/>
+      <w:pPr>
+        <w:ind w:left="3744" w:hanging="1224"/>
+      </w:pPr>
+    </w:lvl>
+    <w:lvl w:ilvl="8">
+      <w:start w:val="1"/>
+      <w:numFmt w:val="decimal"/>
+      <w:lvlText w:val="%1.%2.%3.%4.%5.%6.%7.%8.%9."/>
+      <w:lvlJc w:val="left"/>
+      <w:pPr>
+        <w:ind w:left="4320" w:hanging="1440"/>
+      </w:pPr>
+    </w:lvl>
+  </w:abstractNum>
+  <w:abstractNum w:abstractNumId="12">
+    <w:nsid w:val="4AE32729"/>
+    <w:multiLevelType w:val="hybridMultilevel"/>
+    <w:tmpl w:val="2B1679A8"/>
+    <w:lvl w:ilvl="0" w:tplc="041F0001">
+      <w:start w:val="1"/>
+      <w:numFmt w:val="bullet"/>
+      <w:lvlText w:val=""/>
+      <w:lvlJc w:val="left"/>
+      <w:pPr>
+        <w:ind w:left="2664" w:hanging="360"/>
+      </w:pPr>
+      <w:rPr>
+        <w:rFonts w:ascii="Symbol" w:hAnsi="Symbol" w:hint="default"/>
+      </w:rPr>
+    </w:lvl>
+    <w:lvl w:ilvl="1" w:tplc="041F0003" w:tentative="1">
+      <w:start w:val="1"/>
+      <w:numFmt w:val="bullet"/>
+      <w:lvlText w:val="o"/>
+      <w:lvlJc w:val="left"/>
+      <w:pPr>
+        <w:ind w:left="3384" w:hanging="360"/>
+      </w:pPr>
+      <w:rPr>
+        <w:rFonts w:ascii="Courier New" w:hAnsi="Courier New" w:cs="Courier New" w:hint="default"/>
+      </w:rPr>
+    </w:lvl>
+    <w:lvl w:ilvl="2" w:tplc="041F0005" w:tentative="1">
+      <w:start w:val="1"/>
+      <w:numFmt w:val="bullet"/>
+      <w:lvlText w:val=""/>
+      <w:lvlJc w:val="left"/>
+      <w:pPr>
+        <w:ind w:left="4104" w:hanging="360"/>
+      </w:pPr>
+      <w:rPr>
+        <w:rFonts w:ascii="Wingdings" w:hAnsi="Wingdings" w:hint="default"/>
+      </w:rPr>
+    </w:lvl>
+    <w:lvl w:ilvl="3" w:tplc="041F0001" w:tentative="1">
+      <w:start w:val="1"/>
+      <w:numFmt w:val="bullet"/>
+      <w:lvlText w:val=""/>
+      <w:lvlJc w:val="left"/>
+      <w:pPr>
+        <w:ind w:left="4824" w:hanging="360"/>
+      </w:pPr>
+      <w:rPr>
+        <w:rFonts w:ascii="Symbol" w:hAnsi="Symbol" w:hint="default"/>
+      </w:rPr>
+    </w:lvl>
+    <w:lvl w:ilvl="4" w:tplc="041F0003" w:tentative="1">
+      <w:start w:val="1"/>
+      <w:numFmt w:val="bullet"/>
+      <w:lvlText w:val="o"/>
+      <w:lvlJc w:val="left"/>
+      <w:pPr>
+        <w:ind w:left="5544" w:hanging="360"/>
+      </w:pPr>
+      <w:rPr>
+        <w:rFonts w:ascii="Courier New" w:hAnsi="Courier New" w:cs="Courier New" w:hint="default"/>
+      </w:rPr>
+    </w:lvl>
+    <w:lvl w:ilvl="5" w:tplc="041F0005" w:tentative="1">
+      <w:start w:val="1"/>
+      <w:numFmt w:val="bullet"/>
+      <w:lvlText w:val=""/>
+      <w:lvlJc w:val="left"/>
+      <w:pPr>
+        <w:ind w:left="6264" w:hanging="360"/>
+      </w:pPr>
+      <w:rPr>
+        <w:rFonts w:ascii="Wingdings" w:hAnsi="Wingdings" w:hint="default"/>
+      </w:rPr>
+    </w:lvl>
+    <w:lvl w:ilvl="6" w:tplc="041F0001" w:tentative="1">
+      <w:start w:val="1"/>
+      <w:numFmt w:val="bullet"/>
+      <w:lvlText w:val=""/>
+      <w:lvlJc w:val="left"/>
+      <w:pPr>
+        <w:ind w:left="6984" w:hanging="360"/>
+      </w:pPr>
+      <w:rPr>
+        <w:rFonts w:ascii="Symbol" w:hAnsi="Symbol" w:hint="default"/>
+      </w:rPr>
+    </w:lvl>
+    <w:lvl w:ilvl="7" w:tplc="041F0003" w:tentative="1">
+      <w:start w:val="1"/>
+      <w:numFmt w:val="bullet"/>
+      <w:lvlText w:val="o"/>
+      <w:lvlJc w:val="left"/>
+      <w:pPr>
+        <w:ind w:left="7704" w:hanging="360"/>
+      </w:pPr>
+      <w:rPr>
+        <w:rFonts w:ascii="Courier New" w:hAnsi="Courier New" w:cs="Courier New" w:hint="default"/>
+      </w:rPr>
+    </w:lvl>
+    <w:lvl w:ilvl="8" w:tplc="041F0005" w:tentative="1">
+      <w:start w:val="1"/>
+      <w:numFmt w:val="bullet"/>
+      <w:lvlText w:val=""/>
+      <w:lvlJc w:val="left"/>
+      <w:pPr>
+        <w:ind w:left="8424" w:hanging="360"/>
+      </w:pPr>
+      <w:rPr>
+        <w:rFonts w:ascii="Wingdings" w:hAnsi="Wingdings" w:hint="default"/>
+      </w:rPr>
+    </w:lvl>
+  </w:abstractNum>
+  <w:abstractNum w:abstractNumId="13">
+    <w:nsid w:val="551F4F94"/>
+    <w:multiLevelType w:val="multilevel"/>
+    <w:tmpl w:val="3F1C76EA"/>
+    <w:lvl w:ilvl="0">
+      <w:start w:val="1"/>
+      <w:numFmt w:val="decimal"/>
+      <w:lvlText w:val="%1."/>
+      <w:lvlJc w:val="left"/>
+      <w:pPr>
+        <w:ind w:left="360" w:hanging="360"/>
+      </w:pPr>
+      <w:rPr>
+        <w:b/>
+        <w:sz w:val="32"/>
+      </w:rPr>
+    </w:lvl>
+    <w:lvl w:ilvl="1">
+      <w:start w:val="1"/>
+      <w:numFmt w:val="decimal"/>
+      <w:lvlText w:val="%1.%2."/>
+      <w:lvlJc w:val="left"/>
+      <w:pPr>
+        <w:ind w:left="858" w:hanging="432"/>
+      </w:pPr>
+      <w:rPr>
+        <w:b/>
+        <w:sz w:val="28"/>
+      </w:rPr>
+    </w:lvl>
+    <w:lvl w:ilvl="2">
+      <w:start w:val="1"/>
+      <w:numFmt w:val="decimal"/>
+      <w:lvlText w:val="%1.%2.%3."/>
+      <w:lvlJc w:val="left"/>
+      <w:pPr>
+        <w:ind w:left="646" w:hanging="504"/>
+      </w:pPr>
+      <w:rPr>
+        <w:rFonts w:asciiTheme="minorHAnsi" w:hAnsiTheme="minorHAnsi" w:cstheme="minorHAnsi" w:hint="default"/>
+        <w:b/>
+        <w:sz w:val="28"/>
+      </w:rPr>
+    </w:lvl>
+    <w:lvl w:ilvl="3">
+      <w:start w:val="1"/>
+      <w:numFmt w:val="decimal"/>
+      <w:lvlText w:val="%1.%2.%3.%4."/>
+      <w:lvlJc w:val="left"/>
+      <w:pPr>
+        <w:ind w:left="1728" w:hanging="648"/>
+      </w:pPr>
+    </w:lvl>
+    <w:lvl w:ilvl="4">
+      <w:start w:val="1"/>
+      <w:numFmt w:val="decimal"/>
+      <w:lvlText w:val="%1.%2.%3.%4.%5."/>
+      <w:lvlJc w:val="left"/>
+      <w:pPr>
+        <w:ind w:left="2232" w:hanging="792"/>
+      </w:pPr>
+    </w:lvl>
+    <w:lvl w:ilvl="5">
+      <w:start w:val="1"/>
+      <w:numFmt w:val="decimal"/>
+      <w:lvlText w:val="%1.%2.%3.%4.%5.%6."/>
+      <w:lvlJc w:val="left"/>
+      <w:pPr>
+        <w:ind w:left="2736" w:hanging="936"/>
+      </w:pPr>
+    </w:lvl>
+    <w:lvl w:ilvl="6">
+      <w:start w:val="1"/>
+      <w:numFmt w:val="decimal"/>
+      <w:lvlText w:val="%1.%2.%3.%4.%5.%6.%7."/>
+      <w:lvlJc w:val="left"/>
+      <w:pPr>
+        <w:ind w:left="3240" w:hanging="1080"/>
+      </w:pPr>
+    </w:lvl>
+    <w:lvl w:ilvl="7">
+      <w:start w:val="1"/>
+      <w:numFmt w:val="decimal"/>
+      <w:lvlText w:val="%1.%2.%3.%4.%5.%6.%7.%8."/>
+      <w:lvlJc w:val="left"/>
+      <w:pPr>
+        <w:ind w:left="3744" w:hanging="1224"/>
+      </w:pPr>
+    </w:lvl>
+    <w:lvl w:ilvl="8">
+      <w:start w:val="1"/>
+      <w:numFmt w:val="decimal"/>
+      <w:lvlText w:val="%1.%2.%3.%4.%5.%6.%7.%8.%9."/>
+      <w:lvlJc w:val="left"/>
+      <w:pPr>
+        <w:ind w:left="4320" w:hanging="1440"/>
+      </w:pPr>
+    </w:lvl>
+  </w:abstractNum>
+  <w:abstractNum w:abstractNumId="14">
     <w:nsid w:val="69F239DF"/>
     <w:multiLevelType w:val="multilevel"/>
     <w:tmpl w:val="A36874B6"/>
@@ -4312,7 +8593,7 @@
       </w:rPr>
     </w:lvl>
   </w:abstractNum>
-  <w:abstractNum w:abstractNumId="10">
+  <w:abstractNum w:abstractNumId="15">
     <w:nsid w:val="70843E47"/>
     <w:multiLevelType w:val="multilevel"/>
     <w:tmpl w:val="041F001F"/>
@@ -4399,37 +8680,52 @@
     </w:lvl>
   </w:abstractNum>
   <w:num w:numId="1">
-    <w:abstractNumId w:val="6"/>
+    <w:abstractNumId w:val="8"/>
   </w:num>
   <w:num w:numId="2">
-    <w:abstractNumId w:val="3"/>
+    <w:abstractNumId w:val="4"/>
   </w:num>
   <w:num w:numId="3">
     <w:abstractNumId w:val="0"/>
   </w:num>
   <w:num w:numId="4">
+    <w:abstractNumId w:val="11"/>
+  </w:num>
+  <w:num w:numId="5">
+    <w:abstractNumId w:val="5"/>
+  </w:num>
+  <w:num w:numId="6">
     <w:abstractNumId w:val="7"/>
   </w:num>
-  <w:num w:numId="5">
-    <w:abstractNumId w:val="4"/>
-  </w:num>
-  <w:num w:numId="6">
-    <w:abstractNumId w:val="5"/>
-  </w:num>
   <w:num w:numId="7">
-    <w:abstractNumId w:val="9"/>
+    <w:abstractNumId w:val="14"/>
   </w:num>
   <w:num w:numId="8">
+    <w:abstractNumId w:val="2"/>
+  </w:num>
+  <w:num w:numId="9">
+    <w:abstractNumId w:val="3"/>
+  </w:num>
+  <w:num w:numId="10">
+    <w:abstractNumId w:val="13"/>
+  </w:num>
+  <w:num w:numId="11">
+    <w:abstractNumId w:val="15"/>
+  </w:num>
+  <w:num w:numId="12">
+    <w:abstractNumId w:val="6"/>
+  </w:num>
+  <w:num w:numId="13">
+    <w:abstractNumId w:val="12"/>
+  </w:num>
+  <w:num w:numId="14">
     <w:abstractNumId w:val="1"/>
   </w:num>
-  <w:num w:numId="9">
-    <w:abstractNumId w:val="2"/>
+  <w:num w:numId="15">
+    <w:abstractNumId w:val="10"/>
   </w:num>
-  <w:num w:numId="10">
-    <w:abstractNumId w:val="8"/>
-  </w:num>
-  <w:num w:numId="11">
-    <w:abstractNumId w:val="10"/>
+  <w:num w:numId="16">
+    <w:abstractNumId w:val="9"/>
   </w:num>
 </w:numbering>
 </file>
@@ -4871,6 +9167,101 @@
       <w:szCs w:val="28"/>
     </w:rPr>
   </w:style>
+  <w:style w:type="paragraph" w:styleId="stbilgi">
+    <w:name w:val="header"/>
+    <w:basedOn w:val="Normal"/>
+    <w:link w:val="stbilgiChar"/>
+    <w:uiPriority w:val="99"/>
+    <w:semiHidden/>
+    <w:unhideWhenUsed/>
+    <w:rsid w:val="00174FC6"/>
+    <w:pPr>
+      <w:tabs>
+        <w:tab w:val="center" w:pos="4536"/>
+        <w:tab w:val="right" w:pos="9072"/>
+      </w:tabs>
+    </w:pPr>
+  </w:style>
+  <w:style w:type="character" w:customStyle="1" w:styleId="stbilgiChar">
+    <w:name w:val="Üstbilgi Char"/>
+    <w:basedOn w:val="VarsaylanParagrafYazTipi"/>
+    <w:link w:val="stbilgi"/>
+    <w:uiPriority w:val="99"/>
+    <w:semiHidden/>
+    <w:rsid w:val="00174FC6"/>
+    <w:rPr>
+      <w:rFonts w:ascii="Verdana" w:eastAsia="Times New Roman" w:hAnsi="Verdana" w:cs="Times New Roman"/>
+      <w:sz w:val="16"/>
+      <w:szCs w:val="20"/>
+      <w:lang w:val="en-US"/>
+    </w:rPr>
+  </w:style>
+  <w:style w:type="paragraph" w:styleId="Altbilgi">
+    <w:name w:val="footer"/>
+    <w:basedOn w:val="Normal"/>
+    <w:link w:val="AltbilgiChar"/>
+    <w:uiPriority w:val="99"/>
+    <w:semiHidden/>
+    <w:unhideWhenUsed/>
+    <w:rsid w:val="00174FC6"/>
+    <w:pPr>
+      <w:tabs>
+        <w:tab w:val="center" w:pos="4536"/>
+        <w:tab w:val="right" w:pos="9072"/>
+      </w:tabs>
+    </w:pPr>
+  </w:style>
+  <w:style w:type="character" w:customStyle="1" w:styleId="AltbilgiChar">
+    <w:name w:val="Altbilgi Char"/>
+    <w:basedOn w:val="VarsaylanParagrafYazTipi"/>
+    <w:link w:val="Altbilgi"/>
+    <w:uiPriority w:val="99"/>
+    <w:semiHidden/>
+    <w:rsid w:val="00174FC6"/>
+    <w:rPr>
+      <w:rFonts w:ascii="Verdana" w:eastAsia="Times New Roman" w:hAnsi="Verdana" w:cs="Times New Roman"/>
+      <w:sz w:val="16"/>
+      <w:szCs w:val="20"/>
+      <w:lang w:val="en-US"/>
+    </w:rPr>
+  </w:style>
+  <w:style w:type="paragraph" w:styleId="DipnotMetni">
+    <w:name w:val="footnote text"/>
+    <w:basedOn w:val="Normal"/>
+    <w:link w:val="DipnotMetniChar"/>
+    <w:uiPriority w:val="99"/>
+    <w:semiHidden/>
+    <w:unhideWhenUsed/>
+    <w:rsid w:val="00746A7F"/>
+    <w:rPr>
+      <w:sz w:val="20"/>
+    </w:rPr>
+  </w:style>
+  <w:style w:type="character" w:customStyle="1" w:styleId="DipnotMetniChar">
+    <w:name w:val="Dipnot Metni Char"/>
+    <w:basedOn w:val="VarsaylanParagrafYazTipi"/>
+    <w:link w:val="DipnotMetni"/>
+    <w:uiPriority w:val="99"/>
+    <w:semiHidden/>
+    <w:rsid w:val="00746A7F"/>
+    <w:rPr>
+      <w:rFonts w:ascii="Verdana" w:eastAsia="Times New Roman" w:hAnsi="Verdana" w:cs="Times New Roman"/>
+      <w:sz w:val="20"/>
+      <w:szCs w:val="20"/>
+      <w:lang w:val="en-US"/>
+    </w:rPr>
+  </w:style>
+  <w:style w:type="character" w:styleId="DipnotBavurusu">
+    <w:name w:val="footnote reference"/>
+    <w:basedOn w:val="VarsaylanParagrafYazTipi"/>
+    <w:uiPriority w:val="99"/>
+    <w:semiHidden/>
+    <w:unhideWhenUsed/>
+    <w:rsid w:val="00746A7F"/>
+    <w:rPr>
+      <w:vertAlign w:val="superscript"/>
+    </w:rPr>
+  </w:style>
 </w:styles>
 </file>
 
@@ -5158,11 +9549,29 @@
 </file>
 
 <file path=customXml/item1.xml><?xml version="1.0" encoding="utf-8"?>
-<b:Sources xmlns:b="http://schemas.openxmlformats.org/officeDocument/2006/bibliography" xmlns="http://schemas.openxmlformats.org/officeDocument/2006/bibliography" SelectedStyle="\APA.XSL" StyleName="APA Fifth Edition"/>
+<b:Sources xmlns:b="http://schemas.openxmlformats.org/officeDocument/2006/bibliography" xmlns="http://schemas.openxmlformats.org/officeDocument/2006/bibliography" SelectedStyle="\IEEE2006OfficeOnline.xsl" StyleName="IEEE 2006">
+  <b:Source>
+    <b:Tag>Ora17</b:Tag>
+    <b:SourceType>InternetSite</b:SourceType>
+    <b:Guid>{32B85D98-98DB-473E-A1DE-917BF08CDA2B}</b:Guid>
+    <b:LCID>0</b:LCID>
+    <b:Author>
+      <b:Author>
+        <b:Corporate>Oracle</b:Corporate>
+      </b:Author>
+    </b:Author>
+    <b:Title>Java web page</b:Title>
+    <b:YearAccessed>2017</b:YearAccessed>
+    <b:MonthAccessed>October</b:MonthAccessed>
+    <b:DayAccessed>05</b:DayAccessed>
+    <b:URL>www.java.com</b:URL>
+    <b:RefOrder>1</b:RefOrder>
+  </b:Source>
+</b:Sources>
 </file>
 
 <file path=customXml/itemProps1.xml><?xml version="1.0" encoding="utf-8"?>
-<ds:datastoreItem xmlns:ds="http://schemas.openxmlformats.org/officeDocument/2006/customXml" ds:itemID="{EA34D6A6-B0D9-4B36-A779-D406F232374D}">
+<ds:datastoreItem xmlns:ds="http://schemas.openxmlformats.org/officeDocument/2006/customXml" ds:itemID="{14D7CBD0-7694-4BD5-BDF0-3422108FD335}">
   <ds:schemaRefs>
     <ds:schemaRef ds:uri="http://schemas.openxmlformats.org/officeDocument/2006/bibliography"/>
   </ds:schemaRefs>

--- a/Reports/Analysis Report Draft 3.docx
+++ b/Reports/Analysis Report Draft 3.docx
@@ -1827,7 +1827,7 @@
       <w:pPr>
         <w:pStyle w:val="NormalWeb"/>
         <w:spacing w:before="0" w:beforeAutospacing="0" w:after="0" w:afterAutospacing="0" w:line="480" w:lineRule="auto"/>
-        <w:ind w:left="792"/>
+        <w:ind w:left="792" w:firstLine="624"/>
         <w:rPr>
           <w:rFonts w:asciiTheme="minorHAnsi" w:hAnsiTheme="minorHAnsi"/>
           <w:lang w:val="en-US"/>
@@ -5663,7 +5663,7 @@
           <w:numId w:val="4"/>
         </w:numPr>
         <w:spacing w:line="480" w:lineRule="auto"/>
-        <w:ind w:left="998" w:hanging="431"/>
+        <w:ind w:left="357" w:firstLine="431"/>
         <w:rPr>
           <w:rFonts w:asciiTheme="minorHAnsi" w:hAnsiTheme="minorHAnsi" w:cstheme="minorHAnsi"/>
           <w:sz w:val="28"/>
@@ -5911,13 +5911,9 @@
         <w:lastRenderedPageBreak/>
         <w:t>Use Case Descriptions</w:t>
       </w:r>
-      <w:bookmarkStart w:id="2" w:name="_GoBack"/>
-      <w:bookmarkEnd w:id="2"/>
-    </w:p>
-    <w:p>
-      <w:pPr>
-        <w:pStyle w:val="ListeParagraf"/>
-        <w:ind w:left="1639"/>
+    </w:p>
+    <w:p>
+      <w:pPr>
         <w:rPr>
           <w:rFonts w:asciiTheme="minorHAnsi" w:hAnsiTheme="minorHAnsi" w:cstheme="minorHAnsi"/>
           <w:b/>
@@ -6323,7 +6319,25 @@
           <w:szCs w:val="24"/>
           <w:lang w:eastAsia="tr-TR"/>
         </w:rPr>
-        <w:t xml:space="preserve"> enters the in-game-name.</w:t>
+        <w:t xml:space="preserve"> enters </w:t>
+      </w:r>
+      <w:r>
+        <w:rPr>
+          <w:rFonts w:asciiTheme="minorHAnsi" w:hAnsiTheme="minorHAnsi" w:cstheme="minorHAnsi"/>
+          <w:sz w:val="24"/>
+          <w:szCs w:val="24"/>
+          <w:lang w:eastAsia="tr-TR"/>
+        </w:rPr>
+        <w:t>his</w:t>
+      </w:r>
+      <w:r>
+        <w:rPr>
+          <w:rFonts w:asciiTheme="minorHAnsi" w:hAnsiTheme="minorHAnsi" w:cstheme="minorHAnsi"/>
+          <w:sz w:val="24"/>
+          <w:szCs w:val="24"/>
+          <w:lang w:eastAsia="tr-TR"/>
+        </w:rPr>
+        <w:t xml:space="preserve"> in-game-name.</w:t>
       </w:r>
     </w:p>
     <w:p>
@@ -6493,7 +6507,19 @@
           <w:szCs w:val="24"/>
           <w:lang w:eastAsia="tr-TR"/>
         </w:rPr>
-        <w:t>score</w:t>
+        <w:t>sc</w:t>
+      </w:r>
+      <w:bookmarkStart w:id="2" w:name="_GoBack"/>
+      <w:bookmarkEnd w:id="2"/>
+      <w:r>
+        <w:rPr>
+          <w:rFonts w:asciiTheme="minorHAnsi" w:hAnsiTheme="minorHAnsi" w:cstheme="minorHAnsi"/>
+          <w:noProof/>
+          <w:sz w:val="24"/>
+          <w:szCs w:val="24"/>
+          <w:lang w:eastAsia="tr-TR"/>
+        </w:rPr>
+        <w:t>ore</w:t>
       </w:r>
       <w:r>
         <w:rPr>
@@ -6581,15 +6607,6 @@
       <w:r>
         <w:rPr>
           <w:rFonts w:asciiTheme="minorHAnsi" w:hAnsiTheme="minorHAnsi" w:cstheme="minorHAnsi"/>
-          <w:sz w:val="24"/>
-          <w:szCs w:val="24"/>
-          <w:lang w:eastAsia="tr-TR"/>
-        </w:rPr>
-        <w:t xml:space="preserve"> </w:t>
-      </w:r>
-      <w:r>
-        <w:rPr>
-          <w:rFonts w:asciiTheme="minorHAnsi" w:hAnsiTheme="minorHAnsi" w:cstheme="minorHAnsi"/>
           <w:noProof/>
           <w:sz w:val="24"/>
           <w:szCs w:val="24"/>
@@ -6934,7 +6951,25 @@
           <w:szCs w:val="24"/>
           <w:lang w:eastAsia="tr-TR"/>
         </w:rPr>
-        <w:t>Player returns to upgrade screen.</w:t>
+        <w:t xml:space="preserve">Player returns to </w:t>
+      </w:r>
+      <w:r>
+        <w:rPr>
+          <w:rFonts w:asciiTheme="minorHAnsi" w:hAnsiTheme="minorHAnsi" w:cstheme="minorHAnsi"/>
+          <w:sz w:val="24"/>
+          <w:szCs w:val="24"/>
+          <w:lang w:eastAsia="tr-TR"/>
+        </w:rPr>
+        <w:t>title</w:t>
+      </w:r>
+      <w:r>
+        <w:rPr>
+          <w:rFonts w:asciiTheme="minorHAnsi" w:hAnsiTheme="minorHAnsi" w:cstheme="minorHAnsi"/>
+          <w:sz w:val="24"/>
+          <w:szCs w:val="24"/>
+          <w:lang w:eastAsia="tr-TR"/>
+        </w:rPr>
+        <w:t xml:space="preserve"> screen.</w:t>
       </w:r>
     </w:p>
     <w:p>
@@ -7071,7 +7106,25 @@
           <w:szCs w:val="24"/>
           <w:lang w:eastAsia="tr-TR"/>
         </w:rPr>
-        <w:t xml:space="preserve"> returns to upgrade screen.</w:t>
+        <w:t xml:space="preserve"> returns to </w:t>
+      </w:r>
+      <w:r>
+        <w:rPr>
+          <w:rFonts w:asciiTheme="minorHAnsi" w:hAnsiTheme="minorHAnsi" w:cstheme="minorHAnsi"/>
+          <w:sz w:val="24"/>
+          <w:szCs w:val="24"/>
+          <w:lang w:eastAsia="tr-TR"/>
+        </w:rPr>
+        <w:t>title</w:t>
+      </w:r>
+      <w:r>
+        <w:rPr>
+          <w:rFonts w:asciiTheme="minorHAnsi" w:hAnsiTheme="minorHAnsi" w:cstheme="minorHAnsi"/>
+          <w:sz w:val="24"/>
+          <w:szCs w:val="24"/>
+          <w:lang w:eastAsia="tr-TR"/>
+        </w:rPr>
+        <w:t xml:space="preserve"> screen.</w:t>
       </w:r>
     </w:p>
     <w:p>
@@ -7417,6 +7470,16 @@
       <w:r>
         <w:rPr>
           <w:rFonts w:asciiTheme="minorHAnsi" w:hAnsiTheme="minorHAnsi" w:cstheme="minorHAnsi"/>
+          <w:noProof/>
+          <w:sz w:val="24"/>
+          <w:szCs w:val="24"/>
+          <w:lang w:eastAsia="tr-TR"/>
+        </w:rPr>
+        <w:t>s</w:t>
+      </w:r>
+      <w:r>
+        <w:rPr>
+          <w:rFonts w:asciiTheme="minorHAnsi" w:hAnsiTheme="minorHAnsi" w:cstheme="minorHAnsi"/>
           <w:sz w:val="24"/>
           <w:szCs w:val="24"/>
           <w:lang w:eastAsia="tr-TR"/>
@@ -7431,6 +7494,15 @@
           <w:lang w:eastAsia="tr-TR"/>
         </w:rPr>
         <w:t>or exit</w:t>
+      </w:r>
+      <w:r>
+        <w:rPr>
+          <w:rFonts w:asciiTheme="minorHAnsi" w:hAnsiTheme="minorHAnsi" w:cstheme="minorHAnsi"/>
+          <w:sz w:val="24"/>
+          <w:szCs w:val="24"/>
+          <w:lang w:eastAsia="tr-TR"/>
+        </w:rPr>
+        <w:t>s</w:t>
       </w:r>
       <w:r>
         <w:rPr>
@@ -7533,7 +7605,43 @@
           <w:szCs w:val="24"/>
           <w:lang w:eastAsia="tr-TR"/>
         </w:rPr>
-        <w:t xml:space="preserve"> Esc character on the keyboard.</w:t>
+        <w:t xml:space="preserve"> </w:t>
+      </w:r>
+      <w:r>
+        <w:rPr>
+          <w:rFonts w:asciiTheme="minorHAnsi" w:hAnsiTheme="minorHAnsi" w:cstheme="minorHAnsi"/>
+          <w:sz w:val="24"/>
+          <w:szCs w:val="24"/>
+          <w:lang w:eastAsia="tr-TR"/>
+        </w:rPr>
+        <w:t>pause</w:t>
+      </w:r>
+      <w:r>
+        <w:rPr>
+          <w:rFonts w:asciiTheme="minorHAnsi" w:hAnsiTheme="minorHAnsi" w:cstheme="minorHAnsi"/>
+          <w:sz w:val="24"/>
+          <w:szCs w:val="24"/>
+          <w:lang w:eastAsia="tr-TR"/>
+        </w:rPr>
+        <w:t xml:space="preserve"> </w:t>
+      </w:r>
+      <w:r>
+        <w:rPr>
+          <w:rFonts w:asciiTheme="minorHAnsi" w:hAnsiTheme="minorHAnsi" w:cstheme="minorHAnsi"/>
+          <w:sz w:val="24"/>
+          <w:szCs w:val="24"/>
+          <w:lang w:eastAsia="tr-TR"/>
+        </w:rPr>
+        <w:t>button</w:t>
+      </w:r>
+      <w:r>
+        <w:rPr>
+          <w:rFonts w:asciiTheme="minorHAnsi" w:hAnsiTheme="minorHAnsi" w:cstheme="minorHAnsi"/>
+          <w:sz w:val="24"/>
+          <w:szCs w:val="24"/>
+          <w:lang w:eastAsia="tr-TR"/>
+        </w:rPr>
+        <w:t xml:space="preserve"> on the keyboard.</w:t>
       </w:r>
     </w:p>
     <w:p>
@@ -7566,7 +7674,25 @@
           <w:szCs w:val="24"/>
           <w:lang w:eastAsia="tr-TR"/>
         </w:rPr>
-        <w:t>he pause menu window displays.</w:t>
+        <w:t>he pause menu window displays</w:t>
+      </w:r>
+      <w:r>
+        <w:rPr>
+          <w:rFonts w:asciiTheme="minorHAnsi" w:hAnsiTheme="minorHAnsi" w:cstheme="minorHAnsi"/>
+          <w:sz w:val="24"/>
+          <w:szCs w:val="24"/>
+          <w:lang w:eastAsia="tr-TR"/>
+        </w:rPr>
+        <w:t xml:space="preserve"> over the now frozen game screen</w:t>
+      </w:r>
+      <w:r>
+        <w:rPr>
+          <w:rFonts w:asciiTheme="minorHAnsi" w:hAnsiTheme="minorHAnsi" w:cstheme="minorHAnsi"/>
+          <w:sz w:val="24"/>
+          <w:szCs w:val="24"/>
+          <w:lang w:eastAsia="tr-TR"/>
+        </w:rPr>
+        <w:t>.</w:t>
       </w:r>
     </w:p>
     <w:p>
@@ -7722,7 +7848,7 @@
           <w:szCs w:val="24"/>
           <w:lang w:eastAsia="tr-TR"/>
         </w:rPr>
-        <w:t xml:space="preserve"> Player exits using exit option in the </w:t>
+        <w:t xml:space="preserve">Player exits using exit option in the </w:t>
       </w:r>
       <w:r>
         <w:rPr>
@@ -7753,6 +7879,40 @@
         </w:rPr>
         <w:t>.</w:t>
       </w:r>
+      <w:r>
+        <w:rPr>
+          <w:rFonts w:asciiTheme="minorHAnsi" w:hAnsiTheme="minorHAnsi" w:cstheme="minorHAnsi"/>
+          <w:sz w:val="24"/>
+          <w:szCs w:val="24"/>
+          <w:lang w:eastAsia="tr-TR"/>
+        </w:rPr>
+        <w:t>OR</w:t>
+      </w:r>
+    </w:p>
+    <w:p>
+      <w:pPr>
+        <w:pStyle w:val="ListeParagraf"/>
+        <w:numPr>
+          <w:ilvl w:val="1"/>
+          <w:numId w:val="21"/>
+        </w:numPr>
+        <w:rPr>
+          <w:rFonts w:asciiTheme="minorHAnsi" w:hAnsiTheme="minorHAnsi" w:cstheme="minorHAnsi"/>
+          <w:b/>
+          <w:sz w:val="24"/>
+          <w:szCs w:val="24"/>
+          <w:lang w:eastAsia="tr-TR"/>
+        </w:rPr>
+      </w:pPr>
+      <w:r>
+        <w:rPr>
+          <w:rFonts w:asciiTheme="minorHAnsi" w:hAnsiTheme="minorHAnsi" w:cstheme="minorHAnsi"/>
+          <w:sz w:val="24"/>
+          <w:szCs w:val="24"/>
+          <w:lang w:eastAsia="tr-TR"/>
+        </w:rPr>
+        <w:t>Player goes to the settings menu using settings button on the pause menu.</w:t>
+      </w:r>
     </w:p>
     <w:p>
       <w:pPr>
@@ -7855,7 +8015,119 @@
           <w:szCs w:val="24"/>
           <w:lang w:eastAsia="tr-TR"/>
         </w:rPr>
-        <w:t>Change settings</w:t>
+        <w:t xml:space="preserve">Change settings </w:t>
+      </w:r>
+    </w:p>
+    <w:p>
+      <w:pPr>
+        <w:pStyle w:val="ListeParagraf"/>
+        <w:rPr>
+          <w:rFonts w:asciiTheme="minorHAnsi" w:hAnsiTheme="minorHAnsi" w:cstheme="minorHAnsi"/>
+          <w:color w:val="FF0000"/>
+          <w:sz w:val="24"/>
+          <w:szCs w:val="24"/>
+          <w:lang w:eastAsia="tr-TR"/>
+        </w:rPr>
+      </w:pPr>
+    </w:p>
+    <w:p>
+      <w:pPr>
+        <w:pStyle w:val="ListeParagraf"/>
+        <w:rPr>
+          <w:rFonts w:asciiTheme="minorHAnsi" w:hAnsiTheme="minorHAnsi" w:cstheme="minorHAnsi"/>
+          <w:sz w:val="24"/>
+          <w:szCs w:val="24"/>
+          <w:lang w:eastAsia="tr-TR"/>
+        </w:rPr>
+      </w:pPr>
+      <w:r>
+        <w:rPr>
+          <w:rFonts w:asciiTheme="minorHAnsi" w:hAnsiTheme="minorHAnsi" w:cstheme="minorHAnsi"/>
+          <w:b/>
+          <w:sz w:val="24"/>
+          <w:szCs w:val="24"/>
+          <w:lang w:eastAsia="tr-TR"/>
+        </w:rPr>
+        <w:t xml:space="preserve">Participating actors: </w:t>
+      </w:r>
+      <w:r>
+        <w:rPr>
+          <w:rFonts w:asciiTheme="minorHAnsi" w:hAnsiTheme="minorHAnsi" w:cstheme="minorHAnsi"/>
+          <w:sz w:val="24"/>
+          <w:szCs w:val="24"/>
+          <w:lang w:eastAsia="tr-TR"/>
+        </w:rPr>
+        <w:t>Player</w:t>
+      </w:r>
+    </w:p>
+    <w:p>
+      <w:pPr>
+        <w:pStyle w:val="ListeParagraf"/>
+        <w:rPr>
+          <w:rFonts w:asciiTheme="minorHAnsi" w:hAnsiTheme="minorHAnsi" w:cstheme="minorHAnsi"/>
+          <w:b/>
+          <w:sz w:val="24"/>
+          <w:szCs w:val="24"/>
+          <w:lang w:eastAsia="tr-TR"/>
+        </w:rPr>
+      </w:pPr>
+    </w:p>
+    <w:p>
+      <w:pPr>
+        <w:pStyle w:val="ListeParagraf"/>
+        <w:rPr>
+          <w:rFonts w:asciiTheme="minorHAnsi" w:hAnsiTheme="minorHAnsi" w:cstheme="minorHAnsi"/>
+          <w:sz w:val="24"/>
+          <w:szCs w:val="24"/>
+          <w:lang w:eastAsia="tr-TR"/>
+        </w:rPr>
+      </w:pPr>
+      <w:r>
+        <w:rPr>
+          <w:rFonts w:asciiTheme="minorHAnsi" w:hAnsiTheme="minorHAnsi" w:cstheme="minorHAnsi"/>
+          <w:b/>
+          <w:sz w:val="24"/>
+          <w:szCs w:val="24"/>
+          <w:lang w:eastAsia="tr-TR"/>
+        </w:rPr>
+        <w:t xml:space="preserve">Entry condition: </w:t>
+      </w:r>
+      <w:r>
+        <w:rPr>
+          <w:rFonts w:asciiTheme="minorHAnsi" w:hAnsiTheme="minorHAnsi" w:cstheme="minorHAnsi"/>
+          <w:sz w:val="24"/>
+          <w:szCs w:val="24"/>
+          <w:lang w:eastAsia="tr-TR"/>
+        </w:rPr>
+        <w:t xml:space="preserve">Player </w:t>
+      </w:r>
+      <w:r>
+        <w:rPr>
+          <w:rFonts w:asciiTheme="minorHAnsi" w:hAnsiTheme="minorHAnsi" w:cstheme="minorHAnsi"/>
+          <w:sz w:val="24"/>
+          <w:szCs w:val="24"/>
+          <w:lang w:eastAsia="tr-TR"/>
+        </w:rPr>
+        <w:t>is</w:t>
+      </w:r>
+      <w:r>
+        <w:rPr>
+          <w:rFonts w:asciiTheme="minorHAnsi" w:hAnsiTheme="minorHAnsi" w:cstheme="minorHAnsi"/>
+          <w:sz w:val="24"/>
+          <w:szCs w:val="24"/>
+          <w:lang w:eastAsia="tr-TR"/>
+        </w:rPr>
+        <w:t xml:space="preserve"> already </w:t>
+      </w:r>
+      <w:r>
+        <w:rPr>
+          <w:rFonts w:asciiTheme="minorHAnsi" w:hAnsiTheme="minorHAnsi" w:cstheme="minorHAnsi"/>
+          <w:noProof/>
+          <w:sz w:val="24"/>
+          <w:szCs w:val="24"/>
+          <w:lang w:eastAsia="tr-TR"/>
+        </w:rPr>
+        <w:t>paused</w:t>
       </w:r>
       <w:r>
         <w:rPr>
@@ -7866,107 +8138,92 @@
         </w:rPr>
         <w:t xml:space="preserve"> </w:t>
       </w:r>
-    </w:p>
-    <w:p>
-      <w:pPr>
-        <w:pStyle w:val="ListeParagraf"/>
-        <w:rPr>
-          <w:rFonts w:asciiTheme="minorHAnsi" w:hAnsiTheme="minorHAnsi" w:cstheme="minorHAnsi"/>
-          <w:color w:val="FF0000"/>
-          <w:sz w:val="24"/>
-          <w:szCs w:val="24"/>
-          <w:lang w:eastAsia="tr-TR"/>
-        </w:rPr>
-      </w:pPr>
-    </w:p>
-    <w:p>
-      <w:pPr>
-        <w:pStyle w:val="ListeParagraf"/>
-        <w:rPr>
-          <w:rFonts w:asciiTheme="minorHAnsi" w:hAnsiTheme="minorHAnsi" w:cstheme="minorHAnsi"/>
-          <w:sz w:val="24"/>
-          <w:szCs w:val="24"/>
-          <w:lang w:eastAsia="tr-TR"/>
-        </w:rPr>
-      </w:pPr>
-      <w:r>
-        <w:rPr>
-          <w:rFonts w:asciiTheme="minorHAnsi" w:hAnsiTheme="minorHAnsi" w:cstheme="minorHAnsi"/>
-          <w:b/>
-          <w:sz w:val="24"/>
-          <w:szCs w:val="24"/>
-          <w:lang w:eastAsia="tr-TR"/>
-        </w:rPr>
-        <w:t xml:space="preserve">Participating actors: </w:t>
-      </w:r>
-      <w:r>
-        <w:rPr>
-          <w:rFonts w:asciiTheme="minorHAnsi" w:hAnsiTheme="minorHAnsi" w:cstheme="minorHAnsi"/>
+      <w:r>
+        <w:rPr>
+          <w:rFonts w:asciiTheme="minorHAnsi" w:hAnsiTheme="minorHAnsi" w:cstheme="minorHAnsi"/>
+          <w:sz w:val="24"/>
+          <w:szCs w:val="24"/>
+          <w:lang w:eastAsia="tr-TR"/>
+        </w:rPr>
+        <w:t>the</w:t>
+      </w:r>
+      <w:r>
+        <w:rPr>
+          <w:rFonts w:asciiTheme="minorHAnsi" w:hAnsiTheme="minorHAnsi" w:cstheme="minorHAnsi"/>
+          <w:sz w:val="24"/>
+          <w:szCs w:val="24"/>
+          <w:lang w:eastAsia="tr-TR"/>
+        </w:rPr>
+        <w:t xml:space="preserve"> current</w:t>
+      </w:r>
+      <w:r>
+        <w:rPr>
+          <w:rFonts w:asciiTheme="minorHAnsi" w:hAnsiTheme="minorHAnsi" w:cstheme="minorHAnsi"/>
+          <w:sz w:val="24"/>
+          <w:szCs w:val="24"/>
+          <w:lang w:eastAsia="tr-TR"/>
+        </w:rPr>
+        <w:t xml:space="preserve"> game. </w:t>
+      </w:r>
+      <w:r>
+        <w:rPr>
+          <w:rFonts w:asciiTheme="minorHAnsi" w:hAnsiTheme="minorHAnsi" w:cstheme="minorHAnsi"/>
+          <w:noProof/>
           <w:sz w:val="24"/>
           <w:szCs w:val="24"/>
           <w:lang w:eastAsia="tr-TR"/>
         </w:rPr>
         <w:t>Player</w:t>
       </w:r>
-    </w:p>
-    <w:p>
-      <w:pPr>
-        <w:pStyle w:val="ListeParagraf"/>
-        <w:rPr>
-          <w:rFonts w:asciiTheme="minorHAnsi" w:hAnsiTheme="minorHAnsi" w:cstheme="minorHAnsi"/>
-          <w:b/>
-          <w:sz w:val="24"/>
-          <w:szCs w:val="24"/>
-          <w:lang w:eastAsia="tr-TR"/>
-        </w:rPr>
-      </w:pPr>
-    </w:p>
-    <w:p>
-      <w:pPr>
-        <w:pStyle w:val="ListeParagraf"/>
-        <w:rPr>
-          <w:rFonts w:asciiTheme="minorHAnsi" w:hAnsiTheme="minorHAnsi" w:cstheme="minorHAnsi"/>
-          <w:sz w:val="24"/>
-          <w:szCs w:val="24"/>
-          <w:lang w:eastAsia="tr-TR"/>
-        </w:rPr>
-      </w:pPr>
-      <w:r>
-        <w:rPr>
-          <w:rFonts w:asciiTheme="minorHAnsi" w:hAnsiTheme="minorHAnsi" w:cstheme="minorHAnsi"/>
-          <w:b/>
-          <w:sz w:val="24"/>
-          <w:szCs w:val="24"/>
-          <w:lang w:eastAsia="tr-TR"/>
-        </w:rPr>
-        <w:t xml:space="preserve">Entry condition: </w:t>
-      </w:r>
-      <w:r>
-        <w:rPr>
-          <w:rFonts w:asciiTheme="minorHAnsi" w:hAnsiTheme="minorHAnsi" w:cstheme="minorHAnsi"/>
-          <w:sz w:val="24"/>
-          <w:szCs w:val="24"/>
-          <w:lang w:eastAsia="tr-TR"/>
-        </w:rPr>
-        <w:t xml:space="preserve">Player </w:t>
-      </w:r>
-      <w:r>
-        <w:rPr>
-          <w:rFonts w:asciiTheme="minorHAnsi" w:hAnsiTheme="minorHAnsi" w:cstheme="minorHAnsi"/>
-          <w:sz w:val="24"/>
-          <w:szCs w:val="24"/>
-          <w:lang w:eastAsia="tr-TR"/>
-        </w:rPr>
-        <w:t>is</w:t>
-      </w:r>
-      <w:r>
-        <w:rPr>
-          <w:rFonts w:asciiTheme="minorHAnsi" w:hAnsiTheme="minorHAnsi" w:cstheme="minorHAnsi"/>
-          <w:sz w:val="24"/>
-          <w:szCs w:val="24"/>
-          <w:lang w:eastAsia="tr-TR"/>
-        </w:rPr>
-        <w:t xml:space="preserve"> already </w:t>
+      <w:r>
+        <w:rPr>
+          <w:rFonts w:asciiTheme="minorHAnsi" w:hAnsiTheme="minorHAnsi" w:cstheme="minorHAnsi"/>
+          <w:sz w:val="24"/>
+          <w:szCs w:val="24"/>
+          <w:lang w:eastAsia="tr-TR"/>
+        </w:rPr>
+        <w:t xml:space="preserve"> chooses the “settings” button on the pause menu.</w:t>
+      </w:r>
+    </w:p>
+    <w:p>
+      <w:pPr>
+        <w:pStyle w:val="ListeParagraf"/>
+        <w:rPr>
+          <w:rFonts w:asciiTheme="minorHAnsi" w:hAnsiTheme="minorHAnsi" w:cstheme="minorHAnsi"/>
+          <w:sz w:val="24"/>
+          <w:szCs w:val="24"/>
+          <w:lang w:eastAsia="tr-TR"/>
+        </w:rPr>
+      </w:pPr>
+    </w:p>
+    <w:p>
+      <w:pPr>
+        <w:pStyle w:val="ListeParagraf"/>
+        <w:rPr>
+          <w:rFonts w:asciiTheme="minorHAnsi" w:hAnsiTheme="minorHAnsi" w:cstheme="minorHAnsi"/>
+          <w:sz w:val="24"/>
+          <w:szCs w:val="24"/>
+          <w:lang w:eastAsia="tr-TR"/>
+        </w:rPr>
+      </w:pPr>
+      <w:r>
+        <w:rPr>
+          <w:rFonts w:asciiTheme="minorHAnsi" w:hAnsiTheme="minorHAnsi" w:cstheme="minorHAnsi"/>
+          <w:b/>
+          <w:sz w:val="24"/>
+          <w:szCs w:val="24"/>
+          <w:lang w:eastAsia="tr-TR"/>
+        </w:rPr>
+        <w:t xml:space="preserve">Exit condition: </w:t>
+      </w:r>
+      <w:r>
+        <w:rPr>
+          <w:rFonts w:asciiTheme="minorHAnsi" w:hAnsiTheme="minorHAnsi" w:cstheme="minorHAnsi"/>
+          <w:sz w:val="24"/>
+          <w:szCs w:val="24"/>
+          <w:lang w:eastAsia="tr-TR"/>
+        </w:rPr>
+        <w:t xml:space="preserve">Player either </w:t>
       </w:r>
       <w:r>
         <w:rPr>
@@ -7976,25 +8233,7 @@
           <w:szCs w:val="24"/>
           <w:lang w:eastAsia="tr-TR"/>
         </w:rPr>
-        <w:t>playing</w:t>
-      </w:r>
-      <w:r>
-        <w:rPr>
-          <w:rFonts w:asciiTheme="minorHAnsi" w:hAnsiTheme="minorHAnsi" w:cstheme="minorHAnsi"/>
-          <w:sz w:val="24"/>
-          <w:szCs w:val="24"/>
-          <w:lang w:eastAsia="tr-TR"/>
-        </w:rPr>
-        <w:t xml:space="preserve"> </w:t>
-      </w:r>
-      <w:r>
-        <w:rPr>
-          <w:rFonts w:asciiTheme="minorHAnsi" w:hAnsiTheme="minorHAnsi" w:cstheme="minorHAnsi"/>
-          <w:sz w:val="24"/>
-          <w:szCs w:val="24"/>
-          <w:lang w:eastAsia="tr-TR"/>
-        </w:rPr>
-        <w:t xml:space="preserve">the game. </w:t>
+        <w:t>return</w:t>
       </w:r>
       <w:r>
         <w:rPr>
@@ -8004,103 +8243,7 @@
           <w:szCs w:val="24"/>
           <w:lang w:eastAsia="tr-TR"/>
         </w:rPr>
-        <w:t>Player</w:t>
-      </w:r>
-      <w:r>
-        <w:rPr>
-          <w:rFonts w:asciiTheme="minorHAnsi" w:hAnsiTheme="minorHAnsi" w:cstheme="minorHAnsi"/>
-          <w:sz w:val="24"/>
-          <w:szCs w:val="24"/>
-          <w:lang w:eastAsia="tr-TR"/>
-        </w:rPr>
-        <w:t xml:space="preserve"> presses the </w:t>
-      </w:r>
-      <w:r>
-        <w:rPr>
-          <w:rFonts w:asciiTheme="minorHAnsi" w:hAnsiTheme="minorHAnsi" w:cstheme="minorHAnsi"/>
-          <w:sz w:val="24"/>
-          <w:szCs w:val="24"/>
-          <w:lang w:eastAsia="tr-TR"/>
-        </w:rPr>
-        <w:t>Esc character</w:t>
-      </w:r>
-      <w:r>
-        <w:rPr>
-          <w:rFonts w:asciiTheme="minorHAnsi" w:hAnsiTheme="minorHAnsi" w:cstheme="minorHAnsi"/>
-          <w:sz w:val="24"/>
-          <w:szCs w:val="24"/>
-          <w:lang w:eastAsia="tr-TR"/>
-        </w:rPr>
-        <w:t xml:space="preserve"> to </w:t>
-      </w:r>
-      <w:r>
-        <w:rPr>
-          <w:rFonts w:asciiTheme="minorHAnsi" w:hAnsiTheme="minorHAnsi" w:cstheme="minorHAnsi"/>
-          <w:sz w:val="24"/>
-          <w:szCs w:val="24"/>
-          <w:lang w:eastAsia="tr-TR"/>
-        </w:rPr>
-        <w:t>pause and adjust</w:t>
-      </w:r>
-      <w:r>
-        <w:rPr>
-          <w:rFonts w:asciiTheme="minorHAnsi" w:hAnsiTheme="minorHAnsi" w:cstheme="minorHAnsi"/>
-          <w:sz w:val="24"/>
-          <w:szCs w:val="24"/>
-          <w:lang w:eastAsia="tr-TR"/>
-        </w:rPr>
-        <w:t xml:space="preserve"> the game.</w:t>
-      </w:r>
-    </w:p>
-    <w:p>
-      <w:pPr>
-        <w:pStyle w:val="ListeParagraf"/>
-        <w:rPr>
-          <w:rFonts w:asciiTheme="minorHAnsi" w:hAnsiTheme="minorHAnsi" w:cstheme="minorHAnsi"/>
-          <w:sz w:val="24"/>
-          <w:szCs w:val="24"/>
-          <w:lang w:eastAsia="tr-TR"/>
-        </w:rPr>
-      </w:pPr>
-    </w:p>
-    <w:p>
-      <w:pPr>
-        <w:pStyle w:val="ListeParagraf"/>
-        <w:rPr>
-          <w:rFonts w:asciiTheme="minorHAnsi" w:hAnsiTheme="minorHAnsi" w:cstheme="minorHAnsi"/>
-          <w:sz w:val="24"/>
-          <w:szCs w:val="24"/>
-          <w:lang w:eastAsia="tr-TR"/>
-        </w:rPr>
-      </w:pPr>
-      <w:r>
-        <w:rPr>
-          <w:rFonts w:asciiTheme="minorHAnsi" w:hAnsiTheme="minorHAnsi" w:cstheme="minorHAnsi"/>
-          <w:b/>
-          <w:sz w:val="24"/>
-          <w:szCs w:val="24"/>
-          <w:lang w:eastAsia="tr-TR"/>
-        </w:rPr>
-        <w:t xml:space="preserve">Exit condition: </w:t>
-      </w:r>
-      <w:r>
-        <w:rPr>
-          <w:rFonts w:asciiTheme="minorHAnsi" w:hAnsiTheme="minorHAnsi" w:cstheme="minorHAnsi"/>
-          <w:sz w:val="24"/>
-          <w:szCs w:val="24"/>
-          <w:lang w:eastAsia="tr-TR"/>
-        </w:rPr>
-        <w:t xml:space="preserve">Player either </w:t>
-      </w:r>
-      <w:r>
-        <w:rPr>
-          <w:rFonts w:asciiTheme="minorHAnsi" w:hAnsiTheme="minorHAnsi" w:cstheme="minorHAnsi"/>
-          <w:noProof/>
-          <w:sz w:val="24"/>
-          <w:szCs w:val="24"/>
-          <w:lang w:eastAsia="tr-TR"/>
-        </w:rPr>
-        <w:t>return</w:t>
+        <w:t>s</w:t>
       </w:r>
       <w:r>
         <w:rPr>
@@ -8128,6 +8271,15 @@
           <w:lang w:eastAsia="tr-TR"/>
         </w:rPr>
         <w:t>ts the game</w:t>
+      </w:r>
+      <w:r>
+        <w:rPr>
+          <w:rFonts w:asciiTheme="minorHAnsi" w:hAnsiTheme="minorHAnsi" w:cstheme="minorHAnsi"/>
+          <w:sz w:val="24"/>
+          <w:szCs w:val="24"/>
+          <w:lang w:eastAsia="tr-TR"/>
+        </w:rPr>
+        <w:t>.</w:t>
       </w:r>
     </w:p>
     <w:p>
@@ -8230,7 +8382,25 @@
           <w:szCs w:val="24"/>
           <w:lang w:eastAsia="tr-TR"/>
         </w:rPr>
-        <w:t>Esc character on the keyboard.</w:t>
+        <w:t xml:space="preserve">Esc </w:t>
+      </w:r>
+      <w:r>
+        <w:rPr>
+          <w:rFonts w:asciiTheme="minorHAnsi" w:hAnsiTheme="minorHAnsi" w:cstheme="minorHAnsi"/>
+          <w:sz w:val="24"/>
+          <w:szCs w:val="24"/>
+          <w:lang w:eastAsia="tr-TR"/>
+        </w:rPr>
+        <w:t>button</w:t>
+      </w:r>
+      <w:r>
+        <w:rPr>
+          <w:rFonts w:asciiTheme="minorHAnsi" w:hAnsiTheme="minorHAnsi" w:cstheme="minorHAnsi"/>
+          <w:sz w:val="24"/>
+          <w:szCs w:val="24"/>
+          <w:lang w:eastAsia="tr-TR"/>
+        </w:rPr>
+        <w:t xml:space="preserve"> on the keyboard.</w:t>
       </w:r>
     </w:p>
     <w:p>
@@ -8278,73 +8448,7 @@
           <w:szCs w:val="24"/>
           <w:lang w:eastAsia="tr-TR"/>
         </w:rPr>
-        <w:t xml:space="preserve">The menu </w:t>
-      </w:r>
-      <w:r>
-        <w:rPr>
-          <w:rFonts w:asciiTheme="minorHAnsi" w:hAnsiTheme="minorHAnsi" w:cstheme="minorHAnsi"/>
-          <w:noProof/>
-          <w:sz w:val="24"/>
-          <w:szCs w:val="24"/>
-          <w:lang w:eastAsia="tr-TR"/>
-        </w:rPr>
-        <w:t>provide</w:t>
-      </w:r>
-      <w:r>
-        <w:rPr>
-          <w:rFonts w:asciiTheme="minorHAnsi" w:hAnsiTheme="minorHAnsi" w:cstheme="minorHAnsi"/>
-          <w:noProof/>
-          <w:sz w:val="24"/>
-          <w:szCs w:val="24"/>
-          <w:lang w:eastAsia="tr-TR"/>
-        </w:rPr>
-        <w:t>s</w:t>
-      </w:r>
-      <w:r>
-        <w:rPr>
-          <w:rFonts w:asciiTheme="minorHAnsi" w:hAnsiTheme="minorHAnsi" w:cstheme="minorHAnsi"/>
-          <w:sz w:val="24"/>
-          <w:szCs w:val="24"/>
-          <w:lang w:eastAsia="tr-TR"/>
-        </w:rPr>
-        <w:t xml:space="preserve"> </w:t>
-      </w:r>
-      <w:r>
-        <w:rPr>
-          <w:rFonts w:asciiTheme="minorHAnsi" w:hAnsiTheme="minorHAnsi" w:cstheme="minorHAnsi"/>
-          <w:noProof/>
-          <w:sz w:val="24"/>
-          <w:szCs w:val="24"/>
-          <w:lang w:eastAsia="tr-TR"/>
-        </w:rPr>
-        <w:t>player</w:t>
-      </w:r>
-      <w:r>
-        <w:rPr>
-          <w:rFonts w:asciiTheme="minorHAnsi" w:hAnsiTheme="minorHAnsi" w:cstheme="minorHAnsi"/>
-          <w:sz w:val="24"/>
-          <w:szCs w:val="24"/>
-          <w:lang w:eastAsia="tr-TR"/>
-        </w:rPr>
-        <w:t xml:space="preserve"> with different adjustments</w:t>
-      </w:r>
-      <w:r>
-        <w:rPr>
-          <w:rFonts w:asciiTheme="minorHAnsi" w:hAnsiTheme="minorHAnsi" w:cstheme="minorHAnsi"/>
-          <w:sz w:val="24"/>
-          <w:szCs w:val="24"/>
-          <w:lang w:eastAsia="tr-TR"/>
-        </w:rPr>
-        <w:t xml:space="preserve"> such as sounds on and off</w:t>
-      </w:r>
-      <w:r>
-        <w:rPr>
-          <w:rFonts w:asciiTheme="minorHAnsi" w:hAnsiTheme="minorHAnsi" w:cstheme="minorHAnsi"/>
-          <w:sz w:val="24"/>
-          <w:szCs w:val="24"/>
-          <w:lang w:eastAsia="tr-TR"/>
-        </w:rPr>
-        <w:t>.</w:t>
+        <w:t>The player chooses the “settings” option.</w:t>
       </w:r>
     </w:p>
     <w:p>
@@ -8368,7 +8472,43 @@
           <w:szCs w:val="24"/>
           <w:lang w:eastAsia="tr-TR"/>
         </w:rPr>
-        <w:t xml:space="preserve">Player chooses proper options that suit </w:t>
+        <w:t xml:space="preserve">Player </w:t>
+      </w:r>
+      <w:r>
+        <w:rPr>
+          <w:rFonts w:asciiTheme="minorHAnsi" w:hAnsiTheme="minorHAnsi" w:cstheme="minorHAnsi"/>
+          <w:sz w:val="24"/>
+          <w:szCs w:val="24"/>
+          <w:lang w:eastAsia="tr-TR"/>
+        </w:rPr>
+        <w:t>adjusts</w:t>
+      </w:r>
+      <w:r>
+        <w:rPr>
+          <w:rFonts w:asciiTheme="minorHAnsi" w:hAnsiTheme="minorHAnsi" w:cstheme="minorHAnsi"/>
+          <w:sz w:val="24"/>
+          <w:szCs w:val="24"/>
+          <w:lang w:eastAsia="tr-TR"/>
+        </w:rPr>
+        <w:t xml:space="preserve"> </w:t>
+      </w:r>
+      <w:r>
+        <w:rPr>
+          <w:rFonts w:asciiTheme="minorHAnsi" w:hAnsiTheme="minorHAnsi" w:cstheme="minorHAnsi"/>
+          <w:sz w:val="24"/>
+          <w:szCs w:val="24"/>
+          <w:lang w:eastAsia="tr-TR"/>
+        </w:rPr>
+        <w:t xml:space="preserve">the </w:t>
+      </w:r>
+      <w:r>
+        <w:rPr>
+          <w:rFonts w:asciiTheme="minorHAnsi" w:hAnsiTheme="minorHAnsi" w:cstheme="minorHAnsi"/>
+          <w:sz w:val="24"/>
+          <w:szCs w:val="24"/>
+          <w:lang w:eastAsia="tr-TR"/>
+        </w:rPr>
+        <w:t xml:space="preserve">options that suit </w:t>
       </w:r>
       <w:r>
         <w:rPr>
@@ -8410,44 +8550,7 @@
           <w:szCs w:val="24"/>
           <w:lang w:eastAsia="tr-TR"/>
         </w:rPr>
-        <w:t>The system saves changes to be used in</w:t>
-      </w:r>
-      <w:r>
-        <w:rPr>
-          <w:rFonts w:asciiTheme="minorHAnsi" w:hAnsiTheme="minorHAnsi" w:cstheme="minorHAnsi"/>
-          <w:sz w:val="24"/>
-          <w:szCs w:val="24"/>
-          <w:lang w:eastAsia="tr-TR"/>
-        </w:rPr>
-        <w:t xml:space="preserve"> the</w:t>
-      </w:r>
-      <w:r>
-        <w:rPr>
-          <w:rFonts w:asciiTheme="minorHAnsi" w:hAnsiTheme="minorHAnsi" w:cstheme="minorHAnsi"/>
-          <w:sz w:val="24"/>
-          <w:szCs w:val="24"/>
-          <w:lang w:eastAsia="tr-TR"/>
-        </w:rPr>
-        <w:t xml:space="preserve"> </w:t>
-      </w:r>
-      <w:r>
-        <w:rPr>
-          <w:rFonts w:asciiTheme="minorHAnsi" w:hAnsiTheme="minorHAnsi" w:cstheme="minorHAnsi"/>
-          <w:noProof/>
-          <w:sz w:val="24"/>
-          <w:szCs w:val="24"/>
-          <w:lang w:eastAsia="tr-TR"/>
-        </w:rPr>
-        <w:t>future</w:t>
-      </w:r>
-      <w:r>
-        <w:rPr>
-          <w:rFonts w:asciiTheme="minorHAnsi" w:hAnsiTheme="minorHAnsi" w:cstheme="minorHAnsi"/>
-          <w:sz w:val="24"/>
-          <w:szCs w:val="24"/>
-          <w:lang w:eastAsia="tr-TR"/>
-        </w:rPr>
-        <w:t xml:space="preserve"> game plays.</w:t>
+        <w:t>The system saves changes.</w:t>
       </w:r>
     </w:p>
     <w:p>
@@ -8514,35 +8617,354 @@
     <w:p>
       <w:pPr>
         <w:pStyle w:val="ListeParagraf"/>
-        <w:ind w:left="999"/>
-        <w:rPr>
-          <w:rFonts w:asciiTheme="minorHAnsi" w:hAnsiTheme="minorHAnsi" w:cstheme="minorHAnsi"/>
-          <w:sz w:val="24"/>
-          <w:szCs w:val="24"/>
-          <w:lang w:eastAsia="tr-TR"/>
-        </w:rPr>
-      </w:pPr>
-    </w:p>
-    <w:p>
-      <w:pPr>
-        <w:ind w:left="567"/>
-        <w:rPr>
-          <w:rFonts w:asciiTheme="minorHAnsi" w:hAnsiTheme="minorHAnsi" w:cstheme="minorHAnsi"/>
-          <w:b/>
-          <w:sz w:val="24"/>
-          <w:szCs w:val="24"/>
-          <w:lang w:eastAsia="tr-TR"/>
-        </w:rPr>
-      </w:pPr>
-      <w:r>
-        <w:rPr>
-          <w:rFonts w:asciiTheme="minorHAnsi" w:hAnsiTheme="minorHAnsi" w:cstheme="minorHAnsi"/>
-          <w:b/>
-          <w:sz w:val="24"/>
-          <w:szCs w:val="24"/>
-          <w:lang w:eastAsia="tr-TR"/>
-        </w:rPr>
-        <w:t xml:space="preserve">Alternative Flow of Event: </w:t>
+        <w:ind w:left="0"/>
+        <w:rPr>
+          <w:rFonts w:asciiTheme="minorHAnsi" w:hAnsiTheme="minorHAnsi" w:cstheme="minorHAnsi"/>
+          <w:sz w:val="24"/>
+          <w:szCs w:val="24"/>
+          <w:lang w:eastAsia="tr-TR"/>
+        </w:rPr>
+      </w:pPr>
+    </w:p>
+    <w:p>
+      <w:pPr>
+        <w:pStyle w:val="ListeParagraf"/>
+        <w:ind w:left="0"/>
+        <w:rPr>
+          <w:rFonts w:asciiTheme="minorHAnsi" w:hAnsiTheme="minorHAnsi" w:cstheme="minorHAnsi"/>
+          <w:b/>
+          <w:sz w:val="24"/>
+          <w:szCs w:val="24"/>
+          <w:u w:val="single"/>
+          <w:lang w:eastAsia="tr-TR"/>
+        </w:rPr>
+      </w:pPr>
+    </w:p>
+    <w:p>
+      <w:pPr>
+        <w:pStyle w:val="ListeParagraf"/>
+        <w:ind w:left="0"/>
+        <w:rPr>
+          <w:rFonts w:asciiTheme="minorHAnsi" w:hAnsiTheme="minorHAnsi" w:cstheme="minorHAnsi"/>
+          <w:b/>
+          <w:sz w:val="24"/>
+          <w:szCs w:val="24"/>
+          <w:u w:val="single"/>
+          <w:lang w:eastAsia="tr-TR"/>
+        </w:rPr>
+      </w:pPr>
+    </w:p>
+    <w:p>
+      <w:pPr>
+        <w:pStyle w:val="ListeParagraf"/>
+        <w:ind w:left="0"/>
+        <w:rPr>
+          <w:rFonts w:asciiTheme="minorHAnsi" w:hAnsiTheme="minorHAnsi" w:cstheme="minorHAnsi"/>
+          <w:b/>
+          <w:sz w:val="24"/>
+          <w:szCs w:val="24"/>
+          <w:u w:val="single"/>
+          <w:lang w:eastAsia="tr-TR"/>
+        </w:rPr>
+      </w:pPr>
+    </w:p>
+    <w:p>
+      <w:pPr>
+        <w:rPr>
+          <w:rFonts w:asciiTheme="minorHAnsi" w:hAnsiTheme="minorHAnsi" w:cstheme="minorHAnsi"/>
+          <w:b/>
+          <w:color w:val="FF0000"/>
+          <w:sz w:val="24"/>
+          <w:szCs w:val="24"/>
+          <w:lang w:eastAsia="tr-TR"/>
+        </w:rPr>
+      </w:pPr>
+    </w:p>
+    <w:p>
+      <w:pPr>
+        <w:rPr>
+          <w:rFonts w:asciiTheme="minorHAnsi" w:hAnsiTheme="minorHAnsi" w:cstheme="minorHAnsi"/>
+          <w:b/>
+          <w:color w:val="FF0000"/>
+          <w:sz w:val="24"/>
+          <w:szCs w:val="24"/>
+          <w:lang w:eastAsia="tr-TR"/>
+        </w:rPr>
+      </w:pPr>
+    </w:p>
+    <w:p>
+      <w:pPr>
+        <w:pStyle w:val="ListeParagraf"/>
+        <w:ind w:left="0"/>
+        <w:rPr>
+          <w:rFonts w:asciiTheme="minorHAnsi" w:hAnsiTheme="minorHAnsi" w:cstheme="minorHAnsi"/>
+          <w:b/>
+          <w:sz w:val="24"/>
+          <w:szCs w:val="24"/>
+          <w:u w:val="single"/>
+          <w:lang w:eastAsia="tr-TR"/>
+        </w:rPr>
+      </w:pPr>
+      <w:r>
+        <w:rPr>
+          <w:rFonts w:asciiTheme="minorHAnsi" w:hAnsiTheme="minorHAnsi" w:cstheme="minorHAnsi"/>
+          <w:b/>
+          <w:sz w:val="24"/>
+          <w:szCs w:val="24"/>
+          <w:u w:val="single"/>
+          <w:lang w:eastAsia="tr-TR"/>
+        </w:rPr>
+        <w:lastRenderedPageBreak/>
+        <w:t>Use Case #</w:t>
+      </w:r>
+      <w:r>
+        <w:rPr>
+          <w:rFonts w:asciiTheme="minorHAnsi" w:hAnsiTheme="minorHAnsi" w:cstheme="minorHAnsi"/>
+          <w:b/>
+          <w:sz w:val="24"/>
+          <w:szCs w:val="24"/>
+          <w:u w:val="single"/>
+          <w:lang w:eastAsia="tr-TR"/>
+        </w:rPr>
+        <w:t>5</w:t>
+      </w:r>
+    </w:p>
+    <w:p>
+      <w:pPr>
+        <w:pStyle w:val="ListeParagraf"/>
+        <w:ind w:left="0"/>
+        <w:rPr>
+          <w:rFonts w:asciiTheme="minorHAnsi" w:hAnsiTheme="minorHAnsi" w:cstheme="minorHAnsi"/>
+          <w:b/>
+          <w:sz w:val="24"/>
+          <w:szCs w:val="24"/>
+          <w:lang w:eastAsia="tr-TR"/>
+        </w:rPr>
+      </w:pPr>
+    </w:p>
+    <w:p>
+      <w:pPr>
+        <w:pStyle w:val="ListeParagraf"/>
+        <w:rPr>
+          <w:rFonts w:asciiTheme="minorHAnsi" w:hAnsiTheme="minorHAnsi" w:cstheme="minorHAnsi"/>
+          <w:sz w:val="24"/>
+          <w:szCs w:val="24"/>
+          <w:lang w:eastAsia="tr-TR"/>
+        </w:rPr>
+      </w:pPr>
+      <w:r>
+        <w:rPr>
+          <w:rFonts w:asciiTheme="minorHAnsi" w:hAnsiTheme="minorHAnsi" w:cstheme="minorHAnsi"/>
+          <w:b/>
+          <w:sz w:val="24"/>
+          <w:szCs w:val="24"/>
+          <w:lang w:eastAsia="tr-TR"/>
+        </w:rPr>
+        <w:t xml:space="preserve">Use case name: </w:t>
+      </w:r>
+      <w:r>
+        <w:rPr>
+          <w:rFonts w:asciiTheme="minorHAnsi" w:hAnsiTheme="minorHAnsi" w:cstheme="minorHAnsi"/>
+          <w:sz w:val="24"/>
+          <w:szCs w:val="24"/>
+          <w:lang w:eastAsia="tr-TR"/>
+        </w:rPr>
+        <w:t>Upgrade Player</w:t>
+      </w:r>
+    </w:p>
+    <w:p>
+      <w:pPr>
+        <w:pStyle w:val="ListeParagraf"/>
+        <w:rPr>
+          <w:rFonts w:asciiTheme="minorHAnsi" w:hAnsiTheme="minorHAnsi" w:cstheme="minorHAnsi"/>
+          <w:sz w:val="24"/>
+          <w:szCs w:val="24"/>
+          <w:lang w:eastAsia="tr-TR"/>
+        </w:rPr>
+      </w:pPr>
+    </w:p>
+    <w:p>
+      <w:pPr>
+        <w:pStyle w:val="ListeParagraf"/>
+        <w:rPr>
+          <w:rFonts w:asciiTheme="minorHAnsi" w:hAnsiTheme="minorHAnsi" w:cstheme="minorHAnsi"/>
+          <w:sz w:val="24"/>
+          <w:szCs w:val="24"/>
+          <w:lang w:eastAsia="tr-TR"/>
+        </w:rPr>
+      </w:pPr>
+      <w:r>
+        <w:rPr>
+          <w:rFonts w:asciiTheme="minorHAnsi" w:hAnsiTheme="minorHAnsi" w:cstheme="minorHAnsi"/>
+          <w:b/>
+          <w:sz w:val="24"/>
+          <w:szCs w:val="24"/>
+          <w:lang w:eastAsia="tr-TR"/>
+        </w:rPr>
+        <w:t xml:space="preserve">Participating actors: </w:t>
+      </w:r>
+      <w:r>
+        <w:rPr>
+          <w:rFonts w:asciiTheme="minorHAnsi" w:hAnsiTheme="minorHAnsi" w:cstheme="minorHAnsi"/>
+          <w:sz w:val="24"/>
+          <w:szCs w:val="24"/>
+          <w:lang w:eastAsia="tr-TR"/>
+        </w:rPr>
+        <w:t>Player</w:t>
+      </w:r>
+    </w:p>
+    <w:p>
+      <w:pPr>
+        <w:pStyle w:val="ListeParagraf"/>
+        <w:rPr>
+          <w:rFonts w:asciiTheme="minorHAnsi" w:hAnsiTheme="minorHAnsi" w:cstheme="minorHAnsi"/>
+          <w:b/>
+          <w:sz w:val="24"/>
+          <w:szCs w:val="24"/>
+          <w:lang w:eastAsia="tr-TR"/>
+        </w:rPr>
+      </w:pPr>
+    </w:p>
+    <w:p>
+      <w:pPr>
+        <w:pStyle w:val="ListeParagraf"/>
+        <w:rPr>
+          <w:rFonts w:asciiTheme="minorHAnsi" w:hAnsiTheme="minorHAnsi" w:cstheme="minorHAnsi"/>
+          <w:sz w:val="24"/>
+          <w:szCs w:val="24"/>
+          <w:lang w:eastAsia="tr-TR"/>
+        </w:rPr>
+      </w:pPr>
+      <w:r>
+        <w:rPr>
+          <w:rFonts w:asciiTheme="minorHAnsi" w:hAnsiTheme="minorHAnsi" w:cstheme="minorHAnsi"/>
+          <w:b/>
+          <w:sz w:val="24"/>
+          <w:szCs w:val="24"/>
+          <w:lang w:eastAsia="tr-TR"/>
+        </w:rPr>
+        <w:t xml:space="preserve">Entry condition: </w:t>
+      </w:r>
+      <w:r>
+        <w:rPr>
+          <w:rFonts w:asciiTheme="minorHAnsi" w:hAnsiTheme="minorHAnsi" w:cstheme="minorHAnsi"/>
+          <w:sz w:val="24"/>
+          <w:szCs w:val="24"/>
+          <w:lang w:eastAsia="tr-TR"/>
+        </w:rPr>
+        <w:t xml:space="preserve">Player has </w:t>
+      </w:r>
+      <w:r>
+        <w:rPr>
+          <w:rFonts w:asciiTheme="minorHAnsi" w:hAnsiTheme="minorHAnsi" w:cstheme="minorHAnsi"/>
+          <w:sz w:val="24"/>
+          <w:szCs w:val="24"/>
+          <w:lang w:eastAsia="tr-TR"/>
+        </w:rPr>
+        <w:t xml:space="preserve">already </w:t>
+      </w:r>
+      <w:r>
+        <w:rPr>
+          <w:rFonts w:asciiTheme="minorHAnsi" w:hAnsiTheme="minorHAnsi" w:cstheme="minorHAnsi"/>
+          <w:sz w:val="24"/>
+          <w:szCs w:val="24"/>
+          <w:lang w:eastAsia="tr-TR"/>
+        </w:rPr>
+        <w:t xml:space="preserve">launched the game and he either started a new game or just completed a </w:t>
+      </w:r>
+      <w:proofErr w:type="gramStart"/>
+      <w:r>
+        <w:rPr>
+          <w:rFonts w:asciiTheme="minorHAnsi" w:hAnsiTheme="minorHAnsi" w:cstheme="minorHAnsi"/>
+          <w:sz w:val="24"/>
+          <w:szCs w:val="24"/>
+          <w:lang w:eastAsia="tr-TR"/>
+        </w:rPr>
+        <w:t>level(</w:t>
+      </w:r>
+      <w:proofErr w:type="gramEnd"/>
+      <w:r>
+        <w:rPr>
+          <w:rFonts w:asciiTheme="minorHAnsi" w:hAnsiTheme="minorHAnsi" w:cstheme="minorHAnsi"/>
+          <w:sz w:val="24"/>
+          <w:szCs w:val="24"/>
+          <w:lang w:eastAsia="tr-TR"/>
+        </w:rPr>
+        <w:t>except level 4).</w:t>
+      </w:r>
+    </w:p>
+    <w:p>
+      <w:pPr>
+        <w:pStyle w:val="ListeParagraf"/>
+        <w:rPr>
+          <w:rFonts w:asciiTheme="minorHAnsi" w:hAnsiTheme="minorHAnsi" w:cstheme="minorHAnsi"/>
+          <w:sz w:val="24"/>
+          <w:szCs w:val="24"/>
+          <w:lang w:eastAsia="tr-TR"/>
+        </w:rPr>
+      </w:pPr>
+    </w:p>
+    <w:p>
+      <w:pPr>
+        <w:pStyle w:val="ListeParagraf"/>
+        <w:rPr>
+          <w:rFonts w:asciiTheme="minorHAnsi" w:hAnsiTheme="minorHAnsi" w:cstheme="minorHAnsi"/>
+          <w:sz w:val="24"/>
+          <w:szCs w:val="24"/>
+          <w:lang w:eastAsia="tr-TR"/>
+        </w:rPr>
+      </w:pPr>
+      <w:r>
+        <w:rPr>
+          <w:rFonts w:asciiTheme="minorHAnsi" w:hAnsiTheme="minorHAnsi" w:cstheme="minorHAnsi"/>
+          <w:b/>
+          <w:sz w:val="24"/>
+          <w:szCs w:val="24"/>
+          <w:lang w:eastAsia="tr-TR"/>
+        </w:rPr>
+        <w:t>Exit condition:</w:t>
+      </w:r>
+      <w:r>
+        <w:rPr>
+          <w:rFonts w:asciiTheme="minorHAnsi" w:hAnsiTheme="minorHAnsi" w:cstheme="minorHAnsi"/>
+          <w:sz w:val="24"/>
+          <w:szCs w:val="24"/>
+          <w:lang w:eastAsia="tr-TR"/>
+        </w:rPr>
+        <w:t xml:space="preserve"> Player chooses the “Done” button in the right bottom corner of the Upgrade screen.</w:t>
+      </w:r>
+    </w:p>
+    <w:p>
+      <w:pPr>
+        <w:pStyle w:val="ListeParagraf"/>
+        <w:rPr>
+          <w:rFonts w:asciiTheme="minorHAnsi" w:hAnsiTheme="minorHAnsi" w:cstheme="minorHAnsi"/>
+          <w:sz w:val="24"/>
+          <w:szCs w:val="24"/>
+          <w:lang w:eastAsia="tr-TR"/>
+        </w:rPr>
+      </w:pPr>
+    </w:p>
+    <w:p>
+      <w:pPr>
+        <w:pStyle w:val="ListeParagraf"/>
+        <w:rPr>
+          <w:rFonts w:asciiTheme="minorHAnsi" w:hAnsiTheme="minorHAnsi" w:cstheme="minorHAnsi"/>
+          <w:b/>
+          <w:sz w:val="24"/>
+          <w:szCs w:val="24"/>
+          <w:lang w:eastAsia="tr-TR"/>
+        </w:rPr>
+      </w:pPr>
+      <w:r>
+        <w:rPr>
+          <w:rFonts w:asciiTheme="minorHAnsi" w:hAnsiTheme="minorHAnsi" w:cstheme="minorHAnsi"/>
+          <w:b/>
+          <w:sz w:val="24"/>
+          <w:szCs w:val="24"/>
+          <w:lang w:eastAsia="tr-TR"/>
+        </w:rPr>
+        <w:t>Main Flow of Events:</w:t>
       </w:r>
     </w:p>
     <w:p>
@@ -8550,25 +8972,81 @@
         <w:pStyle w:val="ListeParagraf"/>
         <w:numPr>
           <w:ilvl w:val="1"/>
-          <w:numId w:val="30"/>
+          <w:numId w:val="19"/>
         </w:numPr>
         <w:rPr>
           <w:rFonts w:asciiTheme="minorHAnsi" w:hAnsiTheme="minorHAnsi" w:cstheme="minorHAnsi"/>
-          <w:b/>
-          <w:sz w:val="24"/>
-          <w:szCs w:val="24"/>
-          <w:lang w:eastAsia="tr-TR"/>
-        </w:rPr>
-      </w:pPr>
-      <w:r>
-        <w:rPr>
-          <w:rFonts w:asciiTheme="minorHAnsi" w:hAnsiTheme="minorHAnsi" w:cstheme="minorHAnsi"/>
-          <w:sz w:val="24"/>
-          <w:szCs w:val="24"/>
-          <w:lang w:eastAsia="tr-TR"/>
-        </w:rPr>
-        <w:t xml:space="preserve"> Player exits using exit option in the </w:t>
-      </w:r>
+          <w:sz w:val="24"/>
+          <w:szCs w:val="24"/>
+          <w:lang w:eastAsia="tr-TR"/>
+        </w:rPr>
+      </w:pPr>
+      <w:r>
+        <w:rPr>
+          <w:rFonts w:asciiTheme="minorHAnsi" w:hAnsiTheme="minorHAnsi" w:cstheme="minorHAnsi"/>
+          <w:sz w:val="24"/>
+          <w:szCs w:val="24"/>
+          <w:lang w:eastAsia="tr-TR"/>
+        </w:rPr>
+        <w:t>Before each level of the</w:t>
+      </w:r>
+      <w:r>
+        <w:rPr>
+          <w:rFonts w:asciiTheme="minorHAnsi" w:hAnsiTheme="minorHAnsi" w:cstheme="minorHAnsi"/>
+          <w:sz w:val="24"/>
+          <w:szCs w:val="24"/>
+          <w:lang w:eastAsia="tr-TR"/>
+        </w:rPr>
+        <w:t xml:space="preserve"> game, upgrade screen appears.</w:t>
+      </w:r>
+    </w:p>
+    <w:p>
+      <w:pPr>
+        <w:pStyle w:val="ListeParagraf"/>
+        <w:numPr>
+          <w:ilvl w:val="1"/>
+          <w:numId w:val="19"/>
+        </w:numPr>
+        <w:rPr>
+          <w:rFonts w:asciiTheme="minorHAnsi" w:hAnsiTheme="minorHAnsi" w:cstheme="minorHAnsi"/>
+          <w:sz w:val="24"/>
+          <w:szCs w:val="24"/>
+          <w:lang w:eastAsia="tr-TR"/>
+        </w:rPr>
+      </w:pPr>
+      <w:r>
+        <w:rPr>
+          <w:rFonts w:asciiTheme="minorHAnsi" w:hAnsiTheme="minorHAnsi" w:cstheme="minorHAnsi"/>
+          <w:sz w:val="24"/>
+          <w:szCs w:val="24"/>
+          <w:lang w:eastAsia="tr-TR"/>
+        </w:rPr>
+        <w:t>The Chests (freshmen, sophomore, junior, and senior) may be opened by using keys.</w:t>
+      </w:r>
+      <w:r>
+        <w:rPr>
+          <w:rFonts w:asciiTheme="minorHAnsi" w:hAnsiTheme="minorHAnsi" w:cstheme="minorHAnsi"/>
+          <w:sz w:val="24"/>
+          <w:szCs w:val="24"/>
+          <w:lang w:eastAsia="tr-TR"/>
+        </w:rPr>
+        <w:t xml:space="preserve"> Chests will give an item when opened.</w:t>
+      </w:r>
+    </w:p>
+    <w:p>
+      <w:pPr>
+        <w:pStyle w:val="ListeParagraf"/>
+        <w:numPr>
+          <w:ilvl w:val="1"/>
+          <w:numId w:val="19"/>
+        </w:numPr>
+        <w:rPr>
+          <w:rFonts w:asciiTheme="minorHAnsi" w:hAnsiTheme="minorHAnsi" w:cstheme="minorHAnsi"/>
+          <w:sz w:val="24"/>
+          <w:szCs w:val="24"/>
+          <w:lang w:eastAsia="tr-TR"/>
+        </w:rPr>
+      </w:pPr>
       <w:r>
         <w:rPr>
           <w:rFonts w:asciiTheme="minorHAnsi" w:hAnsiTheme="minorHAnsi" w:cstheme="minorHAnsi"/>
@@ -8577,7 +9055,72 @@
           <w:szCs w:val="24"/>
           <w:lang w:eastAsia="tr-TR"/>
         </w:rPr>
-        <w:t>pause menu without any changes</w:t>
+        <w:t>Player</w:t>
+      </w:r>
+      <w:r>
+        <w:rPr>
+          <w:rFonts w:asciiTheme="minorHAnsi" w:hAnsiTheme="minorHAnsi" w:cstheme="minorHAnsi"/>
+          <w:sz w:val="24"/>
+          <w:szCs w:val="24"/>
+          <w:lang w:eastAsia="tr-TR"/>
+        </w:rPr>
+        <w:t xml:space="preserve"> can use their credits (initial or collected)</w:t>
+      </w:r>
+      <w:r>
+        <w:rPr>
+          <w:rFonts w:asciiTheme="minorHAnsi" w:hAnsiTheme="minorHAnsi" w:cstheme="minorHAnsi"/>
+          <w:sz w:val="24"/>
+          <w:szCs w:val="24"/>
+          <w:lang w:eastAsia="tr-TR"/>
+        </w:rPr>
+        <w:t xml:space="preserve"> to </w:t>
+      </w:r>
+      <w:r>
+        <w:rPr>
+          <w:rFonts w:asciiTheme="minorHAnsi" w:hAnsiTheme="minorHAnsi" w:cstheme="minorHAnsi"/>
+          <w:sz w:val="24"/>
+          <w:szCs w:val="24"/>
+          <w:lang w:eastAsia="tr-TR"/>
+        </w:rPr>
+        <w:t xml:space="preserve">purchase new </w:t>
+      </w:r>
+      <w:proofErr w:type="gramStart"/>
+      <w:r>
+        <w:rPr>
+          <w:rFonts w:asciiTheme="minorHAnsi" w:hAnsiTheme="minorHAnsi" w:cstheme="minorHAnsi"/>
+          <w:sz w:val="24"/>
+          <w:szCs w:val="24"/>
+          <w:lang w:eastAsia="tr-TR"/>
+        </w:rPr>
+        <w:t>items(</w:t>
+      </w:r>
+      <w:proofErr w:type="gramEnd"/>
+      <w:r>
+        <w:rPr>
+          <w:rFonts w:asciiTheme="minorHAnsi" w:hAnsiTheme="minorHAnsi" w:cstheme="minorHAnsi"/>
+          <w:sz w:val="24"/>
+          <w:szCs w:val="24"/>
+          <w:lang w:eastAsia="tr-TR"/>
+        </w:rPr>
+        <w:t>only some of the Standard tier items and keys) to the</w:t>
+      </w:r>
+      <w:r>
+        <w:rPr>
+          <w:rFonts w:asciiTheme="minorHAnsi" w:hAnsiTheme="minorHAnsi" w:cstheme="minorHAnsi"/>
+          <w:sz w:val="24"/>
+          <w:szCs w:val="24"/>
+          <w:lang w:eastAsia="tr-TR"/>
+        </w:rPr>
+        <w:t xml:space="preserve"> character’s</w:t>
+      </w:r>
+      <w:r>
+        <w:rPr>
+          <w:rFonts w:asciiTheme="minorHAnsi" w:hAnsiTheme="minorHAnsi" w:cstheme="minorHAnsi"/>
+          <w:sz w:val="24"/>
+          <w:szCs w:val="24"/>
+          <w:lang w:eastAsia="tr-TR"/>
+        </w:rPr>
+        <w:t xml:space="preserve"> item inventory</w:t>
       </w:r>
       <w:r>
         <w:rPr>
@@ -8592,6 +9135,225 @@
     <w:p>
       <w:pPr>
         <w:pStyle w:val="ListeParagraf"/>
+        <w:numPr>
+          <w:ilvl w:val="1"/>
+          <w:numId w:val="19"/>
+        </w:numPr>
+        <w:rPr>
+          <w:rFonts w:asciiTheme="minorHAnsi" w:hAnsiTheme="minorHAnsi" w:cstheme="minorHAnsi"/>
+          <w:sz w:val="24"/>
+          <w:szCs w:val="24"/>
+          <w:lang w:eastAsia="tr-TR"/>
+        </w:rPr>
+      </w:pPr>
+      <w:r>
+        <w:rPr>
+          <w:rFonts w:asciiTheme="minorHAnsi" w:hAnsiTheme="minorHAnsi" w:cstheme="minorHAnsi"/>
+          <w:sz w:val="24"/>
+          <w:szCs w:val="24"/>
+          <w:lang w:eastAsia="tr-TR"/>
+        </w:rPr>
+        <w:t xml:space="preserve">Items (rare, ultra-rare, hacker) can </w:t>
+      </w:r>
+      <w:r>
+        <w:rPr>
+          <w:rFonts w:asciiTheme="minorHAnsi" w:hAnsiTheme="minorHAnsi" w:cstheme="minorHAnsi"/>
+          <w:sz w:val="24"/>
+          <w:szCs w:val="24"/>
+          <w:lang w:eastAsia="tr-TR"/>
+        </w:rPr>
+        <w:t xml:space="preserve">either be discarded to make room for better </w:t>
+      </w:r>
+      <w:proofErr w:type="gramStart"/>
+      <w:r>
+        <w:rPr>
+          <w:rFonts w:asciiTheme="minorHAnsi" w:hAnsiTheme="minorHAnsi" w:cstheme="minorHAnsi"/>
+          <w:sz w:val="24"/>
+          <w:szCs w:val="24"/>
+          <w:lang w:eastAsia="tr-TR"/>
+        </w:rPr>
+        <w:t>items(</w:t>
+      </w:r>
+      <w:proofErr w:type="gramEnd"/>
+      <w:r>
+        <w:rPr>
+          <w:rFonts w:asciiTheme="minorHAnsi" w:hAnsiTheme="minorHAnsi" w:cstheme="minorHAnsi"/>
+          <w:sz w:val="24"/>
+          <w:szCs w:val="24"/>
+          <w:lang w:eastAsia="tr-TR"/>
+        </w:rPr>
+        <w:t xml:space="preserve">player has limited amount of slots) or can just be placed in the inventory. </w:t>
+      </w:r>
+      <w:r>
+        <w:rPr>
+          <w:rFonts w:asciiTheme="minorHAnsi" w:hAnsiTheme="minorHAnsi" w:cstheme="minorHAnsi"/>
+          <w:b/>
+          <w:sz w:val="24"/>
+          <w:szCs w:val="24"/>
+          <w:lang w:eastAsia="tr-TR"/>
+        </w:rPr>
+        <w:t>OR</w:t>
+      </w:r>
+    </w:p>
+    <w:p>
+      <w:pPr>
+        <w:pStyle w:val="ListeParagraf"/>
+        <w:numPr>
+          <w:ilvl w:val="1"/>
+          <w:numId w:val="19"/>
+        </w:numPr>
+        <w:rPr>
+          <w:rFonts w:asciiTheme="minorHAnsi" w:hAnsiTheme="minorHAnsi" w:cstheme="minorHAnsi"/>
+          <w:sz w:val="24"/>
+          <w:szCs w:val="24"/>
+          <w:lang w:eastAsia="tr-TR"/>
+        </w:rPr>
+      </w:pPr>
+      <w:r>
+        <w:rPr>
+          <w:rFonts w:asciiTheme="minorHAnsi" w:hAnsiTheme="minorHAnsi" w:cstheme="minorHAnsi"/>
+          <w:sz w:val="24"/>
+          <w:szCs w:val="24"/>
+          <w:lang w:eastAsia="tr-TR"/>
+        </w:rPr>
+        <w:t>Player can go back and use his purchased keys to open another chest which was already in their inventory.</w:t>
+      </w:r>
+    </w:p>
+    <w:p>
+      <w:pPr>
+        <w:pStyle w:val="ListeParagraf"/>
+        <w:numPr>
+          <w:ilvl w:val="1"/>
+          <w:numId w:val="19"/>
+        </w:numPr>
+        <w:rPr>
+          <w:rFonts w:asciiTheme="minorHAnsi" w:hAnsiTheme="minorHAnsi" w:cstheme="minorHAnsi"/>
+          <w:sz w:val="24"/>
+          <w:szCs w:val="24"/>
+          <w:lang w:eastAsia="tr-TR"/>
+        </w:rPr>
+      </w:pPr>
+      <w:r>
+        <w:rPr>
+          <w:rFonts w:asciiTheme="minorHAnsi" w:hAnsiTheme="minorHAnsi" w:cstheme="minorHAnsi"/>
+          <w:sz w:val="24"/>
+          <w:szCs w:val="24"/>
+          <w:lang w:eastAsia="tr-TR"/>
+        </w:rPr>
+        <w:t xml:space="preserve">Player returns to the </w:t>
+      </w:r>
+      <w:r>
+        <w:rPr>
+          <w:rFonts w:asciiTheme="minorHAnsi" w:hAnsiTheme="minorHAnsi" w:cstheme="minorHAnsi"/>
+          <w:sz w:val="24"/>
+          <w:szCs w:val="24"/>
+          <w:lang w:eastAsia="tr-TR"/>
+        </w:rPr>
+        <w:t>game</w:t>
+      </w:r>
+      <w:r>
+        <w:rPr>
+          <w:rFonts w:asciiTheme="minorHAnsi" w:hAnsiTheme="minorHAnsi" w:cstheme="minorHAnsi"/>
+          <w:sz w:val="24"/>
+          <w:szCs w:val="24"/>
+          <w:lang w:eastAsia="tr-TR"/>
+        </w:rPr>
+        <w:t xml:space="preserve"> screen by clicking “Done”.</w:t>
+      </w:r>
+    </w:p>
+    <w:p>
+      <w:pPr>
+        <w:pStyle w:val="ListeParagraf"/>
+        <w:ind w:left="999"/>
+        <w:rPr>
+          <w:rFonts w:asciiTheme="minorHAnsi" w:hAnsiTheme="minorHAnsi" w:cstheme="minorHAnsi"/>
+          <w:color w:val="FF0000"/>
+          <w:sz w:val="24"/>
+          <w:szCs w:val="24"/>
+          <w:lang w:eastAsia="tr-TR"/>
+        </w:rPr>
+      </w:pPr>
+    </w:p>
+    <w:p>
+      <w:pPr>
+        <w:ind w:left="567"/>
+        <w:rPr>
+          <w:rFonts w:asciiTheme="minorHAnsi" w:hAnsiTheme="minorHAnsi" w:cstheme="minorHAnsi"/>
+          <w:b/>
+          <w:sz w:val="24"/>
+          <w:szCs w:val="24"/>
+          <w:lang w:eastAsia="tr-TR"/>
+        </w:rPr>
+      </w:pPr>
+      <w:r>
+        <w:rPr>
+          <w:rFonts w:asciiTheme="minorHAnsi" w:hAnsiTheme="minorHAnsi" w:cstheme="minorHAnsi"/>
+          <w:b/>
+          <w:sz w:val="24"/>
+          <w:szCs w:val="24"/>
+          <w:lang w:eastAsia="tr-TR"/>
+        </w:rPr>
+        <w:t xml:space="preserve">Alternative Flow of Event: </w:t>
+      </w:r>
+    </w:p>
+    <w:p>
+      <w:pPr>
+        <w:pStyle w:val="ListeParagraf"/>
+        <w:numPr>
+          <w:ilvl w:val="1"/>
+          <w:numId w:val="20"/>
+        </w:numPr>
+        <w:rPr>
+          <w:rFonts w:asciiTheme="minorHAnsi" w:hAnsiTheme="minorHAnsi" w:cstheme="minorHAnsi"/>
+          <w:b/>
+          <w:sz w:val="24"/>
+          <w:szCs w:val="24"/>
+          <w:lang w:eastAsia="tr-TR"/>
+        </w:rPr>
+      </w:pPr>
+      <w:r>
+        <w:rPr>
+          <w:rFonts w:asciiTheme="minorHAnsi" w:hAnsiTheme="minorHAnsi" w:cstheme="minorHAnsi"/>
+          <w:noProof/>
+          <w:sz w:val="24"/>
+          <w:szCs w:val="24"/>
+          <w:lang w:eastAsia="tr-TR"/>
+        </w:rPr>
+        <w:t>Player</w:t>
+      </w:r>
+      <w:r>
+        <w:rPr>
+          <w:rFonts w:asciiTheme="minorHAnsi" w:hAnsiTheme="minorHAnsi" w:cstheme="minorHAnsi"/>
+          <w:sz w:val="24"/>
+          <w:szCs w:val="24"/>
+          <w:lang w:eastAsia="tr-TR"/>
+        </w:rPr>
+        <w:t xml:space="preserve"> </w:t>
+      </w:r>
+      <w:r>
+        <w:rPr>
+          <w:rFonts w:asciiTheme="minorHAnsi" w:hAnsiTheme="minorHAnsi" w:cstheme="minorHAnsi"/>
+          <w:sz w:val="24"/>
+          <w:szCs w:val="24"/>
+          <w:lang w:eastAsia="tr-TR"/>
+        </w:rPr>
+        <w:t>may exit the game.</w:t>
+      </w:r>
+    </w:p>
+    <w:p>
+      <w:pPr>
+        <w:rPr>
+          <w:rFonts w:asciiTheme="minorHAnsi" w:hAnsiTheme="minorHAnsi" w:cstheme="minorHAnsi"/>
+          <w:b/>
+          <w:sz w:val="24"/>
+          <w:szCs w:val="24"/>
+          <w:lang w:eastAsia="tr-TR"/>
+        </w:rPr>
+      </w:pPr>
+    </w:p>
+    <w:p>
+      <w:pPr>
+        <w:pStyle w:val="ListeParagraf"/>
         <w:ind w:left="0"/>
         <w:rPr>
           <w:rFonts w:asciiTheme="minorHAnsi" w:hAnsiTheme="minorHAnsi" w:cstheme="minorHAnsi"/>
@@ -8602,6 +9364,28 @@
           <w:lang w:eastAsia="tr-TR"/>
         </w:rPr>
       </w:pPr>
+      <w:r>
+        <w:rPr>
+          <w:rFonts w:asciiTheme="minorHAnsi" w:hAnsiTheme="minorHAnsi" w:cstheme="minorHAnsi"/>
+          <w:b/>
+          <w:sz w:val="24"/>
+          <w:szCs w:val="24"/>
+          <w:u w:val="single"/>
+          <w:lang w:eastAsia="tr-TR"/>
+        </w:rPr>
+        <w:t>Use Case #</w:t>
+      </w:r>
+      <w:r>
+        <w:rPr>
+          <w:rFonts w:asciiTheme="minorHAnsi" w:hAnsiTheme="minorHAnsi" w:cstheme="minorHAnsi"/>
+          <w:b/>
+          <w:sz w:val="24"/>
+          <w:szCs w:val="24"/>
+          <w:u w:val="single"/>
+          <w:lang w:eastAsia="tr-TR"/>
+        </w:rPr>
+        <w:t>6</w:t>
+      </w:r>
     </w:p>
     <w:p>
       <w:pPr>
@@ -8612,49 +9396,533 @@
           <w:b/>
           <w:sz w:val="24"/>
           <w:szCs w:val="24"/>
-          <w:u w:val="single"/>
-          <w:lang w:eastAsia="tr-TR"/>
-        </w:rPr>
-      </w:pPr>
-    </w:p>
-    <w:p>
-      <w:pPr>
-        <w:pStyle w:val="ListeParagraf"/>
-        <w:ind w:left="0"/>
-        <w:rPr>
-          <w:rFonts w:asciiTheme="minorHAnsi" w:hAnsiTheme="minorHAnsi" w:cstheme="minorHAnsi"/>
-          <w:b/>
-          <w:sz w:val="24"/>
-          <w:szCs w:val="24"/>
-          <w:u w:val="single"/>
-          <w:lang w:eastAsia="tr-TR"/>
-        </w:rPr>
-      </w:pPr>
-    </w:p>
-    <w:p>
-      <w:pPr>
-        <w:pStyle w:val="ListeParagraf"/>
-        <w:ind w:left="0"/>
-        <w:rPr>
-          <w:rFonts w:asciiTheme="minorHAnsi" w:hAnsiTheme="minorHAnsi" w:cstheme="minorHAnsi"/>
-          <w:b/>
-          <w:sz w:val="24"/>
-          <w:szCs w:val="24"/>
-          <w:u w:val="single"/>
-          <w:lang w:eastAsia="tr-TR"/>
-        </w:rPr>
-      </w:pPr>
-    </w:p>
-    <w:p>
-      <w:pPr>
-        <w:pStyle w:val="ListeParagraf"/>
-        <w:ind w:left="0"/>
-        <w:rPr>
-          <w:rFonts w:asciiTheme="minorHAnsi" w:hAnsiTheme="minorHAnsi" w:cstheme="minorHAnsi"/>
-          <w:b/>
-          <w:sz w:val="24"/>
-          <w:szCs w:val="24"/>
-          <w:u w:val="single"/>
+          <w:lang w:eastAsia="tr-TR"/>
+        </w:rPr>
+      </w:pPr>
+    </w:p>
+    <w:p>
+      <w:pPr>
+        <w:pStyle w:val="ListeParagraf"/>
+        <w:rPr>
+          <w:rFonts w:asciiTheme="minorHAnsi" w:hAnsiTheme="minorHAnsi" w:cstheme="minorHAnsi"/>
+          <w:sz w:val="24"/>
+          <w:szCs w:val="24"/>
+          <w:lang w:eastAsia="tr-TR"/>
+        </w:rPr>
+      </w:pPr>
+      <w:r>
+        <w:rPr>
+          <w:rFonts w:asciiTheme="minorHAnsi" w:hAnsiTheme="minorHAnsi" w:cstheme="minorHAnsi"/>
+          <w:b/>
+          <w:sz w:val="24"/>
+          <w:szCs w:val="24"/>
+          <w:lang w:eastAsia="tr-TR"/>
+        </w:rPr>
+        <w:t xml:space="preserve">Use case name: </w:t>
+      </w:r>
+      <w:r>
+        <w:rPr>
+          <w:rFonts w:asciiTheme="minorHAnsi" w:hAnsiTheme="minorHAnsi" w:cstheme="minorHAnsi"/>
+          <w:sz w:val="24"/>
+          <w:szCs w:val="24"/>
+          <w:lang w:eastAsia="tr-TR"/>
+        </w:rPr>
+        <w:t>Purchase item</w:t>
+      </w:r>
+    </w:p>
+    <w:p>
+      <w:pPr>
+        <w:pStyle w:val="ListeParagraf"/>
+        <w:rPr>
+          <w:rFonts w:asciiTheme="minorHAnsi" w:hAnsiTheme="minorHAnsi" w:cstheme="minorHAnsi"/>
+          <w:sz w:val="24"/>
+          <w:szCs w:val="24"/>
+          <w:lang w:eastAsia="tr-TR"/>
+        </w:rPr>
+      </w:pPr>
+    </w:p>
+    <w:p>
+      <w:pPr>
+        <w:pStyle w:val="ListeParagraf"/>
+        <w:rPr>
+          <w:rFonts w:asciiTheme="minorHAnsi" w:hAnsiTheme="minorHAnsi" w:cstheme="minorHAnsi"/>
+          <w:sz w:val="24"/>
+          <w:szCs w:val="24"/>
+          <w:lang w:eastAsia="tr-TR"/>
+        </w:rPr>
+      </w:pPr>
+      <w:r>
+        <w:rPr>
+          <w:rFonts w:asciiTheme="minorHAnsi" w:hAnsiTheme="minorHAnsi" w:cstheme="minorHAnsi"/>
+          <w:b/>
+          <w:sz w:val="24"/>
+          <w:szCs w:val="24"/>
+          <w:lang w:eastAsia="tr-TR"/>
+        </w:rPr>
+        <w:t xml:space="preserve">Participating actors: </w:t>
+      </w:r>
+      <w:r>
+        <w:rPr>
+          <w:rFonts w:asciiTheme="minorHAnsi" w:hAnsiTheme="minorHAnsi" w:cstheme="minorHAnsi"/>
+          <w:sz w:val="24"/>
+          <w:szCs w:val="24"/>
+          <w:lang w:eastAsia="tr-TR"/>
+        </w:rPr>
+        <w:t>Player</w:t>
+      </w:r>
+    </w:p>
+    <w:p>
+      <w:pPr>
+        <w:pStyle w:val="ListeParagraf"/>
+        <w:rPr>
+          <w:rFonts w:asciiTheme="minorHAnsi" w:hAnsiTheme="minorHAnsi" w:cstheme="minorHAnsi"/>
+          <w:b/>
+          <w:color w:val="FF0000"/>
+          <w:sz w:val="24"/>
+          <w:szCs w:val="24"/>
+          <w:lang w:eastAsia="tr-TR"/>
+        </w:rPr>
+      </w:pPr>
+    </w:p>
+    <w:p>
+      <w:pPr>
+        <w:pStyle w:val="ListeParagraf"/>
+        <w:rPr>
+          <w:rFonts w:asciiTheme="minorHAnsi" w:hAnsiTheme="minorHAnsi" w:cstheme="minorHAnsi"/>
+          <w:sz w:val="24"/>
+          <w:szCs w:val="24"/>
+          <w:lang w:eastAsia="tr-TR"/>
+        </w:rPr>
+      </w:pPr>
+      <w:r>
+        <w:rPr>
+          <w:rFonts w:asciiTheme="minorHAnsi" w:hAnsiTheme="minorHAnsi" w:cstheme="minorHAnsi"/>
+          <w:b/>
+          <w:sz w:val="24"/>
+          <w:szCs w:val="24"/>
+          <w:lang w:eastAsia="tr-TR"/>
+        </w:rPr>
+        <w:t xml:space="preserve">Entry condition: </w:t>
+      </w:r>
+      <w:r>
+        <w:rPr>
+          <w:rFonts w:asciiTheme="minorHAnsi" w:hAnsiTheme="minorHAnsi" w:cstheme="minorHAnsi"/>
+          <w:sz w:val="24"/>
+          <w:szCs w:val="24"/>
+          <w:lang w:eastAsia="tr-TR"/>
+        </w:rPr>
+        <w:t xml:space="preserve">Player has already </w:t>
+      </w:r>
+      <w:r>
+        <w:rPr>
+          <w:rFonts w:asciiTheme="minorHAnsi" w:hAnsiTheme="minorHAnsi" w:cstheme="minorHAnsi"/>
+          <w:sz w:val="24"/>
+          <w:szCs w:val="24"/>
+          <w:lang w:eastAsia="tr-TR"/>
+        </w:rPr>
+        <w:t>launched</w:t>
+      </w:r>
+      <w:r>
+        <w:rPr>
+          <w:rFonts w:asciiTheme="minorHAnsi" w:hAnsiTheme="minorHAnsi" w:cstheme="minorHAnsi"/>
+          <w:sz w:val="24"/>
+          <w:szCs w:val="24"/>
+          <w:lang w:eastAsia="tr-TR"/>
+        </w:rPr>
+        <w:t xml:space="preserve"> the game and he is on the </w:t>
+      </w:r>
+      <w:r>
+        <w:rPr>
+          <w:rFonts w:asciiTheme="minorHAnsi" w:hAnsiTheme="minorHAnsi" w:cstheme="minorHAnsi"/>
+          <w:sz w:val="24"/>
+          <w:szCs w:val="24"/>
+          <w:lang w:eastAsia="tr-TR"/>
+        </w:rPr>
+        <w:t>shop</w:t>
+      </w:r>
+      <w:r>
+        <w:rPr>
+          <w:rFonts w:asciiTheme="minorHAnsi" w:hAnsiTheme="minorHAnsi" w:cstheme="minorHAnsi"/>
+          <w:sz w:val="24"/>
+          <w:szCs w:val="24"/>
+          <w:lang w:eastAsia="tr-TR"/>
+        </w:rPr>
+        <w:t xml:space="preserve"> screen.</w:t>
+      </w:r>
+    </w:p>
+    <w:p>
+      <w:pPr>
+        <w:pStyle w:val="ListeParagraf"/>
+        <w:rPr>
+          <w:rFonts w:asciiTheme="minorHAnsi" w:hAnsiTheme="minorHAnsi" w:cstheme="minorHAnsi"/>
+          <w:sz w:val="24"/>
+          <w:szCs w:val="24"/>
+          <w:lang w:eastAsia="tr-TR"/>
+        </w:rPr>
+      </w:pPr>
+    </w:p>
+    <w:p>
+      <w:pPr>
+        <w:pStyle w:val="ListeParagraf"/>
+        <w:rPr>
+          <w:rFonts w:asciiTheme="minorHAnsi" w:hAnsiTheme="minorHAnsi" w:cstheme="minorHAnsi"/>
+          <w:sz w:val="24"/>
+          <w:szCs w:val="24"/>
+          <w:lang w:eastAsia="tr-TR"/>
+        </w:rPr>
+      </w:pPr>
+      <w:r>
+        <w:rPr>
+          <w:rFonts w:asciiTheme="minorHAnsi" w:hAnsiTheme="minorHAnsi" w:cstheme="minorHAnsi"/>
+          <w:b/>
+          <w:sz w:val="24"/>
+          <w:szCs w:val="24"/>
+          <w:lang w:eastAsia="tr-TR"/>
+        </w:rPr>
+        <w:t xml:space="preserve">Exit condition: </w:t>
+      </w:r>
+      <w:r>
+        <w:rPr>
+          <w:rFonts w:asciiTheme="minorHAnsi" w:hAnsiTheme="minorHAnsi" w:cstheme="minorHAnsi"/>
+          <w:sz w:val="24"/>
+          <w:szCs w:val="24"/>
+          <w:lang w:eastAsia="tr-TR"/>
+        </w:rPr>
+        <w:t xml:space="preserve">Player </w:t>
+      </w:r>
+      <w:r>
+        <w:rPr>
+          <w:rFonts w:asciiTheme="minorHAnsi" w:hAnsiTheme="minorHAnsi" w:cstheme="minorHAnsi"/>
+          <w:sz w:val="24"/>
+          <w:szCs w:val="24"/>
+          <w:lang w:eastAsia="tr-TR"/>
+        </w:rPr>
+        <w:t>returns upgrade screen.</w:t>
+      </w:r>
+    </w:p>
+    <w:p>
+      <w:pPr>
+        <w:pStyle w:val="ListeParagraf"/>
+        <w:rPr>
+          <w:rFonts w:asciiTheme="minorHAnsi" w:hAnsiTheme="minorHAnsi" w:cstheme="minorHAnsi"/>
+          <w:b/>
+          <w:sz w:val="24"/>
+          <w:szCs w:val="24"/>
+          <w:lang w:eastAsia="tr-TR"/>
+        </w:rPr>
+      </w:pPr>
+    </w:p>
+    <w:p>
+      <w:pPr>
+        <w:pStyle w:val="ListeParagraf"/>
+        <w:rPr>
+          <w:rFonts w:asciiTheme="minorHAnsi" w:hAnsiTheme="minorHAnsi" w:cstheme="minorHAnsi"/>
+          <w:b/>
+          <w:sz w:val="24"/>
+          <w:szCs w:val="24"/>
+          <w:lang w:eastAsia="tr-TR"/>
+        </w:rPr>
+      </w:pPr>
+      <w:r>
+        <w:rPr>
+          <w:rFonts w:asciiTheme="minorHAnsi" w:hAnsiTheme="minorHAnsi" w:cstheme="minorHAnsi"/>
+          <w:b/>
+          <w:sz w:val="24"/>
+          <w:szCs w:val="24"/>
+          <w:lang w:eastAsia="tr-TR"/>
+        </w:rPr>
+        <w:t>Main Flow of Events:</w:t>
+      </w:r>
+    </w:p>
+    <w:p>
+      <w:pPr>
+        <w:pStyle w:val="ListeParagraf"/>
+        <w:numPr>
+          <w:ilvl w:val="1"/>
+          <w:numId w:val="25"/>
+        </w:numPr>
+        <w:rPr>
+          <w:rFonts w:asciiTheme="minorHAnsi" w:hAnsiTheme="minorHAnsi" w:cstheme="minorHAnsi"/>
+          <w:sz w:val="24"/>
+          <w:szCs w:val="24"/>
+          <w:lang w:eastAsia="tr-TR"/>
+        </w:rPr>
+      </w:pPr>
+      <w:r>
+        <w:rPr>
+          <w:rFonts w:asciiTheme="minorHAnsi" w:hAnsiTheme="minorHAnsi" w:cstheme="minorHAnsi"/>
+          <w:sz w:val="24"/>
+          <w:szCs w:val="24"/>
+          <w:lang w:eastAsia="tr-TR"/>
+        </w:rPr>
+        <w:t>Before each level of the</w:t>
+      </w:r>
+      <w:r>
+        <w:rPr>
+          <w:rFonts w:asciiTheme="minorHAnsi" w:hAnsiTheme="minorHAnsi" w:cstheme="minorHAnsi"/>
+          <w:sz w:val="24"/>
+          <w:szCs w:val="24"/>
+          <w:lang w:eastAsia="tr-TR"/>
+        </w:rPr>
+        <w:t xml:space="preserve"> game, upgrade screen appears.</w:t>
+      </w:r>
+    </w:p>
+    <w:p>
+      <w:pPr>
+        <w:pStyle w:val="ListeParagraf"/>
+        <w:numPr>
+          <w:ilvl w:val="1"/>
+          <w:numId w:val="25"/>
+        </w:numPr>
+        <w:rPr>
+          <w:rFonts w:asciiTheme="minorHAnsi" w:hAnsiTheme="minorHAnsi" w:cstheme="minorHAnsi"/>
+          <w:sz w:val="24"/>
+          <w:szCs w:val="24"/>
+          <w:lang w:eastAsia="tr-TR"/>
+        </w:rPr>
+      </w:pPr>
+      <w:r>
+        <w:rPr>
+          <w:rFonts w:asciiTheme="minorHAnsi" w:hAnsiTheme="minorHAnsi" w:cstheme="minorHAnsi"/>
+          <w:sz w:val="24"/>
+          <w:szCs w:val="24"/>
+          <w:lang w:eastAsia="tr-TR"/>
+        </w:rPr>
+        <w:t xml:space="preserve">Player clicks </w:t>
+      </w:r>
+      <w:r>
+        <w:rPr>
+          <w:rFonts w:asciiTheme="minorHAnsi" w:hAnsiTheme="minorHAnsi" w:cstheme="minorHAnsi"/>
+          <w:noProof/>
+          <w:sz w:val="24"/>
+          <w:szCs w:val="24"/>
+          <w:lang w:eastAsia="tr-TR"/>
+        </w:rPr>
+        <w:t>on</w:t>
+      </w:r>
+      <w:r>
+        <w:rPr>
+          <w:rFonts w:asciiTheme="minorHAnsi" w:hAnsiTheme="minorHAnsi" w:cstheme="minorHAnsi"/>
+          <w:sz w:val="24"/>
+          <w:szCs w:val="24"/>
+          <w:lang w:eastAsia="tr-TR"/>
+        </w:rPr>
+        <w:t xml:space="preserve"> shop</w:t>
+      </w:r>
+      <w:r>
+        <w:rPr>
+          <w:rFonts w:asciiTheme="minorHAnsi" w:hAnsiTheme="minorHAnsi" w:cstheme="minorHAnsi"/>
+          <w:sz w:val="24"/>
+          <w:szCs w:val="24"/>
+          <w:lang w:eastAsia="tr-TR"/>
+        </w:rPr>
+        <w:t xml:space="preserve"> button </w:t>
+      </w:r>
+      <w:r>
+        <w:rPr>
+          <w:rFonts w:asciiTheme="minorHAnsi" w:hAnsiTheme="minorHAnsi" w:cstheme="minorHAnsi"/>
+          <w:sz w:val="24"/>
+          <w:szCs w:val="24"/>
+          <w:lang w:eastAsia="tr-TR"/>
+        </w:rPr>
+        <w:t xml:space="preserve">on the upgrade screen </w:t>
+      </w:r>
+      <w:r>
+        <w:rPr>
+          <w:rFonts w:asciiTheme="minorHAnsi" w:hAnsiTheme="minorHAnsi" w:cstheme="minorHAnsi"/>
+          <w:sz w:val="24"/>
+          <w:szCs w:val="24"/>
+          <w:lang w:eastAsia="tr-TR"/>
+        </w:rPr>
+        <w:t>and shop screen appears</w:t>
+      </w:r>
+      <w:r>
+        <w:rPr>
+          <w:rFonts w:asciiTheme="minorHAnsi" w:hAnsiTheme="minorHAnsi" w:cstheme="minorHAnsi"/>
+          <w:sz w:val="24"/>
+          <w:szCs w:val="24"/>
+          <w:lang w:eastAsia="tr-TR"/>
+        </w:rPr>
+        <w:t>.</w:t>
+      </w:r>
+    </w:p>
+    <w:p>
+      <w:pPr>
+        <w:pStyle w:val="ListeParagraf"/>
+        <w:numPr>
+          <w:ilvl w:val="1"/>
+          <w:numId w:val="25"/>
+        </w:numPr>
+        <w:rPr>
+          <w:rFonts w:asciiTheme="minorHAnsi" w:hAnsiTheme="minorHAnsi" w:cstheme="minorHAnsi"/>
+          <w:sz w:val="24"/>
+          <w:szCs w:val="24"/>
+          <w:lang w:eastAsia="tr-TR"/>
+        </w:rPr>
+      </w:pPr>
+      <w:r>
+        <w:rPr>
+          <w:rFonts w:asciiTheme="minorHAnsi" w:hAnsiTheme="minorHAnsi" w:cstheme="minorHAnsi"/>
+          <w:sz w:val="24"/>
+          <w:szCs w:val="24"/>
+          <w:lang w:eastAsia="tr-TR"/>
+        </w:rPr>
+        <w:t>To buy something player use</w:t>
+      </w:r>
+      <w:r>
+        <w:rPr>
+          <w:rFonts w:asciiTheme="minorHAnsi" w:hAnsiTheme="minorHAnsi" w:cstheme="minorHAnsi"/>
+          <w:sz w:val="24"/>
+          <w:szCs w:val="24"/>
+          <w:lang w:eastAsia="tr-TR"/>
+        </w:rPr>
+        <w:t>s</w:t>
+      </w:r>
+      <w:r>
+        <w:rPr>
+          <w:rFonts w:asciiTheme="minorHAnsi" w:hAnsiTheme="minorHAnsi" w:cstheme="minorHAnsi"/>
+          <w:sz w:val="24"/>
+          <w:szCs w:val="24"/>
+          <w:lang w:eastAsia="tr-TR"/>
+        </w:rPr>
+        <w:t xml:space="preserve"> his/her credits as money.</w:t>
+      </w:r>
+    </w:p>
+    <w:p>
+      <w:pPr>
+        <w:pStyle w:val="ListeParagraf"/>
+        <w:numPr>
+          <w:ilvl w:val="1"/>
+          <w:numId w:val="25"/>
+        </w:numPr>
+        <w:rPr>
+          <w:rFonts w:asciiTheme="minorHAnsi" w:hAnsiTheme="minorHAnsi" w:cstheme="minorHAnsi"/>
+          <w:sz w:val="24"/>
+          <w:szCs w:val="24"/>
+          <w:lang w:eastAsia="tr-TR"/>
+        </w:rPr>
+      </w:pPr>
+      <w:r>
+        <w:rPr>
+          <w:rFonts w:asciiTheme="minorHAnsi" w:hAnsiTheme="minorHAnsi" w:cstheme="minorHAnsi"/>
+          <w:noProof/>
+          <w:sz w:val="24"/>
+          <w:szCs w:val="24"/>
+          <w:lang w:eastAsia="tr-TR"/>
+        </w:rPr>
+        <w:t>Player</w:t>
+      </w:r>
+      <w:r>
+        <w:rPr>
+          <w:rFonts w:asciiTheme="minorHAnsi" w:hAnsiTheme="minorHAnsi" w:cstheme="minorHAnsi"/>
+          <w:sz w:val="24"/>
+          <w:szCs w:val="24"/>
+          <w:lang w:eastAsia="tr-TR"/>
+        </w:rPr>
+        <w:t xml:space="preserve"> can buy keys (to o</w:t>
+      </w:r>
+      <w:r>
+        <w:rPr>
+          <w:rFonts w:asciiTheme="minorHAnsi" w:hAnsiTheme="minorHAnsi" w:cstheme="minorHAnsi"/>
+          <w:sz w:val="24"/>
+          <w:szCs w:val="24"/>
+          <w:lang w:eastAsia="tr-TR"/>
+        </w:rPr>
+        <w:t>pen chests), and standard items.</w:t>
+      </w:r>
+    </w:p>
+    <w:p>
+      <w:pPr>
+        <w:pStyle w:val="ListeParagraf"/>
+        <w:numPr>
+          <w:ilvl w:val="1"/>
+          <w:numId w:val="25"/>
+        </w:numPr>
+        <w:rPr>
+          <w:rFonts w:asciiTheme="minorHAnsi" w:hAnsiTheme="minorHAnsi" w:cstheme="minorHAnsi"/>
+          <w:sz w:val="24"/>
+          <w:szCs w:val="24"/>
+          <w:lang w:eastAsia="tr-TR"/>
+        </w:rPr>
+      </w:pPr>
+      <w:r>
+        <w:rPr>
+          <w:rFonts w:asciiTheme="minorHAnsi" w:hAnsiTheme="minorHAnsi" w:cstheme="minorHAnsi"/>
+          <w:sz w:val="24"/>
+          <w:szCs w:val="24"/>
+          <w:lang w:eastAsia="tr-TR"/>
+        </w:rPr>
+        <w:t xml:space="preserve">After shopping the </w:t>
+      </w:r>
+      <w:r>
+        <w:rPr>
+          <w:rFonts w:asciiTheme="minorHAnsi" w:hAnsiTheme="minorHAnsi" w:cstheme="minorHAnsi"/>
+          <w:sz w:val="24"/>
+          <w:szCs w:val="24"/>
+          <w:lang w:eastAsia="tr-TR"/>
+        </w:rPr>
+        <w:t>purchased products</w:t>
+      </w:r>
+      <w:r>
+        <w:rPr>
+          <w:rFonts w:asciiTheme="minorHAnsi" w:hAnsiTheme="minorHAnsi" w:cstheme="minorHAnsi"/>
+          <w:sz w:val="24"/>
+          <w:szCs w:val="24"/>
+          <w:lang w:eastAsia="tr-TR"/>
+        </w:rPr>
+        <w:t xml:space="preserve"> can be used for the upgrade character.</w:t>
+      </w:r>
+    </w:p>
+    <w:p>
+      <w:pPr>
+        <w:pStyle w:val="ListeParagraf"/>
+        <w:numPr>
+          <w:ilvl w:val="1"/>
+          <w:numId w:val="25"/>
+        </w:numPr>
+        <w:rPr>
+          <w:rFonts w:asciiTheme="minorHAnsi" w:hAnsiTheme="minorHAnsi" w:cstheme="minorHAnsi"/>
+          <w:sz w:val="24"/>
+          <w:szCs w:val="24"/>
+          <w:lang w:eastAsia="tr-TR"/>
+        </w:rPr>
+      </w:pPr>
+      <w:r>
+        <w:rPr>
+          <w:rFonts w:asciiTheme="minorHAnsi" w:hAnsiTheme="minorHAnsi" w:cstheme="minorHAnsi"/>
+          <w:sz w:val="24"/>
+          <w:szCs w:val="24"/>
+          <w:lang w:eastAsia="tr-TR"/>
+        </w:rPr>
+        <w:t xml:space="preserve">Player returns to the </w:t>
+      </w:r>
+      <w:r>
+        <w:rPr>
+          <w:rFonts w:asciiTheme="minorHAnsi" w:hAnsiTheme="minorHAnsi" w:cstheme="minorHAnsi"/>
+          <w:sz w:val="24"/>
+          <w:szCs w:val="24"/>
+          <w:lang w:eastAsia="tr-TR"/>
+        </w:rPr>
+        <w:t>upgrade</w:t>
+      </w:r>
+      <w:r>
+        <w:rPr>
+          <w:rFonts w:asciiTheme="minorHAnsi" w:hAnsiTheme="minorHAnsi" w:cstheme="minorHAnsi"/>
+          <w:sz w:val="24"/>
+          <w:szCs w:val="24"/>
+          <w:lang w:eastAsia="tr-TR"/>
+        </w:rPr>
+        <w:t xml:space="preserve"> screen.</w:t>
+      </w:r>
+    </w:p>
+    <w:p>
+      <w:pPr>
+        <w:pStyle w:val="ListeParagraf"/>
+        <w:ind w:left="999"/>
+        <w:rPr>
+          <w:rFonts w:asciiTheme="minorHAnsi" w:hAnsiTheme="minorHAnsi" w:cstheme="minorHAnsi"/>
+          <w:sz w:val="24"/>
+          <w:szCs w:val="24"/>
           <w:lang w:eastAsia="tr-TR"/>
         </w:rPr>
       </w:pPr>
@@ -8693,7 +9961,7 @@
           <w:u w:val="single"/>
           <w:lang w:eastAsia="tr-TR"/>
         </w:rPr>
-        <w:t>5</w:t>
+        <w:t>7</w:t>
       </w:r>
     </w:p>
     <w:p>
@@ -8736,7 +10004,156 @@
           <w:szCs w:val="24"/>
           <w:lang w:eastAsia="tr-TR"/>
         </w:rPr>
-        <w:t>Exit game</w:t>
+        <w:t xml:space="preserve">Exit game </w:t>
+      </w:r>
+    </w:p>
+    <w:p>
+      <w:pPr>
+        <w:pStyle w:val="ListeParagraf"/>
+        <w:rPr>
+          <w:rFonts w:asciiTheme="minorHAnsi" w:hAnsiTheme="minorHAnsi" w:cstheme="minorHAnsi"/>
+          <w:color w:val="FF0000"/>
+          <w:sz w:val="24"/>
+          <w:szCs w:val="24"/>
+          <w:lang w:eastAsia="tr-TR"/>
+        </w:rPr>
+      </w:pPr>
+    </w:p>
+    <w:p>
+      <w:pPr>
+        <w:pStyle w:val="ListeParagraf"/>
+        <w:rPr>
+          <w:rFonts w:asciiTheme="minorHAnsi" w:hAnsiTheme="minorHAnsi" w:cstheme="minorHAnsi"/>
+          <w:sz w:val="24"/>
+          <w:szCs w:val="24"/>
+          <w:lang w:eastAsia="tr-TR"/>
+        </w:rPr>
+      </w:pPr>
+      <w:r>
+        <w:rPr>
+          <w:rFonts w:asciiTheme="minorHAnsi" w:hAnsiTheme="minorHAnsi" w:cstheme="minorHAnsi"/>
+          <w:b/>
+          <w:sz w:val="24"/>
+          <w:szCs w:val="24"/>
+          <w:lang w:eastAsia="tr-TR"/>
+        </w:rPr>
+        <w:t xml:space="preserve">Participating actors: </w:t>
+      </w:r>
+      <w:r>
+        <w:rPr>
+          <w:rFonts w:asciiTheme="minorHAnsi" w:hAnsiTheme="minorHAnsi" w:cstheme="minorHAnsi"/>
+          <w:sz w:val="24"/>
+          <w:szCs w:val="24"/>
+          <w:lang w:eastAsia="tr-TR"/>
+        </w:rPr>
+        <w:t>Player</w:t>
+      </w:r>
+    </w:p>
+    <w:p>
+      <w:pPr>
+        <w:pStyle w:val="ListeParagraf"/>
+        <w:rPr>
+          <w:rFonts w:asciiTheme="minorHAnsi" w:hAnsiTheme="minorHAnsi" w:cstheme="minorHAnsi"/>
+          <w:b/>
+          <w:sz w:val="24"/>
+          <w:szCs w:val="24"/>
+          <w:lang w:eastAsia="tr-TR"/>
+        </w:rPr>
+      </w:pPr>
+    </w:p>
+    <w:p>
+      <w:pPr>
+        <w:pStyle w:val="ListeParagraf"/>
+        <w:rPr>
+          <w:rFonts w:asciiTheme="minorHAnsi" w:hAnsiTheme="minorHAnsi" w:cstheme="minorHAnsi"/>
+          <w:sz w:val="24"/>
+          <w:szCs w:val="24"/>
+          <w:lang w:eastAsia="tr-TR"/>
+        </w:rPr>
+      </w:pPr>
+      <w:r>
+        <w:rPr>
+          <w:rFonts w:asciiTheme="minorHAnsi" w:hAnsiTheme="minorHAnsi" w:cstheme="minorHAnsi"/>
+          <w:b/>
+          <w:sz w:val="24"/>
+          <w:szCs w:val="24"/>
+          <w:lang w:eastAsia="tr-TR"/>
+        </w:rPr>
+        <w:t xml:space="preserve">Entry condition: </w:t>
+      </w:r>
+      <w:r>
+        <w:rPr>
+          <w:rFonts w:asciiTheme="minorHAnsi" w:hAnsiTheme="minorHAnsi" w:cstheme="minorHAnsi"/>
+          <w:sz w:val="24"/>
+          <w:szCs w:val="24"/>
+          <w:lang w:eastAsia="tr-TR"/>
+        </w:rPr>
+        <w:t xml:space="preserve">Player </w:t>
+      </w:r>
+      <w:r>
+        <w:rPr>
+          <w:rFonts w:asciiTheme="minorHAnsi" w:hAnsiTheme="minorHAnsi" w:cstheme="minorHAnsi"/>
+          <w:sz w:val="24"/>
+          <w:szCs w:val="24"/>
+          <w:lang w:eastAsia="tr-TR"/>
+        </w:rPr>
+        <w:t>is</w:t>
+      </w:r>
+      <w:r>
+        <w:rPr>
+          <w:rFonts w:asciiTheme="minorHAnsi" w:hAnsiTheme="minorHAnsi" w:cstheme="minorHAnsi"/>
+          <w:sz w:val="24"/>
+          <w:szCs w:val="24"/>
+          <w:lang w:eastAsia="tr-TR"/>
+        </w:rPr>
+        <w:t xml:space="preserve"> already </w:t>
+      </w:r>
+      <w:r>
+        <w:rPr>
+          <w:rFonts w:asciiTheme="minorHAnsi" w:hAnsiTheme="minorHAnsi" w:cstheme="minorHAnsi"/>
+          <w:noProof/>
+          <w:sz w:val="24"/>
+          <w:szCs w:val="24"/>
+          <w:lang w:eastAsia="tr-TR"/>
+        </w:rPr>
+        <w:t>playing</w:t>
+      </w:r>
+      <w:r>
+        <w:rPr>
+          <w:rFonts w:asciiTheme="minorHAnsi" w:hAnsiTheme="minorHAnsi" w:cstheme="minorHAnsi"/>
+          <w:sz w:val="24"/>
+          <w:szCs w:val="24"/>
+          <w:lang w:eastAsia="tr-TR"/>
+        </w:rPr>
+        <w:t xml:space="preserve"> the game. </w:t>
+      </w:r>
+      <w:r>
+        <w:rPr>
+          <w:rFonts w:asciiTheme="minorHAnsi" w:hAnsiTheme="minorHAnsi" w:cstheme="minorHAnsi"/>
+          <w:noProof/>
+          <w:sz w:val="24"/>
+          <w:szCs w:val="24"/>
+          <w:lang w:eastAsia="tr-TR"/>
+        </w:rPr>
+        <w:t>Player</w:t>
+      </w:r>
+      <w:r>
+        <w:rPr>
+          <w:rFonts w:asciiTheme="minorHAnsi" w:hAnsiTheme="minorHAnsi" w:cstheme="minorHAnsi"/>
+          <w:sz w:val="24"/>
+          <w:szCs w:val="24"/>
+          <w:lang w:eastAsia="tr-TR"/>
+        </w:rPr>
+        <w:t xml:space="preserve"> presses the </w:t>
+      </w:r>
+      <w:r>
+        <w:rPr>
+          <w:rFonts w:asciiTheme="minorHAnsi" w:hAnsiTheme="minorHAnsi" w:cstheme="minorHAnsi"/>
+          <w:sz w:val="24"/>
+          <w:szCs w:val="24"/>
+          <w:lang w:eastAsia="tr-TR"/>
+        </w:rPr>
+        <w:t>pause button</w:t>
       </w:r>
       <w:r>
         <w:rPr>
@@ -8747,163 +10164,23 @@
         </w:rPr>
         <w:t xml:space="preserve"> </w:t>
       </w:r>
-    </w:p>
-    <w:p>
-      <w:pPr>
-        <w:pStyle w:val="ListeParagraf"/>
-        <w:rPr>
-          <w:rFonts w:asciiTheme="minorHAnsi" w:hAnsiTheme="minorHAnsi" w:cstheme="minorHAnsi"/>
-          <w:color w:val="FF0000"/>
-          <w:sz w:val="24"/>
-          <w:szCs w:val="24"/>
-          <w:lang w:eastAsia="tr-TR"/>
-        </w:rPr>
-      </w:pPr>
-    </w:p>
-    <w:p>
-      <w:pPr>
-        <w:pStyle w:val="ListeParagraf"/>
-        <w:rPr>
-          <w:rFonts w:asciiTheme="minorHAnsi" w:hAnsiTheme="minorHAnsi" w:cstheme="minorHAnsi"/>
-          <w:sz w:val="24"/>
-          <w:szCs w:val="24"/>
-          <w:lang w:eastAsia="tr-TR"/>
-        </w:rPr>
-      </w:pPr>
-      <w:r>
-        <w:rPr>
-          <w:rFonts w:asciiTheme="minorHAnsi" w:hAnsiTheme="minorHAnsi" w:cstheme="minorHAnsi"/>
-          <w:b/>
-          <w:sz w:val="24"/>
-          <w:szCs w:val="24"/>
-          <w:lang w:eastAsia="tr-TR"/>
-        </w:rPr>
-        <w:t xml:space="preserve">Participating actors: </w:t>
-      </w:r>
-      <w:r>
-        <w:rPr>
-          <w:rFonts w:asciiTheme="minorHAnsi" w:hAnsiTheme="minorHAnsi" w:cstheme="minorHAnsi"/>
-          <w:sz w:val="24"/>
-          <w:szCs w:val="24"/>
-          <w:lang w:eastAsia="tr-TR"/>
-        </w:rPr>
-        <w:t>Player</w:t>
-      </w:r>
-    </w:p>
-    <w:p>
-      <w:pPr>
-        <w:pStyle w:val="ListeParagraf"/>
-        <w:rPr>
-          <w:rFonts w:asciiTheme="minorHAnsi" w:hAnsiTheme="minorHAnsi" w:cstheme="minorHAnsi"/>
-          <w:b/>
-          <w:sz w:val="24"/>
-          <w:szCs w:val="24"/>
-          <w:lang w:eastAsia="tr-TR"/>
-        </w:rPr>
-      </w:pPr>
-    </w:p>
-    <w:p>
-      <w:pPr>
-        <w:pStyle w:val="ListeParagraf"/>
-        <w:rPr>
-          <w:rFonts w:asciiTheme="minorHAnsi" w:hAnsiTheme="minorHAnsi" w:cstheme="minorHAnsi"/>
-          <w:sz w:val="24"/>
-          <w:szCs w:val="24"/>
-          <w:lang w:eastAsia="tr-TR"/>
-        </w:rPr>
-      </w:pPr>
-      <w:r>
-        <w:rPr>
-          <w:rFonts w:asciiTheme="minorHAnsi" w:hAnsiTheme="minorHAnsi" w:cstheme="minorHAnsi"/>
-          <w:b/>
-          <w:sz w:val="24"/>
-          <w:szCs w:val="24"/>
-          <w:lang w:eastAsia="tr-TR"/>
-        </w:rPr>
-        <w:t xml:space="preserve">Entry condition: </w:t>
-      </w:r>
-      <w:r>
-        <w:rPr>
-          <w:rFonts w:asciiTheme="minorHAnsi" w:hAnsiTheme="minorHAnsi" w:cstheme="minorHAnsi"/>
-          <w:sz w:val="24"/>
-          <w:szCs w:val="24"/>
-          <w:lang w:eastAsia="tr-TR"/>
-        </w:rPr>
-        <w:t xml:space="preserve">Player </w:t>
-      </w:r>
-      <w:r>
-        <w:rPr>
-          <w:rFonts w:asciiTheme="minorHAnsi" w:hAnsiTheme="minorHAnsi" w:cstheme="minorHAnsi"/>
-          <w:sz w:val="24"/>
-          <w:szCs w:val="24"/>
-          <w:lang w:eastAsia="tr-TR"/>
-        </w:rPr>
-        <w:t>is</w:t>
-      </w:r>
-      <w:r>
-        <w:rPr>
-          <w:rFonts w:asciiTheme="minorHAnsi" w:hAnsiTheme="minorHAnsi" w:cstheme="minorHAnsi"/>
-          <w:sz w:val="24"/>
-          <w:szCs w:val="24"/>
-          <w:lang w:eastAsia="tr-TR"/>
-        </w:rPr>
-        <w:t xml:space="preserve"> already </w:t>
-      </w:r>
-      <w:r>
-        <w:rPr>
-          <w:rFonts w:asciiTheme="minorHAnsi" w:hAnsiTheme="minorHAnsi" w:cstheme="minorHAnsi"/>
-          <w:noProof/>
-          <w:sz w:val="24"/>
-          <w:szCs w:val="24"/>
-          <w:lang w:eastAsia="tr-TR"/>
-        </w:rPr>
-        <w:t>playing</w:t>
-      </w:r>
-      <w:r>
-        <w:rPr>
-          <w:rFonts w:asciiTheme="minorHAnsi" w:hAnsiTheme="minorHAnsi" w:cstheme="minorHAnsi"/>
-          <w:sz w:val="24"/>
-          <w:szCs w:val="24"/>
-          <w:lang w:eastAsia="tr-TR"/>
-        </w:rPr>
-        <w:t xml:space="preserve"> the game. </w:t>
-      </w:r>
-      <w:r>
-        <w:rPr>
-          <w:rFonts w:asciiTheme="minorHAnsi" w:hAnsiTheme="minorHAnsi" w:cstheme="minorHAnsi"/>
-          <w:noProof/>
-          <w:sz w:val="24"/>
-          <w:szCs w:val="24"/>
-          <w:lang w:eastAsia="tr-TR"/>
-        </w:rPr>
-        <w:t>Player</w:t>
-      </w:r>
-      <w:r>
-        <w:rPr>
-          <w:rFonts w:asciiTheme="minorHAnsi" w:hAnsiTheme="minorHAnsi" w:cstheme="minorHAnsi"/>
-          <w:sz w:val="24"/>
-          <w:szCs w:val="24"/>
-          <w:lang w:eastAsia="tr-TR"/>
-        </w:rPr>
-        <w:t xml:space="preserve"> presses the Esc character to </w:t>
-      </w:r>
-      <w:r>
-        <w:rPr>
-          <w:rFonts w:asciiTheme="minorHAnsi" w:hAnsiTheme="minorHAnsi" w:cstheme="minorHAnsi"/>
-          <w:sz w:val="24"/>
-          <w:szCs w:val="24"/>
-          <w:lang w:eastAsia="tr-TR"/>
-        </w:rPr>
-        <w:t>exit</w:t>
-      </w:r>
-      <w:r>
-        <w:rPr>
-          <w:rFonts w:asciiTheme="minorHAnsi" w:hAnsiTheme="minorHAnsi" w:cstheme="minorHAnsi"/>
-          <w:sz w:val="24"/>
-          <w:szCs w:val="24"/>
-          <w:lang w:eastAsia="tr-TR"/>
-        </w:rPr>
-        <w:t xml:space="preserve"> the game.</w:t>
+      <w:r>
+        <w:rPr>
+          <w:rFonts w:asciiTheme="minorHAnsi" w:hAnsiTheme="minorHAnsi" w:cstheme="minorHAnsi"/>
+          <w:sz w:val="24"/>
+          <w:szCs w:val="24"/>
+          <w:lang w:eastAsia="tr-TR"/>
+        </w:rPr>
+        <w:t xml:space="preserve">on the keyboard </w:t>
+      </w:r>
+      <w:r>
+        <w:rPr>
+          <w:rFonts w:asciiTheme="minorHAnsi" w:hAnsiTheme="minorHAnsi" w:cstheme="minorHAnsi"/>
+          <w:sz w:val="24"/>
+          <w:szCs w:val="24"/>
+          <w:lang w:eastAsia="tr-TR"/>
+        </w:rPr>
+        <w:t>to exit the game.</w:t>
       </w:r>
     </w:p>
     <w:p>
@@ -8944,26 +10221,7 @@
           <w:szCs w:val="24"/>
           <w:lang w:eastAsia="tr-TR"/>
         </w:rPr>
-        <w:t xml:space="preserve">Player either </w:t>
-      </w:r>
-      <w:r>
-        <w:rPr>
-          <w:rFonts w:asciiTheme="minorHAnsi" w:hAnsiTheme="minorHAnsi" w:cstheme="minorHAnsi"/>
-          <w:noProof/>
-          <w:sz w:val="24"/>
-          <w:szCs w:val="24"/>
-          <w:lang w:eastAsia="tr-TR"/>
-        </w:rPr>
-        <w:t>return</w:t>
-      </w:r>
-      <w:r>
-        <w:rPr>
-          <w:rFonts w:asciiTheme="minorHAnsi" w:hAnsiTheme="minorHAnsi" w:cstheme="minorHAnsi"/>
-          <w:sz w:val="24"/>
-          <w:szCs w:val="24"/>
-          <w:lang w:eastAsia="tr-TR"/>
-        </w:rPr>
-        <w:t xml:space="preserve"> the game</w:t>
+        <w:t>System terminates the game.</w:t>
       </w:r>
     </w:p>
     <w:p>
@@ -9020,7 +10278,34 @@
           <w:szCs w:val="24"/>
           <w:lang w:eastAsia="tr-TR"/>
         </w:rPr>
-        <w:t>Player press Esc character on the keyboard.</w:t>
+        <w:t xml:space="preserve">Player press </w:t>
+      </w:r>
+      <w:r>
+        <w:rPr>
+          <w:rFonts w:asciiTheme="minorHAnsi" w:hAnsiTheme="minorHAnsi" w:cstheme="minorHAnsi"/>
+          <w:sz w:val="24"/>
+          <w:szCs w:val="24"/>
+          <w:lang w:eastAsia="tr-TR"/>
+        </w:rPr>
+        <w:t>pause button</w:t>
+      </w:r>
+      <w:r>
+        <w:rPr>
+          <w:rFonts w:asciiTheme="minorHAnsi" w:hAnsiTheme="minorHAnsi" w:cstheme="minorHAnsi"/>
+          <w:sz w:val="24"/>
+          <w:szCs w:val="24"/>
+          <w:lang w:eastAsia="tr-TR"/>
+        </w:rPr>
+        <w:t xml:space="preserve"> </w:t>
+      </w:r>
+      <w:r>
+        <w:rPr>
+          <w:rFonts w:asciiTheme="minorHAnsi" w:hAnsiTheme="minorHAnsi" w:cstheme="minorHAnsi"/>
+          <w:sz w:val="24"/>
+          <w:szCs w:val="24"/>
+          <w:lang w:eastAsia="tr-TR"/>
+        </w:rPr>
+        <w:t>on the keyboard.</w:t>
       </w:r>
     </w:p>
     <w:p>
@@ -9064,6 +10349,54 @@
       <w:r>
         <w:rPr>
           <w:rFonts w:asciiTheme="minorHAnsi" w:hAnsiTheme="minorHAnsi" w:cstheme="minorHAnsi"/>
+          <w:sz w:val="24"/>
+          <w:szCs w:val="24"/>
+          <w:lang w:eastAsia="tr-TR"/>
+        </w:rPr>
+        <w:t>Player chooses the “Exit” option.</w:t>
+      </w:r>
+    </w:p>
+    <w:p>
+      <w:pPr>
+        <w:pStyle w:val="ListeParagraf"/>
+        <w:numPr>
+          <w:ilvl w:val="1"/>
+          <w:numId w:val="31"/>
+        </w:numPr>
+        <w:rPr>
+          <w:rFonts w:asciiTheme="minorHAnsi" w:hAnsiTheme="minorHAnsi" w:cstheme="minorHAnsi"/>
+          <w:sz w:val="24"/>
+          <w:szCs w:val="24"/>
+          <w:lang w:eastAsia="tr-TR"/>
+        </w:rPr>
+      </w:pPr>
+      <w:r>
+        <w:rPr>
+          <w:rFonts w:asciiTheme="minorHAnsi" w:hAnsiTheme="minorHAnsi" w:cstheme="minorHAnsi"/>
+          <w:sz w:val="24"/>
+          <w:szCs w:val="24"/>
+          <w:lang w:eastAsia="tr-TR"/>
+        </w:rPr>
+        <w:t>Another window appears asking the player if he/she is sure or not.</w:t>
+      </w:r>
+    </w:p>
+    <w:p>
+      <w:pPr>
+        <w:pStyle w:val="ListeParagraf"/>
+        <w:numPr>
+          <w:ilvl w:val="1"/>
+          <w:numId w:val="31"/>
+        </w:numPr>
+        <w:rPr>
+          <w:rFonts w:asciiTheme="minorHAnsi" w:hAnsiTheme="minorHAnsi" w:cstheme="minorHAnsi"/>
+          <w:sz w:val="24"/>
+          <w:szCs w:val="24"/>
+          <w:lang w:eastAsia="tr-TR"/>
+        </w:rPr>
+      </w:pPr>
+      <w:r>
+        <w:rPr>
+          <w:rFonts w:asciiTheme="minorHAnsi" w:hAnsiTheme="minorHAnsi" w:cstheme="minorHAnsi"/>
           <w:noProof/>
           <w:sz w:val="24"/>
           <w:szCs w:val="24"/>
@@ -9078,61 +10411,25 @@
           <w:szCs w:val="24"/>
           <w:lang w:eastAsia="tr-TR"/>
         </w:rPr>
-        <w:t xml:space="preserve"> </w:t>
-      </w:r>
-      <w:r>
-        <w:rPr>
-          <w:rFonts w:asciiTheme="minorHAnsi" w:hAnsiTheme="minorHAnsi" w:cstheme="minorHAnsi"/>
-          <w:sz w:val="24"/>
-          <w:szCs w:val="24"/>
-          <w:lang w:eastAsia="tr-TR"/>
-        </w:rPr>
-        <w:t>exits</w:t>
-      </w:r>
-      <w:r>
-        <w:rPr>
-          <w:rFonts w:asciiTheme="minorHAnsi" w:hAnsiTheme="minorHAnsi" w:cstheme="minorHAnsi"/>
-          <w:sz w:val="24"/>
-          <w:szCs w:val="24"/>
-          <w:lang w:eastAsia="tr-TR"/>
-        </w:rPr>
-        <w:t xml:space="preserve"> </w:t>
-      </w:r>
-      <w:r>
-        <w:rPr>
-          <w:rFonts w:asciiTheme="minorHAnsi" w:hAnsiTheme="minorHAnsi" w:cstheme="minorHAnsi"/>
-          <w:sz w:val="24"/>
-          <w:szCs w:val="24"/>
-          <w:lang w:eastAsia="tr-TR"/>
-        </w:rPr>
-        <w:t xml:space="preserve">from the </w:t>
-      </w:r>
-      <w:r>
-        <w:rPr>
-          <w:rFonts w:asciiTheme="minorHAnsi" w:hAnsiTheme="minorHAnsi" w:cstheme="minorHAnsi"/>
-          <w:sz w:val="24"/>
-          <w:szCs w:val="24"/>
-          <w:lang w:eastAsia="tr-TR"/>
-        </w:rPr>
-        <w:t xml:space="preserve">game if he/she chooses to </w:t>
-      </w:r>
-      <w:r>
-        <w:rPr>
-          <w:rFonts w:asciiTheme="minorHAnsi" w:hAnsiTheme="minorHAnsi" w:cstheme="minorHAnsi"/>
-          <w:sz w:val="24"/>
-          <w:szCs w:val="24"/>
-          <w:lang w:eastAsia="tr-TR"/>
-        </w:rPr>
-        <w:t>quit</w:t>
-      </w:r>
-      <w:r>
-        <w:rPr>
-          <w:rFonts w:asciiTheme="minorHAnsi" w:hAnsiTheme="minorHAnsi" w:cstheme="minorHAnsi"/>
-          <w:sz w:val="24"/>
-          <w:szCs w:val="24"/>
-          <w:lang w:eastAsia="tr-TR"/>
-        </w:rPr>
-        <w:t xml:space="preserve"> the game.</w:t>
+        <w:t xml:space="preserve"> exits from the </w:t>
+      </w:r>
+      <w:r>
+        <w:rPr>
+          <w:rFonts w:asciiTheme="minorHAnsi" w:hAnsiTheme="minorHAnsi" w:cstheme="minorHAnsi"/>
+          <w:sz w:val="24"/>
+          <w:szCs w:val="24"/>
+          <w:lang w:eastAsia="tr-TR"/>
+        </w:rPr>
+        <w:t>game if he/she chooses “yes”</w:t>
+      </w:r>
+      <w:r>
+        <w:rPr>
+          <w:rFonts w:asciiTheme="minorHAnsi" w:hAnsiTheme="minorHAnsi" w:cstheme="minorHAnsi"/>
+          <w:sz w:val="24"/>
+          <w:szCs w:val="24"/>
+          <w:lang w:eastAsia="tr-TR"/>
+        </w:rPr>
+        <w:t>.</w:t>
       </w:r>
     </w:p>
     <w:p>
@@ -9210,16 +10507,7 @@
           <w:szCs w:val="24"/>
           <w:lang w:eastAsia="tr-TR"/>
         </w:rPr>
-        <w:t xml:space="preserve"> </w:t>
-      </w:r>
-      <w:r>
-        <w:rPr>
-          <w:rFonts w:asciiTheme="minorHAnsi" w:hAnsiTheme="minorHAnsi" w:cstheme="minorHAnsi"/>
-          <w:sz w:val="24"/>
-          <w:szCs w:val="24"/>
-          <w:lang w:eastAsia="tr-TR"/>
-        </w:rPr>
-        <w:t>may not exit and make his/her choice on the pause menu</w:t>
+        <w:t xml:space="preserve"> can choose “No” and return to the pause menu</w:t>
       </w:r>
       <w:r>
         <w:rPr>
@@ -9233,409 +10521,426 @@
     </w:p>
     <w:p>
       <w:pPr>
-        <w:rPr>
-          <w:rFonts w:asciiTheme="minorHAnsi" w:hAnsiTheme="minorHAnsi" w:cstheme="minorHAnsi"/>
-          <w:b/>
-          <w:color w:val="FF0000"/>
-          <w:sz w:val="24"/>
-          <w:szCs w:val="24"/>
-          <w:lang w:eastAsia="tr-TR"/>
-        </w:rPr>
-      </w:pPr>
-    </w:p>
-    <w:p>
-      <w:pPr>
-        <w:rPr>
-          <w:rFonts w:asciiTheme="minorHAnsi" w:hAnsiTheme="minorHAnsi" w:cstheme="minorHAnsi"/>
-          <w:b/>
-          <w:color w:val="FF0000"/>
-          <w:sz w:val="24"/>
-          <w:szCs w:val="24"/>
-          <w:lang w:eastAsia="tr-TR"/>
-        </w:rPr>
-      </w:pPr>
-    </w:p>
-    <w:p>
-      <w:pPr>
-        <w:pStyle w:val="ListeParagraf"/>
-        <w:ind w:left="0"/>
-        <w:rPr>
-          <w:rFonts w:asciiTheme="minorHAnsi" w:hAnsiTheme="minorHAnsi" w:cstheme="minorHAnsi"/>
-          <w:b/>
-          <w:sz w:val="24"/>
-          <w:szCs w:val="24"/>
-          <w:u w:val="single"/>
-          <w:lang w:eastAsia="tr-TR"/>
-        </w:rPr>
-      </w:pPr>
-      <w:r>
-        <w:rPr>
-          <w:rFonts w:asciiTheme="minorHAnsi" w:hAnsiTheme="minorHAnsi" w:cstheme="minorHAnsi"/>
-          <w:b/>
-          <w:sz w:val="24"/>
-          <w:szCs w:val="24"/>
-          <w:u w:val="single"/>
-          <w:lang w:eastAsia="tr-TR"/>
-        </w:rPr>
-        <w:t>Use Case #</w:t>
-      </w:r>
-      <w:r>
-        <w:rPr>
-          <w:rFonts w:asciiTheme="minorHAnsi" w:hAnsiTheme="minorHAnsi" w:cstheme="minorHAnsi"/>
-          <w:b/>
-          <w:sz w:val="24"/>
-          <w:szCs w:val="24"/>
-          <w:u w:val="single"/>
-          <w:lang w:eastAsia="tr-TR"/>
-        </w:rPr>
-        <w:t>6</w:t>
-      </w:r>
-    </w:p>
-    <w:p>
-      <w:pPr>
-        <w:pStyle w:val="ListeParagraf"/>
-        <w:ind w:left="0"/>
-        <w:rPr>
-          <w:rFonts w:asciiTheme="minorHAnsi" w:hAnsiTheme="minorHAnsi" w:cstheme="minorHAnsi"/>
-          <w:b/>
-          <w:sz w:val="24"/>
-          <w:szCs w:val="24"/>
-          <w:lang w:eastAsia="tr-TR"/>
-        </w:rPr>
-      </w:pPr>
-    </w:p>
-    <w:p>
-      <w:pPr>
-        <w:pStyle w:val="ListeParagraf"/>
-        <w:rPr>
-          <w:rFonts w:asciiTheme="minorHAnsi" w:hAnsiTheme="minorHAnsi" w:cstheme="minorHAnsi"/>
-          <w:sz w:val="24"/>
-          <w:szCs w:val="24"/>
-          <w:lang w:eastAsia="tr-TR"/>
-        </w:rPr>
-      </w:pPr>
-      <w:r>
-        <w:rPr>
-          <w:rFonts w:asciiTheme="minorHAnsi" w:hAnsiTheme="minorHAnsi" w:cstheme="minorHAnsi"/>
-          <w:b/>
-          <w:sz w:val="24"/>
-          <w:szCs w:val="24"/>
-          <w:lang w:eastAsia="tr-TR"/>
-        </w:rPr>
-        <w:t xml:space="preserve">Use case name: </w:t>
-      </w:r>
-      <w:r>
-        <w:rPr>
-          <w:rFonts w:asciiTheme="minorHAnsi" w:hAnsiTheme="minorHAnsi" w:cstheme="minorHAnsi"/>
-          <w:sz w:val="24"/>
-          <w:szCs w:val="24"/>
-          <w:lang w:eastAsia="tr-TR"/>
-        </w:rPr>
-        <w:t>Upgrade Player</w:t>
-      </w:r>
-    </w:p>
-    <w:p>
-      <w:pPr>
-        <w:pStyle w:val="ListeParagraf"/>
-        <w:rPr>
-          <w:rFonts w:asciiTheme="minorHAnsi" w:hAnsiTheme="minorHAnsi" w:cstheme="minorHAnsi"/>
-          <w:sz w:val="24"/>
-          <w:szCs w:val="24"/>
-          <w:lang w:eastAsia="tr-TR"/>
-        </w:rPr>
-      </w:pPr>
-    </w:p>
-    <w:p>
-      <w:pPr>
-        <w:pStyle w:val="ListeParagraf"/>
-        <w:rPr>
-          <w:rFonts w:asciiTheme="minorHAnsi" w:hAnsiTheme="minorHAnsi" w:cstheme="minorHAnsi"/>
-          <w:sz w:val="24"/>
-          <w:szCs w:val="24"/>
-          <w:lang w:eastAsia="tr-TR"/>
-        </w:rPr>
-      </w:pPr>
-      <w:r>
-        <w:rPr>
-          <w:rFonts w:asciiTheme="minorHAnsi" w:hAnsiTheme="minorHAnsi" w:cstheme="minorHAnsi"/>
-          <w:b/>
-          <w:sz w:val="24"/>
-          <w:szCs w:val="24"/>
-          <w:lang w:eastAsia="tr-TR"/>
-        </w:rPr>
-        <w:t xml:space="preserve">Participating actors: </w:t>
-      </w:r>
-      <w:r>
-        <w:rPr>
-          <w:rFonts w:asciiTheme="minorHAnsi" w:hAnsiTheme="minorHAnsi" w:cstheme="minorHAnsi"/>
-          <w:sz w:val="24"/>
-          <w:szCs w:val="24"/>
-          <w:lang w:eastAsia="tr-TR"/>
-        </w:rPr>
-        <w:t>Player</w:t>
-      </w:r>
-    </w:p>
-    <w:p>
-      <w:pPr>
-        <w:pStyle w:val="ListeParagraf"/>
-        <w:rPr>
-          <w:rFonts w:asciiTheme="minorHAnsi" w:hAnsiTheme="minorHAnsi" w:cstheme="minorHAnsi"/>
-          <w:b/>
-          <w:sz w:val="24"/>
-          <w:szCs w:val="24"/>
-          <w:lang w:eastAsia="tr-TR"/>
-        </w:rPr>
-      </w:pPr>
-    </w:p>
-    <w:p>
-      <w:pPr>
-        <w:pStyle w:val="ListeParagraf"/>
-        <w:rPr>
-          <w:rFonts w:asciiTheme="minorHAnsi" w:hAnsiTheme="minorHAnsi" w:cstheme="minorHAnsi"/>
-          <w:sz w:val="24"/>
-          <w:szCs w:val="24"/>
-          <w:lang w:eastAsia="tr-TR"/>
-        </w:rPr>
-      </w:pPr>
-      <w:r>
-        <w:rPr>
-          <w:rFonts w:asciiTheme="minorHAnsi" w:hAnsiTheme="minorHAnsi" w:cstheme="minorHAnsi"/>
-          <w:b/>
-          <w:sz w:val="24"/>
-          <w:szCs w:val="24"/>
-          <w:lang w:eastAsia="tr-TR"/>
-        </w:rPr>
-        <w:t xml:space="preserve">Entry condition: </w:t>
-      </w:r>
-      <w:r>
-        <w:rPr>
-          <w:rFonts w:asciiTheme="minorHAnsi" w:hAnsiTheme="minorHAnsi" w:cstheme="minorHAnsi"/>
-          <w:sz w:val="24"/>
-          <w:szCs w:val="24"/>
-          <w:lang w:eastAsia="tr-TR"/>
-        </w:rPr>
-        <w:t xml:space="preserve">Player has </w:t>
-      </w:r>
-      <w:r>
-        <w:rPr>
-          <w:rFonts w:asciiTheme="minorHAnsi" w:hAnsiTheme="minorHAnsi" w:cstheme="minorHAnsi"/>
-          <w:sz w:val="24"/>
-          <w:szCs w:val="24"/>
-          <w:lang w:eastAsia="tr-TR"/>
-        </w:rPr>
-        <w:t xml:space="preserve">already </w:t>
-      </w:r>
-      <w:r>
-        <w:rPr>
-          <w:rFonts w:asciiTheme="minorHAnsi" w:hAnsiTheme="minorHAnsi" w:cstheme="minorHAnsi"/>
-          <w:sz w:val="24"/>
-          <w:szCs w:val="24"/>
-          <w:lang w:eastAsia="tr-TR"/>
-        </w:rPr>
-        <w:t xml:space="preserve">opened the game and he is on the </w:t>
-      </w:r>
-      <w:r>
-        <w:rPr>
-          <w:rFonts w:asciiTheme="minorHAnsi" w:hAnsiTheme="minorHAnsi" w:cstheme="minorHAnsi"/>
-          <w:sz w:val="24"/>
-          <w:szCs w:val="24"/>
-          <w:lang w:eastAsia="tr-TR"/>
-        </w:rPr>
-        <w:t>upgrade</w:t>
-      </w:r>
-      <w:r>
-        <w:rPr>
-          <w:rFonts w:asciiTheme="minorHAnsi" w:hAnsiTheme="minorHAnsi" w:cstheme="minorHAnsi"/>
-          <w:sz w:val="24"/>
-          <w:szCs w:val="24"/>
-          <w:lang w:eastAsia="tr-TR"/>
-        </w:rPr>
-        <w:t xml:space="preserve"> screen.</w:t>
-      </w:r>
-    </w:p>
-    <w:p>
-      <w:pPr>
-        <w:pStyle w:val="ListeParagraf"/>
-        <w:rPr>
-          <w:rFonts w:asciiTheme="minorHAnsi" w:hAnsiTheme="minorHAnsi" w:cstheme="minorHAnsi"/>
-          <w:sz w:val="24"/>
-          <w:szCs w:val="24"/>
-          <w:lang w:eastAsia="tr-TR"/>
-        </w:rPr>
-      </w:pPr>
-    </w:p>
-    <w:p>
-      <w:pPr>
-        <w:pStyle w:val="ListeParagraf"/>
-        <w:rPr>
-          <w:rFonts w:asciiTheme="minorHAnsi" w:hAnsiTheme="minorHAnsi" w:cstheme="minorHAnsi"/>
-          <w:b/>
-          <w:sz w:val="24"/>
-          <w:szCs w:val="24"/>
-          <w:lang w:eastAsia="tr-TR"/>
-        </w:rPr>
-      </w:pPr>
-      <w:r>
-        <w:rPr>
-          <w:rFonts w:asciiTheme="minorHAnsi" w:hAnsiTheme="minorHAnsi" w:cstheme="minorHAnsi"/>
-          <w:b/>
-          <w:sz w:val="24"/>
-          <w:szCs w:val="24"/>
-          <w:lang w:eastAsia="tr-TR"/>
-        </w:rPr>
-        <w:t>Exit condition:</w:t>
-      </w:r>
-    </w:p>
-    <w:p>
-      <w:pPr>
-        <w:pStyle w:val="ListeParagraf"/>
-        <w:rPr>
-          <w:rFonts w:asciiTheme="minorHAnsi" w:hAnsiTheme="minorHAnsi" w:cstheme="minorHAnsi"/>
-          <w:sz w:val="24"/>
-          <w:szCs w:val="24"/>
-          <w:lang w:eastAsia="tr-TR"/>
-        </w:rPr>
-      </w:pPr>
-      <w:r>
-        <w:rPr>
-          <w:rFonts w:asciiTheme="minorHAnsi" w:hAnsiTheme="minorHAnsi" w:cstheme="minorHAnsi"/>
-          <w:sz w:val="24"/>
-          <w:szCs w:val="24"/>
-          <w:lang w:eastAsia="tr-TR"/>
-        </w:rPr>
-        <w:t>• Player purchases and adds new power-ups from shop screen</w:t>
-      </w:r>
-      <w:r>
-        <w:rPr>
-          <w:rFonts w:asciiTheme="minorHAnsi" w:hAnsiTheme="minorHAnsi" w:cstheme="minorHAnsi"/>
-          <w:sz w:val="24"/>
-          <w:szCs w:val="24"/>
-          <w:lang w:eastAsia="tr-TR"/>
-        </w:rPr>
-        <w:t>, OR</w:t>
-      </w:r>
-    </w:p>
-    <w:p>
-      <w:pPr>
-        <w:pStyle w:val="ListeParagraf"/>
-        <w:rPr>
-          <w:rFonts w:asciiTheme="minorHAnsi" w:hAnsiTheme="minorHAnsi" w:cstheme="minorHAnsi"/>
-          <w:sz w:val="24"/>
-          <w:szCs w:val="24"/>
-          <w:lang w:eastAsia="tr-TR"/>
-        </w:rPr>
-      </w:pPr>
-      <w:r>
-        <w:rPr>
-          <w:rFonts w:asciiTheme="minorHAnsi" w:hAnsiTheme="minorHAnsi" w:cstheme="minorHAnsi"/>
-          <w:sz w:val="24"/>
-          <w:szCs w:val="24"/>
-          <w:lang w:eastAsia="tr-TR"/>
-        </w:rPr>
-        <w:t xml:space="preserve">• </w:t>
-      </w:r>
-      <w:r>
-        <w:rPr>
-          <w:rFonts w:asciiTheme="minorHAnsi" w:hAnsiTheme="minorHAnsi" w:cstheme="minorHAnsi"/>
-          <w:noProof/>
-          <w:sz w:val="24"/>
-          <w:szCs w:val="24"/>
-          <w:lang w:eastAsia="tr-TR"/>
-        </w:rPr>
-        <w:t>Player</w:t>
-      </w:r>
-      <w:r>
-        <w:rPr>
-          <w:rFonts w:asciiTheme="minorHAnsi" w:hAnsiTheme="minorHAnsi" w:cstheme="minorHAnsi"/>
-          <w:sz w:val="24"/>
-          <w:szCs w:val="24"/>
-          <w:lang w:eastAsia="tr-TR"/>
-        </w:rPr>
-        <w:t xml:space="preserve"> may continue the game</w:t>
-      </w:r>
-      <w:r>
-        <w:rPr>
-          <w:rFonts w:asciiTheme="minorHAnsi" w:hAnsiTheme="minorHAnsi" w:cstheme="minorHAnsi"/>
-          <w:sz w:val="24"/>
-          <w:szCs w:val="24"/>
-          <w:lang w:eastAsia="tr-TR"/>
-        </w:rPr>
-        <w:t xml:space="preserve"> after his/her upgrades</w:t>
-      </w:r>
-      <w:r>
-        <w:rPr>
-          <w:rFonts w:asciiTheme="minorHAnsi" w:hAnsiTheme="minorHAnsi" w:cstheme="minorHAnsi"/>
-          <w:sz w:val="24"/>
-          <w:szCs w:val="24"/>
-          <w:lang w:eastAsia="tr-TR"/>
-        </w:rPr>
-        <w:t>.</w:t>
-      </w:r>
-    </w:p>
-    <w:p>
-      <w:pPr>
-        <w:pStyle w:val="ListeParagraf"/>
-        <w:rPr>
-          <w:rFonts w:asciiTheme="minorHAnsi" w:hAnsiTheme="minorHAnsi" w:cstheme="minorHAnsi"/>
-          <w:sz w:val="24"/>
-          <w:szCs w:val="24"/>
-          <w:lang w:eastAsia="tr-TR"/>
-        </w:rPr>
-      </w:pPr>
-    </w:p>
-    <w:p>
-      <w:pPr>
-        <w:pStyle w:val="ListeParagraf"/>
-        <w:rPr>
-          <w:rFonts w:asciiTheme="minorHAnsi" w:hAnsiTheme="minorHAnsi" w:cstheme="minorHAnsi"/>
-          <w:b/>
-          <w:sz w:val="24"/>
-          <w:szCs w:val="24"/>
-          <w:lang w:eastAsia="tr-TR"/>
-        </w:rPr>
-      </w:pPr>
-      <w:r>
-        <w:rPr>
-          <w:rFonts w:asciiTheme="minorHAnsi" w:hAnsiTheme="minorHAnsi" w:cstheme="minorHAnsi"/>
-          <w:b/>
-          <w:sz w:val="24"/>
-          <w:szCs w:val="24"/>
-          <w:lang w:eastAsia="tr-TR"/>
-        </w:rPr>
-        <w:t>Main Flow of Events:</w:t>
-      </w:r>
+        <w:ind w:left="567"/>
+        <w:rPr>
+          <w:rFonts w:asciiTheme="minorHAnsi" w:hAnsiTheme="minorHAnsi" w:cstheme="minorHAnsi"/>
+          <w:b/>
+          <w:sz w:val="24"/>
+          <w:szCs w:val="24"/>
+          <w:lang w:eastAsia="tr-TR"/>
+        </w:rPr>
+      </w:pPr>
     </w:p>
     <w:p>
       <w:pPr>
         <w:pStyle w:val="ListeParagraf"/>
         <w:numPr>
           <w:ilvl w:val="1"/>
-          <w:numId w:val="19"/>
+          <w:numId w:val="4"/>
         </w:numPr>
-        <w:rPr>
-          <w:rFonts w:asciiTheme="minorHAnsi" w:hAnsiTheme="minorHAnsi" w:cstheme="minorHAnsi"/>
-          <w:sz w:val="24"/>
-          <w:szCs w:val="24"/>
-          <w:lang w:eastAsia="tr-TR"/>
-        </w:rPr>
-      </w:pPr>
-      <w:r>
-        <w:rPr>
-          <w:rFonts w:asciiTheme="minorHAnsi" w:hAnsiTheme="minorHAnsi" w:cstheme="minorHAnsi"/>
-          <w:sz w:val="24"/>
-          <w:szCs w:val="24"/>
-          <w:lang w:eastAsia="tr-TR"/>
-        </w:rPr>
-        <w:t>Before each level of the</w:t>
-      </w:r>
-      <w:r>
-        <w:rPr>
-          <w:rFonts w:asciiTheme="minorHAnsi" w:hAnsiTheme="minorHAnsi" w:cstheme="minorHAnsi"/>
-          <w:sz w:val="24"/>
-          <w:szCs w:val="24"/>
-          <w:lang w:eastAsia="tr-TR"/>
-        </w:rPr>
-        <w:t xml:space="preserve"> game, upgrade screen appears.</w:t>
+        <w:spacing w:line="480" w:lineRule="auto"/>
+        <w:ind w:left="357" w:firstLine="431"/>
+        <w:rPr>
+          <w:rFonts w:asciiTheme="minorHAnsi" w:hAnsiTheme="minorHAnsi" w:cstheme="minorHAnsi"/>
+          <w:b/>
+          <w:sz w:val="24"/>
+          <w:szCs w:val="24"/>
+          <w:lang w:eastAsia="tr-TR"/>
+        </w:rPr>
+      </w:pPr>
+      <w:r>
+        <w:rPr>
+          <w:rFonts w:asciiTheme="minorHAnsi" w:hAnsiTheme="minorHAnsi" w:cstheme="minorHAnsi"/>
+          <w:b/>
+          <w:sz w:val="28"/>
+          <w:szCs w:val="24"/>
+          <w:lang w:eastAsia="tr-TR"/>
+        </w:rPr>
+        <w:t>Dynamic Models</w:t>
+      </w:r>
+    </w:p>
+    <w:p>
+      <w:pPr>
+        <w:pStyle w:val="ListeParagraf"/>
+        <w:spacing w:line="480" w:lineRule="auto"/>
+        <w:ind w:left="567" w:firstLine="629"/>
+        <w:rPr>
+          <w:rFonts w:asciiTheme="minorHAnsi" w:hAnsiTheme="minorHAnsi" w:cstheme="minorHAnsi"/>
+          <w:sz w:val="24"/>
+          <w:szCs w:val="24"/>
+          <w:lang w:eastAsia="tr-TR"/>
+        </w:rPr>
+      </w:pPr>
+      <w:r>
+        <w:rPr>
+          <w:rFonts w:asciiTheme="minorHAnsi" w:hAnsiTheme="minorHAnsi" w:cstheme="minorHAnsi"/>
+          <w:sz w:val="24"/>
+          <w:szCs w:val="24"/>
+          <w:lang w:eastAsia="tr-TR"/>
+        </w:rPr>
+        <w:t xml:space="preserve">This section describes the Survival in </w:t>
+      </w:r>
+      <w:proofErr w:type="spellStart"/>
+      <w:r>
+        <w:rPr>
+          <w:rFonts w:asciiTheme="minorHAnsi" w:hAnsiTheme="minorHAnsi" w:cstheme="minorHAnsi"/>
+          <w:sz w:val="24"/>
+          <w:szCs w:val="24"/>
+          <w:lang w:eastAsia="tr-TR"/>
+        </w:rPr>
+        <w:t>Bilkent</w:t>
+      </w:r>
+      <w:proofErr w:type="spellEnd"/>
+      <w:r>
+        <w:rPr>
+          <w:rFonts w:asciiTheme="minorHAnsi" w:hAnsiTheme="minorHAnsi" w:cstheme="minorHAnsi"/>
+          <w:sz w:val="24"/>
+          <w:szCs w:val="24"/>
+          <w:lang w:eastAsia="tr-TR"/>
+        </w:rPr>
+        <w:t xml:space="preserve"> game in detail by illustrating some of the crucial situations as scenarios in sequence diagrams. Player and the enemies are the core parts of this game thusly their behaviors will be provided in state diagram form. Also the activities of the system (game master) will be stated in the activity diagram.</w:t>
+      </w:r>
+    </w:p>
+    <w:p>
+      <w:pPr>
+        <w:pStyle w:val="ListeParagraf"/>
+        <w:numPr>
+          <w:ilvl w:val="2"/>
+          <w:numId w:val="4"/>
+        </w:numPr>
+        <w:spacing w:line="480" w:lineRule="auto"/>
+        <w:ind w:left="1639" w:hanging="505"/>
+        <w:rPr>
+          <w:rFonts w:asciiTheme="minorHAnsi" w:hAnsiTheme="minorHAnsi" w:cstheme="minorHAnsi"/>
+          <w:b/>
+          <w:sz w:val="24"/>
+          <w:szCs w:val="24"/>
+          <w:lang w:eastAsia="tr-TR"/>
+        </w:rPr>
+      </w:pPr>
+      <w:r>
+        <w:rPr>
+          <w:rFonts w:asciiTheme="minorHAnsi" w:hAnsiTheme="minorHAnsi" w:cstheme="minorHAnsi"/>
+          <w:b/>
+          <w:sz w:val="28"/>
+          <w:szCs w:val="24"/>
+          <w:lang w:eastAsia="tr-TR"/>
+        </w:rPr>
+        <w:t>Sequence Diagrams</w:t>
+      </w:r>
+    </w:p>
+    <w:p>
+      <w:pPr>
+        <w:pStyle w:val="ListeParagraf"/>
+        <w:numPr>
+          <w:ilvl w:val="3"/>
+          <w:numId w:val="4"/>
+        </w:numPr>
+        <w:spacing w:line="480" w:lineRule="auto"/>
+        <w:rPr>
+          <w:rFonts w:asciiTheme="minorHAnsi" w:hAnsiTheme="minorHAnsi" w:cstheme="minorHAnsi"/>
+          <w:sz w:val="24"/>
+          <w:szCs w:val="24"/>
+          <w:u w:val="single"/>
+          <w:lang w:eastAsia="tr-TR"/>
+        </w:rPr>
+      </w:pPr>
+      <w:r>
+        <w:rPr>
+          <w:rFonts w:asciiTheme="minorHAnsi" w:hAnsiTheme="minorHAnsi" w:cstheme="minorHAnsi"/>
+          <w:sz w:val="24"/>
+          <w:szCs w:val="24"/>
+          <w:u w:val="single"/>
+          <w:lang w:eastAsia="tr-TR"/>
+        </w:rPr>
+        <w:t>Start Game</w:t>
+      </w:r>
+    </w:p>
+    <w:p>
+      <w:pPr>
+        <w:pStyle w:val="ListeParagraf"/>
+        <w:spacing w:line="480" w:lineRule="auto"/>
+        <w:ind w:left="1080"/>
+        <w:rPr>
+          <w:rFonts w:asciiTheme="minorHAnsi" w:hAnsiTheme="minorHAnsi" w:cstheme="minorHAnsi"/>
+          <w:sz w:val="24"/>
+          <w:szCs w:val="24"/>
+          <w:lang w:eastAsia="tr-TR"/>
+        </w:rPr>
+      </w:pPr>
+      <w:r>
+        <w:rPr>
+          <w:rFonts w:asciiTheme="minorHAnsi" w:hAnsiTheme="minorHAnsi" w:cstheme="minorHAnsi"/>
+          <w:sz w:val="24"/>
+          <w:szCs w:val="24"/>
+          <w:u w:val="single"/>
+          <w:lang w:eastAsia="tr-TR"/>
+        </w:rPr>
+        <w:t>Scenario:</w:t>
+      </w:r>
+      <w:r>
+        <w:rPr>
+          <w:rFonts w:asciiTheme="minorHAnsi" w:hAnsiTheme="minorHAnsi" w:cstheme="minorHAnsi"/>
+          <w:sz w:val="24"/>
+          <w:szCs w:val="24"/>
+          <w:u w:val="single"/>
+          <w:lang w:eastAsia="tr-TR"/>
+        </w:rPr>
+        <w:t xml:space="preserve"> </w:t>
+      </w:r>
+      <w:r>
+        <w:rPr>
+          <w:rFonts w:asciiTheme="minorHAnsi" w:hAnsiTheme="minorHAnsi" w:cstheme="minorHAnsi"/>
+          <w:sz w:val="24"/>
+          <w:szCs w:val="24"/>
+          <w:lang w:eastAsia="tr-TR"/>
+        </w:rPr>
+        <w:t xml:space="preserve">Player </w:t>
+      </w:r>
+      <w:proofErr w:type="spellStart"/>
+      <w:r>
+        <w:rPr>
+          <w:rFonts w:asciiTheme="minorHAnsi" w:hAnsiTheme="minorHAnsi" w:cstheme="minorHAnsi"/>
+          <w:sz w:val="24"/>
+          <w:szCs w:val="24"/>
+          <w:lang w:eastAsia="tr-TR"/>
+        </w:rPr>
+        <w:t>Berkcan</w:t>
+      </w:r>
+      <w:proofErr w:type="spellEnd"/>
+      <w:r>
+        <w:rPr>
+          <w:rFonts w:asciiTheme="minorHAnsi" w:hAnsiTheme="minorHAnsi" w:cstheme="minorHAnsi"/>
+          <w:sz w:val="24"/>
+          <w:szCs w:val="24"/>
+          <w:lang w:eastAsia="tr-TR"/>
+        </w:rPr>
+        <w:t xml:space="preserve"> is bored and after entering his name in the text box </w:t>
+      </w:r>
+      <w:r>
+        <w:rPr>
+          <w:rFonts w:asciiTheme="minorHAnsi" w:hAnsiTheme="minorHAnsi" w:cstheme="minorHAnsi"/>
+          <w:sz w:val="24"/>
+          <w:szCs w:val="24"/>
+          <w:lang w:eastAsia="tr-TR"/>
+        </w:rPr>
+        <w:t xml:space="preserve">starts the game </w:t>
+      </w:r>
+      <w:r>
+        <w:rPr>
+          <w:rFonts w:asciiTheme="minorHAnsi" w:hAnsiTheme="minorHAnsi" w:cstheme="minorHAnsi"/>
+          <w:sz w:val="24"/>
+          <w:szCs w:val="24"/>
+          <w:lang w:eastAsia="tr-TR"/>
+        </w:rPr>
+        <w:t xml:space="preserve">by pressing the “Start” button on the title screen. The first upgrade window will appear letting </w:t>
+      </w:r>
+      <w:proofErr w:type="spellStart"/>
+      <w:r>
+        <w:rPr>
+          <w:rFonts w:asciiTheme="minorHAnsi" w:hAnsiTheme="minorHAnsi" w:cstheme="minorHAnsi"/>
+          <w:sz w:val="24"/>
+          <w:szCs w:val="24"/>
+          <w:lang w:eastAsia="tr-TR"/>
+        </w:rPr>
+        <w:t>Berkcan</w:t>
+      </w:r>
+      <w:proofErr w:type="spellEnd"/>
+      <w:r>
+        <w:rPr>
+          <w:rFonts w:asciiTheme="minorHAnsi" w:hAnsiTheme="minorHAnsi" w:cstheme="minorHAnsi"/>
+          <w:sz w:val="24"/>
+          <w:szCs w:val="24"/>
+          <w:lang w:eastAsia="tr-TR"/>
+        </w:rPr>
+        <w:t xml:space="preserve"> choose his initial start items by spending initial amount of credits then. He clicks done and system constructs the level b</w:t>
+      </w:r>
+      <w:r>
+        <w:rPr>
+          <w:rFonts w:asciiTheme="minorHAnsi" w:hAnsiTheme="minorHAnsi" w:cstheme="minorHAnsi"/>
+          <w:sz w:val="24"/>
+          <w:szCs w:val="24"/>
+          <w:lang w:eastAsia="tr-TR"/>
+        </w:rPr>
+        <w:t xml:space="preserve">y reading a text file which specifies the contents of the current level. And </w:t>
+      </w:r>
+      <w:r>
+        <w:rPr>
+          <w:rFonts w:asciiTheme="minorHAnsi" w:hAnsiTheme="minorHAnsi" w:cstheme="minorHAnsi"/>
+          <w:sz w:val="24"/>
+          <w:szCs w:val="24"/>
+          <w:lang w:eastAsia="tr-TR"/>
+        </w:rPr>
+        <w:lastRenderedPageBreak/>
+        <w:t>System initiates a game loop that will both update the models and views of the game until game is over.</w:t>
+      </w:r>
+    </w:p>
+    <w:p>
+      <w:pPr>
+        <w:pStyle w:val="ListeParagraf"/>
+        <w:spacing w:line="480" w:lineRule="auto"/>
+        <w:ind w:left="1728"/>
+        <w:rPr>
+          <w:rFonts w:asciiTheme="minorHAnsi" w:hAnsiTheme="minorHAnsi" w:cstheme="minorHAnsi"/>
+          <w:sz w:val="24"/>
+          <w:szCs w:val="24"/>
+          <w:u w:val="single"/>
+          <w:lang w:eastAsia="tr-TR"/>
+        </w:rPr>
+      </w:pPr>
+    </w:p>
+    <w:p>
+      <w:pPr>
+        <w:pStyle w:val="ListeParagraf"/>
+        <w:spacing w:line="480" w:lineRule="auto"/>
+        <w:ind w:left="1728"/>
+        <w:rPr>
+          <w:rFonts w:asciiTheme="minorHAnsi" w:hAnsiTheme="minorHAnsi" w:cstheme="minorHAnsi"/>
+          <w:sz w:val="24"/>
+          <w:szCs w:val="24"/>
+          <w:u w:val="single"/>
+          <w:lang w:eastAsia="tr-TR"/>
+        </w:rPr>
+      </w:pPr>
+    </w:p>
+    <w:p>
+      <w:pPr>
+        <w:pStyle w:val="ListeParagraf"/>
+        <w:spacing w:line="480" w:lineRule="auto"/>
+        <w:ind w:left="1728"/>
+        <w:rPr>
+          <w:rFonts w:asciiTheme="minorHAnsi" w:hAnsiTheme="minorHAnsi" w:cstheme="minorHAnsi"/>
+          <w:sz w:val="24"/>
+          <w:szCs w:val="24"/>
+          <w:u w:val="single"/>
+          <w:lang w:eastAsia="tr-TR"/>
+        </w:rPr>
+      </w:pPr>
+    </w:p>
+    <w:p>
+      <w:pPr>
+        <w:pStyle w:val="ListeParagraf"/>
+        <w:spacing w:line="480" w:lineRule="auto"/>
+        <w:ind w:left="1728"/>
+        <w:rPr>
+          <w:rFonts w:asciiTheme="minorHAnsi" w:hAnsiTheme="minorHAnsi" w:cstheme="minorHAnsi"/>
+          <w:sz w:val="24"/>
+          <w:szCs w:val="24"/>
+          <w:u w:val="single"/>
+          <w:lang w:eastAsia="tr-TR"/>
+        </w:rPr>
+      </w:pPr>
+    </w:p>
+    <w:p>
+      <w:pPr>
+        <w:pStyle w:val="ListeParagraf"/>
+        <w:spacing w:line="480" w:lineRule="auto"/>
+        <w:ind w:left="1728"/>
+        <w:rPr>
+          <w:rFonts w:asciiTheme="minorHAnsi" w:hAnsiTheme="minorHAnsi" w:cstheme="minorHAnsi"/>
+          <w:sz w:val="24"/>
+          <w:szCs w:val="24"/>
+          <w:u w:val="single"/>
+          <w:lang w:eastAsia="tr-TR"/>
+        </w:rPr>
+      </w:pPr>
+    </w:p>
+    <w:p>
+      <w:pPr>
+        <w:pStyle w:val="ListeParagraf"/>
+        <w:spacing w:line="480" w:lineRule="auto"/>
+        <w:ind w:left="1728"/>
+        <w:rPr>
+          <w:rFonts w:asciiTheme="minorHAnsi" w:hAnsiTheme="minorHAnsi" w:cstheme="minorHAnsi"/>
+          <w:sz w:val="24"/>
+          <w:szCs w:val="24"/>
+          <w:u w:val="single"/>
+          <w:lang w:eastAsia="tr-TR"/>
+        </w:rPr>
+      </w:pPr>
+    </w:p>
+    <w:p>
+      <w:pPr>
+        <w:pStyle w:val="ListeParagraf"/>
+        <w:spacing w:line="480" w:lineRule="auto"/>
+        <w:ind w:left="1728"/>
+        <w:rPr>
+          <w:rFonts w:asciiTheme="minorHAnsi" w:hAnsiTheme="minorHAnsi" w:cstheme="minorHAnsi"/>
+          <w:sz w:val="24"/>
+          <w:szCs w:val="24"/>
+          <w:u w:val="single"/>
+          <w:lang w:eastAsia="tr-TR"/>
+        </w:rPr>
+      </w:pPr>
+    </w:p>
+    <w:p>
+      <w:pPr>
+        <w:pStyle w:val="ListeParagraf"/>
+        <w:spacing w:line="480" w:lineRule="auto"/>
+        <w:ind w:left="1728"/>
+        <w:rPr>
+          <w:rFonts w:asciiTheme="minorHAnsi" w:hAnsiTheme="minorHAnsi" w:cstheme="minorHAnsi"/>
+          <w:sz w:val="24"/>
+          <w:szCs w:val="24"/>
+          <w:u w:val="single"/>
+          <w:lang w:eastAsia="tr-TR"/>
+        </w:rPr>
+      </w:pPr>
+    </w:p>
+    <w:p>
+      <w:pPr>
+        <w:pStyle w:val="ListeParagraf"/>
+        <w:spacing w:line="480" w:lineRule="auto"/>
+        <w:ind w:left="1728"/>
+        <w:rPr>
+          <w:rFonts w:asciiTheme="minorHAnsi" w:hAnsiTheme="minorHAnsi" w:cstheme="minorHAnsi"/>
+          <w:sz w:val="24"/>
+          <w:szCs w:val="24"/>
+          <w:u w:val="single"/>
+          <w:lang w:eastAsia="tr-TR"/>
+        </w:rPr>
+      </w:pPr>
+    </w:p>
+    <w:p>
+      <w:pPr>
+        <w:pStyle w:val="ListeParagraf"/>
+        <w:spacing w:line="480" w:lineRule="auto"/>
+        <w:ind w:left="1728"/>
+        <w:rPr>
+          <w:rFonts w:asciiTheme="minorHAnsi" w:hAnsiTheme="minorHAnsi" w:cstheme="minorHAnsi"/>
+          <w:sz w:val="24"/>
+          <w:szCs w:val="24"/>
+          <w:u w:val="single"/>
+          <w:lang w:eastAsia="tr-TR"/>
+        </w:rPr>
+      </w:pPr>
+    </w:p>
+    <w:p>
+      <w:pPr>
+        <w:pStyle w:val="ListeParagraf"/>
+        <w:numPr>
+          <w:ilvl w:val="2"/>
+          <w:numId w:val="4"/>
+        </w:numPr>
+        <w:spacing w:line="480" w:lineRule="auto"/>
+        <w:ind w:left="1639" w:hanging="505"/>
+        <w:rPr>
+          <w:rFonts w:asciiTheme="minorHAnsi" w:hAnsiTheme="minorHAnsi" w:cstheme="minorHAnsi"/>
+          <w:b/>
+          <w:sz w:val="24"/>
+          <w:szCs w:val="24"/>
+          <w:lang w:eastAsia="tr-TR"/>
+        </w:rPr>
+      </w:pPr>
+      <w:r>
+        <w:rPr>
+          <w:rFonts w:asciiTheme="minorHAnsi" w:hAnsiTheme="minorHAnsi" w:cstheme="minorHAnsi"/>
+          <w:b/>
+          <w:sz w:val="28"/>
+          <w:szCs w:val="24"/>
+          <w:lang w:eastAsia="tr-TR"/>
+        </w:rPr>
+        <w:t>Activity Diagrams</w:t>
       </w:r>
     </w:p>
     <w:p>
@@ -9643,986 +10948,54 @@
         <w:pStyle w:val="ListeParagraf"/>
         <w:numPr>
           <w:ilvl w:val="1"/>
-          <w:numId w:val="19"/>
+          <w:numId w:val="4"/>
         </w:numPr>
-        <w:rPr>
-          <w:rFonts w:asciiTheme="minorHAnsi" w:hAnsiTheme="minorHAnsi" w:cstheme="minorHAnsi"/>
-          <w:sz w:val="24"/>
-          <w:szCs w:val="24"/>
-          <w:lang w:eastAsia="tr-TR"/>
-        </w:rPr>
-      </w:pPr>
-      <w:r>
-        <w:rPr>
-          <w:rFonts w:asciiTheme="minorHAnsi" w:hAnsiTheme="minorHAnsi" w:cstheme="minorHAnsi"/>
-          <w:noProof/>
-          <w:sz w:val="24"/>
-          <w:szCs w:val="24"/>
-          <w:lang w:eastAsia="tr-TR"/>
-        </w:rPr>
-        <w:t>Player</w:t>
-      </w:r>
-      <w:r>
-        <w:rPr>
-          <w:rFonts w:asciiTheme="minorHAnsi" w:hAnsiTheme="minorHAnsi" w:cstheme="minorHAnsi"/>
-          <w:sz w:val="24"/>
-          <w:szCs w:val="24"/>
-          <w:lang w:eastAsia="tr-TR"/>
-        </w:rPr>
-        <w:t xml:space="preserve"> can use their credits (initial or collected)</w:t>
-      </w:r>
-      <w:r>
-        <w:rPr>
-          <w:rFonts w:asciiTheme="minorHAnsi" w:hAnsiTheme="minorHAnsi" w:cstheme="minorHAnsi"/>
-          <w:sz w:val="24"/>
-          <w:szCs w:val="24"/>
-          <w:lang w:eastAsia="tr-TR"/>
-        </w:rPr>
-        <w:t xml:space="preserve"> to upgrade character’s skills.</w:t>
+        <w:spacing w:line="480" w:lineRule="auto"/>
+        <w:ind w:left="357" w:firstLine="431"/>
+        <w:rPr>
+          <w:rFonts w:asciiTheme="minorHAnsi" w:hAnsiTheme="minorHAnsi" w:cstheme="minorHAnsi"/>
+          <w:b/>
+          <w:sz w:val="28"/>
+          <w:szCs w:val="24"/>
+          <w:lang w:eastAsia="tr-TR"/>
+        </w:rPr>
+      </w:pPr>
+      <w:r>
+        <w:rPr>
+          <w:rFonts w:asciiTheme="minorHAnsi" w:hAnsiTheme="minorHAnsi" w:cstheme="minorHAnsi"/>
+          <w:b/>
+          <w:sz w:val="28"/>
+          <w:szCs w:val="24"/>
+          <w:lang w:eastAsia="tr-TR"/>
+        </w:rPr>
+        <w:t>Object and Class Models</w:t>
       </w:r>
     </w:p>
     <w:p>
       <w:pPr>
         <w:pStyle w:val="ListeParagraf"/>
         <w:numPr>
-          <w:ilvl w:val="1"/>
-          <w:numId w:val="19"/>
+          <w:ilvl w:val="0"/>
+          <w:numId w:val="4"/>
         </w:numPr>
-        <w:rPr>
-          <w:rFonts w:asciiTheme="minorHAnsi" w:hAnsiTheme="minorHAnsi" w:cstheme="minorHAnsi"/>
-          <w:sz w:val="24"/>
-          <w:szCs w:val="24"/>
-          <w:lang w:eastAsia="tr-TR"/>
-        </w:rPr>
-      </w:pPr>
-      <w:r>
-        <w:rPr>
-          <w:rFonts w:asciiTheme="minorHAnsi" w:hAnsiTheme="minorHAnsi" w:cstheme="minorHAnsi"/>
-          <w:sz w:val="24"/>
-          <w:szCs w:val="24"/>
-          <w:lang w:eastAsia="tr-TR"/>
-        </w:rPr>
-        <w:t>The Chests (freshmen, sophomore, junior, and senior) may be opened by using keys.</w:t>
-      </w:r>
-    </w:p>
-    <w:p>
-      <w:pPr>
-        <w:pStyle w:val="ListeParagraf"/>
-        <w:numPr>
-          <w:ilvl w:val="1"/>
-          <w:numId w:val="19"/>
-        </w:numPr>
-        <w:rPr>
-          <w:rFonts w:asciiTheme="minorHAnsi" w:hAnsiTheme="minorHAnsi" w:cstheme="minorHAnsi"/>
-          <w:sz w:val="24"/>
-          <w:szCs w:val="24"/>
-          <w:lang w:eastAsia="tr-TR"/>
-        </w:rPr>
-      </w:pPr>
-      <w:r>
-        <w:rPr>
-          <w:rFonts w:asciiTheme="minorHAnsi" w:hAnsiTheme="minorHAnsi" w:cstheme="minorHAnsi"/>
-          <w:sz w:val="24"/>
-          <w:szCs w:val="24"/>
-          <w:lang w:eastAsia="tr-TR"/>
-        </w:rPr>
-        <w:t>Items (rare, ultra-rare, hacker) can be selected to use next level of</w:t>
-      </w:r>
-      <w:r>
-        <w:rPr>
-          <w:rFonts w:asciiTheme="minorHAnsi" w:hAnsiTheme="minorHAnsi" w:cstheme="minorHAnsi"/>
-          <w:sz w:val="24"/>
-          <w:szCs w:val="24"/>
-          <w:lang w:eastAsia="tr-TR"/>
-        </w:rPr>
-        <w:t xml:space="preserve"> the</w:t>
-      </w:r>
-      <w:r>
-        <w:rPr>
-          <w:rFonts w:asciiTheme="minorHAnsi" w:hAnsiTheme="minorHAnsi" w:cstheme="minorHAnsi"/>
-          <w:sz w:val="24"/>
-          <w:szCs w:val="24"/>
-          <w:lang w:eastAsia="tr-TR"/>
-        </w:rPr>
-        <w:t xml:space="preserve"> </w:t>
-      </w:r>
-      <w:r>
-        <w:rPr>
-          <w:rFonts w:asciiTheme="minorHAnsi" w:hAnsiTheme="minorHAnsi" w:cstheme="minorHAnsi"/>
-          <w:noProof/>
-          <w:sz w:val="24"/>
-          <w:szCs w:val="24"/>
-          <w:lang w:eastAsia="tr-TR"/>
-        </w:rPr>
-        <w:t>game</w:t>
-      </w:r>
-      <w:r>
-        <w:rPr>
-          <w:rFonts w:asciiTheme="minorHAnsi" w:hAnsiTheme="minorHAnsi" w:cstheme="minorHAnsi"/>
-          <w:sz w:val="24"/>
-          <w:szCs w:val="24"/>
-          <w:lang w:eastAsia="tr-TR"/>
-        </w:rPr>
-        <w:t>.</w:t>
-      </w:r>
-    </w:p>
-    <w:p>
-      <w:pPr>
-        <w:pStyle w:val="ListeParagraf"/>
-        <w:numPr>
-          <w:ilvl w:val="1"/>
-          <w:numId w:val="19"/>
-        </w:numPr>
-        <w:rPr>
-          <w:rFonts w:asciiTheme="minorHAnsi" w:hAnsiTheme="minorHAnsi" w:cstheme="minorHAnsi"/>
-          <w:sz w:val="24"/>
-          <w:szCs w:val="24"/>
-          <w:lang w:eastAsia="tr-TR"/>
-        </w:rPr>
-      </w:pPr>
-      <w:r>
-        <w:rPr>
-          <w:rFonts w:asciiTheme="minorHAnsi" w:hAnsiTheme="minorHAnsi" w:cstheme="minorHAnsi"/>
-          <w:sz w:val="24"/>
-          <w:szCs w:val="24"/>
-          <w:lang w:eastAsia="tr-TR"/>
-        </w:rPr>
-        <w:t xml:space="preserve">Player returns to the </w:t>
-      </w:r>
-      <w:r>
-        <w:rPr>
-          <w:rFonts w:asciiTheme="minorHAnsi" w:hAnsiTheme="minorHAnsi" w:cstheme="minorHAnsi"/>
-          <w:sz w:val="24"/>
-          <w:szCs w:val="24"/>
-          <w:lang w:eastAsia="tr-TR"/>
-        </w:rPr>
-        <w:t>game</w:t>
-      </w:r>
-      <w:r>
-        <w:rPr>
-          <w:rFonts w:asciiTheme="minorHAnsi" w:hAnsiTheme="minorHAnsi" w:cstheme="minorHAnsi"/>
-          <w:sz w:val="24"/>
-          <w:szCs w:val="24"/>
-          <w:lang w:eastAsia="tr-TR"/>
-        </w:rPr>
-        <w:t xml:space="preserve"> screen.</w:t>
-      </w:r>
-    </w:p>
-    <w:p>
-      <w:pPr>
-        <w:pStyle w:val="ListeParagraf"/>
-        <w:ind w:left="999"/>
-        <w:rPr>
-          <w:rFonts w:asciiTheme="minorHAnsi" w:hAnsiTheme="minorHAnsi" w:cstheme="minorHAnsi"/>
-          <w:color w:val="FF0000"/>
-          <w:sz w:val="24"/>
-          <w:szCs w:val="24"/>
-          <w:lang w:eastAsia="tr-TR"/>
-        </w:rPr>
-      </w:pPr>
-    </w:p>
-    <w:p>
-      <w:pPr>
-        <w:ind w:left="567"/>
-        <w:rPr>
-          <w:rFonts w:asciiTheme="minorHAnsi" w:hAnsiTheme="minorHAnsi" w:cstheme="minorHAnsi"/>
-          <w:b/>
-          <w:sz w:val="24"/>
-          <w:szCs w:val="24"/>
-          <w:lang w:eastAsia="tr-TR"/>
-        </w:rPr>
-      </w:pPr>
-      <w:r>
-        <w:rPr>
-          <w:rFonts w:asciiTheme="minorHAnsi" w:hAnsiTheme="minorHAnsi" w:cstheme="minorHAnsi"/>
-          <w:b/>
-          <w:sz w:val="24"/>
-          <w:szCs w:val="24"/>
-          <w:lang w:eastAsia="tr-TR"/>
-        </w:rPr>
-        <w:t xml:space="preserve">Alternative Flow of Event: </w:t>
-      </w:r>
-    </w:p>
-    <w:p>
-      <w:pPr>
-        <w:pStyle w:val="ListeParagraf"/>
-        <w:numPr>
-          <w:ilvl w:val="1"/>
-          <w:numId w:val="20"/>
-        </w:numPr>
-        <w:rPr>
-          <w:rFonts w:asciiTheme="minorHAnsi" w:hAnsiTheme="minorHAnsi" w:cstheme="minorHAnsi"/>
-          <w:b/>
-          <w:sz w:val="24"/>
-          <w:szCs w:val="24"/>
-          <w:lang w:eastAsia="tr-TR"/>
-        </w:rPr>
-      </w:pPr>
-      <w:r>
-        <w:rPr>
-          <w:rFonts w:asciiTheme="minorHAnsi" w:hAnsiTheme="minorHAnsi" w:cstheme="minorHAnsi"/>
-          <w:noProof/>
-          <w:sz w:val="24"/>
-          <w:szCs w:val="24"/>
-          <w:lang w:eastAsia="tr-TR"/>
-        </w:rPr>
-        <w:t>Player</w:t>
-      </w:r>
-      <w:r>
-        <w:rPr>
-          <w:rFonts w:asciiTheme="minorHAnsi" w:hAnsiTheme="minorHAnsi" w:cstheme="minorHAnsi"/>
-          <w:sz w:val="24"/>
-          <w:szCs w:val="24"/>
-          <w:lang w:eastAsia="tr-TR"/>
-        </w:rPr>
-        <w:t xml:space="preserve"> </w:t>
-      </w:r>
-      <w:r>
-        <w:rPr>
-          <w:rFonts w:asciiTheme="minorHAnsi" w:hAnsiTheme="minorHAnsi" w:cstheme="minorHAnsi"/>
-          <w:sz w:val="24"/>
-          <w:szCs w:val="24"/>
-          <w:lang w:eastAsia="tr-TR"/>
-        </w:rPr>
-        <w:t>may exit the game.</w:t>
-      </w:r>
-      <w:r>
-        <w:rPr>
-          <w:rFonts w:asciiTheme="minorHAnsi" w:hAnsiTheme="minorHAnsi" w:cstheme="minorHAnsi"/>
-          <w:sz w:val="24"/>
-          <w:szCs w:val="24"/>
-          <w:lang w:eastAsia="tr-TR"/>
-        </w:rPr>
-        <w:t xml:space="preserve"> </w:t>
-      </w:r>
-    </w:p>
-    <w:p>
-      <w:pPr>
-        <w:pStyle w:val="ListeParagraf"/>
-        <w:numPr>
-          <w:ilvl w:val="1"/>
-          <w:numId w:val="20"/>
-        </w:numPr>
-        <w:rPr>
-          <w:rFonts w:asciiTheme="minorHAnsi" w:hAnsiTheme="minorHAnsi" w:cstheme="minorHAnsi"/>
-          <w:b/>
-          <w:sz w:val="24"/>
-          <w:szCs w:val="24"/>
-          <w:lang w:eastAsia="tr-TR"/>
-        </w:rPr>
-      </w:pPr>
-      <w:r>
-        <w:rPr>
-          <w:rFonts w:asciiTheme="minorHAnsi" w:hAnsiTheme="minorHAnsi" w:cstheme="minorHAnsi"/>
-          <w:noProof/>
-          <w:sz w:val="24"/>
-          <w:szCs w:val="24"/>
-          <w:lang w:eastAsia="tr-TR"/>
-        </w:rPr>
-        <w:t>Player</w:t>
-      </w:r>
-      <w:r>
-        <w:rPr>
-          <w:rFonts w:asciiTheme="minorHAnsi" w:hAnsiTheme="minorHAnsi" w:cstheme="minorHAnsi"/>
-          <w:sz w:val="24"/>
-          <w:szCs w:val="24"/>
-          <w:lang w:eastAsia="tr-TR"/>
-        </w:rPr>
-        <w:t xml:space="preserve"> may</w:t>
-      </w:r>
-      <w:r>
-        <w:rPr>
-          <w:rFonts w:asciiTheme="minorHAnsi" w:hAnsiTheme="minorHAnsi" w:cstheme="minorHAnsi"/>
-          <w:sz w:val="24"/>
-          <w:szCs w:val="24"/>
-          <w:lang w:eastAsia="tr-TR"/>
-        </w:rPr>
-        <w:t xml:space="preserve"> </w:t>
-      </w:r>
-      <w:r>
-        <w:rPr>
-          <w:rFonts w:asciiTheme="minorHAnsi" w:hAnsiTheme="minorHAnsi" w:cstheme="minorHAnsi"/>
-          <w:sz w:val="24"/>
-          <w:szCs w:val="24"/>
-          <w:lang w:eastAsia="tr-TR"/>
-        </w:rPr>
-        <w:t>continue the game without any change</w:t>
-      </w:r>
-      <w:r>
-        <w:rPr>
-          <w:rFonts w:asciiTheme="minorHAnsi" w:hAnsiTheme="minorHAnsi" w:cstheme="minorHAnsi"/>
-          <w:sz w:val="24"/>
-          <w:szCs w:val="24"/>
-          <w:lang w:eastAsia="tr-TR"/>
-        </w:rPr>
-        <w:t>s</w:t>
-      </w:r>
-      <w:r>
-        <w:rPr>
-          <w:rFonts w:asciiTheme="minorHAnsi" w:hAnsiTheme="minorHAnsi" w:cstheme="minorHAnsi"/>
-          <w:sz w:val="24"/>
-          <w:szCs w:val="24"/>
-          <w:lang w:eastAsia="tr-TR"/>
-        </w:rPr>
-        <w:t>.</w:t>
-      </w:r>
-    </w:p>
-    <w:p>
-      <w:pPr>
-        <w:rPr>
-          <w:rFonts w:asciiTheme="minorHAnsi" w:hAnsiTheme="minorHAnsi" w:cstheme="minorHAnsi"/>
-          <w:b/>
-          <w:sz w:val="24"/>
-          <w:szCs w:val="24"/>
-          <w:lang w:eastAsia="tr-TR"/>
-        </w:rPr>
-      </w:pPr>
-    </w:p>
-    <w:p>
-      <w:pPr>
-        <w:rPr>
-          <w:rFonts w:asciiTheme="minorHAnsi" w:hAnsiTheme="minorHAnsi" w:cstheme="minorHAnsi"/>
-          <w:b/>
-          <w:sz w:val="24"/>
-          <w:szCs w:val="24"/>
-          <w:lang w:eastAsia="tr-TR"/>
-        </w:rPr>
-      </w:pPr>
-    </w:p>
-    <w:p>
-      <w:pPr>
-        <w:pStyle w:val="ListeParagraf"/>
-        <w:ind w:left="0"/>
-        <w:rPr>
-          <w:rFonts w:asciiTheme="minorHAnsi" w:hAnsiTheme="minorHAnsi" w:cstheme="minorHAnsi"/>
-          <w:b/>
-          <w:sz w:val="24"/>
-          <w:szCs w:val="24"/>
-          <w:u w:val="single"/>
-          <w:lang w:eastAsia="tr-TR"/>
-        </w:rPr>
-      </w:pPr>
-      <w:r>
-        <w:rPr>
-          <w:rFonts w:asciiTheme="minorHAnsi" w:hAnsiTheme="minorHAnsi" w:cstheme="minorHAnsi"/>
-          <w:b/>
-          <w:sz w:val="24"/>
-          <w:szCs w:val="24"/>
-          <w:u w:val="single"/>
-          <w:lang w:eastAsia="tr-TR"/>
-        </w:rPr>
-        <w:lastRenderedPageBreak/>
-        <w:t>Use Case #</w:t>
-      </w:r>
-      <w:r>
-        <w:rPr>
-          <w:rFonts w:asciiTheme="minorHAnsi" w:hAnsiTheme="minorHAnsi" w:cstheme="minorHAnsi"/>
-          <w:b/>
-          <w:sz w:val="24"/>
-          <w:szCs w:val="24"/>
-          <w:u w:val="single"/>
-          <w:lang w:eastAsia="tr-TR"/>
-        </w:rPr>
-        <w:t>7</w:t>
-      </w:r>
-    </w:p>
-    <w:p>
-      <w:pPr>
-        <w:pStyle w:val="ListeParagraf"/>
-        <w:ind w:left="0"/>
-        <w:rPr>
-          <w:rFonts w:asciiTheme="minorHAnsi" w:hAnsiTheme="minorHAnsi" w:cstheme="minorHAnsi"/>
-          <w:b/>
-          <w:sz w:val="24"/>
-          <w:szCs w:val="24"/>
-          <w:lang w:eastAsia="tr-TR"/>
-        </w:rPr>
-      </w:pPr>
-    </w:p>
-    <w:p>
-      <w:pPr>
-        <w:pStyle w:val="ListeParagraf"/>
-        <w:rPr>
-          <w:rFonts w:asciiTheme="minorHAnsi" w:hAnsiTheme="minorHAnsi" w:cstheme="minorHAnsi"/>
-          <w:sz w:val="24"/>
-          <w:szCs w:val="24"/>
-          <w:lang w:eastAsia="tr-TR"/>
-        </w:rPr>
-      </w:pPr>
-      <w:r>
-        <w:rPr>
-          <w:rFonts w:asciiTheme="minorHAnsi" w:hAnsiTheme="minorHAnsi" w:cstheme="minorHAnsi"/>
-          <w:b/>
-          <w:sz w:val="24"/>
-          <w:szCs w:val="24"/>
-          <w:lang w:eastAsia="tr-TR"/>
-        </w:rPr>
-        <w:t xml:space="preserve">Use case name: </w:t>
-      </w:r>
-      <w:r>
-        <w:rPr>
-          <w:rFonts w:asciiTheme="minorHAnsi" w:hAnsiTheme="minorHAnsi" w:cstheme="minorHAnsi"/>
-          <w:sz w:val="24"/>
-          <w:szCs w:val="24"/>
-          <w:lang w:eastAsia="tr-TR"/>
-        </w:rPr>
-        <w:t>Purchase item</w:t>
-      </w:r>
-    </w:p>
-    <w:p>
-      <w:pPr>
-        <w:pStyle w:val="ListeParagraf"/>
-        <w:rPr>
-          <w:rFonts w:asciiTheme="minorHAnsi" w:hAnsiTheme="minorHAnsi" w:cstheme="minorHAnsi"/>
-          <w:sz w:val="24"/>
-          <w:szCs w:val="24"/>
-          <w:lang w:eastAsia="tr-TR"/>
-        </w:rPr>
-      </w:pPr>
-    </w:p>
-    <w:p>
-      <w:pPr>
-        <w:pStyle w:val="ListeParagraf"/>
-        <w:rPr>
-          <w:rFonts w:asciiTheme="minorHAnsi" w:hAnsiTheme="minorHAnsi" w:cstheme="minorHAnsi"/>
-          <w:sz w:val="24"/>
-          <w:szCs w:val="24"/>
-          <w:lang w:eastAsia="tr-TR"/>
-        </w:rPr>
-      </w:pPr>
-      <w:r>
-        <w:rPr>
-          <w:rFonts w:asciiTheme="minorHAnsi" w:hAnsiTheme="minorHAnsi" w:cstheme="minorHAnsi"/>
-          <w:b/>
-          <w:sz w:val="24"/>
-          <w:szCs w:val="24"/>
-          <w:lang w:eastAsia="tr-TR"/>
-        </w:rPr>
-        <w:t xml:space="preserve">Participating actors: </w:t>
-      </w:r>
-      <w:r>
-        <w:rPr>
-          <w:rFonts w:asciiTheme="minorHAnsi" w:hAnsiTheme="minorHAnsi" w:cstheme="minorHAnsi"/>
-          <w:sz w:val="24"/>
-          <w:szCs w:val="24"/>
-          <w:lang w:eastAsia="tr-TR"/>
-        </w:rPr>
-        <w:t>Player</w:t>
-      </w:r>
-    </w:p>
-    <w:p>
-      <w:pPr>
-        <w:pStyle w:val="ListeParagraf"/>
-        <w:rPr>
-          <w:rFonts w:asciiTheme="minorHAnsi" w:hAnsiTheme="minorHAnsi" w:cstheme="minorHAnsi"/>
-          <w:b/>
-          <w:color w:val="FF0000"/>
-          <w:sz w:val="24"/>
-          <w:szCs w:val="24"/>
-          <w:lang w:eastAsia="tr-TR"/>
-        </w:rPr>
-      </w:pPr>
-    </w:p>
-    <w:p>
-      <w:pPr>
-        <w:pStyle w:val="ListeParagraf"/>
-        <w:rPr>
-          <w:rFonts w:asciiTheme="minorHAnsi" w:hAnsiTheme="minorHAnsi" w:cstheme="minorHAnsi"/>
-          <w:sz w:val="24"/>
-          <w:szCs w:val="24"/>
-          <w:lang w:eastAsia="tr-TR"/>
-        </w:rPr>
-      </w:pPr>
-      <w:r>
-        <w:rPr>
-          <w:rFonts w:asciiTheme="minorHAnsi" w:hAnsiTheme="minorHAnsi" w:cstheme="minorHAnsi"/>
-          <w:b/>
-          <w:sz w:val="24"/>
-          <w:szCs w:val="24"/>
-          <w:lang w:eastAsia="tr-TR"/>
-        </w:rPr>
-        <w:t xml:space="preserve">Entry condition: </w:t>
-      </w:r>
-      <w:r>
-        <w:rPr>
-          <w:rFonts w:asciiTheme="minorHAnsi" w:hAnsiTheme="minorHAnsi" w:cstheme="minorHAnsi"/>
-          <w:sz w:val="24"/>
-          <w:szCs w:val="24"/>
-          <w:lang w:eastAsia="tr-TR"/>
-        </w:rPr>
-        <w:t xml:space="preserve">Player has already opened the game and he is on the </w:t>
-      </w:r>
-      <w:r>
-        <w:rPr>
-          <w:rFonts w:asciiTheme="minorHAnsi" w:hAnsiTheme="minorHAnsi" w:cstheme="minorHAnsi"/>
-          <w:sz w:val="24"/>
-          <w:szCs w:val="24"/>
-          <w:lang w:eastAsia="tr-TR"/>
-        </w:rPr>
-        <w:t>purchase</w:t>
-      </w:r>
-      <w:r>
-        <w:rPr>
-          <w:rFonts w:asciiTheme="minorHAnsi" w:hAnsiTheme="minorHAnsi" w:cstheme="minorHAnsi"/>
-          <w:sz w:val="24"/>
-          <w:szCs w:val="24"/>
-          <w:lang w:eastAsia="tr-TR"/>
-        </w:rPr>
-        <w:t xml:space="preserve"> screen.</w:t>
-      </w:r>
-    </w:p>
-    <w:p>
-      <w:pPr>
-        <w:pStyle w:val="ListeParagraf"/>
-        <w:rPr>
-          <w:rFonts w:asciiTheme="minorHAnsi" w:hAnsiTheme="minorHAnsi" w:cstheme="minorHAnsi"/>
-          <w:sz w:val="24"/>
-          <w:szCs w:val="24"/>
-          <w:lang w:eastAsia="tr-TR"/>
-        </w:rPr>
-      </w:pPr>
-    </w:p>
-    <w:p>
-      <w:pPr>
-        <w:pStyle w:val="ListeParagraf"/>
-        <w:rPr>
-          <w:rFonts w:asciiTheme="minorHAnsi" w:hAnsiTheme="minorHAnsi" w:cstheme="minorHAnsi"/>
-          <w:sz w:val="24"/>
-          <w:szCs w:val="24"/>
-          <w:lang w:eastAsia="tr-TR"/>
-        </w:rPr>
-      </w:pPr>
-      <w:r>
-        <w:rPr>
-          <w:rFonts w:asciiTheme="minorHAnsi" w:hAnsiTheme="minorHAnsi" w:cstheme="minorHAnsi"/>
-          <w:b/>
-          <w:sz w:val="24"/>
-          <w:szCs w:val="24"/>
-          <w:lang w:eastAsia="tr-TR"/>
-        </w:rPr>
-        <w:t xml:space="preserve">Exit condition: </w:t>
-      </w:r>
-      <w:r>
-        <w:rPr>
-          <w:rFonts w:asciiTheme="minorHAnsi" w:hAnsiTheme="minorHAnsi" w:cstheme="minorHAnsi"/>
-          <w:sz w:val="24"/>
-          <w:szCs w:val="24"/>
-          <w:lang w:eastAsia="tr-TR"/>
-        </w:rPr>
-        <w:t xml:space="preserve">Player </w:t>
-      </w:r>
-      <w:r>
-        <w:rPr>
-          <w:rFonts w:asciiTheme="minorHAnsi" w:hAnsiTheme="minorHAnsi" w:cstheme="minorHAnsi"/>
-          <w:sz w:val="24"/>
-          <w:szCs w:val="24"/>
-          <w:lang w:eastAsia="tr-TR"/>
-        </w:rPr>
-        <w:t>returns upgrade screen.</w:t>
-      </w:r>
-    </w:p>
-    <w:p>
-      <w:pPr>
-        <w:pStyle w:val="ListeParagraf"/>
-        <w:rPr>
-          <w:rFonts w:asciiTheme="minorHAnsi" w:hAnsiTheme="minorHAnsi" w:cstheme="minorHAnsi"/>
-          <w:b/>
-          <w:sz w:val="24"/>
-          <w:szCs w:val="24"/>
-          <w:lang w:eastAsia="tr-TR"/>
-        </w:rPr>
-      </w:pPr>
-    </w:p>
-    <w:p>
-      <w:pPr>
-        <w:pStyle w:val="ListeParagraf"/>
-        <w:rPr>
-          <w:rFonts w:asciiTheme="minorHAnsi" w:hAnsiTheme="minorHAnsi" w:cstheme="minorHAnsi"/>
-          <w:b/>
-          <w:sz w:val="24"/>
-          <w:szCs w:val="24"/>
-          <w:lang w:eastAsia="tr-TR"/>
-        </w:rPr>
-      </w:pPr>
-      <w:r>
-        <w:rPr>
-          <w:rFonts w:asciiTheme="minorHAnsi" w:hAnsiTheme="minorHAnsi" w:cstheme="minorHAnsi"/>
-          <w:b/>
-          <w:sz w:val="24"/>
-          <w:szCs w:val="24"/>
-          <w:lang w:eastAsia="tr-TR"/>
-        </w:rPr>
-        <w:t>Main Flow of Events:</w:t>
-      </w:r>
-    </w:p>
-    <w:p>
-      <w:pPr>
-        <w:pStyle w:val="ListeParagraf"/>
-        <w:numPr>
-          <w:ilvl w:val="1"/>
-          <w:numId w:val="25"/>
-        </w:numPr>
-        <w:rPr>
-          <w:rFonts w:asciiTheme="minorHAnsi" w:hAnsiTheme="minorHAnsi" w:cstheme="minorHAnsi"/>
-          <w:sz w:val="24"/>
-          <w:szCs w:val="24"/>
-          <w:lang w:eastAsia="tr-TR"/>
-        </w:rPr>
-      </w:pPr>
-      <w:r>
-        <w:rPr>
-          <w:rFonts w:asciiTheme="minorHAnsi" w:hAnsiTheme="minorHAnsi" w:cstheme="minorHAnsi"/>
-          <w:sz w:val="24"/>
-          <w:szCs w:val="24"/>
-          <w:lang w:eastAsia="tr-TR"/>
-        </w:rPr>
-        <w:t>Before each level of the</w:t>
-      </w:r>
-      <w:r>
-        <w:rPr>
-          <w:rFonts w:asciiTheme="minorHAnsi" w:hAnsiTheme="minorHAnsi" w:cstheme="minorHAnsi"/>
-          <w:sz w:val="24"/>
-          <w:szCs w:val="24"/>
-          <w:lang w:eastAsia="tr-TR"/>
-        </w:rPr>
-        <w:t xml:space="preserve"> game, upgrade screen appears.</w:t>
-      </w:r>
-    </w:p>
-    <w:p>
-      <w:pPr>
-        <w:pStyle w:val="ListeParagraf"/>
-        <w:numPr>
-          <w:ilvl w:val="1"/>
-          <w:numId w:val="25"/>
-        </w:numPr>
-        <w:rPr>
-          <w:rFonts w:asciiTheme="minorHAnsi" w:hAnsiTheme="minorHAnsi" w:cstheme="minorHAnsi"/>
-          <w:sz w:val="24"/>
-          <w:szCs w:val="24"/>
-          <w:lang w:eastAsia="tr-TR"/>
-        </w:rPr>
-      </w:pPr>
-      <w:proofErr w:type="gramStart"/>
-      <w:r>
-        <w:rPr>
-          <w:rFonts w:asciiTheme="minorHAnsi" w:hAnsiTheme="minorHAnsi" w:cstheme="minorHAnsi"/>
-          <w:sz w:val="24"/>
-          <w:szCs w:val="24"/>
-          <w:lang w:eastAsia="tr-TR"/>
-        </w:rPr>
-        <w:t xml:space="preserve">Player clicks </w:t>
-      </w:r>
-      <w:r>
-        <w:rPr>
-          <w:rFonts w:asciiTheme="minorHAnsi" w:hAnsiTheme="minorHAnsi" w:cstheme="minorHAnsi"/>
-          <w:noProof/>
-          <w:sz w:val="24"/>
-          <w:szCs w:val="24"/>
-          <w:lang w:eastAsia="tr-TR"/>
-        </w:rPr>
-        <w:t>on</w:t>
-      </w:r>
-      <w:r>
-        <w:rPr>
-          <w:rFonts w:asciiTheme="minorHAnsi" w:hAnsiTheme="minorHAnsi" w:cstheme="minorHAnsi"/>
-          <w:sz w:val="24"/>
-          <w:szCs w:val="24"/>
-          <w:lang w:eastAsia="tr-TR"/>
-        </w:rPr>
-        <w:t xml:space="preserve"> shop</w:t>
-      </w:r>
-      <w:r>
-        <w:rPr>
-          <w:rFonts w:asciiTheme="minorHAnsi" w:hAnsiTheme="minorHAnsi" w:cstheme="minorHAnsi"/>
-          <w:sz w:val="24"/>
-          <w:szCs w:val="24"/>
-          <w:lang w:eastAsia="tr-TR"/>
-        </w:rPr>
-        <w:t xml:space="preserve"> button and shop screen appears</w:t>
-      </w:r>
-      <w:proofErr w:type="gramEnd"/>
-      <w:r>
-        <w:rPr>
-          <w:rFonts w:asciiTheme="minorHAnsi" w:hAnsiTheme="minorHAnsi" w:cstheme="minorHAnsi"/>
-          <w:sz w:val="24"/>
-          <w:szCs w:val="24"/>
-          <w:lang w:eastAsia="tr-TR"/>
-        </w:rPr>
-        <w:t>.</w:t>
-      </w:r>
-    </w:p>
-    <w:p>
-      <w:pPr>
-        <w:pStyle w:val="ListeParagraf"/>
-        <w:numPr>
-          <w:ilvl w:val="1"/>
-          <w:numId w:val="25"/>
-        </w:numPr>
-        <w:rPr>
-          <w:rFonts w:asciiTheme="minorHAnsi" w:hAnsiTheme="minorHAnsi" w:cstheme="minorHAnsi"/>
-          <w:sz w:val="24"/>
-          <w:szCs w:val="24"/>
-          <w:lang w:eastAsia="tr-TR"/>
-        </w:rPr>
-      </w:pPr>
-      <w:r>
-        <w:rPr>
-          <w:rFonts w:asciiTheme="minorHAnsi" w:hAnsiTheme="minorHAnsi" w:cstheme="minorHAnsi"/>
-          <w:sz w:val="24"/>
-          <w:szCs w:val="24"/>
-          <w:lang w:eastAsia="tr-TR"/>
-        </w:rPr>
-        <w:t>To buy something player use his/her credits as money.</w:t>
-      </w:r>
-    </w:p>
-    <w:p>
-      <w:pPr>
-        <w:pStyle w:val="ListeParagraf"/>
-        <w:numPr>
-          <w:ilvl w:val="1"/>
-          <w:numId w:val="25"/>
-        </w:numPr>
-        <w:rPr>
-          <w:rFonts w:asciiTheme="minorHAnsi" w:hAnsiTheme="minorHAnsi" w:cstheme="minorHAnsi"/>
-          <w:sz w:val="24"/>
-          <w:szCs w:val="24"/>
-          <w:lang w:eastAsia="tr-TR"/>
-        </w:rPr>
-      </w:pPr>
-      <w:r>
-        <w:rPr>
-          <w:rFonts w:asciiTheme="minorHAnsi" w:hAnsiTheme="minorHAnsi" w:cstheme="minorHAnsi"/>
-          <w:noProof/>
-          <w:sz w:val="24"/>
-          <w:szCs w:val="24"/>
-          <w:lang w:eastAsia="tr-TR"/>
-        </w:rPr>
-        <w:t>Player</w:t>
-      </w:r>
-      <w:r>
-        <w:rPr>
-          <w:rFonts w:asciiTheme="minorHAnsi" w:hAnsiTheme="minorHAnsi" w:cstheme="minorHAnsi"/>
-          <w:sz w:val="24"/>
-          <w:szCs w:val="24"/>
-          <w:lang w:eastAsia="tr-TR"/>
-        </w:rPr>
-        <w:t xml:space="preserve"> can buy keys (to open chests), and standard items such as</w:t>
-      </w:r>
-      <w:r>
-        <w:rPr>
-          <w:rFonts w:asciiTheme="minorHAnsi" w:hAnsiTheme="minorHAnsi" w:cstheme="minorHAnsi"/>
-          <w:sz w:val="24"/>
-          <w:szCs w:val="24"/>
-          <w:lang w:eastAsia="tr-TR"/>
-        </w:rPr>
-        <w:t xml:space="preserve"> increasing fire rate, speed, bullet, speed and time.</w:t>
-      </w:r>
-    </w:p>
-    <w:p>
-      <w:pPr>
-        <w:pStyle w:val="ListeParagraf"/>
-        <w:numPr>
-          <w:ilvl w:val="1"/>
-          <w:numId w:val="25"/>
-        </w:numPr>
-        <w:rPr>
-          <w:rFonts w:asciiTheme="minorHAnsi" w:hAnsiTheme="minorHAnsi" w:cstheme="minorHAnsi"/>
-          <w:sz w:val="24"/>
-          <w:szCs w:val="24"/>
-          <w:lang w:eastAsia="tr-TR"/>
-        </w:rPr>
-      </w:pPr>
-      <w:r>
-        <w:rPr>
-          <w:rFonts w:asciiTheme="minorHAnsi" w:hAnsiTheme="minorHAnsi" w:cstheme="minorHAnsi"/>
-          <w:sz w:val="24"/>
-          <w:szCs w:val="24"/>
-          <w:lang w:eastAsia="tr-TR"/>
-        </w:rPr>
-        <w:t xml:space="preserve">After shopping the </w:t>
-      </w:r>
-      <w:r>
-        <w:rPr>
-          <w:rFonts w:asciiTheme="minorHAnsi" w:hAnsiTheme="minorHAnsi" w:cstheme="minorHAnsi"/>
-          <w:sz w:val="24"/>
-          <w:szCs w:val="24"/>
-          <w:lang w:eastAsia="tr-TR"/>
-        </w:rPr>
-        <w:t>purchased products</w:t>
-      </w:r>
-      <w:r>
-        <w:rPr>
-          <w:rFonts w:asciiTheme="minorHAnsi" w:hAnsiTheme="minorHAnsi" w:cstheme="minorHAnsi"/>
-          <w:sz w:val="24"/>
-          <w:szCs w:val="24"/>
-          <w:lang w:eastAsia="tr-TR"/>
-        </w:rPr>
-        <w:t xml:space="preserve"> can be used for the upgrade character.</w:t>
-      </w:r>
-    </w:p>
-    <w:p>
-      <w:pPr>
-        <w:pStyle w:val="ListeParagraf"/>
-        <w:numPr>
-          <w:ilvl w:val="1"/>
-          <w:numId w:val="25"/>
-        </w:numPr>
-        <w:rPr>
-          <w:rFonts w:asciiTheme="minorHAnsi" w:hAnsiTheme="minorHAnsi" w:cstheme="minorHAnsi"/>
-          <w:sz w:val="24"/>
-          <w:szCs w:val="24"/>
-          <w:lang w:eastAsia="tr-TR"/>
-        </w:rPr>
-      </w:pPr>
-      <w:r>
-        <w:rPr>
-          <w:rFonts w:asciiTheme="minorHAnsi" w:hAnsiTheme="minorHAnsi" w:cstheme="minorHAnsi"/>
-          <w:sz w:val="24"/>
-          <w:szCs w:val="24"/>
-          <w:lang w:eastAsia="tr-TR"/>
-        </w:rPr>
-        <w:t xml:space="preserve">Player returns to the </w:t>
-      </w:r>
-      <w:r>
-        <w:rPr>
-          <w:rFonts w:asciiTheme="minorHAnsi" w:hAnsiTheme="minorHAnsi" w:cstheme="minorHAnsi"/>
-          <w:sz w:val="24"/>
-          <w:szCs w:val="24"/>
-          <w:lang w:eastAsia="tr-TR"/>
-        </w:rPr>
-        <w:t>upgrade</w:t>
-      </w:r>
-      <w:r>
-        <w:rPr>
-          <w:rFonts w:asciiTheme="minorHAnsi" w:hAnsiTheme="minorHAnsi" w:cstheme="minorHAnsi"/>
-          <w:sz w:val="24"/>
-          <w:szCs w:val="24"/>
-          <w:lang w:eastAsia="tr-TR"/>
-        </w:rPr>
-        <w:t xml:space="preserve"> screen.</w:t>
-      </w:r>
-    </w:p>
-    <w:p>
-      <w:pPr>
-        <w:pStyle w:val="ListeParagraf"/>
-        <w:ind w:left="999"/>
-        <w:rPr>
-          <w:rFonts w:asciiTheme="minorHAnsi" w:hAnsiTheme="minorHAnsi" w:cstheme="minorHAnsi"/>
-          <w:color w:val="FF0000"/>
-          <w:sz w:val="24"/>
-          <w:szCs w:val="24"/>
-          <w:lang w:eastAsia="tr-TR"/>
-        </w:rPr>
-      </w:pPr>
-    </w:p>
-    <w:p>
-      <w:pPr>
-        <w:ind w:left="567"/>
-        <w:rPr>
-          <w:rFonts w:asciiTheme="minorHAnsi" w:hAnsiTheme="minorHAnsi" w:cstheme="minorHAnsi"/>
-          <w:b/>
-          <w:sz w:val="24"/>
-          <w:szCs w:val="24"/>
-          <w:lang w:eastAsia="tr-TR"/>
-        </w:rPr>
-      </w:pPr>
-      <w:r>
-        <w:rPr>
-          <w:rFonts w:asciiTheme="minorHAnsi" w:hAnsiTheme="minorHAnsi" w:cstheme="minorHAnsi"/>
-          <w:b/>
-          <w:sz w:val="24"/>
-          <w:szCs w:val="24"/>
-          <w:lang w:eastAsia="tr-TR"/>
-        </w:rPr>
-        <w:t xml:space="preserve">Alternative Flow of Event: </w:t>
-      </w:r>
-    </w:p>
-    <w:p>
-      <w:pPr>
-        <w:pStyle w:val="ListeParagraf"/>
-        <w:numPr>
-          <w:ilvl w:val="1"/>
-          <w:numId w:val="33"/>
-        </w:numPr>
-        <w:rPr>
-          <w:rFonts w:asciiTheme="minorHAnsi" w:hAnsiTheme="minorHAnsi" w:cstheme="minorHAnsi"/>
-          <w:b/>
-          <w:sz w:val="24"/>
-          <w:szCs w:val="24"/>
-          <w:lang w:eastAsia="tr-TR"/>
-        </w:rPr>
-      </w:pPr>
-      <w:r>
-        <w:rPr>
-          <w:rFonts w:asciiTheme="minorHAnsi" w:hAnsiTheme="minorHAnsi" w:cstheme="minorHAnsi"/>
-          <w:noProof/>
-          <w:sz w:val="24"/>
-          <w:szCs w:val="24"/>
-          <w:lang w:eastAsia="tr-TR"/>
-        </w:rPr>
-        <w:t>Player</w:t>
-      </w:r>
-      <w:r>
-        <w:rPr>
-          <w:rFonts w:asciiTheme="minorHAnsi" w:hAnsiTheme="minorHAnsi" w:cstheme="minorHAnsi"/>
-          <w:sz w:val="24"/>
-          <w:szCs w:val="24"/>
-          <w:lang w:eastAsia="tr-TR"/>
-        </w:rPr>
-        <w:t xml:space="preserve"> may exit the game. </w:t>
-      </w:r>
-    </w:p>
-    <w:p>
-      <w:pPr>
-        <w:pStyle w:val="ListeParagraf"/>
-        <w:numPr>
-          <w:ilvl w:val="1"/>
-          <w:numId w:val="33"/>
-        </w:numPr>
-        <w:rPr>
-          <w:rFonts w:asciiTheme="minorHAnsi" w:hAnsiTheme="minorHAnsi" w:cstheme="minorHAnsi"/>
-          <w:b/>
-          <w:sz w:val="24"/>
-          <w:szCs w:val="24"/>
-          <w:lang w:eastAsia="tr-TR"/>
-        </w:rPr>
-      </w:pPr>
-      <w:r>
-        <w:rPr>
-          <w:rFonts w:asciiTheme="minorHAnsi" w:hAnsiTheme="minorHAnsi" w:cstheme="minorHAnsi"/>
-          <w:noProof/>
-          <w:sz w:val="24"/>
-          <w:szCs w:val="24"/>
-          <w:lang w:eastAsia="tr-TR"/>
-        </w:rPr>
-        <w:t>Player</w:t>
-      </w:r>
-      <w:r>
-        <w:rPr>
-          <w:rFonts w:asciiTheme="minorHAnsi" w:hAnsiTheme="minorHAnsi" w:cstheme="minorHAnsi"/>
-          <w:sz w:val="24"/>
-          <w:szCs w:val="24"/>
-          <w:lang w:eastAsia="tr-TR"/>
-        </w:rPr>
-        <w:t xml:space="preserve"> may continue the game without any </w:t>
-      </w:r>
-      <w:r>
-        <w:rPr>
-          <w:rFonts w:asciiTheme="minorHAnsi" w:hAnsiTheme="minorHAnsi" w:cstheme="minorHAnsi"/>
-          <w:sz w:val="24"/>
-          <w:szCs w:val="24"/>
-          <w:lang w:eastAsia="tr-TR"/>
-        </w:rPr>
-        <w:t>shopping</w:t>
-      </w:r>
-      <w:r>
-        <w:rPr>
-          <w:rFonts w:asciiTheme="minorHAnsi" w:hAnsiTheme="minorHAnsi" w:cstheme="minorHAnsi"/>
-          <w:sz w:val="24"/>
-          <w:szCs w:val="24"/>
-          <w:lang w:eastAsia="tr-TR"/>
-        </w:rPr>
-        <w:t>.</w:t>
+        <w:spacing w:line="480" w:lineRule="auto"/>
+        <w:rPr>
+          <w:rFonts w:asciiTheme="minorHAnsi" w:hAnsiTheme="minorHAnsi" w:cstheme="minorHAnsi"/>
+          <w:b/>
+          <w:sz w:val="28"/>
+          <w:szCs w:val="24"/>
+          <w:lang w:eastAsia="tr-TR"/>
+        </w:rPr>
+      </w:pPr>
+      <w:r>
+        <w:rPr>
+          <w:rFonts w:asciiTheme="minorHAnsi" w:hAnsiTheme="minorHAnsi" w:cstheme="minorHAnsi"/>
+          <w:b/>
+          <w:sz w:val="28"/>
+          <w:szCs w:val="24"/>
+          <w:lang w:eastAsia="tr-TR"/>
+        </w:rPr>
+        <w:t>User Interface</w:t>
       </w:r>
     </w:p>
     <w:sectPr>
@@ -10665,6 +11038,7 @@
         <w:docPartUnique/>
       </w:docPartObj>
     </w:sdtPr>
+    <w:sdtEndPr/>
     <w:sdtContent>
       <w:p>
         <w:pPr>
@@ -10726,7 +11100,7 @@
                       <w:rPr>
                         <w:noProof/>
                       </w:rPr>
-                      <w:t>12</w:t>
+                      <w:t>13</w:t>
                     </w:r>
                     <w:r>
                       <w:rPr>
@@ -12909,7 +13283,7 @@
   <w:abstractNum w:abstractNumId="22">
     <w:nsid w:val="449D78F2"/>
     <w:multiLevelType w:val="multilevel"/>
-    <w:tmpl w:val="3F1C76EA"/>
+    <w:tmpl w:val="ECBA1C52"/>
     <w:lvl w:ilvl="0">
       <w:start w:val="1"/>
       <w:numFmt w:val="decimal"/>
@@ -12958,6 +13332,10 @@
       <w:pPr>
         <w:ind w:left="1728" w:hanging="648"/>
       </w:pPr>
+      <w:rPr>
+        <w:sz w:val="24"/>
+        <w:u w:val="single"/>
+      </w:rPr>
     </w:lvl>
     <w:lvl w:ilvl="4">
       <w:start w:val="1"/>
@@ -14312,6 +14690,7 @@
   <w:style w:type="character" w:default="1" w:styleId="VarsaylanParagrafYazTipi">
     <w:name w:val="Default Paragraph Font"/>
     <w:uiPriority w:val="1"/>
+    <w:semiHidden/>
     <w:unhideWhenUsed/>
   </w:style>
   <w:style w:type="table" w:default="1" w:styleId="NormalTablo">
@@ -15136,7 +15515,7 @@
 </file>
 
 <file path=customXml/itemProps1.xml><?xml version="1.0" encoding="utf-8"?>
-<ds:datastoreItem xmlns:ds="http://schemas.openxmlformats.org/officeDocument/2006/customXml" ds:itemID="{3ED0D741-F92A-4B7A-8255-0E076E70800B}">
+<ds:datastoreItem xmlns:ds="http://schemas.openxmlformats.org/officeDocument/2006/customXml" ds:itemID="{E3B74F0F-76E3-4131-A184-0FF17BA89477}">
   <ds:schemaRefs>
     <ds:schemaRef ds:uri="http://schemas.openxmlformats.org/officeDocument/2006/bibliography"/>
   </ds:schemaRefs>
